--- a/Звіт.docx
+++ b/Звіт.docx
@@ -601,6 +601,8 @@
             </w:rPr>
             <w:t>іст</w:t>
           </w:r>
+          <w:bookmarkStart w:id="0" w:name="_GoBack"/>
+          <w:bookmarkEnd w:id="0"/>
           <w:proofErr w:type="spellEnd"/>
         </w:p>
         <w:p>
@@ -626,12 +628,11 @@
           <w:r>
             <w:fldChar w:fldCharType="separate"/>
           </w:r>
-          <w:hyperlink w:anchor="_Toc500610803" w:history="1">
+          <w:hyperlink w:anchor="_Toc500613101" w:history="1">
             <w:r>
               <w:rPr>
                 <w:rStyle w:val="a8"/>
                 <w:noProof/>
-                <w:lang w:val="uk-UA"/>
               </w:rPr>
               <w:t>1.</w:t>
             </w:r>
@@ -670,7 +671,7 @@
                 <w:noProof/>
                 <w:webHidden/>
               </w:rPr>
-              <w:instrText xml:space="preserve"> PAGEREF _Toc500610803 \h </w:instrText>
+              <w:instrText xml:space="preserve"> PAGEREF _Toc500613101 \h </w:instrText>
             </w:r>
             <w:r>
               <w:rPr>
@@ -715,7 +716,7 @@
               <w:lang w:eastAsia="ru-RU"/>
             </w:rPr>
           </w:pPr>
-          <w:hyperlink w:anchor="_Toc500610804" w:history="1">
+          <w:hyperlink w:anchor="_Toc500613102" w:history="1">
             <w:r>
               <w:rPr>
                 <w:rStyle w:val="a8"/>
@@ -758,7 +759,7 @@
                 <w:noProof/>
                 <w:webHidden/>
               </w:rPr>
-              <w:instrText xml:space="preserve"> PAGEREF _Toc500610804 \h </w:instrText>
+              <w:instrText xml:space="preserve"> PAGEREF _Toc500613102 \h </w:instrText>
             </w:r>
             <w:r>
               <w:rPr>
@@ -803,7 +804,7 @@
               <w:lang w:eastAsia="ru-RU"/>
             </w:rPr>
           </w:pPr>
-          <w:hyperlink w:anchor="_Toc500610805" w:history="1">
+          <w:hyperlink w:anchor="_Toc500613103" w:history="1">
             <w:r>
               <w:rPr>
                 <w:rStyle w:val="a8"/>
@@ -848,7 +849,7 @@
                 <w:noProof/>
                 <w:webHidden/>
               </w:rPr>
-              <w:instrText xml:space="preserve"> PAGEREF _Toc500610805 \h </w:instrText>
+              <w:instrText xml:space="preserve"> PAGEREF _Toc500613103 \h </w:instrText>
             </w:r>
             <w:r>
               <w:rPr>
@@ -893,7 +894,7 @@
               <w:lang w:eastAsia="ru-RU"/>
             </w:rPr>
           </w:pPr>
-          <w:hyperlink w:anchor="_Toc500610806" w:history="1">
+          <w:hyperlink w:anchor="_Toc500613104" w:history="1">
             <w:r>
               <w:rPr>
                 <w:rStyle w:val="a8"/>
@@ -936,7 +937,7 @@
                 <w:noProof/>
                 <w:webHidden/>
               </w:rPr>
-              <w:instrText xml:space="preserve"> PAGEREF _Toc500610806 \h </w:instrText>
+              <w:instrText xml:space="preserve"> PAGEREF _Toc500613104 \h </w:instrText>
             </w:r>
             <w:r>
               <w:rPr>
@@ -981,7 +982,7 @@
               <w:lang w:eastAsia="ru-RU"/>
             </w:rPr>
           </w:pPr>
-          <w:hyperlink w:anchor="_Toc500610807" w:history="1">
+          <w:hyperlink w:anchor="_Toc500613105" w:history="1">
             <w:r>
               <w:rPr>
                 <w:rStyle w:val="a8"/>
@@ -1024,7 +1025,7 @@
                 <w:noProof/>
                 <w:webHidden/>
               </w:rPr>
-              <w:instrText xml:space="preserve"> PAGEREF _Toc500610807 \h </w:instrText>
+              <w:instrText xml:space="preserve"> PAGEREF _Toc500613105 \h </w:instrText>
             </w:r>
             <w:r>
               <w:rPr>
@@ -1069,7 +1070,7 @@
               <w:lang w:eastAsia="ru-RU"/>
             </w:rPr>
           </w:pPr>
-          <w:hyperlink w:anchor="_Toc500610808" w:history="1">
+          <w:hyperlink w:anchor="_Toc500613106" w:history="1">
             <w:r>
               <w:rPr>
                 <w:rStyle w:val="a8"/>
@@ -1112,7 +1113,7 @@
                 <w:noProof/>
                 <w:webHidden/>
               </w:rPr>
-              <w:instrText xml:space="preserve"> PAGEREF _Toc500610808 \h </w:instrText>
+              <w:instrText xml:space="preserve"> PAGEREF _Toc500613106 \h </w:instrText>
             </w:r>
             <w:r>
               <w:rPr>
@@ -1157,7 +1158,7 @@
               <w:lang w:eastAsia="ru-RU"/>
             </w:rPr>
           </w:pPr>
-          <w:hyperlink w:anchor="_Toc500610809" w:history="1">
+          <w:hyperlink w:anchor="_Toc500613107" w:history="1">
             <w:r>
               <w:rPr>
                 <w:rStyle w:val="a8"/>
@@ -1200,7 +1201,7 @@
                 <w:noProof/>
                 <w:webHidden/>
               </w:rPr>
-              <w:instrText xml:space="preserve"> PAGEREF _Toc500610809 \h </w:instrText>
+              <w:instrText xml:space="preserve"> PAGEREF _Toc500613107 \h </w:instrText>
             </w:r>
             <w:r>
               <w:rPr>
@@ -1221,6 +1222,366 @@
                 <w:webHidden/>
               </w:rPr>
               <w:t>3</w:t>
+            </w:r>
+            <w:r>
+              <w:rPr>
+                <w:noProof/>
+                <w:webHidden/>
+              </w:rPr>
+              <w:fldChar w:fldCharType="end"/>
+            </w:r>
+          </w:hyperlink>
+        </w:p>
+        <w:p>
+          <w:pPr>
+            <w:pStyle w:val="11"/>
+            <w:tabs>
+              <w:tab w:val="left" w:pos="440"/>
+              <w:tab w:val="right" w:leader="dot" w:pos="9345"/>
+            </w:tabs>
+            <w:rPr>
+              <w:rFonts w:asciiTheme="minorHAnsi" w:eastAsiaTheme="minorEastAsia" w:hAnsiTheme="minorHAnsi"/>
+              <w:noProof/>
+              <w:sz w:val="22"/>
+              <w:lang w:eastAsia="ru-RU"/>
+            </w:rPr>
+          </w:pPr>
+          <w:hyperlink w:anchor="_Toc500613108" w:history="1">
+            <w:r>
+              <w:rPr>
+                <w:rStyle w:val="a8"/>
+                <w:noProof/>
+              </w:rPr>
+              <w:t>4.</w:t>
+            </w:r>
+            <w:r>
+              <w:rPr>
+                <w:rFonts w:asciiTheme="minorHAnsi" w:eastAsiaTheme="minorEastAsia" w:hAnsiTheme="minorHAnsi"/>
+                <w:noProof/>
+                <w:sz w:val="22"/>
+                <w:lang w:eastAsia="ru-RU"/>
+              </w:rPr>
+              <w:tab/>
+            </w:r>
+            <w:r>
+              <w:rPr>
+                <w:rStyle w:val="a8"/>
+                <w:noProof/>
+              </w:rPr>
+              <w:t xml:space="preserve">Характеристика </w:t>
+            </w:r>
+            <w:r>
+              <w:rPr>
+                <w:rStyle w:val="a8"/>
+                <w:noProof/>
+                <w:lang w:val="uk-UA"/>
+              </w:rPr>
+              <w:t>системи</w:t>
+            </w:r>
+            <w:r>
+              <w:rPr>
+                <w:noProof/>
+                <w:webHidden/>
+              </w:rPr>
+              <w:tab/>
+            </w:r>
+            <w:r>
+              <w:rPr>
+                <w:noProof/>
+                <w:webHidden/>
+              </w:rPr>
+              <w:fldChar w:fldCharType="begin"/>
+            </w:r>
+            <w:r>
+              <w:rPr>
+                <w:noProof/>
+                <w:webHidden/>
+              </w:rPr>
+              <w:instrText xml:space="preserve"> PAGEREF _Toc500613108 \h </w:instrText>
+            </w:r>
+            <w:r>
+              <w:rPr>
+                <w:noProof/>
+                <w:webHidden/>
+              </w:rPr>
+            </w:r>
+            <w:r>
+              <w:rPr>
+                <w:noProof/>
+                <w:webHidden/>
+              </w:rPr>
+              <w:fldChar w:fldCharType="separate"/>
+            </w:r>
+            <w:r>
+              <w:rPr>
+                <w:noProof/>
+                <w:webHidden/>
+              </w:rPr>
+              <w:t>3</w:t>
+            </w:r>
+            <w:r>
+              <w:rPr>
+                <w:noProof/>
+                <w:webHidden/>
+              </w:rPr>
+              <w:fldChar w:fldCharType="end"/>
+            </w:r>
+          </w:hyperlink>
+        </w:p>
+        <w:p>
+          <w:pPr>
+            <w:pStyle w:val="21"/>
+            <w:tabs>
+              <w:tab w:val="left" w:pos="1100"/>
+              <w:tab w:val="right" w:leader="dot" w:pos="9345"/>
+            </w:tabs>
+            <w:rPr>
+              <w:rFonts w:asciiTheme="minorHAnsi" w:eastAsiaTheme="minorEastAsia" w:hAnsiTheme="minorHAnsi"/>
+              <w:noProof/>
+              <w:sz w:val="22"/>
+              <w:lang w:eastAsia="ru-RU"/>
+            </w:rPr>
+          </w:pPr>
+          <w:hyperlink w:anchor="_Toc500613109" w:history="1">
+            <w:r>
+              <w:rPr>
+                <w:rStyle w:val="a8"/>
+                <w:noProof/>
+              </w:rPr>
+              <w:t>4.1.</w:t>
+            </w:r>
+            <w:r>
+              <w:rPr>
+                <w:rFonts w:asciiTheme="minorHAnsi" w:eastAsiaTheme="minorEastAsia" w:hAnsiTheme="minorHAnsi"/>
+                <w:noProof/>
+                <w:sz w:val="22"/>
+                <w:lang w:eastAsia="ru-RU"/>
+              </w:rPr>
+              <w:tab/>
+            </w:r>
+            <w:r>
+              <w:rPr>
+                <w:rStyle w:val="a8"/>
+                <w:noProof/>
+              </w:rPr>
+              <w:t>Початок роботи</w:t>
+            </w:r>
+            <w:r>
+              <w:rPr>
+                <w:noProof/>
+                <w:webHidden/>
+              </w:rPr>
+              <w:tab/>
+            </w:r>
+            <w:r>
+              <w:rPr>
+                <w:noProof/>
+                <w:webHidden/>
+              </w:rPr>
+              <w:fldChar w:fldCharType="begin"/>
+            </w:r>
+            <w:r>
+              <w:rPr>
+                <w:noProof/>
+                <w:webHidden/>
+              </w:rPr>
+              <w:instrText xml:space="preserve"> PAGEREF _Toc500613109 \h </w:instrText>
+            </w:r>
+            <w:r>
+              <w:rPr>
+                <w:noProof/>
+                <w:webHidden/>
+              </w:rPr>
+            </w:r>
+            <w:r>
+              <w:rPr>
+                <w:noProof/>
+                <w:webHidden/>
+              </w:rPr>
+              <w:fldChar w:fldCharType="separate"/>
+            </w:r>
+            <w:r>
+              <w:rPr>
+                <w:noProof/>
+                <w:webHidden/>
+              </w:rPr>
+              <w:t>3</w:t>
+            </w:r>
+            <w:r>
+              <w:rPr>
+                <w:noProof/>
+                <w:webHidden/>
+              </w:rPr>
+              <w:fldChar w:fldCharType="end"/>
+            </w:r>
+          </w:hyperlink>
+        </w:p>
+        <w:p>
+          <w:pPr>
+            <w:pStyle w:val="21"/>
+            <w:tabs>
+              <w:tab w:val="left" w:pos="1100"/>
+              <w:tab w:val="right" w:leader="dot" w:pos="9345"/>
+            </w:tabs>
+            <w:rPr>
+              <w:rFonts w:asciiTheme="minorHAnsi" w:eastAsiaTheme="minorEastAsia" w:hAnsiTheme="minorHAnsi"/>
+              <w:noProof/>
+              <w:sz w:val="22"/>
+              <w:lang w:eastAsia="ru-RU"/>
+            </w:rPr>
+          </w:pPr>
+          <w:hyperlink w:anchor="_Toc500613110" w:history="1">
+            <w:r>
+              <w:rPr>
+                <w:rStyle w:val="a8"/>
+                <w:noProof/>
+              </w:rPr>
+              <w:t>4.2.</w:t>
+            </w:r>
+            <w:r>
+              <w:rPr>
+                <w:rFonts w:asciiTheme="minorHAnsi" w:eastAsiaTheme="minorEastAsia" w:hAnsiTheme="minorHAnsi"/>
+                <w:noProof/>
+                <w:sz w:val="22"/>
+                <w:lang w:eastAsia="ru-RU"/>
+              </w:rPr>
+              <w:tab/>
+            </w:r>
+            <w:r>
+              <w:rPr>
+                <w:rStyle w:val="a8"/>
+                <w:noProof/>
+              </w:rPr>
+              <w:t>Робота програми.</w:t>
+            </w:r>
+            <w:r>
+              <w:rPr>
+                <w:noProof/>
+                <w:webHidden/>
+              </w:rPr>
+              <w:tab/>
+            </w:r>
+            <w:r>
+              <w:rPr>
+                <w:noProof/>
+                <w:webHidden/>
+              </w:rPr>
+              <w:fldChar w:fldCharType="begin"/>
+            </w:r>
+            <w:r>
+              <w:rPr>
+                <w:noProof/>
+                <w:webHidden/>
+              </w:rPr>
+              <w:instrText xml:space="preserve"> PAGEREF _Toc500613110 \h </w:instrText>
+            </w:r>
+            <w:r>
+              <w:rPr>
+                <w:noProof/>
+                <w:webHidden/>
+              </w:rPr>
+            </w:r>
+            <w:r>
+              <w:rPr>
+                <w:noProof/>
+                <w:webHidden/>
+              </w:rPr>
+              <w:fldChar w:fldCharType="separate"/>
+            </w:r>
+            <w:r>
+              <w:rPr>
+                <w:noProof/>
+                <w:webHidden/>
+              </w:rPr>
+              <w:t>4</w:t>
+            </w:r>
+            <w:r>
+              <w:rPr>
+                <w:noProof/>
+                <w:webHidden/>
+              </w:rPr>
+              <w:fldChar w:fldCharType="end"/>
+            </w:r>
+          </w:hyperlink>
+        </w:p>
+        <w:p>
+          <w:pPr>
+            <w:pStyle w:val="11"/>
+            <w:tabs>
+              <w:tab w:val="left" w:pos="440"/>
+              <w:tab w:val="right" w:leader="dot" w:pos="9345"/>
+            </w:tabs>
+            <w:rPr>
+              <w:rFonts w:asciiTheme="minorHAnsi" w:eastAsiaTheme="minorEastAsia" w:hAnsiTheme="minorHAnsi"/>
+              <w:noProof/>
+              <w:sz w:val="22"/>
+              <w:lang w:eastAsia="ru-RU"/>
+            </w:rPr>
+          </w:pPr>
+          <w:hyperlink w:anchor="_Toc500613111" w:history="1">
+            <w:r>
+              <w:rPr>
+                <w:rStyle w:val="a8"/>
+                <w:noProof/>
+              </w:rPr>
+              <w:t>5.</w:t>
+            </w:r>
+            <w:r>
+              <w:rPr>
+                <w:rFonts w:asciiTheme="minorHAnsi" w:eastAsiaTheme="minorEastAsia" w:hAnsiTheme="minorHAnsi"/>
+                <w:noProof/>
+                <w:sz w:val="22"/>
+                <w:lang w:eastAsia="ru-RU"/>
+              </w:rPr>
+              <w:tab/>
+            </w:r>
+            <w:r>
+              <w:rPr>
+                <w:rStyle w:val="a8"/>
+                <w:noProof/>
+              </w:rPr>
+              <w:t>Розподіл задач</w:t>
+            </w:r>
+            <w:r>
+              <w:rPr>
+                <w:noProof/>
+                <w:webHidden/>
+              </w:rPr>
+              <w:tab/>
+            </w:r>
+            <w:r>
+              <w:rPr>
+                <w:noProof/>
+                <w:webHidden/>
+              </w:rPr>
+              <w:fldChar w:fldCharType="begin"/>
+            </w:r>
+            <w:r>
+              <w:rPr>
+                <w:noProof/>
+                <w:webHidden/>
+              </w:rPr>
+              <w:instrText xml:space="preserve"> PAGEREF _Toc500613111 \h </w:instrText>
+            </w:r>
+            <w:r>
+              <w:rPr>
+                <w:noProof/>
+                <w:webHidden/>
+              </w:rPr>
+            </w:r>
+            <w:r>
+              <w:rPr>
+                <w:noProof/>
+                <w:webHidden/>
+              </w:rPr>
+              <w:fldChar w:fldCharType="separate"/>
+            </w:r>
+            <w:r>
+              <w:rPr>
+                <w:noProof/>
+                <w:webHidden/>
+              </w:rPr>
+              <w:t>4</w:t>
             </w:r>
             <w:r>
               <w:rPr>
@@ -1263,15 +1624,15 @@
           <w:numId w:val="24"/>
         </w:numPr>
       </w:pPr>
-      <w:bookmarkStart w:id="0" w:name="_Toc430218372"/>
-      <w:bookmarkStart w:id="1" w:name="_Toc500610803"/>
+      <w:bookmarkStart w:id="1" w:name="_Toc430218372"/>
+      <w:bookmarkStart w:id="2" w:name="_Toc500613101"/>
       <w:proofErr w:type="spellStart"/>
       <w:r>
         <w:lastRenderedPageBreak/>
         <w:t>Вступ</w:t>
       </w:r>
-      <w:bookmarkEnd w:id="0"/>
       <w:bookmarkEnd w:id="1"/>
+      <w:bookmarkEnd w:id="2"/>
       <w:proofErr w:type="spellEnd"/>
     </w:p>
     <w:p>
@@ -1296,8 +1657,8 @@
           <w:numId w:val="24"/>
         </w:numPr>
       </w:pPr>
-      <w:bookmarkStart w:id="2" w:name="_Toc430218373"/>
-      <w:bookmarkStart w:id="3" w:name="_Toc500610804"/>
+      <w:bookmarkStart w:id="3" w:name="_Toc430218373"/>
+      <w:bookmarkStart w:id="4" w:name="_Toc500613102"/>
       <w:proofErr w:type="spellStart"/>
       <w:r>
         <w:t>Призначення</w:t>
@@ -1306,8 +1667,8 @@
       <w:r>
         <w:t>, мета</w:t>
       </w:r>
-      <w:bookmarkEnd w:id="2"/>
       <w:bookmarkEnd w:id="3"/>
+      <w:bookmarkEnd w:id="4"/>
     </w:p>
     <w:p>
       <w:pPr>
@@ -1426,24 +1787,22 @@
           <w:lang w:val="uk-UA"/>
         </w:rPr>
       </w:pPr>
-      <w:bookmarkStart w:id="4" w:name="_Toc430218376"/>
-      <w:bookmarkStart w:id="5" w:name="_Toc500610805"/>
-      <w:bookmarkStart w:id="6" w:name="_GoBack"/>
+      <w:bookmarkStart w:id="5" w:name="_Toc430218376"/>
+      <w:bookmarkStart w:id="6" w:name="_Toc500613103"/>
+      <w:r>
+        <w:rPr>
+          <w:lang w:val="uk-UA"/>
+        </w:rPr>
+        <w:t>Загальний</w:t>
+      </w:r>
+      <w:r>
+        <w:rPr>
+          <w:lang w:val="uk-UA"/>
+        </w:rPr>
+        <w:t xml:space="preserve"> опис</w:t>
+      </w:r>
+      <w:bookmarkEnd w:id="5"/>
       <w:bookmarkEnd w:id="6"/>
-      <w:r>
-        <w:rPr>
-          <w:lang w:val="uk-UA"/>
-        </w:rPr>
-        <w:t>Загальний</w:t>
-      </w:r>
-      <w:r>
-        <w:rPr>
-          <w:lang w:val="uk-UA"/>
-        </w:rPr>
-        <w:t xml:space="preserve"> опис</w:t>
-      </w:r>
-      <w:bookmarkEnd w:id="4"/>
-      <w:bookmarkEnd w:id="5"/>
       <w:r>
         <w:rPr>
           <w:lang w:val="uk-UA"/>
@@ -1464,7 +1823,7 @@
         </w:rPr>
       </w:pPr>
       <w:bookmarkStart w:id="7" w:name="_Toc430218377"/>
-      <w:bookmarkStart w:id="8" w:name="_Toc500610806"/>
+      <w:bookmarkStart w:id="8" w:name="_Toc500613104"/>
       <w:r>
         <w:rPr>
           <w:szCs w:val="28"/>
@@ -1548,7 +1907,7 @@
         </w:rPr>
       </w:pPr>
       <w:bookmarkStart w:id="9" w:name="_Toc430218378"/>
-      <w:bookmarkStart w:id="10" w:name="_Toc500610807"/>
+      <w:bookmarkStart w:id="10" w:name="_Toc500613105"/>
       <w:r>
         <w:rPr>
           <w:szCs w:val="28"/>
@@ -1608,7 +1967,7 @@
         </w:rPr>
       </w:pPr>
       <w:bookmarkStart w:id="11" w:name="_Toc430218379"/>
-      <w:bookmarkStart w:id="12" w:name="_Toc500610808"/>
+      <w:bookmarkStart w:id="12" w:name="_Toc500613106"/>
       <w:r>
         <w:rPr>
           <w:szCs w:val="28"/>
@@ -1719,7 +2078,7 @@
         </w:rPr>
       </w:pPr>
       <w:bookmarkStart w:id="13" w:name="_Toc430218380"/>
-      <w:bookmarkStart w:id="14" w:name="_Toc500610809"/>
+      <w:bookmarkStart w:id="14" w:name="_Toc500613107"/>
       <w:r>
         <w:rPr>
           <w:szCs w:val="28"/>
@@ -1872,6 +2231,509 @@
         <w:t xml:space="preserve"> </w:t>
       </w:r>
     </w:p>
+    <w:p>
+      <w:pPr>
+        <w:pStyle w:val="1"/>
+        <w:numPr>
+          <w:ilvl w:val="0"/>
+          <w:numId w:val="24"/>
+        </w:numPr>
+      </w:pPr>
+      <w:bookmarkStart w:id="15" w:name="_Toc500613108"/>
+      <w:r>
+        <w:t xml:space="preserve">Характеристика </w:t>
+      </w:r>
+      <w:r>
+        <w:rPr>
+          <w:lang w:val="uk-UA"/>
+        </w:rPr>
+        <w:t>системи</w:t>
+      </w:r>
+      <w:bookmarkEnd w:id="15"/>
+    </w:p>
+    <w:p>
+      <w:pPr>
+        <w:pStyle w:val="2"/>
+        <w:numPr>
+          <w:ilvl w:val="1"/>
+          <w:numId w:val="24"/>
+        </w:numPr>
+      </w:pPr>
+      <w:bookmarkStart w:id="16" w:name="_Toc500613109"/>
+      <w:r>
+        <w:t>Початок роботи</w:t>
+      </w:r>
+      <w:bookmarkEnd w:id="16"/>
+    </w:p>
+    <w:p>
+      <w:pPr>
+        <w:pStyle w:val="a4"/>
+        <w:numPr>
+          <w:ilvl w:val="2"/>
+          <w:numId w:val="24"/>
+        </w:numPr>
+        <w:rPr>
+          <w:lang w:val="uk-UA" w:eastAsia="uk-UA"/>
+        </w:rPr>
+      </w:pPr>
+      <w:r>
+        <w:rPr>
+          <w:lang w:val="uk-UA" w:eastAsia="uk-UA"/>
+        </w:rPr>
+        <w:lastRenderedPageBreak/>
+        <w:t>Підключення до бази даних.</w:t>
+      </w:r>
+    </w:p>
+    <w:p>
+      <w:pPr>
+        <w:pStyle w:val="a4"/>
+        <w:numPr>
+          <w:ilvl w:val="2"/>
+          <w:numId w:val="24"/>
+        </w:numPr>
+        <w:rPr>
+          <w:lang w:val="uk-UA" w:eastAsia="uk-UA"/>
+        </w:rPr>
+      </w:pPr>
+      <w:r>
+        <w:rPr>
+          <w:lang w:val="uk-UA" w:eastAsia="uk-UA"/>
+        </w:rPr>
+        <w:t xml:space="preserve">Автоматичне створення тригерів та таблиці </w:t>
+      </w:r>
+      <w:proofErr w:type="spellStart"/>
+      <w:r>
+        <w:rPr>
+          <w:lang w:val="uk-UA" w:eastAsia="uk-UA"/>
+        </w:rPr>
+        <w:t>логів</w:t>
+      </w:r>
+      <w:proofErr w:type="spellEnd"/>
+      <w:r>
+        <w:rPr>
+          <w:lang w:val="uk-UA" w:eastAsia="uk-UA"/>
+        </w:rPr>
+        <w:t>.</w:t>
+      </w:r>
+      <w:r>
+        <w:t xml:space="preserve"> </w:t>
+      </w:r>
+    </w:p>
+    <w:p>
+      <w:pPr>
+        <w:pStyle w:val="2"/>
+        <w:numPr>
+          <w:ilvl w:val="1"/>
+          <w:numId w:val="24"/>
+        </w:numPr>
+      </w:pPr>
+      <w:bookmarkStart w:id="17" w:name="_Toc500613110"/>
+      <w:r>
+        <w:t>Робота програми.</w:t>
+      </w:r>
+      <w:bookmarkEnd w:id="17"/>
+    </w:p>
+    <w:p>
+      <w:pPr>
+        <w:pStyle w:val="a4"/>
+        <w:numPr>
+          <w:ilvl w:val="2"/>
+          <w:numId w:val="24"/>
+        </w:numPr>
+        <w:rPr>
+          <w:lang w:val="uk-UA" w:eastAsia="uk-UA"/>
+        </w:rPr>
+      </w:pPr>
+      <w:proofErr w:type="spellStart"/>
+      <w:r>
+        <w:t>Вивід</w:t>
+      </w:r>
+      <w:proofErr w:type="spellEnd"/>
+      <w:r>
+        <w:t xml:space="preserve"> </w:t>
+      </w:r>
+      <w:proofErr w:type="spellStart"/>
+      <w:r>
+        <w:t>даних</w:t>
+      </w:r>
+      <w:proofErr w:type="spellEnd"/>
+      <w:r>
+        <w:t xml:space="preserve"> з </w:t>
+      </w:r>
+      <w:proofErr w:type="spellStart"/>
+      <w:r>
+        <w:t>бази</w:t>
+      </w:r>
+      <w:proofErr w:type="spellEnd"/>
+      <w:r>
+        <w:t xml:space="preserve"> </w:t>
+      </w:r>
+      <w:proofErr w:type="spellStart"/>
+      <w:r>
+        <w:t>даних</w:t>
+      </w:r>
+      <w:proofErr w:type="spellEnd"/>
+      <w:r>
+        <w:rPr>
+          <w:lang w:val="uk-UA" w:eastAsia="uk-UA"/>
+        </w:rPr>
+        <w:t>.</w:t>
+      </w:r>
+    </w:p>
+    <w:p>
+      <w:pPr>
+        <w:pStyle w:val="a4"/>
+        <w:numPr>
+          <w:ilvl w:val="2"/>
+          <w:numId w:val="24"/>
+        </w:numPr>
+        <w:rPr>
+          <w:lang w:val="uk-UA" w:eastAsia="uk-UA"/>
+        </w:rPr>
+      </w:pPr>
+      <w:r>
+        <w:rPr>
+          <w:lang w:val="uk-UA" w:eastAsia="uk-UA"/>
+        </w:rPr>
+        <w:t>Функції додавання, редагування та видалення записів БД.</w:t>
+      </w:r>
+    </w:p>
+    <w:p>
+      <w:pPr>
+        <w:pStyle w:val="a4"/>
+        <w:numPr>
+          <w:ilvl w:val="2"/>
+          <w:numId w:val="24"/>
+        </w:numPr>
+        <w:rPr>
+          <w:lang w:val="uk-UA" w:eastAsia="uk-UA"/>
+        </w:rPr>
+      </w:pPr>
+      <w:r>
+        <w:rPr>
+          <w:lang w:val="uk-UA" w:eastAsia="uk-UA"/>
+        </w:rPr>
+        <w:t xml:space="preserve">Відстеження виклику тригерів та запис в таблицю </w:t>
+      </w:r>
+      <w:proofErr w:type="spellStart"/>
+      <w:r>
+        <w:rPr>
+          <w:lang w:val="uk-UA" w:eastAsia="uk-UA"/>
+        </w:rPr>
+        <w:t>логів</w:t>
+      </w:r>
+      <w:proofErr w:type="spellEnd"/>
+      <w:r>
+        <w:rPr>
+          <w:lang w:val="uk-UA" w:eastAsia="uk-UA"/>
+        </w:rPr>
+        <w:t>.</w:t>
+      </w:r>
+    </w:p>
+    <w:p>
+      <w:pPr>
+        <w:pStyle w:val="1"/>
+        <w:numPr>
+          <w:ilvl w:val="0"/>
+          <w:numId w:val="24"/>
+        </w:numPr>
+      </w:pPr>
+      <w:bookmarkStart w:id="18" w:name="_Toc500613111"/>
+      <w:proofErr w:type="spellStart"/>
+      <w:r>
+        <w:t>Розподіл</w:t>
+      </w:r>
+      <w:proofErr w:type="spellEnd"/>
+      <w:r>
+        <w:t xml:space="preserve"> задач</w:t>
+      </w:r>
+      <w:bookmarkEnd w:id="18"/>
+    </w:p>
+    <w:tbl>
+      <w:tblPr>
+        <w:tblStyle w:val="a9"/>
+        <w:tblW w:w="0" w:type="auto"/>
+        <w:tblLook w:val="04A0" w:firstRow="1" w:lastRow="0" w:firstColumn="1" w:lastColumn="0" w:noHBand="0" w:noVBand="1"/>
+      </w:tblPr>
+      <w:tblGrid>
+        <w:gridCol w:w="7225"/>
+        <w:gridCol w:w="2120"/>
+      </w:tblGrid>
+      <w:tr>
+        <w:tc>
+          <w:tcPr>
+            <w:tcW w:w="7225" w:type="dxa"/>
+          </w:tcPr>
+          <w:p>
+            <w:pPr>
+              <w:rPr>
+                <w:b/>
+                <w:lang w:val="uk-UA"/>
+              </w:rPr>
+            </w:pPr>
+            <w:r>
+              <w:rPr>
+                <w:b/>
+                <w:lang w:val="uk-UA"/>
+              </w:rPr>
+              <w:t>Задача</w:t>
+            </w:r>
+          </w:p>
+        </w:tc>
+        <w:tc>
+          <w:tcPr>
+            <w:tcW w:w="2120" w:type="dxa"/>
+          </w:tcPr>
+          <w:p>
+            <w:pPr>
+              <w:rPr>
+                <w:b/>
+                <w:lang w:val="uk-UA"/>
+              </w:rPr>
+            </w:pPr>
+            <w:r>
+              <w:rPr>
+                <w:b/>
+                <w:lang w:val="uk-UA"/>
+              </w:rPr>
+              <w:t>Виконавець</w:t>
+            </w:r>
+          </w:p>
+        </w:tc>
+      </w:tr>
+      <w:tr>
+        <w:tc>
+          <w:tcPr>
+            <w:tcW w:w="7225" w:type="dxa"/>
+          </w:tcPr>
+          <w:p>
+            <w:pPr>
+              <w:rPr>
+                <w:lang w:val="uk-UA"/>
+              </w:rPr>
+            </w:pPr>
+            <w:r>
+              <w:rPr>
+                <w:lang w:val="uk-UA"/>
+              </w:rPr>
+              <w:t>Проектування системи</w:t>
+            </w:r>
+          </w:p>
+        </w:tc>
+        <w:tc>
+          <w:tcPr>
+            <w:tcW w:w="2120" w:type="dxa"/>
+            <w:vMerge w:val="restart"/>
+            <w:vAlign w:val="center"/>
+          </w:tcPr>
+          <w:p>
+            <w:pPr>
+              <w:jc w:val="center"/>
+              <w:rPr>
+                <w:lang w:val="en-US"/>
+              </w:rPr>
+            </w:pPr>
+            <w:proofErr w:type="spellStart"/>
+            <w:r>
+              <w:rPr>
+                <w:lang w:val="en-US"/>
+              </w:rPr>
+              <w:t>DahakaCher</w:t>
+            </w:r>
+            <w:proofErr w:type="spellEnd"/>
+          </w:p>
+          <w:p>
+            <w:pPr>
+              <w:jc w:val="center"/>
+              <w:rPr>
+                <w:lang w:val="en-US"/>
+              </w:rPr>
+            </w:pPr>
+            <w:r>
+              <w:rPr>
+                <w:lang w:val="en-US"/>
+              </w:rPr>
+              <w:t>RoseThorn95</w:t>
+            </w:r>
+          </w:p>
+        </w:tc>
+      </w:tr>
+      <w:tr>
+        <w:tc>
+          <w:tcPr>
+            <w:tcW w:w="7225" w:type="dxa"/>
+          </w:tcPr>
+          <w:p>
+            <w:pPr>
+              <w:rPr>
+                <w:lang w:val="uk-UA"/>
+              </w:rPr>
+            </w:pPr>
+            <w:r>
+              <w:rPr>
+                <w:lang w:val="uk-UA"/>
+              </w:rPr>
+              <w:t>Перевірка коректності роботи та тестування</w:t>
+            </w:r>
+          </w:p>
+        </w:tc>
+        <w:tc>
+          <w:tcPr>
+            <w:tcW w:w="2120" w:type="dxa"/>
+            <w:vMerge/>
+            <w:vAlign w:val="center"/>
+          </w:tcPr>
+          <w:p>
+            <w:pPr>
+              <w:jc w:val="center"/>
+            </w:pPr>
+          </w:p>
+        </w:tc>
+      </w:tr>
+      <w:tr>
+        <w:tc>
+          <w:tcPr>
+            <w:tcW w:w="7225" w:type="dxa"/>
+          </w:tcPr>
+          <w:p>
+            <w:pPr>
+              <w:rPr>
+                <w:lang w:val="uk-UA"/>
+              </w:rPr>
+            </w:pPr>
+            <w:r>
+              <w:rPr>
+                <w:lang w:val="uk-UA"/>
+              </w:rPr>
+              <w:t>Розподіл та планування задач</w:t>
+            </w:r>
+          </w:p>
+        </w:tc>
+        <w:tc>
+          <w:tcPr>
+            <w:tcW w:w="2120" w:type="dxa"/>
+            <w:vMerge/>
+            <w:vAlign w:val="center"/>
+          </w:tcPr>
+          <w:p>
+            <w:pPr>
+              <w:jc w:val="center"/>
+            </w:pPr>
+          </w:p>
+        </w:tc>
+      </w:tr>
+      <w:tr>
+        <w:tc>
+          <w:tcPr>
+            <w:tcW w:w="7225" w:type="dxa"/>
+          </w:tcPr>
+          <w:p>
+            <w:pPr>
+              <w:rPr>
+                <w:lang w:val="uk-UA"/>
+              </w:rPr>
+            </w:pPr>
+            <w:r>
+              <w:rPr>
+                <w:lang w:val="uk-UA"/>
+              </w:rPr>
+              <w:t>Розробка системи</w:t>
+            </w:r>
+          </w:p>
+        </w:tc>
+        <w:tc>
+          <w:tcPr>
+            <w:tcW w:w="2120" w:type="dxa"/>
+            <w:vAlign w:val="center"/>
+          </w:tcPr>
+          <w:p>
+            <w:pPr>
+              <w:jc w:val="center"/>
+              <w:rPr>
+                <w:lang w:val="en-US"/>
+              </w:rPr>
+            </w:pPr>
+            <w:proofErr w:type="spellStart"/>
+            <w:r>
+              <w:rPr>
+                <w:lang w:val="en-US"/>
+              </w:rPr>
+              <w:t>DahakaCher</w:t>
+            </w:r>
+            <w:proofErr w:type="spellEnd"/>
+          </w:p>
+        </w:tc>
+      </w:tr>
+      <w:tr>
+        <w:tc>
+          <w:tcPr>
+            <w:tcW w:w="7225" w:type="dxa"/>
+          </w:tcPr>
+          <w:p>
+            <w:pPr>
+              <w:rPr>
+                <w:lang w:val="uk-UA"/>
+              </w:rPr>
+            </w:pPr>
+            <w:r>
+              <w:rPr>
+                <w:lang w:val="uk-UA"/>
+              </w:rPr>
+              <w:t>Розробка інтерфейсу користувача</w:t>
+            </w:r>
+          </w:p>
+        </w:tc>
+        <w:tc>
+          <w:tcPr>
+            <w:tcW w:w="2120" w:type="dxa"/>
+            <w:vMerge w:val="restart"/>
+            <w:vAlign w:val="center"/>
+          </w:tcPr>
+          <w:p>
+            <w:pPr>
+              <w:jc w:val="center"/>
+              <w:rPr>
+                <w:lang w:val="en-US"/>
+              </w:rPr>
+            </w:pPr>
+            <w:r>
+              <w:rPr>
+                <w:lang w:val="en-US"/>
+              </w:rPr>
+              <w:t>RoseThorn95</w:t>
+            </w:r>
+          </w:p>
+        </w:tc>
+      </w:tr>
+      <w:tr>
+        <w:tc>
+          <w:tcPr>
+            <w:tcW w:w="7225" w:type="dxa"/>
+          </w:tcPr>
+          <w:p>
+            <w:pPr>
+              <w:rPr>
+                <w:lang w:val="uk-UA"/>
+              </w:rPr>
+            </w:pPr>
+            <w:r>
+              <w:rPr>
+                <w:lang w:val="uk-UA"/>
+              </w:rPr>
+              <w:t>Оформлення документації</w:t>
+            </w:r>
+          </w:p>
+        </w:tc>
+        <w:tc>
+          <w:tcPr>
+            <w:tcW w:w="2120" w:type="dxa"/>
+            <w:vMerge/>
+          </w:tcPr>
+          <w:p/>
+        </w:tc>
+      </w:tr>
+    </w:tbl>
+    <w:p/>
     <w:sectPr>
       <w:pgSz w:w="11906" w:h="16838"/>
       <w:pgMar w:top="1134" w:right="850" w:bottom="1134" w:left="1701" w:header="708" w:footer="708" w:gutter="0"/>
@@ -4970,11 +5832,11 @@
     <w:link w:val="10"/>
     <w:uiPriority w:val="9"/>
     <w:qFormat/>
-    <w:rsid w:val="00412FD7"/>
+    <w:rsid w:val="009B1E25"/>
     <w:pPr>
       <w:keepNext/>
       <w:keepLines/>
-      <w:spacing w:before="240" w:after="0" w:line="276" w:lineRule="auto"/>
+      <w:spacing w:before="240" w:line="276" w:lineRule="auto"/>
       <w:outlineLvl w:val="0"/>
     </w:pPr>
     <w:rPr>
@@ -4987,12 +5849,13 @@
   <w:style w:type="paragraph" w:styleId="2">
     <w:name w:val="heading 2"/>
     <w:basedOn w:val="a"/>
+    <w:next w:val="a"/>
     <w:link w:val="20"/>
     <w:uiPriority w:val="9"/>
     <w:qFormat/>
-    <w:rsid w:val="00412FD7"/>
+    <w:rsid w:val="00993B87"/>
     <w:pPr>
-      <w:spacing w:before="100" w:beforeAutospacing="1" w:after="100" w:afterAutospacing="1" w:line="240" w:lineRule="auto"/>
+      <w:spacing w:line="240" w:lineRule="auto"/>
       <w:outlineLvl w:val="1"/>
     </w:pPr>
     <w:rPr>
@@ -5052,7 +5915,7 @@
     <w:basedOn w:val="a0"/>
     <w:link w:val="1"/>
     <w:uiPriority w:val="9"/>
-    <w:rsid w:val="00412FD7"/>
+    <w:rsid w:val="009B1E25"/>
     <w:rPr>
       <w:rFonts w:ascii="Times New Roman" w:eastAsiaTheme="majorEastAsia" w:hAnsi="Times New Roman" w:cstheme="majorBidi"/>
       <w:b/>
@@ -5065,7 +5928,7 @@
     <w:basedOn w:val="a0"/>
     <w:link w:val="2"/>
     <w:uiPriority w:val="9"/>
-    <w:rsid w:val="00412FD7"/>
+    <w:rsid w:val="00993B87"/>
     <w:rPr>
       <w:rFonts w:ascii="Times New Roman" w:eastAsia="Times New Roman" w:hAnsi="Times New Roman" w:cs="Times New Roman"/>
       <w:b/>
@@ -5246,6 +6109,25 @@
       <w:color w:val="0563C1" w:themeColor="hyperlink"/>
       <w:u w:val="single"/>
     </w:rPr>
+  </w:style>
+  <w:style w:type="table" w:styleId="a9">
+    <w:name w:val="Table Grid"/>
+    <w:basedOn w:val="a1"/>
+    <w:uiPriority w:val="39"/>
+    <w:rsid w:val="009B1E25"/>
+    <w:pPr>
+      <w:spacing w:after="0" w:line="240" w:lineRule="auto"/>
+    </w:pPr>
+    <w:tblPr>
+      <w:tblBorders>
+        <w:top w:val="single" w:sz="4" w:space="0" w:color="auto"/>
+        <w:left w:val="single" w:sz="4" w:space="0" w:color="auto"/>
+        <w:bottom w:val="single" w:sz="4" w:space="0" w:color="auto"/>
+        <w:right w:val="single" w:sz="4" w:space="0" w:color="auto"/>
+        <w:insideH w:val="single" w:sz="4" w:space="0" w:color="auto"/>
+        <w:insideV w:val="single" w:sz="4" w:space="0" w:color="auto"/>
+      </w:tblBorders>
+    </w:tblPr>
   </w:style>
 </w:styles>
 </file>
@@ -5550,7 +6432,7 @@
 </file>
 
 <file path=customXml/itemProps1.xml><?xml version="1.0" encoding="utf-8"?>
-<ds:datastoreItem xmlns:ds="http://schemas.openxmlformats.org/officeDocument/2006/customXml" ds:itemID="{F1F8AA11-630F-4C14-80D4-EF11C2442487}">
+<ds:datastoreItem xmlns:ds="http://schemas.openxmlformats.org/officeDocument/2006/customXml" ds:itemID="{E61FDA5A-7BE6-4F06-9747-AB72AE45C018}">
   <ds:schemaRefs>
     <ds:schemaRef ds:uri="http://schemas.openxmlformats.org/officeDocument/2006/bibliography"/>
   </ds:schemaRefs>

--- a/Звіт.docx
+++ b/Звіт.docx
@@ -566,6 +566,13 @@
     </w:p>
     <w:sdt>
       <w:sdtPr>
+        <w:rPr>
+          <w:rFonts w:ascii="Times New Roman" w:eastAsiaTheme="minorHAnsi" w:hAnsi="Times New Roman" w:cstheme="minorBidi"/>
+          <w:color w:val="auto"/>
+          <w:sz w:val="28"/>
+          <w:szCs w:val="22"/>
+          <w:lang w:eastAsia="en-US"/>
+        </w:rPr>
         <w:id w:val="-648438144"/>
         <w:docPartObj>
           <w:docPartGallery w:val="Table of Contents"/>
@@ -574,13 +581,8 @@
       </w:sdtPr>
       <w:sdtEndPr>
         <w:rPr>
-          <w:rFonts w:ascii="Times New Roman" w:eastAsiaTheme="minorHAnsi" w:hAnsi="Times New Roman" w:cstheme="minorBidi"/>
           <w:b/>
           <w:bCs/>
-          <w:color w:val="auto"/>
-          <w:sz w:val="28"/>
-          <w:szCs w:val="22"/>
-          <w:lang w:eastAsia="en-US"/>
         </w:rPr>
       </w:sdtEndPr>
       <w:sdtContent>
@@ -601,8 +603,6 @@
             </w:rPr>
             <w:t>іст</w:t>
           </w:r>
-          <w:bookmarkStart w:id="0" w:name="_GoBack"/>
-          <w:bookmarkEnd w:id="0"/>
           <w:proofErr w:type="spellEnd"/>
         </w:p>
         <w:p>
@@ -1624,15 +1624,15 @@
           <w:numId w:val="24"/>
         </w:numPr>
       </w:pPr>
-      <w:bookmarkStart w:id="1" w:name="_Toc430218372"/>
-      <w:bookmarkStart w:id="2" w:name="_Toc500613101"/>
+      <w:bookmarkStart w:id="0" w:name="_Toc430218372"/>
+      <w:bookmarkStart w:id="1" w:name="_Toc500613101"/>
       <w:proofErr w:type="spellStart"/>
       <w:r>
         <w:lastRenderedPageBreak/>
         <w:t>Вступ</w:t>
       </w:r>
+      <w:bookmarkEnd w:id="0"/>
       <w:bookmarkEnd w:id="1"/>
-      <w:bookmarkEnd w:id="2"/>
       <w:proofErr w:type="spellEnd"/>
     </w:p>
     <w:p>
@@ -1657,8 +1657,8 @@
           <w:numId w:val="24"/>
         </w:numPr>
       </w:pPr>
-      <w:bookmarkStart w:id="3" w:name="_Toc430218373"/>
-      <w:bookmarkStart w:id="4" w:name="_Toc500613102"/>
+      <w:bookmarkStart w:id="2" w:name="_Toc430218373"/>
+      <w:bookmarkStart w:id="3" w:name="_Toc500613102"/>
       <w:proofErr w:type="spellStart"/>
       <w:r>
         <w:t>Призначення</w:t>
@@ -1667,8 +1667,8 @@
       <w:r>
         <w:t>, мета</w:t>
       </w:r>
+      <w:bookmarkEnd w:id="2"/>
       <w:bookmarkEnd w:id="3"/>
-      <w:bookmarkEnd w:id="4"/>
     </w:p>
     <w:p>
       <w:pPr>
@@ -1698,13 +1698,7 @@
         <w:rPr>
           <w:lang w:val="uk-UA"/>
         </w:rPr>
-        <w:t xml:space="preserve"> дій у базі даних»</w:t>
-      </w:r>
-      <w:r>
-        <w:rPr>
-          <w:lang w:val="uk-UA"/>
-        </w:rPr>
-        <w:t>.</w:t>
+        <w:t xml:space="preserve"> дій у базі даних».</w:t>
       </w:r>
     </w:p>
     <w:p>
@@ -1765,15 +1759,7 @@
           <w:szCs w:val="28"/>
           <w:lang w:val="uk-UA"/>
         </w:rPr>
-        <w:t>, де будуть відображатись усі дії в базі даних</w:t>
-      </w:r>
-      <w:r>
-        <w:rPr>
-          <w:rFonts w:cs="Times New Roman"/>
-          <w:szCs w:val="28"/>
-          <w:lang w:val="uk-UA"/>
-        </w:rPr>
-        <w:t>.</w:t>
+        <w:t>, де будуть відображатись усі дії в базі даних.</w:t>
       </w:r>
     </w:p>
     <w:p>
@@ -1787,8 +1773,8 @@
           <w:lang w:val="uk-UA"/>
         </w:rPr>
       </w:pPr>
-      <w:bookmarkStart w:id="5" w:name="_Toc430218376"/>
-      <w:bookmarkStart w:id="6" w:name="_Toc500613103"/>
+      <w:bookmarkStart w:id="4" w:name="_Toc430218376"/>
+      <w:bookmarkStart w:id="5" w:name="_Toc500613103"/>
       <w:r>
         <w:rPr>
           <w:lang w:val="uk-UA"/>
@@ -1801,8 +1787,8 @@
         </w:rPr>
         <w:t xml:space="preserve"> опис</w:t>
       </w:r>
+      <w:bookmarkEnd w:id="4"/>
       <w:bookmarkEnd w:id="5"/>
-      <w:bookmarkEnd w:id="6"/>
       <w:r>
         <w:rPr>
           <w:lang w:val="uk-UA"/>
@@ -1822,16 +1808,16 @@
           <w:szCs w:val="28"/>
         </w:rPr>
       </w:pPr>
-      <w:bookmarkStart w:id="7" w:name="_Toc430218377"/>
-      <w:bookmarkStart w:id="8" w:name="_Toc500613104"/>
+      <w:bookmarkStart w:id="6" w:name="_Toc430218377"/>
+      <w:bookmarkStart w:id="7" w:name="_Toc500613104"/>
       <w:r>
         <w:rPr>
           <w:szCs w:val="28"/>
         </w:rPr>
         <w:t>Обґрунтування теми.</w:t>
       </w:r>
+      <w:bookmarkEnd w:id="6"/>
       <w:bookmarkEnd w:id="7"/>
-      <w:bookmarkEnd w:id="8"/>
       <w:r>
         <w:rPr>
           <w:szCs w:val="28"/>
@@ -1906,16 +1892,16 @@
           <w:szCs w:val="28"/>
         </w:rPr>
       </w:pPr>
-      <w:bookmarkStart w:id="9" w:name="_Toc430218378"/>
-      <w:bookmarkStart w:id="10" w:name="_Toc500613105"/>
+      <w:bookmarkStart w:id="8" w:name="_Toc430218378"/>
+      <w:bookmarkStart w:id="9" w:name="_Toc500613105"/>
       <w:r>
         <w:rPr>
           <w:szCs w:val="28"/>
         </w:rPr>
         <w:t>Короткий аналіз існуючих продуктів</w:t>
       </w:r>
+      <w:bookmarkEnd w:id="8"/>
       <w:bookmarkEnd w:id="9"/>
-      <w:bookmarkEnd w:id="10"/>
     </w:p>
     <w:p>
       <w:pPr>
@@ -1966,16 +1952,16 @@
           <w:szCs w:val="28"/>
         </w:rPr>
       </w:pPr>
-      <w:bookmarkStart w:id="11" w:name="_Toc430218379"/>
-      <w:bookmarkStart w:id="12" w:name="_Toc500613106"/>
+      <w:bookmarkStart w:id="10" w:name="_Toc430218379"/>
+      <w:bookmarkStart w:id="11" w:name="_Toc500613106"/>
       <w:r>
         <w:rPr>
           <w:szCs w:val="28"/>
         </w:rPr>
         <w:t>Функції продукту</w:t>
       </w:r>
+      <w:bookmarkEnd w:id="10"/>
       <w:bookmarkEnd w:id="11"/>
-      <w:bookmarkEnd w:id="12"/>
     </w:p>
     <w:p>
       <w:pPr>
@@ -2077,16 +2063,16 @@
           <w:szCs w:val="28"/>
         </w:rPr>
       </w:pPr>
-      <w:bookmarkStart w:id="13" w:name="_Toc430218380"/>
-      <w:bookmarkStart w:id="14" w:name="_Toc500613107"/>
+      <w:bookmarkStart w:id="12" w:name="_Toc430218380"/>
+      <w:bookmarkStart w:id="13" w:name="_Toc500613107"/>
       <w:r>
         <w:rPr>
           <w:szCs w:val="28"/>
         </w:rPr>
         <w:t>Середовище функціонування</w:t>
       </w:r>
+      <w:bookmarkEnd w:id="12"/>
       <w:bookmarkEnd w:id="13"/>
-      <w:bookmarkEnd w:id="14"/>
     </w:p>
     <w:p>
       <w:pPr>
@@ -2239,7 +2225,7 @@
           <w:numId w:val="24"/>
         </w:numPr>
       </w:pPr>
-      <w:bookmarkStart w:id="15" w:name="_Toc500613108"/>
+      <w:bookmarkStart w:id="14" w:name="_Toc500613108"/>
       <w:r>
         <w:t xml:space="preserve">Характеристика </w:t>
       </w:r>
@@ -2249,7 +2235,7 @@
         </w:rPr>
         <w:t>системи</w:t>
       </w:r>
-      <w:bookmarkEnd w:id="15"/>
+      <w:bookmarkEnd w:id="14"/>
     </w:p>
     <w:p>
       <w:pPr>
@@ -2259,11 +2245,11 @@
           <w:numId w:val="24"/>
         </w:numPr>
       </w:pPr>
-      <w:bookmarkStart w:id="16" w:name="_Toc500613109"/>
+      <w:bookmarkStart w:id="15" w:name="_Toc500613109"/>
       <w:r>
         <w:t>Початок роботи</w:t>
       </w:r>
-      <w:bookmarkEnd w:id="16"/>
+      <w:bookmarkEnd w:id="15"/>
     </w:p>
     <w:p>
       <w:pPr>
@@ -2327,11 +2313,11 @@
           <w:numId w:val="24"/>
         </w:numPr>
       </w:pPr>
-      <w:bookmarkStart w:id="17" w:name="_Toc500613110"/>
+      <w:bookmarkStart w:id="16" w:name="_Toc500613110"/>
       <w:r>
         <w:t>Робота програми.</w:t>
       </w:r>
-      <w:bookmarkEnd w:id="17"/>
+      <w:bookmarkEnd w:id="16"/>
     </w:p>
     <w:p>
       <w:pPr>
@@ -2438,7 +2424,7 @@
           <w:numId w:val="24"/>
         </w:numPr>
       </w:pPr>
-      <w:bookmarkStart w:id="18" w:name="_Toc500613111"/>
+      <w:bookmarkStart w:id="17" w:name="_Toc500613111"/>
       <w:proofErr w:type="spellStart"/>
       <w:r>
         <w:t>Розподіл</w:t>
@@ -2447,7 +2433,7 @@
       <w:r>
         <w:t xml:space="preserve"> задач</w:t>
       </w:r>
-      <w:bookmarkEnd w:id="18"/>
+      <w:bookmarkEnd w:id="17"/>
     </w:p>
     <w:tbl>
       <w:tblPr>
@@ -2733,7 +2719,2728 @@
         </w:tc>
       </w:tr>
     </w:tbl>
-    <w:p/>
+    <w:p>
+      <w:pPr>
+        <w:pStyle w:val="1"/>
+        <w:numPr>
+          <w:ilvl w:val="0"/>
+          <w:numId w:val="24"/>
+        </w:numPr>
+        <w:rPr>
+          <w:lang w:val="uk-UA"/>
+        </w:rPr>
+      </w:pPr>
+      <w:r>
+        <w:rPr>
+          <w:lang w:val="uk-UA"/>
+        </w:rPr>
+        <w:t>Хід роботи</w:t>
+      </w:r>
+    </w:p>
+    <w:p>
+      <w:pPr>
+        <w:pStyle w:val="2"/>
+        <w:numPr>
+          <w:ilvl w:val="1"/>
+          <w:numId w:val="24"/>
+        </w:numPr>
+      </w:pPr>
+      <w:r>
+        <w:t xml:space="preserve">Створення віддаленого </w:t>
+      </w:r>
+      <w:proofErr w:type="spellStart"/>
+      <w:r>
+        <w:t>ре</w:t>
+      </w:r>
+      <w:r>
+        <w:t>позіторію</w:t>
+      </w:r>
+      <w:proofErr w:type="spellEnd"/>
+    </w:p>
+    <w:p>
+      <w:pPr>
+        <w:ind w:firstLine="360"/>
+        <w:rPr>
+          <w:lang w:val="uk-UA" w:eastAsia="uk-UA"/>
+        </w:rPr>
+      </w:pPr>
+      <w:r>
+        <w:rPr>
+          <w:lang w:val="uk-UA" w:eastAsia="uk-UA"/>
+        </w:rPr>
+        <w:t xml:space="preserve">Для забезпечення коректної командної роботи </w:t>
+      </w:r>
+      <w:r>
+        <w:rPr>
+          <w:lang w:val="uk-UA" w:eastAsia="uk-UA"/>
+        </w:rPr>
+        <w:t xml:space="preserve">було обрано систему контроля версій </w:t>
+      </w:r>
+      <w:proofErr w:type="spellStart"/>
+      <w:r>
+        <w:rPr>
+          <w:lang w:val="en-US" w:eastAsia="uk-UA"/>
+        </w:rPr>
+        <w:t>Git</w:t>
+      </w:r>
+      <w:proofErr w:type="spellEnd"/>
+      <w:r>
+        <w:rPr>
+          <w:lang w:eastAsia="uk-UA"/>
+        </w:rPr>
+        <w:t xml:space="preserve"> та створено реп</w:t>
+      </w:r>
+      <w:proofErr w:type="spellStart"/>
+      <w:r>
+        <w:rPr>
+          <w:lang w:val="uk-UA" w:eastAsia="uk-UA"/>
+        </w:rPr>
+        <w:t>озиторій</w:t>
+      </w:r>
+      <w:proofErr w:type="spellEnd"/>
+      <w:r>
+        <w:rPr>
+          <w:lang w:eastAsia="uk-UA"/>
+        </w:rPr>
+        <w:t xml:space="preserve"> на </w:t>
+      </w:r>
+      <w:r>
+        <w:rPr>
+          <w:lang w:val="uk-UA" w:eastAsia="uk-UA"/>
+        </w:rPr>
+        <w:t xml:space="preserve">сайті </w:t>
+      </w:r>
+      <w:proofErr w:type="spellStart"/>
+      <w:r>
+        <w:rPr>
+          <w:lang w:val="en-US" w:eastAsia="uk-UA"/>
+        </w:rPr>
+        <w:t>github</w:t>
+      </w:r>
+      <w:proofErr w:type="spellEnd"/>
+      <w:r>
+        <w:rPr>
+          <w:lang w:eastAsia="uk-UA"/>
+        </w:rPr>
+        <w:t>.</w:t>
+      </w:r>
+      <w:r>
+        <w:rPr>
+          <w:lang w:val="en-US" w:eastAsia="uk-UA"/>
+        </w:rPr>
+        <w:t>com</w:t>
+      </w:r>
+      <w:r>
+        <w:rPr>
+          <w:lang w:eastAsia="uk-UA"/>
+        </w:rPr>
+        <w:t>.</w:t>
+      </w:r>
+    </w:p>
+    <w:p>
+      <w:pPr>
+        <w:ind w:firstLine="360"/>
+        <w:rPr>
+          <w:lang w:val="uk-UA" w:eastAsia="uk-UA"/>
+        </w:rPr>
+      </w:pPr>
+      <w:proofErr w:type="spellStart"/>
+      <w:r>
+        <w:rPr>
+          <w:lang w:val="uk-UA" w:eastAsia="uk-UA"/>
+        </w:rPr>
+        <w:t>Репозиторій</w:t>
+      </w:r>
+      <w:proofErr w:type="spellEnd"/>
+      <w:r>
+        <w:rPr>
+          <w:lang w:val="uk-UA" w:eastAsia="uk-UA"/>
+        </w:rPr>
+        <w:t xml:space="preserve"> доступний за посиланням: </w:t>
+      </w:r>
+      <w:hyperlink r:id="rId7" w:history="1">
+        <w:r>
+          <w:rPr>
+            <w:rStyle w:val="a8"/>
+            <w:lang w:val="uk-UA" w:eastAsia="uk-UA"/>
+          </w:rPr>
+          <w:t>https://github.com/DahakaCher/OKR_TRIGGER_CREATOR_LOG.git</w:t>
+        </w:r>
+      </w:hyperlink>
+    </w:p>
+    <w:p>
+      <w:pPr>
+        <w:pStyle w:val="2"/>
+        <w:numPr>
+          <w:ilvl w:val="1"/>
+          <w:numId w:val="24"/>
+        </w:numPr>
+        <w:rPr>
+          <w:lang w:val="en-US"/>
+        </w:rPr>
+      </w:pPr>
+      <w:r>
+        <w:t xml:space="preserve">Встановлення та налаштування </w:t>
+      </w:r>
+      <w:proofErr w:type="spellStart"/>
+      <w:r>
+        <w:rPr>
+          <w:lang w:val="en-US"/>
+        </w:rPr>
+        <w:t>Git</w:t>
+      </w:r>
+      <w:proofErr w:type="spellEnd"/>
+    </w:p>
+    <w:p>
+      <w:pPr>
+        <w:ind w:firstLine="426"/>
+        <w:rPr>
+          <w:lang w:val="uk-UA" w:eastAsia="uk-UA"/>
+        </w:rPr>
+      </w:pPr>
+      <w:r>
+        <w:rPr>
+          <w:lang w:val="uk-UA" w:eastAsia="uk-UA"/>
+        </w:rPr>
+        <w:t xml:space="preserve">Для роботи з СКВ </w:t>
+      </w:r>
+      <w:proofErr w:type="spellStart"/>
+      <w:r>
+        <w:rPr>
+          <w:lang w:val="en-US" w:eastAsia="uk-UA"/>
+        </w:rPr>
+        <w:t>Git</w:t>
+      </w:r>
+      <w:proofErr w:type="spellEnd"/>
+      <w:r>
+        <w:rPr>
+          <w:lang w:eastAsia="uk-UA"/>
+        </w:rPr>
+        <w:t xml:space="preserve"> </w:t>
+      </w:r>
+      <w:proofErr w:type="spellStart"/>
+      <w:r>
+        <w:rPr>
+          <w:lang w:eastAsia="uk-UA"/>
+        </w:rPr>
+        <w:t>необх</w:t>
+      </w:r>
+      <w:r>
+        <w:rPr>
+          <w:lang w:val="uk-UA" w:eastAsia="uk-UA"/>
+        </w:rPr>
+        <w:t>ід</w:t>
+      </w:r>
+      <w:r>
+        <w:rPr>
+          <w:lang w:val="uk-UA" w:eastAsia="uk-UA"/>
+        </w:rPr>
+        <w:t>но</w:t>
+      </w:r>
+      <w:proofErr w:type="spellEnd"/>
+      <w:r>
+        <w:rPr>
+          <w:lang w:val="uk-UA" w:eastAsia="uk-UA"/>
+        </w:rPr>
+        <w:t xml:space="preserve"> його завантажити з офіційного сайту та встановити. Після встановлення необхідно задати основні налаштування конфігурації.</w:t>
+      </w:r>
+    </w:p>
+    <w:p>
+      <w:pPr>
+        <w:pStyle w:val="a4"/>
+        <w:numPr>
+          <w:ilvl w:val="0"/>
+          <w:numId w:val="42"/>
+        </w:numPr>
+        <w:rPr>
+          <w:lang w:val="uk-UA" w:eastAsia="uk-UA"/>
+        </w:rPr>
+      </w:pPr>
+      <w:r>
+        <w:rPr>
+          <w:lang w:val="uk-UA" w:eastAsia="uk-UA"/>
+        </w:rPr>
+        <w:t>Вказати ім’я користувача</w:t>
+      </w:r>
+      <w:r>
+        <w:rPr>
+          <w:lang w:val="uk-UA" w:eastAsia="uk-UA"/>
+        </w:rPr>
+        <w:t xml:space="preserve"> командою</w:t>
+      </w:r>
+    </w:p>
+    <w:p>
+      <w:pPr>
+        <w:pStyle w:val="a4"/>
+        <w:ind w:left="786"/>
+        <w:rPr>
+          <w:rFonts w:ascii="Courier New" w:hAnsi="Courier New" w:cs="Courier New"/>
+          <w:color w:val="222222"/>
+          <w:sz w:val="21"/>
+          <w:szCs w:val="21"/>
+          <w:shd w:val="clear" w:color="auto" w:fill="FFFFFF"/>
+          <w:lang w:val="en-US"/>
+        </w:rPr>
+      </w:pPr>
+      <w:proofErr w:type="spellStart"/>
+      <w:proofErr w:type="gramStart"/>
+      <w:r>
+        <w:rPr>
+          <w:rFonts w:ascii="Courier New" w:hAnsi="Courier New" w:cs="Courier New"/>
+          <w:color w:val="222222"/>
+          <w:sz w:val="21"/>
+          <w:szCs w:val="21"/>
+          <w:shd w:val="clear" w:color="auto" w:fill="FFFFFF"/>
+          <w:lang w:val="en-US"/>
+        </w:rPr>
+        <w:t>git</w:t>
+      </w:r>
+      <w:proofErr w:type="spellEnd"/>
+      <w:proofErr w:type="gramEnd"/>
+      <w:r>
+        <w:rPr>
+          <w:rFonts w:ascii="Courier New" w:hAnsi="Courier New" w:cs="Courier New"/>
+          <w:color w:val="222222"/>
+          <w:sz w:val="21"/>
+          <w:szCs w:val="21"/>
+          <w:shd w:val="clear" w:color="auto" w:fill="FFFFFF"/>
+          <w:lang w:val="en-US"/>
+        </w:rPr>
+        <w:t xml:space="preserve"> </w:t>
+      </w:r>
+      <w:proofErr w:type="spellStart"/>
+      <w:r>
+        <w:rPr>
+          <w:rFonts w:ascii="Courier New" w:hAnsi="Courier New" w:cs="Courier New"/>
+          <w:color w:val="222222"/>
+          <w:sz w:val="21"/>
+          <w:szCs w:val="21"/>
+          <w:shd w:val="clear" w:color="auto" w:fill="FFFFFF"/>
+          <w:lang w:val="en-US"/>
+        </w:rPr>
+        <w:t>config</w:t>
+      </w:r>
+      <w:proofErr w:type="spellEnd"/>
+      <w:r>
+        <w:rPr>
+          <w:rFonts w:ascii="Courier New" w:hAnsi="Courier New" w:cs="Courier New"/>
+          <w:color w:val="222222"/>
+          <w:sz w:val="21"/>
+          <w:szCs w:val="21"/>
+          <w:shd w:val="clear" w:color="auto" w:fill="FFFFFF"/>
+          <w:lang w:val="en-US"/>
+        </w:rPr>
+        <w:t xml:space="preserve"> --global user.name</w:t>
+      </w:r>
+      <w:r>
+        <w:rPr>
+          <w:rFonts w:ascii="Courier New" w:hAnsi="Courier New" w:cs="Courier New"/>
+          <w:color w:val="222222"/>
+          <w:sz w:val="21"/>
+          <w:szCs w:val="21"/>
+          <w:shd w:val="clear" w:color="auto" w:fill="FFFFFF"/>
+          <w:lang w:val="en-US"/>
+        </w:rPr>
+        <w:t xml:space="preserve"> "</w:t>
+      </w:r>
+      <w:proofErr w:type="spellStart"/>
+      <w:r>
+        <w:rPr>
+          <w:rFonts w:ascii="Courier New" w:hAnsi="Courier New" w:cs="Courier New"/>
+          <w:color w:val="222222"/>
+          <w:sz w:val="21"/>
+          <w:szCs w:val="21"/>
+          <w:shd w:val="clear" w:color="auto" w:fill="FFFFFF"/>
+          <w:lang w:val="en-US"/>
+        </w:rPr>
+        <w:t>ваше</w:t>
+      </w:r>
+      <w:proofErr w:type="spellEnd"/>
+      <w:r>
+        <w:rPr>
+          <w:rFonts w:ascii="Courier New" w:hAnsi="Courier New" w:cs="Courier New"/>
+          <w:color w:val="222222"/>
+          <w:sz w:val="21"/>
+          <w:szCs w:val="21"/>
+          <w:shd w:val="clear" w:color="auto" w:fill="FFFFFF"/>
+          <w:lang w:val="en-US"/>
+        </w:rPr>
+        <w:t xml:space="preserve"> </w:t>
+      </w:r>
+      <w:proofErr w:type="spellStart"/>
+      <w:r>
+        <w:rPr>
+          <w:rFonts w:ascii="Courier New" w:hAnsi="Courier New" w:cs="Courier New"/>
+          <w:color w:val="222222"/>
+          <w:sz w:val="21"/>
+          <w:szCs w:val="21"/>
+          <w:shd w:val="clear" w:color="auto" w:fill="FFFFFF"/>
+          <w:lang w:val="uk-UA"/>
+        </w:rPr>
+        <w:t>ім</w:t>
+      </w:r>
+      <w:proofErr w:type="spellEnd"/>
+      <w:r>
+        <w:rPr>
+          <w:rFonts w:ascii="Courier New" w:hAnsi="Courier New" w:cs="Courier New"/>
+          <w:color w:val="222222"/>
+          <w:sz w:val="21"/>
+          <w:szCs w:val="21"/>
+          <w:shd w:val="clear" w:color="auto" w:fill="FFFFFF"/>
+          <w:lang w:val="uk-UA"/>
+        </w:rPr>
+        <w:t>’</w:t>
+      </w:r>
+      <w:r>
+        <w:rPr>
+          <w:rFonts w:ascii="Courier New" w:hAnsi="Courier New" w:cs="Courier New"/>
+          <w:color w:val="222222"/>
+          <w:sz w:val="21"/>
+          <w:szCs w:val="21"/>
+          <w:shd w:val="clear" w:color="auto" w:fill="FFFFFF"/>
+          <w:lang w:val="en-US"/>
+        </w:rPr>
+        <w:t>я"</w:t>
+      </w:r>
+    </w:p>
+    <w:p>
+      <w:pPr>
+        <w:pStyle w:val="a4"/>
+        <w:numPr>
+          <w:ilvl w:val="0"/>
+          <w:numId w:val="41"/>
+        </w:numPr>
+        <w:rPr>
+          <w:shd w:val="clear" w:color="auto" w:fill="FFFFFF"/>
+          <w:lang w:val="uk-UA"/>
+        </w:rPr>
+      </w:pPr>
+      <w:r>
+        <w:rPr>
+          <w:shd w:val="clear" w:color="auto" w:fill="FFFFFF"/>
+          <w:lang w:val="uk-UA"/>
+        </w:rPr>
+        <w:t xml:space="preserve">Вказати електрону пошту командою </w:t>
+      </w:r>
+    </w:p>
+    <w:p>
+      <w:pPr>
+        <w:pStyle w:val="a4"/>
+        <w:ind w:left="786"/>
+        <w:rPr>
+          <w:rFonts w:ascii="Courier New" w:hAnsi="Courier New" w:cs="Courier New"/>
+          <w:color w:val="222222"/>
+          <w:sz w:val="21"/>
+          <w:szCs w:val="21"/>
+          <w:shd w:val="clear" w:color="auto" w:fill="FFFFFF"/>
+          <w:lang w:val="uk-UA"/>
+        </w:rPr>
+      </w:pPr>
+      <w:proofErr w:type="spellStart"/>
+      <w:proofErr w:type="gramStart"/>
+      <w:r>
+        <w:rPr>
+          <w:rFonts w:ascii="Courier New" w:hAnsi="Courier New" w:cs="Courier New"/>
+          <w:color w:val="222222"/>
+          <w:sz w:val="21"/>
+          <w:szCs w:val="21"/>
+          <w:shd w:val="clear" w:color="auto" w:fill="FFFFFF"/>
+          <w:lang w:val="en-US"/>
+        </w:rPr>
+        <w:t>git</w:t>
+      </w:r>
+      <w:proofErr w:type="spellEnd"/>
+      <w:proofErr w:type="gramEnd"/>
+      <w:r>
+        <w:rPr>
+          <w:rFonts w:ascii="Courier New" w:hAnsi="Courier New" w:cs="Courier New"/>
+          <w:color w:val="222222"/>
+          <w:sz w:val="21"/>
+          <w:szCs w:val="21"/>
+          <w:shd w:val="clear" w:color="auto" w:fill="FFFFFF"/>
+          <w:lang w:val="uk-UA"/>
+        </w:rPr>
+        <w:t xml:space="preserve"> </w:t>
+      </w:r>
+      <w:proofErr w:type="spellStart"/>
+      <w:r>
+        <w:rPr>
+          <w:rFonts w:ascii="Courier New" w:hAnsi="Courier New" w:cs="Courier New"/>
+          <w:color w:val="222222"/>
+          <w:sz w:val="21"/>
+          <w:szCs w:val="21"/>
+          <w:shd w:val="clear" w:color="auto" w:fill="FFFFFF"/>
+          <w:lang w:val="en-US"/>
+        </w:rPr>
+        <w:t>config</w:t>
+      </w:r>
+      <w:proofErr w:type="spellEnd"/>
+      <w:r>
+        <w:rPr>
+          <w:rFonts w:ascii="Courier New" w:hAnsi="Courier New" w:cs="Courier New"/>
+          <w:color w:val="222222"/>
+          <w:sz w:val="21"/>
+          <w:szCs w:val="21"/>
+          <w:shd w:val="clear" w:color="auto" w:fill="FFFFFF"/>
+          <w:lang w:val="uk-UA"/>
+        </w:rPr>
+        <w:t xml:space="preserve"> --</w:t>
+      </w:r>
+      <w:r>
+        <w:rPr>
+          <w:rFonts w:ascii="Courier New" w:hAnsi="Courier New" w:cs="Courier New"/>
+          <w:color w:val="222222"/>
+          <w:sz w:val="21"/>
+          <w:szCs w:val="21"/>
+          <w:shd w:val="clear" w:color="auto" w:fill="FFFFFF"/>
+          <w:lang w:val="en-US"/>
+        </w:rPr>
+        <w:t>global</w:t>
+      </w:r>
+      <w:r>
+        <w:rPr>
+          <w:rFonts w:ascii="Courier New" w:hAnsi="Courier New" w:cs="Courier New"/>
+          <w:color w:val="222222"/>
+          <w:sz w:val="21"/>
+          <w:szCs w:val="21"/>
+          <w:shd w:val="clear" w:color="auto" w:fill="FFFFFF"/>
+          <w:lang w:val="uk-UA"/>
+        </w:rPr>
+        <w:t xml:space="preserve"> </w:t>
+      </w:r>
+      <w:r>
+        <w:rPr>
+          <w:rFonts w:ascii="Courier New" w:hAnsi="Courier New" w:cs="Courier New"/>
+          <w:color w:val="222222"/>
+          <w:sz w:val="21"/>
+          <w:szCs w:val="21"/>
+          <w:shd w:val="clear" w:color="auto" w:fill="FFFFFF"/>
+          <w:lang w:val="en-US"/>
+        </w:rPr>
+        <w:t>user</w:t>
+      </w:r>
+      <w:r>
+        <w:rPr>
+          <w:rFonts w:ascii="Courier New" w:hAnsi="Courier New" w:cs="Courier New"/>
+          <w:color w:val="222222"/>
+          <w:sz w:val="21"/>
+          <w:szCs w:val="21"/>
+          <w:shd w:val="clear" w:color="auto" w:fill="FFFFFF"/>
+          <w:lang w:val="uk-UA"/>
+        </w:rPr>
+        <w:t>.</w:t>
+      </w:r>
+      <w:r>
+        <w:rPr>
+          <w:rFonts w:ascii="Courier New" w:hAnsi="Courier New" w:cs="Courier New"/>
+          <w:color w:val="222222"/>
+          <w:sz w:val="21"/>
+          <w:szCs w:val="21"/>
+          <w:shd w:val="clear" w:color="auto" w:fill="FFFFFF"/>
+          <w:lang w:val="en-US"/>
+        </w:rPr>
+        <w:t>email</w:t>
+      </w:r>
+      <w:r>
+        <w:rPr>
+          <w:rFonts w:ascii="Courier New" w:hAnsi="Courier New" w:cs="Courier New"/>
+          <w:color w:val="222222"/>
+          <w:sz w:val="21"/>
+          <w:szCs w:val="21"/>
+          <w:shd w:val="clear" w:color="auto" w:fill="FFFFFF"/>
+          <w:lang w:val="uk-UA"/>
+        </w:rPr>
+        <w:t xml:space="preserve"> "ваша пош</w:t>
+      </w:r>
+      <w:r>
+        <w:rPr>
+          <w:rFonts w:ascii="Courier New" w:hAnsi="Courier New" w:cs="Courier New"/>
+          <w:color w:val="222222"/>
+          <w:sz w:val="21"/>
+          <w:szCs w:val="21"/>
+          <w:shd w:val="clear" w:color="auto" w:fill="FFFFFF"/>
+          <w:lang w:val="uk-UA"/>
+        </w:rPr>
+        <w:t>та"</w:t>
+      </w:r>
+    </w:p>
+    <w:p>
+      <w:pPr>
+        <w:pStyle w:val="a4"/>
+        <w:numPr>
+          <w:ilvl w:val="0"/>
+          <w:numId w:val="41"/>
+        </w:numPr>
+        <w:rPr>
+          <w:shd w:val="clear" w:color="auto" w:fill="FFFFFF"/>
+        </w:rPr>
+      </w:pPr>
+      <w:r>
+        <w:rPr>
+          <w:shd w:val="clear" w:color="auto" w:fill="FFFFFF"/>
+          <w:lang w:val="uk-UA"/>
+        </w:rPr>
+        <w:t xml:space="preserve">А також рекомендовано додатково конфігурувати функцію закінчення рядків для операційної системи </w:t>
+      </w:r>
+      <w:r>
+        <w:rPr>
+          <w:shd w:val="clear" w:color="auto" w:fill="FFFFFF"/>
+          <w:lang w:val="en-US"/>
+        </w:rPr>
+        <w:t>Windows</w:t>
+      </w:r>
+      <w:r>
+        <w:rPr>
+          <w:shd w:val="clear" w:color="auto" w:fill="FFFFFF"/>
+        </w:rPr>
+        <w:t>.</w:t>
+      </w:r>
+    </w:p>
+    <w:p>
+      <w:pPr>
+        <w:pStyle w:val="a4"/>
+        <w:ind w:left="786"/>
+        <w:rPr>
+          <w:rFonts w:ascii="Courier New" w:hAnsi="Courier New" w:cs="Courier New"/>
+          <w:color w:val="222222"/>
+          <w:sz w:val="21"/>
+          <w:szCs w:val="21"/>
+          <w:shd w:val="clear" w:color="auto" w:fill="FFFFFF"/>
+          <w:lang w:val="en-US"/>
+        </w:rPr>
+      </w:pPr>
+      <w:proofErr w:type="spellStart"/>
+      <w:proofErr w:type="gramStart"/>
+      <w:r>
+        <w:rPr>
+          <w:rFonts w:ascii="Courier New" w:hAnsi="Courier New" w:cs="Courier New"/>
+          <w:color w:val="222222"/>
+          <w:sz w:val="21"/>
+          <w:szCs w:val="21"/>
+          <w:shd w:val="clear" w:color="auto" w:fill="FFFFFF"/>
+          <w:lang w:val="en-US"/>
+        </w:rPr>
+        <w:t>git</w:t>
+      </w:r>
+      <w:proofErr w:type="spellEnd"/>
+      <w:proofErr w:type="gramEnd"/>
+      <w:r>
+        <w:rPr>
+          <w:rFonts w:ascii="Courier New" w:hAnsi="Courier New" w:cs="Courier New"/>
+          <w:color w:val="222222"/>
+          <w:sz w:val="21"/>
+          <w:szCs w:val="21"/>
+          <w:shd w:val="clear" w:color="auto" w:fill="FFFFFF"/>
+          <w:lang w:val="uk-UA"/>
+        </w:rPr>
+        <w:t xml:space="preserve"> </w:t>
+      </w:r>
+      <w:proofErr w:type="spellStart"/>
+      <w:r>
+        <w:rPr>
+          <w:rFonts w:ascii="Courier New" w:hAnsi="Courier New" w:cs="Courier New"/>
+          <w:color w:val="222222"/>
+          <w:sz w:val="21"/>
+          <w:szCs w:val="21"/>
+          <w:shd w:val="clear" w:color="auto" w:fill="FFFFFF"/>
+          <w:lang w:val="en-US"/>
+        </w:rPr>
+        <w:t>config</w:t>
+      </w:r>
+      <w:proofErr w:type="spellEnd"/>
+      <w:r>
+        <w:rPr>
+          <w:rFonts w:ascii="Courier New" w:hAnsi="Courier New" w:cs="Courier New"/>
+          <w:color w:val="222222"/>
+          <w:sz w:val="21"/>
+          <w:szCs w:val="21"/>
+          <w:shd w:val="clear" w:color="auto" w:fill="FFFFFF"/>
+          <w:lang w:val="uk-UA"/>
+        </w:rPr>
+        <w:t xml:space="preserve"> --</w:t>
+      </w:r>
+      <w:r>
+        <w:rPr>
+          <w:rFonts w:ascii="Courier New" w:hAnsi="Courier New" w:cs="Courier New"/>
+          <w:color w:val="222222"/>
+          <w:sz w:val="21"/>
+          <w:szCs w:val="21"/>
+          <w:shd w:val="clear" w:color="auto" w:fill="FFFFFF"/>
+          <w:lang w:val="en-US"/>
+        </w:rPr>
+        <w:t>global</w:t>
+      </w:r>
+      <w:r>
+        <w:rPr>
+          <w:rFonts w:ascii="Courier New" w:hAnsi="Courier New" w:cs="Courier New"/>
+          <w:color w:val="222222"/>
+          <w:sz w:val="21"/>
+          <w:szCs w:val="21"/>
+          <w:shd w:val="clear" w:color="auto" w:fill="FFFFFF"/>
+          <w:lang w:val="uk-UA"/>
+        </w:rPr>
+        <w:t xml:space="preserve"> </w:t>
+      </w:r>
+      <w:r>
+        <w:rPr>
+          <w:rFonts w:ascii="Courier New" w:hAnsi="Courier New" w:cs="Courier New"/>
+          <w:color w:val="222222"/>
+          <w:sz w:val="21"/>
+          <w:szCs w:val="21"/>
+          <w:shd w:val="clear" w:color="auto" w:fill="FFFFFF"/>
+          <w:lang w:val="en-US"/>
+        </w:rPr>
+        <w:t>core</w:t>
+      </w:r>
+      <w:r>
+        <w:rPr>
+          <w:rFonts w:ascii="Courier New" w:hAnsi="Courier New" w:cs="Courier New"/>
+          <w:color w:val="222222"/>
+          <w:sz w:val="21"/>
+          <w:szCs w:val="21"/>
+          <w:shd w:val="clear" w:color="auto" w:fill="FFFFFF"/>
+          <w:lang w:val="uk-UA"/>
+        </w:rPr>
+        <w:t>.</w:t>
+      </w:r>
+      <w:proofErr w:type="spellStart"/>
+      <w:r>
+        <w:rPr>
+          <w:rFonts w:ascii="Courier New" w:hAnsi="Courier New" w:cs="Courier New"/>
+          <w:color w:val="222222"/>
+          <w:sz w:val="21"/>
+          <w:szCs w:val="21"/>
+          <w:shd w:val="clear" w:color="auto" w:fill="FFFFFF"/>
+          <w:lang w:val="en-US"/>
+        </w:rPr>
+        <w:t>autocrlf</w:t>
+      </w:r>
+      <w:proofErr w:type="spellEnd"/>
+      <w:r>
+        <w:rPr>
+          <w:rFonts w:ascii="Courier New" w:hAnsi="Courier New" w:cs="Courier New"/>
+          <w:color w:val="222222"/>
+          <w:sz w:val="21"/>
+          <w:szCs w:val="21"/>
+          <w:shd w:val="clear" w:color="auto" w:fill="FFFFFF"/>
+          <w:lang w:val="uk-UA"/>
+        </w:rPr>
+        <w:t xml:space="preserve"> </w:t>
+      </w:r>
+      <w:r>
+        <w:rPr>
+          <w:rFonts w:ascii="Courier New" w:hAnsi="Courier New" w:cs="Courier New"/>
+          <w:color w:val="222222"/>
+          <w:sz w:val="21"/>
+          <w:szCs w:val="21"/>
+          <w:shd w:val="clear" w:color="auto" w:fill="FFFFFF"/>
+          <w:lang w:val="en-US"/>
+        </w:rPr>
+        <w:t>true</w:t>
+      </w:r>
+      <w:r>
+        <w:rPr>
+          <w:rFonts w:ascii="Courier New" w:hAnsi="Courier New" w:cs="Courier New"/>
+          <w:color w:val="222222"/>
+          <w:sz w:val="21"/>
+          <w:szCs w:val="21"/>
+          <w:lang w:val="uk-UA"/>
+        </w:rPr>
+        <w:br/>
+      </w:r>
+      <w:proofErr w:type="spellStart"/>
+      <w:r>
+        <w:rPr>
+          <w:rFonts w:ascii="Courier New" w:hAnsi="Courier New" w:cs="Courier New"/>
+          <w:color w:val="222222"/>
+          <w:sz w:val="21"/>
+          <w:szCs w:val="21"/>
+          <w:shd w:val="clear" w:color="auto" w:fill="FFFFFF"/>
+          <w:lang w:val="en-US"/>
+        </w:rPr>
+        <w:t>git</w:t>
+      </w:r>
+      <w:proofErr w:type="spellEnd"/>
+      <w:r>
+        <w:rPr>
+          <w:rFonts w:ascii="Courier New" w:hAnsi="Courier New" w:cs="Courier New"/>
+          <w:color w:val="222222"/>
+          <w:sz w:val="21"/>
+          <w:szCs w:val="21"/>
+          <w:shd w:val="clear" w:color="auto" w:fill="FFFFFF"/>
+          <w:lang w:val="uk-UA"/>
+        </w:rPr>
+        <w:t xml:space="preserve"> </w:t>
+      </w:r>
+      <w:proofErr w:type="spellStart"/>
+      <w:r>
+        <w:rPr>
+          <w:rFonts w:ascii="Courier New" w:hAnsi="Courier New" w:cs="Courier New"/>
+          <w:color w:val="222222"/>
+          <w:sz w:val="21"/>
+          <w:szCs w:val="21"/>
+          <w:shd w:val="clear" w:color="auto" w:fill="FFFFFF"/>
+          <w:lang w:val="en-US"/>
+        </w:rPr>
+        <w:t>config</w:t>
+      </w:r>
+      <w:proofErr w:type="spellEnd"/>
+      <w:r>
+        <w:rPr>
+          <w:rFonts w:ascii="Courier New" w:hAnsi="Courier New" w:cs="Courier New"/>
+          <w:color w:val="222222"/>
+          <w:sz w:val="21"/>
+          <w:szCs w:val="21"/>
+          <w:shd w:val="clear" w:color="auto" w:fill="FFFFFF"/>
+          <w:lang w:val="uk-UA"/>
+        </w:rPr>
+        <w:t xml:space="preserve"> --</w:t>
+      </w:r>
+      <w:r>
+        <w:rPr>
+          <w:rFonts w:ascii="Courier New" w:hAnsi="Courier New" w:cs="Courier New"/>
+          <w:color w:val="222222"/>
+          <w:sz w:val="21"/>
+          <w:szCs w:val="21"/>
+          <w:shd w:val="clear" w:color="auto" w:fill="FFFFFF"/>
+          <w:lang w:val="en-US"/>
+        </w:rPr>
+        <w:t>global</w:t>
+      </w:r>
+      <w:r>
+        <w:rPr>
+          <w:rFonts w:ascii="Courier New" w:hAnsi="Courier New" w:cs="Courier New"/>
+          <w:color w:val="222222"/>
+          <w:sz w:val="21"/>
+          <w:szCs w:val="21"/>
+          <w:shd w:val="clear" w:color="auto" w:fill="FFFFFF"/>
+          <w:lang w:val="uk-UA"/>
+        </w:rPr>
+        <w:t xml:space="preserve"> </w:t>
+      </w:r>
+      <w:r>
+        <w:rPr>
+          <w:rFonts w:ascii="Courier New" w:hAnsi="Courier New" w:cs="Courier New"/>
+          <w:color w:val="222222"/>
+          <w:sz w:val="21"/>
+          <w:szCs w:val="21"/>
+          <w:shd w:val="clear" w:color="auto" w:fill="FFFFFF"/>
+          <w:lang w:val="en-US"/>
+        </w:rPr>
+        <w:t>core</w:t>
+      </w:r>
+      <w:r>
+        <w:rPr>
+          <w:rFonts w:ascii="Courier New" w:hAnsi="Courier New" w:cs="Courier New"/>
+          <w:color w:val="222222"/>
+          <w:sz w:val="21"/>
+          <w:szCs w:val="21"/>
+          <w:shd w:val="clear" w:color="auto" w:fill="FFFFFF"/>
+          <w:lang w:val="uk-UA"/>
+        </w:rPr>
+        <w:t>.</w:t>
+      </w:r>
+      <w:proofErr w:type="spellStart"/>
+      <w:r>
+        <w:rPr>
+          <w:rFonts w:ascii="Courier New" w:hAnsi="Courier New" w:cs="Courier New"/>
+          <w:color w:val="222222"/>
+          <w:sz w:val="21"/>
+          <w:szCs w:val="21"/>
+          <w:shd w:val="clear" w:color="auto" w:fill="FFFFFF"/>
+          <w:lang w:val="en-US"/>
+        </w:rPr>
+        <w:t>safecrlf</w:t>
+      </w:r>
+      <w:proofErr w:type="spellEnd"/>
+      <w:r>
+        <w:rPr>
+          <w:rFonts w:ascii="Courier New" w:hAnsi="Courier New" w:cs="Courier New"/>
+          <w:color w:val="222222"/>
+          <w:sz w:val="21"/>
+          <w:szCs w:val="21"/>
+          <w:shd w:val="clear" w:color="auto" w:fill="FFFFFF"/>
+          <w:lang w:val="uk-UA"/>
+        </w:rPr>
+        <w:t xml:space="preserve"> </w:t>
+      </w:r>
+      <w:r>
+        <w:rPr>
+          <w:rFonts w:ascii="Courier New" w:hAnsi="Courier New" w:cs="Courier New"/>
+          <w:color w:val="222222"/>
+          <w:sz w:val="21"/>
+          <w:szCs w:val="21"/>
+          <w:shd w:val="clear" w:color="auto" w:fill="FFFFFF"/>
+          <w:lang w:val="en-US"/>
+        </w:rPr>
+        <w:t>true</w:t>
+      </w:r>
+    </w:p>
+    <w:p>
+      <w:pPr>
+        <w:pStyle w:val="2"/>
+        <w:numPr>
+          <w:ilvl w:val="1"/>
+          <w:numId w:val="24"/>
+        </w:numPr>
+      </w:pPr>
+      <w:proofErr w:type="spellStart"/>
+      <w:r>
+        <w:lastRenderedPageBreak/>
+        <w:t>Строрення</w:t>
+      </w:r>
+      <w:proofErr w:type="spellEnd"/>
+      <w:r>
+        <w:t xml:space="preserve"> локального </w:t>
+      </w:r>
+      <w:proofErr w:type="spellStart"/>
+      <w:r>
+        <w:t>репозиторію</w:t>
+      </w:r>
+      <w:proofErr w:type="spellEnd"/>
+      <w:r>
+        <w:t xml:space="preserve"> та синхронізація</w:t>
+      </w:r>
+    </w:p>
+    <w:p>
+      <w:pPr>
+        <w:ind w:firstLine="357"/>
+        <w:rPr>
+          <w:rFonts w:ascii="Courier New" w:hAnsi="Courier New" w:cs="Courier New"/>
+          <w:color w:val="222222"/>
+          <w:sz w:val="21"/>
+          <w:szCs w:val="21"/>
+          <w:shd w:val="clear" w:color="auto" w:fill="FFFFFF"/>
+        </w:rPr>
+      </w:pPr>
+      <w:r>
+        <w:rPr>
+          <w:lang w:val="uk-UA" w:eastAsia="uk-UA"/>
+        </w:rPr>
+        <w:t xml:space="preserve">Для початку роботи необхідно визначити робоче місце. Для цього, у вибраній папці слід виконати команду </w:t>
+      </w:r>
+      <w:proofErr w:type="spellStart"/>
+      <w:r>
+        <w:rPr>
+          <w:rFonts w:ascii="Courier New" w:hAnsi="Courier New" w:cs="Courier New"/>
+          <w:color w:val="222222"/>
+          <w:sz w:val="21"/>
+          <w:szCs w:val="21"/>
+          <w:shd w:val="clear" w:color="auto" w:fill="FFFFFF"/>
+          <w:lang w:val="en-US"/>
+        </w:rPr>
+        <w:t>git</w:t>
+      </w:r>
+      <w:proofErr w:type="spellEnd"/>
+      <w:r>
+        <w:rPr>
+          <w:rFonts w:ascii="Courier New" w:hAnsi="Courier New" w:cs="Courier New"/>
+          <w:color w:val="222222"/>
+          <w:sz w:val="21"/>
+          <w:szCs w:val="21"/>
+          <w:shd w:val="clear" w:color="auto" w:fill="FFFFFF"/>
+        </w:rPr>
+        <w:t xml:space="preserve"> </w:t>
+      </w:r>
+      <w:r>
+        <w:rPr>
+          <w:rFonts w:ascii="Courier New" w:hAnsi="Courier New" w:cs="Courier New"/>
+          <w:color w:val="222222"/>
+          <w:sz w:val="21"/>
+          <w:szCs w:val="21"/>
+          <w:shd w:val="clear" w:color="auto" w:fill="FFFFFF"/>
+          <w:lang w:val="en-US"/>
+        </w:rPr>
+        <w:t>clone</w:t>
+      </w:r>
+      <w:r>
+        <w:rPr>
+          <w:rFonts w:ascii="Courier New" w:hAnsi="Courier New" w:cs="Courier New"/>
+          <w:color w:val="222222"/>
+          <w:sz w:val="21"/>
+          <w:szCs w:val="21"/>
+          <w:shd w:val="clear" w:color="auto" w:fill="FFFFFF"/>
+        </w:rPr>
+        <w:t xml:space="preserve"> “</w:t>
+      </w:r>
+      <w:r>
+        <w:rPr>
+          <w:rFonts w:ascii="Courier New" w:hAnsi="Courier New" w:cs="Courier New"/>
+          <w:color w:val="222222"/>
+          <w:sz w:val="21"/>
+          <w:szCs w:val="21"/>
+          <w:shd w:val="clear" w:color="auto" w:fill="FFFFFF"/>
+          <w:lang w:val="uk-UA"/>
+        </w:rPr>
+        <w:t xml:space="preserve">адреса </w:t>
+      </w:r>
+      <w:proofErr w:type="spellStart"/>
+      <w:r>
+        <w:rPr>
+          <w:rFonts w:ascii="Courier New" w:hAnsi="Courier New" w:cs="Courier New"/>
+          <w:color w:val="222222"/>
+          <w:sz w:val="21"/>
+          <w:szCs w:val="21"/>
+          <w:shd w:val="clear" w:color="auto" w:fill="FFFFFF"/>
+          <w:lang w:val="uk-UA"/>
+        </w:rPr>
+        <w:t>репозиторію</w:t>
+      </w:r>
+      <w:proofErr w:type="spellEnd"/>
+      <w:r>
+        <w:rPr>
+          <w:rFonts w:ascii="Courier New" w:hAnsi="Courier New" w:cs="Courier New"/>
+          <w:color w:val="222222"/>
+          <w:sz w:val="21"/>
+          <w:szCs w:val="21"/>
+          <w:shd w:val="clear" w:color="auto" w:fill="FFFFFF"/>
+        </w:rPr>
+        <w:t>”</w:t>
+      </w:r>
+    </w:p>
+    <w:p>
+      <w:pPr>
+        <w:ind w:firstLine="360"/>
+        <w:rPr>
+          <w:lang w:val="uk-UA" w:eastAsia="uk-UA"/>
+        </w:rPr>
+      </w:pPr>
+      <w:r>
+        <w:rPr>
+          <w:lang w:eastAsia="uk-UA"/>
+        </w:rPr>
+        <w:t>П</w:t>
+      </w:r>
+      <w:proofErr w:type="spellStart"/>
+      <w:r>
+        <w:rPr>
+          <w:lang w:val="uk-UA" w:eastAsia="uk-UA"/>
+        </w:rPr>
+        <w:t>ісля</w:t>
+      </w:r>
+      <w:proofErr w:type="spellEnd"/>
+      <w:r>
+        <w:rPr>
+          <w:lang w:val="uk-UA" w:eastAsia="uk-UA"/>
+        </w:rPr>
+        <w:t xml:space="preserve"> цього у вибраній папці з’являться усі дані, що уже містяться на </w:t>
+      </w:r>
+      <w:proofErr w:type="spellStart"/>
+      <w:r>
+        <w:rPr>
+          <w:lang w:val="uk-UA" w:eastAsia="uk-UA"/>
+        </w:rPr>
+        <w:t>репозиторію</w:t>
+      </w:r>
+      <w:proofErr w:type="spellEnd"/>
+      <w:r>
+        <w:rPr>
+          <w:lang w:val="uk-UA" w:eastAsia="uk-UA"/>
+        </w:rPr>
+        <w:t xml:space="preserve"> і ви зможете працювати з ними.</w:t>
+      </w:r>
+    </w:p>
+    <w:p>
+      <w:pPr>
+        <w:rPr>
+          <w:lang w:val="uk-UA" w:eastAsia="uk-UA"/>
+        </w:rPr>
+      </w:pPr>
+      <w:r>
+        <w:rPr>
+          <w:lang w:val="uk-UA" w:eastAsia="uk-UA"/>
+        </w:rPr>
+        <w:t>У випадку якщо вам необхідні внесені оновлення до проекту, н</w:t>
+      </w:r>
+      <w:r>
+        <w:rPr>
+          <w:lang w:val="uk-UA" w:eastAsia="uk-UA"/>
+        </w:rPr>
+        <w:t>еобхідно скористатись командами</w:t>
+      </w:r>
+      <w:r>
+        <w:rPr>
+          <w:lang w:eastAsia="uk-UA"/>
+        </w:rPr>
+        <w:t xml:space="preserve"> </w:t>
+      </w:r>
+      <w:proofErr w:type="spellStart"/>
+      <w:r>
+        <w:rPr>
+          <w:rFonts w:ascii="Courier New" w:hAnsi="Courier New" w:cs="Courier New"/>
+          <w:color w:val="222222"/>
+          <w:sz w:val="21"/>
+          <w:szCs w:val="21"/>
+          <w:shd w:val="clear" w:color="auto" w:fill="FFFFFF"/>
+        </w:rPr>
+        <w:t>git</w:t>
+      </w:r>
+      <w:proofErr w:type="spellEnd"/>
+      <w:r>
+        <w:rPr>
+          <w:rFonts w:ascii="Courier New" w:hAnsi="Courier New" w:cs="Courier New"/>
+          <w:color w:val="222222"/>
+          <w:sz w:val="21"/>
+          <w:szCs w:val="21"/>
+          <w:shd w:val="clear" w:color="auto" w:fill="FFFFFF"/>
+        </w:rPr>
+        <w:t xml:space="preserve"> </w:t>
+      </w:r>
+      <w:proofErr w:type="spellStart"/>
+      <w:r>
+        <w:rPr>
+          <w:rFonts w:ascii="Courier New" w:hAnsi="Courier New" w:cs="Courier New"/>
+          <w:color w:val="222222"/>
+          <w:sz w:val="21"/>
+          <w:szCs w:val="21"/>
+          <w:shd w:val="clear" w:color="auto" w:fill="FFFFFF"/>
+        </w:rPr>
+        <w:t>fetch</w:t>
+      </w:r>
+      <w:proofErr w:type="spellEnd"/>
+      <w:r>
+        <w:rPr>
+          <w:lang w:eastAsia="uk-UA"/>
+        </w:rPr>
+        <w:t xml:space="preserve"> </w:t>
+      </w:r>
+      <w:r>
+        <w:rPr>
+          <w:lang w:val="uk-UA" w:eastAsia="uk-UA"/>
+        </w:rPr>
+        <w:t xml:space="preserve">або </w:t>
+      </w:r>
+      <w:proofErr w:type="spellStart"/>
+      <w:r>
+        <w:rPr>
+          <w:rStyle w:val="30"/>
+        </w:rPr>
+        <w:t>git</w:t>
+      </w:r>
+      <w:proofErr w:type="spellEnd"/>
+      <w:r>
+        <w:rPr>
+          <w:rStyle w:val="30"/>
+        </w:rPr>
+        <w:t xml:space="preserve"> </w:t>
+      </w:r>
+      <w:proofErr w:type="spellStart"/>
+      <w:r>
+        <w:rPr>
+          <w:rStyle w:val="30"/>
+        </w:rPr>
+        <w:t>pull</w:t>
+      </w:r>
+      <w:proofErr w:type="spellEnd"/>
+      <w:r>
+        <w:rPr>
+          <w:rStyle w:val="30"/>
+        </w:rPr>
+        <w:t xml:space="preserve">. </w:t>
+      </w:r>
+      <w:r>
+        <w:rPr>
+          <w:lang w:val="uk-UA"/>
+        </w:rPr>
+        <w:t>Різниця між ними полягає в тому, що у першому випадку ви отримаєте копію відсутніх у вас файлів, а в другому відбудеться злиття вашої гілки з гілки, з якої ви затягуєте дані.</w:t>
+      </w:r>
+    </w:p>
+    <w:p>
+      <w:pPr>
+        <w:pStyle w:val="2"/>
+        <w:numPr>
+          <w:ilvl w:val="1"/>
+          <w:numId w:val="24"/>
+        </w:numPr>
+      </w:pPr>
+      <w:r>
+        <w:t>Проектування системи</w:t>
+      </w:r>
+    </w:p>
+    <w:p>
+      <w:pPr>
+        <w:keepNext/>
+        <w:ind w:firstLine="360"/>
+      </w:pPr>
+      <w:r>
+        <w:rPr>
+          <w:lang w:val="uk-UA"/>
+        </w:rPr>
+        <w:t>Розробка основної логіки роботи програми була представлена схематично у вигляді діаграми діяльності.</w:t>
+      </w:r>
+      <w:r>
+        <w:rPr>
+          <w:noProof/>
+          <w:lang w:eastAsia="ru-RU"/>
+        </w:rPr>
+        <w:drawing>
+          <wp:inline distT="0" distB="0" distL="0" distR="0" wp14:anchorId="1C77B856" wp14:editId="3E09D6A7">
+            <wp:extent cx="5163820" cy="3143250"/>
+            <wp:effectExtent l="0" t="0" r="0" b="0"/>
+            <wp:docPr id="1" name="Рисунок 1"/>
+            <wp:cNvGraphicFramePr>
+              <a:graphicFrameLocks xmlns:a="http://schemas.openxmlformats.org/drawingml/2006/main" noChangeAspect="1"/>
+            </wp:cNvGraphicFramePr>
+            <a:graphic xmlns:a="http://schemas.openxmlformats.org/drawingml/2006/main">
+              <a:graphicData uri="http://schemas.openxmlformats.org/drawingml/2006/picture">
+                <pic:pic xmlns:pic="http://schemas.openxmlformats.org/drawingml/2006/picture">
+                  <pic:nvPicPr>
+                    <pic:cNvPr id="1" name=""/>
+                    <pic:cNvPicPr/>
+                  </pic:nvPicPr>
+                  <pic:blipFill>
+                    <a:blip r:embed="rId8"/>
+                    <a:stretch>
+                      <a:fillRect/>
+                    </a:stretch>
+                  </pic:blipFill>
+                  <pic:spPr>
+                    <a:xfrm>
+                      <a:off x="0" y="0"/>
+                      <a:ext cx="5165214" cy="3144099"/>
+                    </a:xfrm>
+                    <a:prstGeom prst="rect">
+                      <a:avLst/>
+                    </a:prstGeom>
+                  </pic:spPr>
+                </pic:pic>
+              </a:graphicData>
+            </a:graphic>
+          </wp:inline>
+        </w:drawing>
+      </w:r>
+    </w:p>
+    <w:p>
+      <w:pPr>
+        <w:pStyle w:val="aa"/>
+        <w:jc w:val="center"/>
+        <w:rPr>
+          <w:i w:val="0"/>
+          <w:color w:val="auto"/>
+          <w:sz w:val="24"/>
+          <w:szCs w:val="24"/>
+          <w:lang w:val="uk-UA"/>
+        </w:rPr>
+      </w:pPr>
+      <w:r>
+        <w:rPr>
+          <w:i w:val="0"/>
+          <w:color w:val="auto"/>
+          <w:sz w:val="24"/>
+          <w:szCs w:val="24"/>
+        </w:rPr>
+        <w:t xml:space="preserve">Рис. </w:t>
+      </w:r>
+      <w:r>
+        <w:rPr>
+          <w:i w:val="0"/>
+          <w:color w:val="auto"/>
+          <w:sz w:val="24"/>
+          <w:szCs w:val="24"/>
+        </w:rPr>
+        <w:fldChar w:fldCharType="begin"/>
+      </w:r>
+      <w:r>
+        <w:rPr>
+          <w:i w:val="0"/>
+          <w:color w:val="auto"/>
+          <w:sz w:val="24"/>
+          <w:szCs w:val="24"/>
+        </w:rPr>
+        <w:instrText xml:space="preserve"> SEQ Рис. \* ARABIC </w:instrText>
+      </w:r>
+      <w:r>
+        <w:rPr>
+          <w:i w:val="0"/>
+          <w:color w:val="auto"/>
+          <w:sz w:val="24"/>
+          <w:szCs w:val="24"/>
+        </w:rPr>
+        <w:fldChar w:fldCharType="separate"/>
+      </w:r>
+      <w:r>
+        <w:rPr>
+          <w:i w:val="0"/>
+          <w:noProof/>
+          <w:color w:val="auto"/>
+          <w:sz w:val="24"/>
+          <w:szCs w:val="24"/>
+        </w:rPr>
+        <w:t>1</w:t>
+      </w:r>
+      <w:r>
+        <w:rPr>
+          <w:i w:val="0"/>
+          <w:color w:val="auto"/>
+          <w:sz w:val="24"/>
+          <w:szCs w:val="24"/>
+        </w:rPr>
+        <w:fldChar w:fldCharType="end"/>
+      </w:r>
+      <w:r>
+        <w:rPr>
+          <w:i w:val="0"/>
+          <w:color w:val="auto"/>
+          <w:sz w:val="24"/>
+          <w:szCs w:val="24"/>
+          <w:lang w:val="uk-UA"/>
+        </w:rPr>
+        <w:t>: Діаграма діяльності</w:t>
+      </w:r>
+    </w:p>
+    <w:p>
+      <w:pPr>
+        <w:ind w:firstLine="708"/>
+        <w:rPr>
+          <w:lang w:val="uk-UA"/>
+        </w:rPr>
+      </w:pPr>
+      <w:r>
+        <w:rPr>
+          <w:lang w:val="uk-UA"/>
+        </w:rPr>
+        <w:t xml:space="preserve">Одним з ключових пунктів проектування було визначення структури таблиці </w:t>
+      </w:r>
+      <w:proofErr w:type="spellStart"/>
+      <w:r>
+        <w:rPr>
+          <w:lang w:val="uk-UA"/>
+        </w:rPr>
+        <w:t>логування</w:t>
+      </w:r>
+      <w:proofErr w:type="spellEnd"/>
+      <w:r>
+        <w:rPr>
+          <w:lang w:val="uk-UA"/>
+        </w:rPr>
+        <w:t>.</w:t>
+      </w:r>
+      <w:r>
+        <w:rPr>
+          <w:lang w:val="uk-UA"/>
+        </w:rPr>
+        <w:t xml:space="preserve"> Вона мусить містити такі поля:</w:t>
+      </w:r>
+    </w:p>
+    <w:p>
+      <w:pPr>
+        <w:pStyle w:val="a4"/>
+        <w:numPr>
+          <w:ilvl w:val="0"/>
+          <w:numId w:val="41"/>
+        </w:numPr>
+        <w:rPr>
+          <w:lang w:val="uk-UA"/>
+        </w:rPr>
+      </w:pPr>
+      <w:r>
+        <w:rPr>
+          <w:lang w:val="uk-UA"/>
+        </w:rPr>
+        <w:t>індекс;</w:t>
+      </w:r>
+    </w:p>
+    <w:p>
+      <w:pPr>
+        <w:pStyle w:val="a4"/>
+        <w:numPr>
+          <w:ilvl w:val="0"/>
+          <w:numId w:val="41"/>
+        </w:numPr>
+        <w:rPr>
+          <w:lang w:val="uk-UA"/>
+        </w:rPr>
+      </w:pPr>
+      <w:r>
+        <w:rPr>
+          <w:lang w:val="uk-UA"/>
+        </w:rPr>
+        <w:t>виконана дія;</w:t>
+      </w:r>
+    </w:p>
+    <w:p>
+      <w:pPr>
+        <w:pStyle w:val="a4"/>
+        <w:numPr>
+          <w:ilvl w:val="0"/>
+          <w:numId w:val="41"/>
+        </w:numPr>
+        <w:rPr>
+          <w:lang w:val="uk-UA"/>
+        </w:rPr>
+      </w:pPr>
+      <w:r>
+        <w:rPr>
+          <w:lang w:val="uk-UA"/>
+        </w:rPr>
+        <w:t>таблиця, в якій виконували дію;</w:t>
+      </w:r>
+    </w:p>
+    <w:p>
+      <w:pPr>
+        <w:pStyle w:val="a4"/>
+        <w:numPr>
+          <w:ilvl w:val="0"/>
+          <w:numId w:val="41"/>
+        </w:numPr>
+        <w:rPr>
+          <w:lang w:val="uk-UA"/>
+        </w:rPr>
+      </w:pPr>
+      <w:r>
+        <w:rPr>
+          <w:lang w:val="uk-UA"/>
+        </w:rPr>
+        <w:t>ідентифікатор рядку, що опрацювали;</w:t>
+      </w:r>
+    </w:p>
+    <w:p>
+      <w:pPr>
+        <w:pStyle w:val="a4"/>
+        <w:numPr>
+          <w:ilvl w:val="0"/>
+          <w:numId w:val="41"/>
+        </w:numPr>
+        <w:rPr>
+          <w:lang w:val="uk-UA"/>
+        </w:rPr>
+      </w:pPr>
+      <w:r>
+        <w:rPr>
+          <w:lang w:val="uk-UA"/>
+        </w:rPr>
+        <w:t>дата та час виконання;</w:t>
+      </w:r>
+    </w:p>
+    <w:p>
+      <w:pPr>
+        <w:pStyle w:val="a4"/>
+        <w:numPr>
+          <w:ilvl w:val="0"/>
+          <w:numId w:val="41"/>
+        </w:numPr>
+        <w:rPr>
+          <w:lang w:val="uk-UA"/>
+        </w:rPr>
+      </w:pPr>
+      <w:r>
+        <w:rPr>
+          <w:lang w:val="uk-UA"/>
+        </w:rPr>
+        <w:t>ім’я користувача, що виконав дію.</w:t>
+      </w:r>
+    </w:p>
+    <w:p>
+      <w:pPr>
+        <w:ind w:firstLine="709"/>
+        <w:rPr>
+          <w:lang w:val="uk-UA"/>
+        </w:rPr>
+      </w:pPr>
+      <w:r>
+        <w:rPr>
+          <w:lang w:val="uk-UA"/>
+        </w:rPr>
+        <w:t xml:space="preserve">Таким чином логіка роботи тригерів була визначена так: після виконання операції додати запис до таблиці </w:t>
+      </w:r>
+      <w:proofErr w:type="spellStart"/>
+      <w:r>
+        <w:rPr>
+          <w:lang w:val="uk-UA"/>
+        </w:rPr>
+        <w:t>логування</w:t>
+      </w:r>
+      <w:proofErr w:type="spellEnd"/>
+      <w:r>
+        <w:rPr>
+          <w:lang w:val="uk-UA"/>
+        </w:rPr>
+        <w:t>.</w:t>
+      </w:r>
+    </w:p>
+    <w:p>
+      <w:pPr>
+        <w:pStyle w:val="2"/>
+        <w:numPr>
+          <w:ilvl w:val="1"/>
+          <w:numId w:val="24"/>
+        </w:numPr>
+      </w:pPr>
+      <w:r>
+        <w:lastRenderedPageBreak/>
+        <w:t xml:space="preserve"> Проектування інтерфейсу</w:t>
+      </w:r>
+    </w:p>
+    <w:p>
+      <w:pPr>
+        <w:rPr>
+          <w:lang w:val="uk-UA" w:eastAsia="uk-UA"/>
+        </w:rPr>
+      </w:pPr>
+      <w:r>
+        <w:rPr>
+          <w:lang w:val="uk-UA" w:eastAsia="uk-UA"/>
+        </w:rPr>
+        <w:t xml:space="preserve">Було визначено, що інтерфейс має бути максимально простим і зрозумілим користувачеві. Вибір було зроблено на графічно інтерфейсі за допомогою </w:t>
+      </w:r>
+      <w:r>
+        <w:rPr>
+          <w:lang w:val="en-US" w:eastAsia="uk-UA"/>
+        </w:rPr>
+        <w:t>Windows</w:t>
+      </w:r>
+      <w:r>
+        <w:rPr>
+          <w:lang w:eastAsia="uk-UA"/>
+        </w:rPr>
+        <w:t xml:space="preserve"> </w:t>
+      </w:r>
+      <w:r>
+        <w:rPr>
+          <w:lang w:val="en-US" w:eastAsia="uk-UA"/>
+        </w:rPr>
+        <w:t>Form</w:t>
+      </w:r>
+      <w:r>
+        <w:rPr>
+          <w:lang w:eastAsia="uk-UA"/>
+        </w:rPr>
+        <w:t xml:space="preserve">. </w:t>
+      </w:r>
+      <w:r>
+        <w:rPr>
+          <w:lang w:val="uk-UA" w:eastAsia="uk-UA"/>
+        </w:rPr>
+        <w:t>Як основні було встановлено такі критерії:</w:t>
+      </w:r>
+    </w:p>
+    <w:p>
+      <w:pPr>
+        <w:pStyle w:val="a4"/>
+        <w:numPr>
+          <w:ilvl w:val="0"/>
+          <w:numId w:val="46"/>
+        </w:numPr>
+        <w:rPr>
+          <w:lang w:val="uk-UA" w:eastAsia="uk-UA"/>
+        </w:rPr>
+      </w:pPr>
+      <w:r>
+        <w:rPr>
+          <w:lang w:val="uk-UA" w:eastAsia="uk-UA"/>
+        </w:rPr>
+        <w:t>д</w:t>
+      </w:r>
+      <w:r>
+        <w:rPr>
+          <w:lang w:val="uk-UA" w:eastAsia="uk-UA"/>
+        </w:rPr>
+        <w:t xml:space="preserve">ані з бази даних мають виводитись </w:t>
+      </w:r>
+      <w:proofErr w:type="spellStart"/>
+      <w:r>
+        <w:rPr>
+          <w:lang w:val="uk-UA" w:eastAsia="uk-UA"/>
+        </w:rPr>
+        <w:t>таблично</w:t>
+      </w:r>
+      <w:proofErr w:type="spellEnd"/>
+      <w:r>
+        <w:rPr>
+          <w:lang w:val="uk-UA" w:eastAsia="uk-UA"/>
+        </w:rPr>
+        <w:t xml:space="preserve"> у </w:t>
+      </w:r>
+      <w:proofErr w:type="spellStart"/>
+      <w:r>
+        <w:rPr>
+          <w:lang w:val="en-US" w:eastAsia="uk-UA"/>
+        </w:rPr>
+        <w:t>DataGridView</w:t>
+      </w:r>
+      <w:proofErr w:type="spellEnd"/>
+      <w:r>
+        <w:rPr>
+          <w:lang w:val="uk-UA" w:eastAsia="uk-UA"/>
+        </w:rPr>
+        <w:t>;</w:t>
+      </w:r>
+    </w:p>
+    <w:p>
+      <w:pPr>
+        <w:pStyle w:val="a4"/>
+        <w:numPr>
+          <w:ilvl w:val="0"/>
+          <w:numId w:val="46"/>
+        </w:numPr>
+        <w:rPr>
+          <w:lang w:val="uk-UA" w:eastAsia="uk-UA"/>
+        </w:rPr>
+      </w:pPr>
+      <w:r>
+        <w:rPr>
+          <w:lang w:val="uk-UA" w:eastAsia="uk-UA"/>
+        </w:rPr>
+        <w:t>д</w:t>
+      </w:r>
+      <w:r>
+        <w:rPr>
+          <w:lang w:val="uk-UA" w:eastAsia="uk-UA"/>
+        </w:rPr>
+        <w:t xml:space="preserve">ля вибору таблиці забезпечити </w:t>
+      </w:r>
+      <w:proofErr w:type="spellStart"/>
+      <w:r>
+        <w:rPr>
+          <w:lang w:val="uk-UA" w:eastAsia="uk-UA"/>
+        </w:rPr>
+        <w:t>випадаючий</w:t>
+      </w:r>
+      <w:proofErr w:type="spellEnd"/>
+      <w:r>
+        <w:rPr>
+          <w:lang w:val="uk-UA" w:eastAsia="uk-UA"/>
+        </w:rPr>
+        <w:t xml:space="preserve"> список </w:t>
+      </w:r>
+      <w:proofErr w:type="spellStart"/>
+      <w:r>
+        <w:rPr>
+          <w:lang w:val="en-US" w:eastAsia="uk-UA"/>
+        </w:rPr>
+        <w:t>ComboBox</w:t>
+      </w:r>
+      <w:proofErr w:type="spellEnd"/>
+      <w:r>
+        <w:rPr>
+          <w:lang w:val="uk-UA" w:eastAsia="uk-UA"/>
+        </w:rPr>
+        <w:t>;</w:t>
+      </w:r>
+    </w:p>
+    <w:p>
+      <w:pPr>
+        <w:pStyle w:val="a4"/>
+        <w:numPr>
+          <w:ilvl w:val="0"/>
+          <w:numId w:val="46"/>
+        </w:numPr>
+        <w:rPr>
+          <w:lang w:val="uk-UA" w:eastAsia="uk-UA"/>
+        </w:rPr>
+      </w:pPr>
+      <w:r>
+        <w:rPr>
+          <w:lang w:val="uk-UA" w:eastAsia="uk-UA"/>
+        </w:rPr>
+        <w:t xml:space="preserve">основні функції реалізувати за допомогою кнопок </w:t>
+      </w:r>
+      <w:r>
+        <w:rPr>
+          <w:lang w:val="en-US" w:eastAsia="uk-UA"/>
+        </w:rPr>
+        <w:t>Button</w:t>
+      </w:r>
+      <w:r>
+        <w:rPr>
+          <w:lang w:val="uk-UA" w:eastAsia="uk-UA"/>
+        </w:rPr>
+        <w:t>;</w:t>
+      </w:r>
+    </w:p>
+    <w:p>
+      <w:pPr>
+        <w:pStyle w:val="a4"/>
+        <w:numPr>
+          <w:ilvl w:val="0"/>
+          <w:numId w:val="46"/>
+        </w:numPr>
+        <w:rPr>
+          <w:lang w:val="uk-UA" w:eastAsia="uk-UA"/>
+        </w:rPr>
+      </w:pPr>
+      <w:r>
+        <w:rPr>
+          <w:lang w:val="uk-UA" w:eastAsia="uk-UA"/>
+        </w:rPr>
+        <w:t>створити окрему форму для підключення до БД;</w:t>
+      </w:r>
+    </w:p>
+    <w:p>
+      <w:pPr>
+        <w:pStyle w:val="a4"/>
+        <w:numPr>
+          <w:ilvl w:val="0"/>
+          <w:numId w:val="46"/>
+        </w:numPr>
+        <w:rPr>
+          <w:lang w:val="uk-UA" w:eastAsia="uk-UA"/>
+        </w:rPr>
+      </w:pPr>
+      <w:r>
+        <w:rPr>
+          <w:lang w:val="uk-UA" w:eastAsia="uk-UA"/>
+        </w:rPr>
+        <w:t>створити окрему форму для редагування та додавання запису (</w:t>
+      </w:r>
+      <w:proofErr w:type="spellStart"/>
+      <w:r>
+        <w:rPr>
+          <w:lang w:val="uk-UA" w:eastAsia="uk-UA"/>
+        </w:rPr>
+        <w:t>поелементної</w:t>
+      </w:r>
+      <w:proofErr w:type="spellEnd"/>
+      <w:r>
+        <w:rPr>
+          <w:lang w:val="uk-UA" w:eastAsia="uk-UA"/>
+        </w:rPr>
+        <w:t xml:space="preserve"> роботи).</w:t>
+      </w:r>
+    </w:p>
+    <w:p>
+      <w:pPr>
+        <w:ind w:firstLine="360"/>
+        <w:rPr>
+          <w:lang w:val="uk-UA" w:eastAsia="uk-UA"/>
+        </w:rPr>
+      </w:pPr>
+      <w:r>
+        <w:rPr>
+          <w:lang w:val="uk-UA" w:eastAsia="uk-UA"/>
+        </w:rPr>
+        <w:t>Додаткові критерії інтерфейсу:</w:t>
+      </w:r>
+    </w:p>
+    <w:p>
+      <w:pPr>
+        <w:pStyle w:val="a4"/>
+        <w:numPr>
+          <w:ilvl w:val="0"/>
+          <w:numId w:val="48"/>
+        </w:numPr>
+        <w:rPr>
+          <w:lang w:val="uk-UA" w:eastAsia="uk-UA"/>
+        </w:rPr>
+      </w:pPr>
+      <w:proofErr w:type="spellStart"/>
+      <w:r>
+        <w:rPr>
+          <w:lang w:eastAsia="uk-UA"/>
+        </w:rPr>
+        <w:t>створення</w:t>
+      </w:r>
+      <w:proofErr w:type="spellEnd"/>
+      <w:r>
+        <w:rPr>
+          <w:lang w:eastAsia="uk-UA"/>
+        </w:rPr>
+        <w:t xml:space="preserve"> головного меню;</w:t>
+      </w:r>
+    </w:p>
+    <w:p>
+      <w:pPr>
+        <w:pStyle w:val="a4"/>
+        <w:numPr>
+          <w:ilvl w:val="0"/>
+          <w:numId w:val="48"/>
+        </w:numPr>
+        <w:rPr>
+          <w:lang w:val="uk-UA" w:eastAsia="uk-UA"/>
+        </w:rPr>
+      </w:pPr>
+      <w:r>
+        <w:rPr>
+          <w:lang w:eastAsia="uk-UA"/>
+        </w:rPr>
+        <w:t xml:space="preserve">рядок стану, в </w:t>
+      </w:r>
+      <w:proofErr w:type="spellStart"/>
+      <w:r>
+        <w:rPr>
+          <w:lang w:eastAsia="uk-UA"/>
+        </w:rPr>
+        <w:t>якому</w:t>
+      </w:r>
+      <w:proofErr w:type="spellEnd"/>
+      <w:r>
+        <w:rPr>
+          <w:lang w:eastAsia="uk-UA"/>
+        </w:rPr>
+        <w:t xml:space="preserve"> </w:t>
+      </w:r>
+      <w:proofErr w:type="spellStart"/>
+      <w:r>
+        <w:rPr>
+          <w:lang w:eastAsia="uk-UA"/>
+        </w:rPr>
+        <w:t>вказан</w:t>
+      </w:r>
+      <w:proofErr w:type="spellEnd"/>
+      <w:r>
+        <w:rPr>
+          <w:lang w:val="uk-UA" w:eastAsia="uk-UA"/>
+        </w:rPr>
+        <w:t>і дані щодо БД до якої здійснене підключення.</w:t>
+      </w:r>
+    </w:p>
+    <w:p>
+      <w:pPr>
+        <w:keepNext/>
+      </w:pPr>
+      <w:r>
+        <w:rPr>
+          <w:noProof/>
+          <w:lang w:eastAsia="ru-RU"/>
+        </w:rPr>
+        <w:drawing>
+          <wp:inline distT="0" distB="0" distL="0" distR="0" wp14:anchorId="1E803AD0" wp14:editId="78BADD29">
+            <wp:extent cx="5940425" cy="3439795"/>
+            <wp:effectExtent l="0" t="0" r="3175" b="8255"/>
+            <wp:docPr id="2" name="Рисунок 2"/>
+            <wp:cNvGraphicFramePr>
+              <a:graphicFrameLocks xmlns:a="http://schemas.openxmlformats.org/drawingml/2006/main" noChangeAspect="1"/>
+            </wp:cNvGraphicFramePr>
+            <a:graphic xmlns:a="http://schemas.openxmlformats.org/drawingml/2006/main">
+              <a:graphicData uri="http://schemas.openxmlformats.org/drawingml/2006/picture">
+                <pic:pic xmlns:pic="http://schemas.openxmlformats.org/drawingml/2006/picture">
+                  <pic:nvPicPr>
+                    <pic:cNvPr id="1" name=""/>
+                    <pic:cNvPicPr/>
+                  </pic:nvPicPr>
+                  <pic:blipFill>
+                    <a:blip r:embed="rId9"/>
+                    <a:stretch>
+                      <a:fillRect/>
+                    </a:stretch>
+                  </pic:blipFill>
+                  <pic:spPr>
+                    <a:xfrm>
+                      <a:off x="0" y="0"/>
+                      <a:ext cx="5940425" cy="3439795"/>
+                    </a:xfrm>
+                    <a:prstGeom prst="rect">
+                      <a:avLst/>
+                    </a:prstGeom>
+                  </pic:spPr>
+                </pic:pic>
+              </a:graphicData>
+            </a:graphic>
+          </wp:inline>
+        </w:drawing>
+      </w:r>
+    </w:p>
+    <w:p>
+      <w:pPr>
+        <w:pStyle w:val="aa"/>
+        <w:jc w:val="center"/>
+        <w:rPr>
+          <w:i w:val="0"/>
+          <w:color w:val="000000" w:themeColor="text1"/>
+          <w:sz w:val="24"/>
+          <w:szCs w:val="24"/>
+          <w:lang w:val="uk-UA"/>
+        </w:rPr>
+      </w:pPr>
+      <w:r>
+        <w:rPr>
+          <w:i w:val="0"/>
+          <w:color w:val="000000" w:themeColor="text1"/>
+          <w:sz w:val="24"/>
+          <w:szCs w:val="24"/>
+        </w:rPr>
+        <w:t xml:space="preserve">Рис. </w:t>
+      </w:r>
+      <w:r>
+        <w:rPr>
+          <w:i w:val="0"/>
+          <w:color w:val="000000" w:themeColor="text1"/>
+          <w:sz w:val="24"/>
+          <w:szCs w:val="24"/>
+        </w:rPr>
+        <w:fldChar w:fldCharType="begin"/>
+      </w:r>
+      <w:r>
+        <w:rPr>
+          <w:i w:val="0"/>
+          <w:color w:val="000000" w:themeColor="text1"/>
+          <w:sz w:val="24"/>
+          <w:szCs w:val="24"/>
+        </w:rPr>
+        <w:instrText xml:space="preserve"> SEQ Рис. \* ARABIC </w:instrText>
+      </w:r>
+      <w:r>
+        <w:rPr>
+          <w:i w:val="0"/>
+          <w:color w:val="000000" w:themeColor="text1"/>
+          <w:sz w:val="24"/>
+          <w:szCs w:val="24"/>
+        </w:rPr>
+        <w:fldChar w:fldCharType="separate"/>
+      </w:r>
+      <w:r>
+        <w:rPr>
+          <w:i w:val="0"/>
+          <w:noProof/>
+          <w:color w:val="000000" w:themeColor="text1"/>
+          <w:sz w:val="24"/>
+          <w:szCs w:val="24"/>
+        </w:rPr>
+        <w:t>2</w:t>
+      </w:r>
+      <w:r>
+        <w:rPr>
+          <w:i w:val="0"/>
+          <w:color w:val="000000" w:themeColor="text1"/>
+          <w:sz w:val="24"/>
+          <w:szCs w:val="24"/>
+        </w:rPr>
+        <w:fldChar w:fldCharType="end"/>
+      </w:r>
+      <w:r>
+        <w:rPr>
+          <w:i w:val="0"/>
+          <w:color w:val="000000" w:themeColor="text1"/>
+          <w:sz w:val="24"/>
+          <w:szCs w:val="24"/>
+          <w:lang w:val="uk-UA"/>
+        </w:rPr>
+        <w:t>. Схематичний проект інтерфейсу</w:t>
+      </w:r>
+    </w:p>
+    <w:p>
+      <w:pPr>
+        <w:pStyle w:val="2"/>
+        <w:numPr>
+          <w:ilvl w:val="1"/>
+          <w:numId w:val="24"/>
+        </w:numPr>
+      </w:pPr>
+      <w:r>
+        <w:t>Розробка прототипу</w:t>
+      </w:r>
+    </w:p>
+    <w:p>
+      <w:pPr>
+        <w:ind w:left="360" w:firstLine="348"/>
+        <w:rPr>
+          <w:lang w:val="uk-UA" w:eastAsia="uk-UA"/>
+        </w:rPr>
+      </w:pPr>
+      <w:r>
+        <w:rPr>
+          <w:lang w:val="uk-UA" w:eastAsia="uk-UA"/>
+        </w:rPr>
+        <w:t xml:space="preserve">Першим основним робочим етапом була розробка базового прототипу. Наявність примітивної основи дозволить усім членам команди в подальшому вносити все більш складні зміні. </w:t>
+      </w:r>
+      <w:r>
+        <w:rPr>
+          <w:lang w:val="uk-UA" w:eastAsia="uk-UA"/>
+        </w:rPr>
+        <w:t>Таким чином, було створено прототип, що складався із базового інтерфейсу та функціями відкриття інших форм.</w:t>
+      </w:r>
+    </w:p>
+    <w:p>
+      <w:pPr>
+        <w:keepNext/>
+        <w:jc w:val="center"/>
+      </w:pPr>
+      <w:r>
+        <w:rPr>
+          <w:noProof/>
+          <w:lang w:eastAsia="ru-RU"/>
+        </w:rPr>
+        <w:lastRenderedPageBreak/>
+        <w:drawing>
+          <wp:inline distT="0" distB="0" distL="0" distR="0" wp14:anchorId="0DCBEA8F" wp14:editId="3DD53397">
+            <wp:extent cx="5940425" cy="3095625"/>
+            <wp:effectExtent l="0" t="0" r="3175" b="9525"/>
+            <wp:docPr id="3" name="Рисунок 3"/>
+            <wp:cNvGraphicFramePr>
+              <a:graphicFrameLocks xmlns:a="http://schemas.openxmlformats.org/drawingml/2006/main" noChangeAspect="1"/>
+            </wp:cNvGraphicFramePr>
+            <a:graphic xmlns:a="http://schemas.openxmlformats.org/drawingml/2006/main">
+              <a:graphicData uri="http://schemas.openxmlformats.org/drawingml/2006/picture">
+                <pic:pic xmlns:pic="http://schemas.openxmlformats.org/drawingml/2006/picture">
+                  <pic:nvPicPr>
+                    <pic:cNvPr id="1" name=""/>
+                    <pic:cNvPicPr/>
+                  </pic:nvPicPr>
+                  <pic:blipFill>
+                    <a:blip r:embed="rId10"/>
+                    <a:stretch>
+                      <a:fillRect/>
+                    </a:stretch>
+                  </pic:blipFill>
+                  <pic:spPr>
+                    <a:xfrm>
+                      <a:off x="0" y="0"/>
+                      <a:ext cx="5940425" cy="3095625"/>
+                    </a:xfrm>
+                    <a:prstGeom prst="rect">
+                      <a:avLst/>
+                    </a:prstGeom>
+                  </pic:spPr>
+                </pic:pic>
+              </a:graphicData>
+            </a:graphic>
+          </wp:inline>
+        </w:drawing>
+      </w:r>
+    </w:p>
+    <w:p>
+      <w:pPr>
+        <w:pStyle w:val="ab"/>
+        <w:rPr>
+          <w:lang w:val="uk-UA"/>
+        </w:rPr>
+      </w:pPr>
+      <w:r>
+        <w:t xml:space="preserve">Рис. </w:t>
+      </w:r>
+      <w:r>
+        <w:fldChar w:fldCharType="begin"/>
+      </w:r>
+      <w:r>
+        <w:instrText xml:space="preserve"> SEQ Рис. \* ARABIC </w:instrText>
+      </w:r>
+      <w:r>
+        <w:fldChar w:fldCharType="separate"/>
+      </w:r>
+      <w:r>
+        <w:rPr>
+          <w:noProof/>
+        </w:rPr>
+        <w:t>3</w:t>
+      </w:r>
+      <w:r>
+        <w:fldChar w:fldCharType="end"/>
+      </w:r>
+      <w:r>
+        <w:rPr>
+          <w:lang w:val="uk-UA"/>
+        </w:rPr>
+        <w:t>. Вікно прототипу</w:t>
+      </w:r>
+    </w:p>
+    <w:p>
+      <w:pPr>
+        <w:ind w:firstLine="708"/>
+        <w:rPr>
+          <w:rStyle w:val="30"/>
+        </w:rPr>
+      </w:pPr>
+      <w:r>
+        <w:rPr>
+          <w:lang w:val="uk-UA"/>
+        </w:rPr>
+        <w:t xml:space="preserve">Створений прототип був доданий на головну гілку </w:t>
+      </w:r>
+      <w:proofErr w:type="spellStart"/>
+      <w:r>
+        <w:rPr>
+          <w:lang w:val="uk-UA"/>
+        </w:rPr>
+        <w:t>репозиторію</w:t>
+      </w:r>
+      <w:proofErr w:type="spellEnd"/>
+      <w:r>
+        <w:rPr>
+          <w:lang w:val="uk-UA"/>
+        </w:rPr>
+        <w:t xml:space="preserve"> як наступна версія програми командою </w:t>
+      </w:r>
+      <w:proofErr w:type="spellStart"/>
+      <w:r>
+        <w:rPr>
+          <w:rStyle w:val="30"/>
+        </w:rPr>
+        <w:t>git</w:t>
+      </w:r>
+      <w:proofErr w:type="spellEnd"/>
+      <w:r>
+        <w:rPr>
+          <w:rStyle w:val="30"/>
+        </w:rPr>
+        <w:t xml:space="preserve"> </w:t>
+      </w:r>
+      <w:proofErr w:type="spellStart"/>
+      <w:r>
+        <w:rPr>
+          <w:rStyle w:val="30"/>
+        </w:rPr>
+        <w:t>commit</w:t>
+      </w:r>
+      <w:proofErr w:type="spellEnd"/>
+      <w:r>
+        <w:rPr>
+          <w:rStyle w:val="30"/>
+        </w:rPr>
+        <w:t xml:space="preserve"> –m “</w:t>
+      </w:r>
+      <w:proofErr w:type="spellStart"/>
+      <w:r>
+        <w:rPr>
+          <w:rStyle w:val="30"/>
+        </w:rPr>
+        <w:t>Created</w:t>
+      </w:r>
+      <w:proofErr w:type="spellEnd"/>
+      <w:r>
+        <w:rPr>
+          <w:rStyle w:val="30"/>
+        </w:rPr>
+        <w:t xml:space="preserve"> </w:t>
+      </w:r>
+      <w:proofErr w:type="spellStart"/>
+      <w:r>
+        <w:rPr>
+          <w:rStyle w:val="30"/>
+        </w:rPr>
+        <w:t>prototype</w:t>
+      </w:r>
+      <w:proofErr w:type="spellEnd"/>
+      <w:r>
+        <w:rPr>
+          <w:rStyle w:val="30"/>
+        </w:rPr>
+        <w:t>”.</w:t>
+      </w:r>
+    </w:p>
+    <w:p>
+      <w:pPr>
+        <w:pStyle w:val="2"/>
+        <w:numPr>
+          <w:ilvl w:val="1"/>
+          <w:numId w:val="24"/>
+        </w:numPr>
+      </w:pPr>
+      <w:r>
+        <w:t>Подальші етапи та версії</w:t>
+      </w:r>
+    </w:p>
+    <w:p>
+      <w:pPr>
+        <w:ind w:firstLine="709"/>
+        <w:rPr>
+          <w:lang w:val="uk-UA" w:eastAsia="uk-UA"/>
+        </w:rPr>
+      </w:pPr>
+      <w:r>
+        <w:rPr>
+          <w:lang w:val="uk-UA" w:eastAsia="uk-UA"/>
+        </w:rPr>
+        <w:t xml:space="preserve">Продовжуючи роботу поступово проект розвивався. З кожним новим </w:t>
+      </w:r>
+      <w:proofErr w:type="spellStart"/>
+      <w:r>
+        <w:rPr>
+          <w:lang w:val="uk-UA" w:eastAsia="uk-UA"/>
+        </w:rPr>
+        <w:t>комітом</w:t>
+      </w:r>
+      <w:proofErr w:type="spellEnd"/>
+      <w:r>
+        <w:rPr>
+          <w:lang w:val="uk-UA" w:eastAsia="uk-UA"/>
+        </w:rPr>
+        <w:t xml:space="preserve"> додавався якийсь функціонал, додавались нові функції чи виправлялись помилки. </w:t>
+      </w:r>
+    </w:p>
+    <w:p>
+      <w:pPr>
+        <w:ind w:firstLine="709"/>
+        <w:rPr>
+          <w:lang w:val="uk-UA" w:eastAsia="uk-UA"/>
+        </w:rPr>
+      </w:pPr>
+      <w:r>
+        <w:rPr>
+          <w:lang w:val="uk-UA" w:eastAsia="uk-UA"/>
+        </w:rPr>
+        <w:t xml:space="preserve">Першою працюючою версією програми була версія 5-го </w:t>
+      </w:r>
+      <w:proofErr w:type="spellStart"/>
+      <w:r>
+        <w:rPr>
+          <w:lang w:val="uk-UA" w:eastAsia="uk-UA"/>
+        </w:rPr>
+        <w:t>коміту</w:t>
+      </w:r>
+      <w:proofErr w:type="spellEnd"/>
+      <w:r>
+        <w:rPr>
+          <w:lang w:val="uk-UA" w:eastAsia="uk-UA"/>
+        </w:rPr>
+        <w:t xml:space="preserve">. </w:t>
+      </w:r>
+    </w:p>
+    <w:p>
+      <w:pPr>
+        <w:pStyle w:val="2"/>
+        <w:numPr>
+          <w:ilvl w:val="2"/>
+          <w:numId w:val="24"/>
+        </w:numPr>
+      </w:pPr>
+      <w:r>
+        <w:t>Розгалуження на модифікацію</w:t>
+      </w:r>
+    </w:p>
+    <w:p>
+      <w:pPr>
+        <w:ind w:firstLine="709"/>
+        <w:rPr>
+          <w:lang w:val="uk-UA" w:eastAsia="uk-UA"/>
+        </w:rPr>
+      </w:pPr>
+      <w:r>
+        <w:rPr>
+          <w:lang w:val="uk-UA" w:eastAsia="uk-UA"/>
+        </w:rPr>
+        <w:t xml:space="preserve">На певному моменті роботи, прийшло переосмислення проекту і було вирішено </w:t>
+      </w:r>
+      <w:proofErr w:type="spellStart"/>
+      <w:r>
+        <w:rPr>
+          <w:lang w:val="uk-UA" w:eastAsia="uk-UA"/>
+        </w:rPr>
+        <w:t>внести</w:t>
+      </w:r>
+      <w:proofErr w:type="spellEnd"/>
+      <w:r>
+        <w:rPr>
+          <w:lang w:val="uk-UA" w:eastAsia="uk-UA"/>
+        </w:rPr>
+        <w:t xml:space="preserve"> зміни в структуру системи, а саме розширити інформацію, що зберігається в </w:t>
+      </w:r>
+      <w:proofErr w:type="spellStart"/>
+      <w:r>
+        <w:rPr>
+          <w:lang w:val="uk-UA" w:eastAsia="uk-UA"/>
+        </w:rPr>
+        <w:t>логуючій</w:t>
+      </w:r>
+      <w:proofErr w:type="spellEnd"/>
+      <w:r>
+        <w:rPr>
+          <w:lang w:val="uk-UA" w:eastAsia="uk-UA"/>
+        </w:rPr>
+        <w:t xml:space="preserve"> таблиці. Подальша робота була виведена у окрему гілку, аби не </w:t>
+      </w:r>
+      <w:proofErr w:type="spellStart"/>
+      <w:r>
+        <w:rPr>
+          <w:lang w:val="uk-UA" w:eastAsia="uk-UA"/>
+        </w:rPr>
+        <w:t>внести</w:t>
+      </w:r>
+      <w:proofErr w:type="spellEnd"/>
+      <w:r>
+        <w:rPr>
+          <w:lang w:val="uk-UA" w:eastAsia="uk-UA"/>
+        </w:rPr>
+        <w:t xml:space="preserve"> серйозних помилок у проект в цілому.</w:t>
+      </w:r>
+    </w:p>
+    <w:p>
+      <w:pPr>
+        <w:rPr>
+          <w:lang w:val="uk-UA" w:eastAsia="uk-UA"/>
+        </w:rPr>
+      </w:pPr>
+      <w:r>
+        <w:rPr>
+          <w:lang w:val="uk-UA" w:eastAsia="uk-UA"/>
+        </w:rPr>
+        <w:t xml:space="preserve">За допомогою команди </w:t>
+      </w:r>
+      <w:proofErr w:type="spellStart"/>
+      <w:r>
+        <w:rPr>
+          <w:rStyle w:val="30"/>
+        </w:rPr>
+        <w:t>git</w:t>
+      </w:r>
+      <w:proofErr w:type="spellEnd"/>
+      <w:r>
+        <w:rPr>
+          <w:rStyle w:val="30"/>
+          <w:lang w:val="uk-UA"/>
+        </w:rPr>
+        <w:t xml:space="preserve"> </w:t>
+      </w:r>
+      <w:proofErr w:type="spellStart"/>
+      <w:r>
+        <w:rPr>
+          <w:rStyle w:val="30"/>
+        </w:rPr>
+        <w:t>brunch</w:t>
+      </w:r>
+      <w:proofErr w:type="spellEnd"/>
+      <w:r>
+        <w:rPr>
+          <w:rStyle w:val="30"/>
+          <w:lang w:val="uk-UA"/>
+        </w:rPr>
+        <w:t xml:space="preserve"> </w:t>
+      </w:r>
+      <w:proofErr w:type="spellStart"/>
+      <w:r>
+        <w:rPr>
+          <w:rStyle w:val="30"/>
+        </w:rPr>
+        <w:t>Upgr</w:t>
+      </w:r>
+      <w:proofErr w:type="spellEnd"/>
+      <w:r>
+        <w:rPr>
+          <w:rStyle w:val="30"/>
+          <w:lang w:val="uk-UA"/>
+        </w:rPr>
+        <w:t>_</w:t>
+      </w:r>
+      <w:proofErr w:type="spellStart"/>
+      <w:r>
+        <w:rPr>
+          <w:rStyle w:val="30"/>
+        </w:rPr>
+        <w:t>log</w:t>
+      </w:r>
+      <w:proofErr w:type="spellEnd"/>
+      <w:r>
+        <w:rPr>
+          <w:rStyle w:val="30"/>
+          <w:lang w:val="uk-UA"/>
+        </w:rPr>
+        <w:t>_</w:t>
+      </w:r>
+      <w:proofErr w:type="spellStart"/>
+      <w:r>
+        <w:rPr>
+          <w:rStyle w:val="30"/>
+        </w:rPr>
+        <w:t>sys</w:t>
+      </w:r>
+      <w:proofErr w:type="spellEnd"/>
+      <w:r>
+        <w:rPr>
+          <w:rStyle w:val="30"/>
+          <w:lang w:val="uk-UA"/>
+        </w:rPr>
+        <w:t xml:space="preserve"> </w:t>
+      </w:r>
+      <w:r>
+        <w:rPr>
+          <w:lang w:val="uk-UA"/>
+        </w:rPr>
+        <w:t>була створена нова гілка розробки</w:t>
+      </w:r>
+      <w:r>
+        <w:rPr>
+          <w:lang w:val="uk-UA"/>
+        </w:rPr>
+        <w:t xml:space="preserve">, а за допомогою команди </w:t>
+      </w:r>
+      <w:proofErr w:type="spellStart"/>
+      <w:r>
+        <w:rPr>
+          <w:rStyle w:val="30"/>
+        </w:rPr>
+        <w:t>git</w:t>
+      </w:r>
+      <w:proofErr w:type="spellEnd"/>
+      <w:r>
+        <w:rPr>
+          <w:rStyle w:val="30"/>
+          <w:lang w:val="uk-UA"/>
+        </w:rPr>
+        <w:t xml:space="preserve"> </w:t>
+      </w:r>
+      <w:proofErr w:type="spellStart"/>
+      <w:r>
+        <w:rPr>
+          <w:rStyle w:val="30"/>
+        </w:rPr>
+        <w:t>checkout</w:t>
+      </w:r>
+      <w:proofErr w:type="spellEnd"/>
+      <w:r>
+        <w:rPr>
+          <w:rStyle w:val="30"/>
+          <w:lang w:val="uk-UA"/>
+        </w:rPr>
+        <w:t xml:space="preserve"> </w:t>
+      </w:r>
+      <w:proofErr w:type="spellStart"/>
+      <w:r>
+        <w:rPr>
+          <w:rStyle w:val="30"/>
+        </w:rPr>
+        <w:t>Upgr</w:t>
+      </w:r>
+      <w:proofErr w:type="spellEnd"/>
+      <w:r>
+        <w:rPr>
+          <w:rStyle w:val="30"/>
+          <w:lang w:val="uk-UA"/>
+        </w:rPr>
+        <w:t>_</w:t>
+      </w:r>
+      <w:proofErr w:type="spellStart"/>
+      <w:r>
+        <w:rPr>
+          <w:rStyle w:val="30"/>
+        </w:rPr>
+        <w:t>log</w:t>
+      </w:r>
+      <w:proofErr w:type="spellEnd"/>
+      <w:r>
+        <w:rPr>
+          <w:rStyle w:val="30"/>
+          <w:lang w:val="uk-UA"/>
+        </w:rPr>
+        <w:t>_</w:t>
+      </w:r>
+      <w:proofErr w:type="spellStart"/>
+      <w:r>
+        <w:rPr>
+          <w:rStyle w:val="30"/>
+        </w:rPr>
+        <w:t>sys</w:t>
+      </w:r>
+      <w:proofErr w:type="spellEnd"/>
+      <w:r>
+        <w:rPr>
+          <w:lang w:val="uk-UA"/>
+        </w:rPr>
+        <w:t xml:space="preserve"> </w:t>
+      </w:r>
+      <w:r>
+        <w:rPr>
+          <w:lang w:val="uk-UA"/>
+        </w:rPr>
+        <w:t>вона була встановлена як поточна робоча.</w:t>
+      </w:r>
+    </w:p>
+    <w:p>
+      <w:pPr>
+        <w:ind w:firstLine="709"/>
+        <w:rPr>
+          <w:lang w:val="uk-UA" w:eastAsia="uk-UA"/>
+        </w:rPr>
+      </w:pPr>
+      <w:r>
+        <w:rPr>
+          <w:lang w:val="uk-UA" w:eastAsia="uk-UA"/>
+        </w:rPr>
+        <w:t xml:space="preserve">В подальшій </w:t>
+      </w:r>
+      <w:r>
+        <w:rPr>
+          <w:lang w:val="uk-UA" w:eastAsia="uk-UA"/>
+        </w:rPr>
+        <w:t xml:space="preserve">роботі стало зрозуміло, що проект потребує глобальних змін в базовій структурі. Така робота потребує часу та ресурсів, якими наша команда не володіє, і спроба виконати таке завдання може призвести до порушень </w:t>
+      </w:r>
+      <w:proofErr w:type="spellStart"/>
+      <w:r>
+        <w:rPr>
+          <w:lang w:val="uk-UA" w:eastAsia="uk-UA"/>
+        </w:rPr>
+        <w:t>сроків</w:t>
+      </w:r>
+      <w:proofErr w:type="spellEnd"/>
+      <w:r>
+        <w:rPr>
+          <w:lang w:val="uk-UA" w:eastAsia="uk-UA"/>
+        </w:rPr>
+        <w:t xml:space="preserve"> виконання. Тому вирішили зафіксувати стан проекту на додатковій гілці, та зробити з неї відгалуження на ще одну </w:t>
+      </w:r>
+      <w:proofErr w:type="spellStart"/>
+      <w:r>
+        <w:rPr>
+          <w:lang w:val="uk-UA" w:eastAsia="uk-UA"/>
+        </w:rPr>
+        <w:t>підгілку</w:t>
+      </w:r>
+      <w:proofErr w:type="spellEnd"/>
+      <w:r>
+        <w:rPr>
+          <w:lang w:val="uk-UA" w:eastAsia="uk-UA"/>
+        </w:rPr>
+        <w:t xml:space="preserve">. На цій </w:t>
+      </w:r>
+      <w:proofErr w:type="spellStart"/>
+      <w:r>
+        <w:rPr>
+          <w:lang w:val="uk-UA" w:eastAsia="uk-UA"/>
+        </w:rPr>
+        <w:t>підгілці</w:t>
+      </w:r>
+      <w:proofErr w:type="spellEnd"/>
+      <w:r>
+        <w:rPr>
+          <w:lang w:val="uk-UA" w:eastAsia="uk-UA"/>
+        </w:rPr>
+        <w:t xml:space="preserve"> буде виконана лише деяка незначна модифікація, що покращить проект, але не критично вплине на загальний робочий план.</w:t>
+      </w:r>
+    </w:p>
+    <w:p>
+      <w:pPr>
+        <w:ind w:firstLine="709"/>
+        <w:rPr>
+          <w:lang w:val="uk-UA" w:eastAsia="uk-UA"/>
+        </w:rPr>
+      </w:pPr>
+      <w:r>
+        <w:rPr>
+          <w:lang w:val="uk-UA" w:eastAsia="uk-UA"/>
+        </w:rPr>
+        <w:lastRenderedPageBreak/>
+        <w:t xml:space="preserve">Після того як було модифіковано та частково переписано систему </w:t>
+      </w:r>
+      <w:proofErr w:type="spellStart"/>
+      <w:r>
+        <w:rPr>
+          <w:lang w:val="uk-UA" w:eastAsia="uk-UA"/>
+        </w:rPr>
+        <w:t>логування</w:t>
+      </w:r>
+      <w:proofErr w:type="spellEnd"/>
+      <w:r>
+        <w:rPr>
+          <w:lang w:val="uk-UA" w:eastAsia="uk-UA"/>
+        </w:rPr>
+        <w:t xml:space="preserve"> та створення тригерів, робоча гілка була злита з основною за допомогою команд </w:t>
+      </w:r>
+      <w:proofErr w:type="spellStart"/>
+      <w:r>
+        <w:rPr>
+          <w:rStyle w:val="30"/>
+        </w:rPr>
+        <w:t>git</w:t>
+      </w:r>
+      <w:proofErr w:type="spellEnd"/>
+      <w:r>
+        <w:rPr>
+          <w:rStyle w:val="30"/>
+        </w:rPr>
+        <w:t xml:space="preserve"> </w:t>
+      </w:r>
+      <w:proofErr w:type="spellStart"/>
+      <w:r>
+        <w:rPr>
+          <w:rStyle w:val="30"/>
+        </w:rPr>
+        <w:t>checkout</w:t>
+      </w:r>
+      <w:proofErr w:type="spellEnd"/>
+      <w:r>
+        <w:rPr>
+          <w:rStyle w:val="30"/>
+        </w:rPr>
+        <w:t xml:space="preserve"> </w:t>
+      </w:r>
+      <w:proofErr w:type="spellStart"/>
+      <w:r>
+        <w:rPr>
+          <w:rStyle w:val="30"/>
+        </w:rPr>
+        <w:t>master</w:t>
+      </w:r>
+      <w:proofErr w:type="spellEnd"/>
+      <w:r>
+        <w:rPr>
+          <w:lang w:val="uk-UA" w:eastAsia="uk-UA"/>
+        </w:rPr>
+        <w:t xml:space="preserve"> (переключились на основну гілку в яку зливатимемо) </w:t>
+      </w:r>
+      <w:proofErr w:type="spellStart"/>
+      <w:r>
+        <w:rPr>
+          <w:rStyle w:val="30"/>
+        </w:rPr>
+        <w:t>git</w:t>
+      </w:r>
+      <w:proofErr w:type="spellEnd"/>
+      <w:r>
+        <w:rPr>
+          <w:rStyle w:val="30"/>
+          <w:lang w:val="uk-UA"/>
+        </w:rPr>
+        <w:t xml:space="preserve"> </w:t>
+      </w:r>
+      <w:proofErr w:type="spellStart"/>
+      <w:r>
+        <w:rPr>
+          <w:rStyle w:val="30"/>
+        </w:rPr>
+        <w:t>merge</w:t>
+      </w:r>
+      <w:proofErr w:type="spellEnd"/>
+      <w:r>
+        <w:rPr>
+          <w:rStyle w:val="30"/>
+          <w:lang w:val="uk-UA"/>
+        </w:rPr>
+        <w:t xml:space="preserve"> </w:t>
+      </w:r>
+      <w:proofErr w:type="spellStart"/>
+      <w:r>
+        <w:rPr>
+          <w:rStyle w:val="30"/>
+        </w:rPr>
+        <w:t>Only</w:t>
+      </w:r>
+      <w:proofErr w:type="spellEnd"/>
+      <w:r>
+        <w:rPr>
+          <w:rStyle w:val="30"/>
+          <w:lang w:val="uk-UA"/>
+        </w:rPr>
+        <w:t>_</w:t>
+      </w:r>
+      <w:r>
+        <w:rPr>
+          <w:rStyle w:val="30"/>
+        </w:rPr>
+        <w:t>ID</w:t>
+      </w:r>
+      <w:r>
+        <w:rPr>
+          <w:rStyle w:val="30"/>
+          <w:lang w:val="uk-UA"/>
+        </w:rPr>
+        <w:t>_</w:t>
+      </w:r>
+      <w:proofErr w:type="spellStart"/>
+      <w:r>
+        <w:rPr>
+          <w:rStyle w:val="30"/>
+        </w:rPr>
+        <w:t>log</w:t>
+      </w:r>
+      <w:proofErr w:type="spellEnd"/>
+      <w:r>
+        <w:rPr>
+          <w:lang w:val="uk-UA" w:eastAsia="uk-UA"/>
+        </w:rPr>
+        <w:t>.</w:t>
+      </w:r>
+    </w:p>
+    <w:p>
+      <w:pPr>
+        <w:ind w:firstLine="709"/>
+        <w:rPr>
+          <w:lang w:val="uk-UA" w:eastAsia="uk-UA"/>
+        </w:rPr>
+      </w:pPr>
+      <w:r>
+        <w:rPr>
+          <w:lang w:val="uk-UA" w:eastAsia="uk-UA"/>
+        </w:rPr>
+        <w:t xml:space="preserve">Таким чином була отримана нова версія програми, що зафіксувала зміни </w:t>
+      </w:r>
+      <w:proofErr w:type="spellStart"/>
+      <w:r>
+        <w:rPr>
+          <w:lang w:val="uk-UA" w:eastAsia="uk-UA"/>
+        </w:rPr>
+        <w:t>вненсені</w:t>
+      </w:r>
+      <w:proofErr w:type="spellEnd"/>
+      <w:r>
+        <w:rPr>
+          <w:lang w:val="uk-UA" w:eastAsia="uk-UA"/>
+        </w:rPr>
+        <w:t xml:space="preserve"> у додатковому розгалужені.</w:t>
+      </w:r>
+    </w:p>
+    <w:p>
+      <w:pPr>
+        <w:keepNext/>
+        <w:ind w:firstLine="709"/>
+        <w:jc w:val="center"/>
+      </w:pPr>
+      <w:r>
+        <w:rPr>
+          <w:noProof/>
+          <w:lang w:eastAsia="ru-RU"/>
+        </w:rPr>
+        <w:drawing>
+          <wp:inline distT="0" distB="0" distL="0" distR="0" wp14:anchorId="1BB5B941" wp14:editId="51274A9A">
+            <wp:extent cx="1343025" cy="1219200"/>
+            <wp:effectExtent l="0" t="0" r="9525" b="0"/>
+            <wp:docPr id="4" name="Рисунок 4"/>
+            <wp:cNvGraphicFramePr>
+              <a:graphicFrameLocks xmlns:a="http://schemas.openxmlformats.org/drawingml/2006/main" noChangeAspect="1"/>
+            </wp:cNvGraphicFramePr>
+            <a:graphic xmlns:a="http://schemas.openxmlformats.org/drawingml/2006/main">
+              <a:graphicData uri="http://schemas.openxmlformats.org/drawingml/2006/picture">
+                <pic:pic xmlns:pic="http://schemas.openxmlformats.org/drawingml/2006/picture">
+                  <pic:nvPicPr>
+                    <pic:cNvPr id="1" name=""/>
+                    <pic:cNvPicPr/>
+                  </pic:nvPicPr>
+                  <pic:blipFill>
+                    <a:blip r:embed="rId11"/>
+                    <a:stretch>
+                      <a:fillRect/>
+                    </a:stretch>
+                  </pic:blipFill>
+                  <pic:spPr>
+                    <a:xfrm>
+                      <a:off x="0" y="0"/>
+                      <a:ext cx="1343025" cy="1219200"/>
+                    </a:xfrm>
+                    <a:prstGeom prst="rect">
+                      <a:avLst/>
+                    </a:prstGeom>
+                  </pic:spPr>
+                </pic:pic>
+              </a:graphicData>
+            </a:graphic>
+          </wp:inline>
+        </w:drawing>
+      </w:r>
+    </w:p>
+    <w:p>
+      <w:pPr>
+        <w:pStyle w:val="ab"/>
+        <w:rPr>
+          <w:lang w:val="uk-UA" w:eastAsia="uk-UA"/>
+        </w:rPr>
+      </w:pPr>
+      <w:bookmarkStart w:id="18" w:name="_GoBack"/>
+      <w:bookmarkEnd w:id="18"/>
+      <w:r>
+        <w:t xml:space="preserve">Рис. </w:t>
+      </w:r>
+      <w:r>
+        <w:fldChar w:fldCharType="begin"/>
+      </w:r>
+      <w:r>
+        <w:instrText xml:space="preserve"> SEQ Рис. \* ARABIC </w:instrText>
+      </w:r>
+      <w:r>
+        <w:fldChar w:fldCharType="separate"/>
+      </w:r>
+      <w:r>
+        <w:rPr>
+          <w:noProof/>
+        </w:rPr>
+        <w:t>4</w:t>
+      </w:r>
+      <w:r>
+        <w:fldChar w:fldCharType="end"/>
+      </w:r>
+      <w:r>
+        <w:rPr>
+          <w:lang w:val="uk-UA"/>
+        </w:rPr>
+        <w:t>. Схема розгалуження</w:t>
+      </w:r>
+    </w:p>
     <w:sectPr>
       <w:pgSz w:w="11906" w:h="16838"/>
       <w:pgMar w:top="1134" w:right="850" w:bottom="1134" w:left="1701" w:header="708" w:footer="708" w:gutter="0"/>
@@ -2747,6 +5454,95 @@
 <file path=word/numbering.xml><?xml version="1.0" encoding="utf-8"?>
 <w:numbering xmlns:wpc="http://schemas.microsoft.com/office/word/2010/wordprocessingCanvas" xmlns:cx="http://schemas.microsoft.com/office/drawing/2014/chartex" xmlns:cx1="http://schemas.microsoft.com/office/drawing/2015/9/8/chartex" xmlns:mc="http://schemas.openxmlformats.org/markup-compatibility/2006" xmlns:o="urn:schemas-microsoft-com:office:office" xmlns:r="http://schemas.openxmlformats.org/officeDocument/2006/relationships" xmlns:m="http://schemas.openxmlformats.org/officeDocument/2006/math" xmlns:v="urn:schemas-microsoft-com:vml" xmlns:wp14="http://schemas.microsoft.com/office/word/2010/wordprocessingDrawing" xmlns:wp="http://schemas.openxmlformats.org/drawingml/2006/wordprocessingDrawing" xmlns:w10="urn:schemas-microsoft-com:office:word" xmlns:w="http://schemas.openxmlformats.org/wordprocessingml/2006/main" xmlns:w14="http://schemas.microsoft.com/office/word/2010/wordml" xmlns:w15="http://schemas.microsoft.com/office/word/2012/wordml" xmlns:w16se="http://schemas.microsoft.com/office/word/2015/wordml/symex" xmlns:wpg="http://schemas.microsoft.com/office/word/2010/wordprocessingGroup" xmlns:wpi="http://schemas.microsoft.com/office/word/2010/wordprocessingInk" xmlns:wne="http://schemas.microsoft.com/office/word/2006/wordml" xmlns:wps="http://schemas.microsoft.com/office/word/2010/wordprocessingShape" mc:Ignorable="w14 w15 w16se wp14">
   <w:abstractNum w:abstractNumId="0" w15:restartNumberingAfterBreak="0">
+    <w:nsid w:val="049A39FC"/>
+    <w:multiLevelType w:val="multilevel"/>
+    <w:tmpl w:val="E046751E"/>
+    <w:lvl w:ilvl="0">
+      <w:start w:val="1"/>
+      <w:numFmt w:val="decimal"/>
+      <w:lvlText w:val="%1"/>
+      <w:lvlJc w:val="left"/>
+      <w:pPr>
+        <w:ind w:left="786" w:hanging="360"/>
+      </w:pPr>
+      <w:rPr>
+        <w:rFonts w:hint="default"/>
+      </w:rPr>
+    </w:lvl>
+    <w:lvl w:ilvl="1" w:tentative="1">
+      <w:start w:val="1"/>
+      <w:numFmt w:val="lowerLetter"/>
+      <w:lvlText w:val="%2."/>
+      <w:lvlJc w:val="left"/>
+      <w:pPr>
+        <w:ind w:left="1506" w:hanging="360"/>
+      </w:pPr>
+    </w:lvl>
+    <w:lvl w:ilvl="2" w:tentative="1">
+      <w:start w:val="1"/>
+      <w:numFmt w:val="lowerRoman"/>
+      <w:lvlText w:val="%3."/>
+      <w:lvlJc w:val="right"/>
+      <w:pPr>
+        <w:ind w:left="2226" w:hanging="180"/>
+      </w:pPr>
+    </w:lvl>
+    <w:lvl w:ilvl="3" w:tentative="1">
+      <w:start w:val="1"/>
+      <w:numFmt w:val="decimal"/>
+      <w:lvlText w:val="%4."/>
+      <w:lvlJc w:val="left"/>
+      <w:pPr>
+        <w:ind w:left="2946" w:hanging="360"/>
+      </w:pPr>
+    </w:lvl>
+    <w:lvl w:ilvl="4" w:tentative="1">
+      <w:start w:val="1"/>
+      <w:numFmt w:val="lowerLetter"/>
+      <w:lvlText w:val="%5."/>
+      <w:lvlJc w:val="left"/>
+      <w:pPr>
+        <w:ind w:left="3666" w:hanging="360"/>
+      </w:pPr>
+    </w:lvl>
+    <w:lvl w:ilvl="5" w:tentative="1">
+      <w:start w:val="1"/>
+      <w:numFmt w:val="lowerRoman"/>
+      <w:lvlText w:val="%6."/>
+      <w:lvlJc w:val="right"/>
+      <w:pPr>
+        <w:ind w:left="4386" w:hanging="180"/>
+      </w:pPr>
+    </w:lvl>
+    <w:lvl w:ilvl="6" w:tentative="1">
+      <w:start w:val="1"/>
+      <w:numFmt w:val="decimal"/>
+      <w:lvlText w:val="%7."/>
+      <w:lvlJc w:val="left"/>
+      <w:pPr>
+        <w:ind w:left="5106" w:hanging="360"/>
+      </w:pPr>
+    </w:lvl>
+    <w:lvl w:ilvl="7" w:tentative="1">
+      <w:start w:val="1"/>
+      <w:numFmt w:val="lowerLetter"/>
+      <w:lvlText w:val="%8."/>
+      <w:lvlJc w:val="left"/>
+      <w:pPr>
+        <w:ind w:left="5826" w:hanging="360"/>
+      </w:pPr>
+    </w:lvl>
+    <w:lvl w:ilvl="8" w:tentative="1">
+      <w:start w:val="1"/>
+      <w:numFmt w:val="lowerRoman"/>
+      <w:lvlText w:val="%9."/>
+      <w:lvlJc w:val="right"/>
+      <w:pPr>
+        <w:ind w:left="6546" w:hanging="180"/>
+      </w:pPr>
+    </w:lvl>
+  </w:abstractNum>
+  <w:abstractNum w:abstractNumId="1" w15:restartNumberingAfterBreak="0">
     <w:nsid w:val="07DD6591"/>
     <w:multiLevelType w:val="hybridMultilevel"/>
     <w:tmpl w:val="6A40912E"/>
@@ -2859,7 +5655,7 @@
       </w:rPr>
     </w:lvl>
   </w:abstractNum>
-  <w:abstractNum w:abstractNumId="1" w15:restartNumberingAfterBreak="0">
+  <w:abstractNum w:abstractNumId="2" w15:restartNumberingAfterBreak="0">
     <w:nsid w:val="0ABF65AB"/>
     <w:multiLevelType w:val="multilevel"/>
     <w:tmpl w:val="3FEA3DC0"/>
@@ -2972,7 +5768,319 @@
       </w:rPr>
     </w:lvl>
   </w:abstractNum>
-  <w:abstractNum w:abstractNumId="2" w15:restartNumberingAfterBreak="0">
+  <w:abstractNum w:abstractNumId="3" w15:restartNumberingAfterBreak="0">
+    <w:nsid w:val="0B1D103B"/>
+    <w:multiLevelType w:val="hybridMultilevel"/>
+    <w:tmpl w:val="AF141CF6"/>
+    <w:lvl w:ilvl="0" w:tplc="04190001">
+      <w:start w:val="1"/>
+      <w:numFmt w:val="bullet"/>
+      <w:lvlText w:val=""/>
+      <w:lvlJc w:val="left"/>
+      <w:pPr>
+        <w:ind w:left="720" w:hanging="360"/>
+      </w:pPr>
+      <w:rPr>
+        <w:rFonts w:ascii="Symbol" w:hAnsi="Symbol" w:hint="default"/>
+      </w:rPr>
+    </w:lvl>
+    <w:lvl w:ilvl="1" w:tplc="04190003" w:tentative="1">
+      <w:start w:val="1"/>
+      <w:numFmt w:val="bullet"/>
+      <w:lvlText w:val="o"/>
+      <w:lvlJc w:val="left"/>
+      <w:pPr>
+        <w:ind w:left="1440" w:hanging="360"/>
+      </w:pPr>
+      <w:rPr>
+        <w:rFonts w:ascii="Courier New" w:hAnsi="Courier New" w:cs="Courier New" w:hint="default"/>
+      </w:rPr>
+    </w:lvl>
+    <w:lvl w:ilvl="2" w:tplc="04190005" w:tentative="1">
+      <w:start w:val="1"/>
+      <w:numFmt w:val="bullet"/>
+      <w:lvlText w:val=""/>
+      <w:lvlJc w:val="left"/>
+      <w:pPr>
+        <w:ind w:left="2160" w:hanging="360"/>
+      </w:pPr>
+      <w:rPr>
+        <w:rFonts w:ascii="Wingdings" w:hAnsi="Wingdings" w:hint="default"/>
+      </w:rPr>
+    </w:lvl>
+    <w:lvl w:ilvl="3" w:tplc="04190001" w:tentative="1">
+      <w:start w:val="1"/>
+      <w:numFmt w:val="bullet"/>
+      <w:lvlText w:val=""/>
+      <w:lvlJc w:val="left"/>
+      <w:pPr>
+        <w:ind w:left="2880" w:hanging="360"/>
+      </w:pPr>
+      <w:rPr>
+        <w:rFonts w:ascii="Symbol" w:hAnsi="Symbol" w:hint="default"/>
+      </w:rPr>
+    </w:lvl>
+    <w:lvl w:ilvl="4" w:tplc="04190003" w:tentative="1">
+      <w:start w:val="1"/>
+      <w:numFmt w:val="bullet"/>
+      <w:lvlText w:val="o"/>
+      <w:lvlJc w:val="left"/>
+      <w:pPr>
+        <w:ind w:left="3600" w:hanging="360"/>
+      </w:pPr>
+      <w:rPr>
+        <w:rFonts w:ascii="Courier New" w:hAnsi="Courier New" w:cs="Courier New" w:hint="default"/>
+      </w:rPr>
+    </w:lvl>
+    <w:lvl w:ilvl="5" w:tplc="04190005" w:tentative="1">
+      <w:start w:val="1"/>
+      <w:numFmt w:val="bullet"/>
+      <w:lvlText w:val=""/>
+      <w:lvlJc w:val="left"/>
+      <w:pPr>
+        <w:ind w:left="4320" w:hanging="360"/>
+      </w:pPr>
+      <w:rPr>
+        <w:rFonts w:ascii="Wingdings" w:hAnsi="Wingdings" w:hint="default"/>
+      </w:rPr>
+    </w:lvl>
+    <w:lvl w:ilvl="6" w:tplc="04190001" w:tentative="1">
+      <w:start w:val="1"/>
+      <w:numFmt w:val="bullet"/>
+      <w:lvlText w:val=""/>
+      <w:lvlJc w:val="left"/>
+      <w:pPr>
+        <w:ind w:left="5040" w:hanging="360"/>
+      </w:pPr>
+      <w:rPr>
+        <w:rFonts w:ascii="Symbol" w:hAnsi="Symbol" w:hint="default"/>
+      </w:rPr>
+    </w:lvl>
+    <w:lvl w:ilvl="7" w:tplc="04190003" w:tentative="1">
+      <w:start w:val="1"/>
+      <w:numFmt w:val="bullet"/>
+      <w:lvlText w:val="o"/>
+      <w:lvlJc w:val="left"/>
+      <w:pPr>
+        <w:ind w:left="5760" w:hanging="360"/>
+      </w:pPr>
+      <w:rPr>
+        <w:rFonts w:ascii="Courier New" w:hAnsi="Courier New" w:cs="Courier New" w:hint="default"/>
+      </w:rPr>
+    </w:lvl>
+    <w:lvl w:ilvl="8" w:tplc="04190005" w:tentative="1">
+      <w:start w:val="1"/>
+      <w:numFmt w:val="bullet"/>
+      <w:lvlText w:val=""/>
+      <w:lvlJc w:val="left"/>
+      <w:pPr>
+        <w:ind w:left="6480" w:hanging="360"/>
+      </w:pPr>
+      <w:rPr>
+        <w:rFonts w:ascii="Wingdings" w:hAnsi="Wingdings" w:hint="default"/>
+      </w:rPr>
+    </w:lvl>
+  </w:abstractNum>
+  <w:abstractNum w:abstractNumId="4" w15:restartNumberingAfterBreak="0">
+    <w:nsid w:val="0BB54035"/>
+    <w:multiLevelType w:val="hybridMultilevel"/>
+    <w:tmpl w:val="D3B21032"/>
+    <w:lvl w:ilvl="0" w:tplc="04190001">
+      <w:start w:val="1"/>
+      <w:numFmt w:val="bullet"/>
+      <w:lvlText w:val=""/>
+      <w:lvlJc w:val="left"/>
+      <w:pPr>
+        <w:ind w:left="1440" w:hanging="360"/>
+      </w:pPr>
+      <w:rPr>
+        <w:rFonts w:ascii="Symbol" w:hAnsi="Symbol" w:hint="default"/>
+      </w:rPr>
+    </w:lvl>
+    <w:lvl w:ilvl="1" w:tplc="04190003" w:tentative="1">
+      <w:start w:val="1"/>
+      <w:numFmt w:val="bullet"/>
+      <w:lvlText w:val="o"/>
+      <w:lvlJc w:val="left"/>
+      <w:pPr>
+        <w:ind w:left="2160" w:hanging="360"/>
+      </w:pPr>
+      <w:rPr>
+        <w:rFonts w:ascii="Courier New" w:hAnsi="Courier New" w:cs="Courier New" w:hint="default"/>
+      </w:rPr>
+    </w:lvl>
+    <w:lvl w:ilvl="2" w:tplc="04190005" w:tentative="1">
+      <w:start w:val="1"/>
+      <w:numFmt w:val="bullet"/>
+      <w:lvlText w:val=""/>
+      <w:lvlJc w:val="left"/>
+      <w:pPr>
+        <w:ind w:left="2880" w:hanging="360"/>
+      </w:pPr>
+      <w:rPr>
+        <w:rFonts w:ascii="Wingdings" w:hAnsi="Wingdings" w:hint="default"/>
+      </w:rPr>
+    </w:lvl>
+    <w:lvl w:ilvl="3" w:tplc="04190001" w:tentative="1">
+      <w:start w:val="1"/>
+      <w:numFmt w:val="bullet"/>
+      <w:lvlText w:val=""/>
+      <w:lvlJc w:val="left"/>
+      <w:pPr>
+        <w:ind w:left="3600" w:hanging="360"/>
+      </w:pPr>
+      <w:rPr>
+        <w:rFonts w:ascii="Symbol" w:hAnsi="Symbol" w:hint="default"/>
+      </w:rPr>
+    </w:lvl>
+    <w:lvl w:ilvl="4" w:tplc="04190003" w:tentative="1">
+      <w:start w:val="1"/>
+      <w:numFmt w:val="bullet"/>
+      <w:lvlText w:val="o"/>
+      <w:lvlJc w:val="left"/>
+      <w:pPr>
+        <w:ind w:left="4320" w:hanging="360"/>
+      </w:pPr>
+      <w:rPr>
+        <w:rFonts w:ascii="Courier New" w:hAnsi="Courier New" w:cs="Courier New" w:hint="default"/>
+      </w:rPr>
+    </w:lvl>
+    <w:lvl w:ilvl="5" w:tplc="04190005" w:tentative="1">
+      <w:start w:val="1"/>
+      <w:numFmt w:val="bullet"/>
+      <w:lvlText w:val=""/>
+      <w:lvlJc w:val="left"/>
+      <w:pPr>
+        <w:ind w:left="5040" w:hanging="360"/>
+      </w:pPr>
+      <w:rPr>
+        <w:rFonts w:ascii="Wingdings" w:hAnsi="Wingdings" w:hint="default"/>
+      </w:rPr>
+    </w:lvl>
+    <w:lvl w:ilvl="6" w:tplc="04190001" w:tentative="1">
+      <w:start w:val="1"/>
+      <w:numFmt w:val="bullet"/>
+      <w:lvlText w:val=""/>
+      <w:lvlJc w:val="left"/>
+      <w:pPr>
+        <w:ind w:left="5760" w:hanging="360"/>
+      </w:pPr>
+      <w:rPr>
+        <w:rFonts w:ascii="Symbol" w:hAnsi="Symbol" w:hint="default"/>
+      </w:rPr>
+    </w:lvl>
+    <w:lvl w:ilvl="7" w:tplc="04190003" w:tentative="1">
+      <w:start w:val="1"/>
+      <w:numFmt w:val="bullet"/>
+      <w:lvlText w:val="o"/>
+      <w:lvlJc w:val="left"/>
+      <w:pPr>
+        <w:ind w:left="6480" w:hanging="360"/>
+      </w:pPr>
+      <w:rPr>
+        <w:rFonts w:ascii="Courier New" w:hAnsi="Courier New" w:cs="Courier New" w:hint="default"/>
+      </w:rPr>
+    </w:lvl>
+    <w:lvl w:ilvl="8" w:tplc="04190005" w:tentative="1">
+      <w:start w:val="1"/>
+      <w:numFmt w:val="bullet"/>
+      <w:lvlText w:val=""/>
+      <w:lvlJc w:val="left"/>
+      <w:pPr>
+        <w:ind w:left="7200" w:hanging="360"/>
+      </w:pPr>
+      <w:rPr>
+        <w:rFonts w:ascii="Wingdings" w:hAnsi="Wingdings" w:hint="default"/>
+      </w:rPr>
+    </w:lvl>
+  </w:abstractNum>
+  <w:abstractNum w:abstractNumId="5" w15:restartNumberingAfterBreak="0">
+    <w:nsid w:val="0C5373C2"/>
+    <w:multiLevelType w:val="multilevel"/>
+    <w:tmpl w:val="0419001F"/>
+    <w:lvl w:ilvl="0">
+      <w:start w:val="1"/>
+      <w:numFmt w:val="decimal"/>
+      <w:lvlText w:val="%1."/>
+      <w:lvlJc w:val="left"/>
+      <w:pPr>
+        <w:ind w:left="360" w:hanging="360"/>
+      </w:pPr>
+    </w:lvl>
+    <w:lvl w:ilvl="1">
+      <w:start w:val="1"/>
+      <w:numFmt w:val="decimal"/>
+      <w:lvlText w:val="%1.%2."/>
+      <w:lvlJc w:val="left"/>
+      <w:pPr>
+        <w:ind w:left="792" w:hanging="432"/>
+      </w:pPr>
+    </w:lvl>
+    <w:lvl w:ilvl="2">
+      <w:start w:val="1"/>
+      <w:numFmt w:val="decimal"/>
+      <w:lvlText w:val="%1.%2.%3."/>
+      <w:lvlJc w:val="left"/>
+      <w:pPr>
+        <w:ind w:left="1224" w:hanging="504"/>
+      </w:pPr>
+    </w:lvl>
+    <w:lvl w:ilvl="3">
+      <w:start w:val="1"/>
+      <w:numFmt w:val="decimal"/>
+      <w:lvlText w:val="%1.%2.%3.%4."/>
+      <w:lvlJc w:val="left"/>
+      <w:pPr>
+        <w:ind w:left="1728" w:hanging="648"/>
+      </w:pPr>
+    </w:lvl>
+    <w:lvl w:ilvl="4">
+      <w:start w:val="1"/>
+      <w:numFmt w:val="decimal"/>
+      <w:lvlText w:val="%1.%2.%3.%4.%5."/>
+      <w:lvlJc w:val="left"/>
+      <w:pPr>
+        <w:ind w:left="2232" w:hanging="792"/>
+      </w:pPr>
+    </w:lvl>
+    <w:lvl w:ilvl="5">
+      <w:start w:val="1"/>
+      <w:numFmt w:val="decimal"/>
+      <w:lvlText w:val="%1.%2.%3.%4.%5.%6."/>
+      <w:lvlJc w:val="left"/>
+      <w:pPr>
+        <w:ind w:left="2736" w:hanging="936"/>
+      </w:pPr>
+    </w:lvl>
+    <w:lvl w:ilvl="6">
+      <w:start w:val="1"/>
+      <w:numFmt w:val="decimal"/>
+      <w:lvlText w:val="%1.%2.%3.%4.%5.%6.%7."/>
+      <w:lvlJc w:val="left"/>
+      <w:pPr>
+        <w:ind w:left="3240" w:hanging="1080"/>
+      </w:pPr>
+    </w:lvl>
+    <w:lvl w:ilvl="7">
+      <w:start w:val="1"/>
+      <w:numFmt w:val="decimal"/>
+      <w:lvlText w:val="%1.%2.%3.%4.%5.%6.%7.%8."/>
+      <w:lvlJc w:val="left"/>
+      <w:pPr>
+        <w:ind w:left="3744" w:hanging="1224"/>
+      </w:pPr>
+    </w:lvl>
+    <w:lvl w:ilvl="8">
+      <w:start w:val="1"/>
+      <w:numFmt w:val="decimal"/>
+      <w:lvlText w:val="%1.%2.%3.%4.%5.%6.%7.%8.%9."/>
+      <w:lvlJc w:val="left"/>
+      <w:pPr>
+        <w:ind w:left="4320" w:hanging="1440"/>
+      </w:pPr>
+    </w:lvl>
+  </w:abstractNum>
+  <w:abstractNum w:abstractNumId="6" w15:restartNumberingAfterBreak="0">
     <w:nsid w:val="13E55F2B"/>
     <w:multiLevelType w:val="hybridMultilevel"/>
     <w:tmpl w:val="F0E084B6"/>
@@ -3085,7 +6193,7 @@
       </w:rPr>
     </w:lvl>
   </w:abstractNum>
-  <w:abstractNum w:abstractNumId="3" w15:restartNumberingAfterBreak="0">
+  <w:abstractNum w:abstractNumId="7" w15:restartNumberingAfterBreak="0">
     <w:nsid w:val="17165AD9"/>
     <w:multiLevelType w:val="hybridMultilevel"/>
     <w:tmpl w:val="C7047782"/>
@@ -3198,7 +6306,319 @@
       </w:rPr>
     </w:lvl>
   </w:abstractNum>
-  <w:abstractNum w:abstractNumId="4" w15:restartNumberingAfterBreak="0">
+  <w:abstractNum w:abstractNumId="8" w15:restartNumberingAfterBreak="0">
+    <w:nsid w:val="1E304AD2"/>
+    <w:multiLevelType w:val="hybridMultilevel"/>
+    <w:tmpl w:val="2FA41CDE"/>
+    <w:lvl w:ilvl="0" w:tplc="04190001">
+      <w:start w:val="1"/>
+      <w:numFmt w:val="bullet"/>
+      <w:lvlText w:val=""/>
+      <w:lvlJc w:val="left"/>
+      <w:pPr>
+        <w:ind w:left="720" w:hanging="360"/>
+      </w:pPr>
+      <w:rPr>
+        <w:rFonts w:ascii="Symbol" w:hAnsi="Symbol" w:hint="default"/>
+      </w:rPr>
+    </w:lvl>
+    <w:lvl w:ilvl="1" w:tplc="04190003">
+      <w:start w:val="1"/>
+      <w:numFmt w:val="bullet"/>
+      <w:lvlText w:val="o"/>
+      <w:lvlJc w:val="left"/>
+      <w:pPr>
+        <w:ind w:left="1440" w:hanging="360"/>
+      </w:pPr>
+      <w:rPr>
+        <w:rFonts w:ascii="Courier New" w:hAnsi="Courier New" w:cs="Courier New" w:hint="default"/>
+      </w:rPr>
+    </w:lvl>
+    <w:lvl w:ilvl="2" w:tplc="04190005" w:tentative="1">
+      <w:start w:val="1"/>
+      <w:numFmt w:val="bullet"/>
+      <w:lvlText w:val=""/>
+      <w:lvlJc w:val="left"/>
+      <w:pPr>
+        <w:ind w:left="2160" w:hanging="360"/>
+      </w:pPr>
+      <w:rPr>
+        <w:rFonts w:ascii="Wingdings" w:hAnsi="Wingdings" w:hint="default"/>
+      </w:rPr>
+    </w:lvl>
+    <w:lvl w:ilvl="3" w:tplc="04190001" w:tentative="1">
+      <w:start w:val="1"/>
+      <w:numFmt w:val="bullet"/>
+      <w:lvlText w:val=""/>
+      <w:lvlJc w:val="left"/>
+      <w:pPr>
+        <w:ind w:left="2880" w:hanging="360"/>
+      </w:pPr>
+      <w:rPr>
+        <w:rFonts w:ascii="Symbol" w:hAnsi="Symbol" w:hint="default"/>
+      </w:rPr>
+    </w:lvl>
+    <w:lvl w:ilvl="4" w:tplc="04190003" w:tentative="1">
+      <w:start w:val="1"/>
+      <w:numFmt w:val="bullet"/>
+      <w:lvlText w:val="o"/>
+      <w:lvlJc w:val="left"/>
+      <w:pPr>
+        <w:ind w:left="3600" w:hanging="360"/>
+      </w:pPr>
+      <w:rPr>
+        <w:rFonts w:ascii="Courier New" w:hAnsi="Courier New" w:cs="Courier New" w:hint="default"/>
+      </w:rPr>
+    </w:lvl>
+    <w:lvl w:ilvl="5" w:tplc="04190005" w:tentative="1">
+      <w:start w:val="1"/>
+      <w:numFmt w:val="bullet"/>
+      <w:lvlText w:val=""/>
+      <w:lvlJc w:val="left"/>
+      <w:pPr>
+        <w:ind w:left="4320" w:hanging="360"/>
+      </w:pPr>
+      <w:rPr>
+        <w:rFonts w:ascii="Wingdings" w:hAnsi="Wingdings" w:hint="default"/>
+      </w:rPr>
+    </w:lvl>
+    <w:lvl w:ilvl="6" w:tplc="04190001" w:tentative="1">
+      <w:start w:val="1"/>
+      <w:numFmt w:val="bullet"/>
+      <w:lvlText w:val=""/>
+      <w:lvlJc w:val="left"/>
+      <w:pPr>
+        <w:ind w:left="5040" w:hanging="360"/>
+      </w:pPr>
+      <w:rPr>
+        <w:rFonts w:ascii="Symbol" w:hAnsi="Symbol" w:hint="default"/>
+      </w:rPr>
+    </w:lvl>
+    <w:lvl w:ilvl="7" w:tplc="04190003" w:tentative="1">
+      <w:start w:val="1"/>
+      <w:numFmt w:val="bullet"/>
+      <w:lvlText w:val="o"/>
+      <w:lvlJc w:val="left"/>
+      <w:pPr>
+        <w:ind w:left="5760" w:hanging="360"/>
+      </w:pPr>
+      <w:rPr>
+        <w:rFonts w:ascii="Courier New" w:hAnsi="Courier New" w:cs="Courier New" w:hint="default"/>
+      </w:rPr>
+    </w:lvl>
+    <w:lvl w:ilvl="8" w:tplc="04190005" w:tentative="1">
+      <w:start w:val="1"/>
+      <w:numFmt w:val="bullet"/>
+      <w:lvlText w:val=""/>
+      <w:lvlJc w:val="left"/>
+      <w:pPr>
+        <w:ind w:left="6480" w:hanging="360"/>
+      </w:pPr>
+      <w:rPr>
+        <w:rFonts w:ascii="Wingdings" w:hAnsi="Wingdings" w:hint="default"/>
+      </w:rPr>
+    </w:lvl>
+  </w:abstractNum>
+  <w:abstractNum w:abstractNumId="9" w15:restartNumberingAfterBreak="0">
+    <w:nsid w:val="1ECC21CB"/>
+    <w:multiLevelType w:val="hybridMultilevel"/>
+    <w:tmpl w:val="62F0FF40"/>
+    <w:lvl w:ilvl="0" w:tplc="04190001">
+      <w:start w:val="1"/>
+      <w:numFmt w:val="bullet"/>
+      <w:lvlText w:val=""/>
+      <w:lvlJc w:val="left"/>
+      <w:pPr>
+        <w:ind w:left="1428" w:hanging="360"/>
+      </w:pPr>
+      <w:rPr>
+        <w:rFonts w:ascii="Symbol" w:hAnsi="Symbol" w:hint="default"/>
+      </w:rPr>
+    </w:lvl>
+    <w:lvl w:ilvl="1" w:tplc="04190003" w:tentative="1">
+      <w:start w:val="1"/>
+      <w:numFmt w:val="bullet"/>
+      <w:lvlText w:val="o"/>
+      <w:lvlJc w:val="left"/>
+      <w:pPr>
+        <w:ind w:left="2148" w:hanging="360"/>
+      </w:pPr>
+      <w:rPr>
+        <w:rFonts w:ascii="Courier New" w:hAnsi="Courier New" w:cs="Courier New" w:hint="default"/>
+      </w:rPr>
+    </w:lvl>
+    <w:lvl w:ilvl="2" w:tplc="04190005" w:tentative="1">
+      <w:start w:val="1"/>
+      <w:numFmt w:val="bullet"/>
+      <w:lvlText w:val=""/>
+      <w:lvlJc w:val="left"/>
+      <w:pPr>
+        <w:ind w:left="2868" w:hanging="360"/>
+      </w:pPr>
+      <w:rPr>
+        <w:rFonts w:ascii="Wingdings" w:hAnsi="Wingdings" w:hint="default"/>
+      </w:rPr>
+    </w:lvl>
+    <w:lvl w:ilvl="3" w:tplc="04190001" w:tentative="1">
+      <w:start w:val="1"/>
+      <w:numFmt w:val="bullet"/>
+      <w:lvlText w:val=""/>
+      <w:lvlJc w:val="left"/>
+      <w:pPr>
+        <w:ind w:left="3588" w:hanging="360"/>
+      </w:pPr>
+      <w:rPr>
+        <w:rFonts w:ascii="Symbol" w:hAnsi="Symbol" w:hint="default"/>
+      </w:rPr>
+    </w:lvl>
+    <w:lvl w:ilvl="4" w:tplc="04190003" w:tentative="1">
+      <w:start w:val="1"/>
+      <w:numFmt w:val="bullet"/>
+      <w:lvlText w:val="o"/>
+      <w:lvlJc w:val="left"/>
+      <w:pPr>
+        <w:ind w:left="4308" w:hanging="360"/>
+      </w:pPr>
+      <w:rPr>
+        <w:rFonts w:ascii="Courier New" w:hAnsi="Courier New" w:cs="Courier New" w:hint="default"/>
+      </w:rPr>
+    </w:lvl>
+    <w:lvl w:ilvl="5" w:tplc="04190005" w:tentative="1">
+      <w:start w:val="1"/>
+      <w:numFmt w:val="bullet"/>
+      <w:lvlText w:val=""/>
+      <w:lvlJc w:val="left"/>
+      <w:pPr>
+        <w:ind w:left="5028" w:hanging="360"/>
+      </w:pPr>
+      <w:rPr>
+        <w:rFonts w:ascii="Wingdings" w:hAnsi="Wingdings" w:hint="default"/>
+      </w:rPr>
+    </w:lvl>
+    <w:lvl w:ilvl="6" w:tplc="04190001" w:tentative="1">
+      <w:start w:val="1"/>
+      <w:numFmt w:val="bullet"/>
+      <w:lvlText w:val=""/>
+      <w:lvlJc w:val="left"/>
+      <w:pPr>
+        <w:ind w:left="5748" w:hanging="360"/>
+      </w:pPr>
+      <w:rPr>
+        <w:rFonts w:ascii="Symbol" w:hAnsi="Symbol" w:hint="default"/>
+      </w:rPr>
+    </w:lvl>
+    <w:lvl w:ilvl="7" w:tplc="04190003" w:tentative="1">
+      <w:start w:val="1"/>
+      <w:numFmt w:val="bullet"/>
+      <w:lvlText w:val="o"/>
+      <w:lvlJc w:val="left"/>
+      <w:pPr>
+        <w:ind w:left="6468" w:hanging="360"/>
+      </w:pPr>
+      <w:rPr>
+        <w:rFonts w:ascii="Courier New" w:hAnsi="Courier New" w:cs="Courier New" w:hint="default"/>
+      </w:rPr>
+    </w:lvl>
+    <w:lvl w:ilvl="8" w:tplc="04190005" w:tentative="1">
+      <w:start w:val="1"/>
+      <w:numFmt w:val="bullet"/>
+      <w:lvlText w:val=""/>
+      <w:lvlJc w:val="left"/>
+      <w:pPr>
+        <w:ind w:left="7188" w:hanging="360"/>
+      </w:pPr>
+      <w:rPr>
+        <w:rFonts w:ascii="Wingdings" w:hAnsi="Wingdings" w:hint="default"/>
+      </w:rPr>
+    </w:lvl>
+  </w:abstractNum>
+  <w:abstractNum w:abstractNumId="10" w15:restartNumberingAfterBreak="0">
+    <w:nsid w:val="1FD14114"/>
+    <w:multiLevelType w:val="hybridMultilevel"/>
+    <w:tmpl w:val="BE880986"/>
+    <w:lvl w:ilvl="0" w:tplc="0419000F">
+      <w:start w:val="1"/>
+      <w:numFmt w:val="decimal"/>
+      <w:lvlText w:val="%1."/>
+      <w:lvlJc w:val="left"/>
+      <w:pPr>
+        <w:ind w:left="720" w:hanging="360"/>
+      </w:pPr>
+    </w:lvl>
+    <w:lvl w:ilvl="1" w:tplc="04190019" w:tentative="1">
+      <w:start w:val="1"/>
+      <w:numFmt w:val="lowerLetter"/>
+      <w:lvlText w:val="%2."/>
+      <w:lvlJc w:val="left"/>
+      <w:pPr>
+        <w:ind w:left="1440" w:hanging="360"/>
+      </w:pPr>
+    </w:lvl>
+    <w:lvl w:ilvl="2" w:tplc="0419001B" w:tentative="1">
+      <w:start w:val="1"/>
+      <w:numFmt w:val="lowerRoman"/>
+      <w:lvlText w:val="%3."/>
+      <w:lvlJc w:val="right"/>
+      <w:pPr>
+        <w:ind w:left="2160" w:hanging="180"/>
+      </w:pPr>
+    </w:lvl>
+    <w:lvl w:ilvl="3" w:tplc="0419000F" w:tentative="1">
+      <w:start w:val="1"/>
+      <w:numFmt w:val="decimal"/>
+      <w:lvlText w:val="%4."/>
+      <w:lvlJc w:val="left"/>
+      <w:pPr>
+        <w:ind w:left="2880" w:hanging="360"/>
+      </w:pPr>
+    </w:lvl>
+    <w:lvl w:ilvl="4" w:tplc="04190019" w:tentative="1">
+      <w:start w:val="1"/>
+      <w:numFmt w:val="lowerLetter"/>
+      <w:lvlText w:val="%5."/>
+      <w:lvlJc w:val="left"/>
+      <w:pPr>
+        <w:ind w:left="3600" w:hanging="360"/>
+      </w:pPr>
+    </w:lvl>
+    <w:lvl w:ilvl="5" w:tplc="0419001B" w:tentative="1">
+      <w:start w:val="1"/>
+      <w:numFmt w:val="lowerRoman"/>
+      <w:lvlText w:val="%6."/>
+      <w:lvlJc w:val="right"/>
+      <w:pPr>
+        <w:ind w:left="4320" w:hanging="180"/>
+      </w:pPr>
+    </w:lvl>
+    <w:lvl w:ilvl="6" w:tplc="0419000F" w:tentative="1">
+      <w:start w:val="1"/>
+      <w:numFmt w:val="decimal"/>
+      <w:lvlText w:val="%7."/>
+      <w:lvlJc w:val="left"/>
+      <w:pPr>
+        <w:ind w:left="5040" w:hanging="360"/>
+      </w:pPr>
+    </w:lvl>
+    <w:lvl w:ilvl="7" w:tplc="04190019" w:tentative="1">
+      <w:start w:val="1"/>
+      <w:numFmt w:val="lowerLetter"/>
+      <w:lvlText w:val="%8."/>
+      <w:lvlJc w:val="left"/>
+      <w:pPr>
+        <w:ind w:left="5760" w:hanging="360"/>
+      </w:pPr>
+    </w:lvl>
+    <w:lvl w:ilvl="8" w:tplc="0419001B" w:tentative="1">
+      <w:start w:val="1"/>
+      <w:numFmt w:val="lowerRoman"/>
+      <w:lvlText w:val="%9."/>
+      <w:lvlJc w:val="right"/>
+      <w:pPr>
+        <w:ind w:left="6480" w:hanging="180"/>
+      </w:pPr>
+    </w:lvl>
+  </w:abstractNum>
+  <w:abstractNum w:abstractNumId="11" w15:restartNumberingAfterBreak="0">
     <w:nsid w:val="24D539E4"/>
     <w:multiLevelType w:val="hybridMultilevel"/>
     <w:tmpl w:val="597EBCE0"/>
@@ -3311,7 +6731,93 @@
       </w:rPr>
     </w:lvl>
   </w:abstractNum>
-  <w:abstractNum w:abstractNumId="5" w15:restartNumberingAfterBreak="0">
+  <w:abstractNum w:abstractNumId="12" w15:restartNumberingAfterBreak="0">
+    <w:nsid w:val="27924D88"/>
+    <w:multiLevelType w:val="multilevel"/>
+    <w:tmpl w:val="0419001F"/>
+    <w:lvl w:ilvl="0">
+      <w:start w:val="1"/>
+      <w:numFmt w:val="decimal"/>
+      <w:lvlText w:val="%1."/>
+      <w:lvlJc w:val="left"/>
+      <w:pPr>
+        <w:ind w:left="720" w:hanging="360"/>
+      </w:pPr>
+    </w:lvl>
+    <w:lvl w:ilvl="1">
+      <w:start w:val="1"/>
+      <w:numFmt w:val="decimal"/>
+      <w:lvlText w:val="%1.%2."/>
+      <w:lvlJc w:val="left"/>
+      <w:pPr>
+        <w:ind w:left="1152" w:hanging="432"/>
+      </w:pPr>
+    </w:lvl>
+    <w:lvl w:ilvl="2">
+      <w:start w:val="1"/>
+      <w:numFmt w:val="decimal"/>
+      <w:lvlText w:val="%1.%2.%3."/>
+      <w:lvlJc w:val="left"/>
+      <w:pPr>
+        <w:ind w:left="1584" w:hanging="504"/>
+      </w:pPr>
+    </w:lvl>
+    <w:lvl w:ilvl="3">
+      <w:start w:val="1"/>
+      <w:numFmt w:val="decimal"/>
+      <w:lvlText w:val="%1.%2.%3.%4."/>
+      <w:lvlJc w:val="left"/>
+      <w:pPr>
+        <w:ind w:left="2088" w:hanging="648"/>
+      </w:pPr>
+    </w:lvl>
+    <w:lvl w:ilvl="4">
+      <w:start w:val="1"/>
+      <w:numFmt w:val="decimal"/>
+      <w:lvlText w:val="%1.%2.%3.%4.%5."/>
+      <w:lvlJc w:val="left"/>
+      <w:pPr>
+        <w:ind w:left="2592" w:hanging="792"/>
+      </w:pPr>
+    </w:lvl>
+    <w:lvl w:ilvl="5">
+      <w:start w:val="1"/>
+      <w:numFmt w:val="decimal"/>
+      <w:lvlText w:val="%1.%2.%3.%4.%5.%6."/>
+      <w:lvlJc w:val="left"/>
+      <w:pPr>
+        <w:ind w:left="3096" w:hanging="936"/>
+      </w:pPr>
+    </w:lvl>
+    <w:lvl w:ilvl="6">
+      <w:start w:val="1"/>
+      <w:numFmt w:val="decimal"/>
+      <w:lvlText w:val="%1.%2.%3.%4.%5.%6.%7."/>
+      <w:lvlJc w:val="left"/>
+      <w:pPr>
+        <w:ind w:left="3600" w:hanging="1080"/>
+      </w:pPr>
+    </w:lvl>
+    <w:lvl w:ilvl="7">
+      <w:start w:val="1"/>
+      <w:numFmt w:val="decimal"/>
+      <w:lvlText w:val="%1.%2.%3.%4.%5.%6.%7.%8."/>
+      <w:lvlJc w:val="left"/>
+      <w:pPr>
+        <w:ind w:left="4104" w:hanging="1224"/>
+      </w:pPr>
+    </w:lvl>
+    <w:lvl w:ilvl="8">
+      <w:start w:val="1"/>
+      <w:numFmt w:val="decimal"/>
+      <w:lvlText w:val="%1.%2.%3.%4.%5.%6.%7.%8.%9."/>
+      <w:lvlJc w:val="left"/>
+      <w:pPr>
+        <w:ind w:left="4680" w:hanging="1440"/>
+      </w:pPr>
+    </w:lvl>
+  </w:abstractNum>
+  <w:abstractNum w:abstractNumId="13" w15:restartNumberingAfterBreak="0">
     <w:nsid w:val="29D87A75"/>
     <w:multiLevelType w:val="hybridMultilevel"/>
     <w:tmpl w:val="70B8BDAA"/>
@@ -3424,7 +6930,7 @@
       </w:rPr>
     </w:lvl>
   </w:abstractNum>
-  <w:abstractNum w:abstractNumId="6" w15:restartNumberingAfterBreak="0">
+  <w:abstractNum w:abstractNumId="14" w15:restartNumberingAfterBreak="0">
     <w:nsid w:val="30311774"/>
     <w:multiLevelType w:val="hybridMultilevel"/>
     <w:tmpl w:val="FFECAF52"/>
@@ -3537,7 +7043,7 @@
       </w:rPr>
     </w:lvl>
   </w:abstractNum>
-  <w:abstractNum w:abstractNumId="7" w15:restartNumberingAfterBreak="0">
+  <w:abstractNum w:abstractNumId="15" w15:restartNumberingAfterBreak="0">
     <w:nsid w:val="30806C79"/>
     <w:multiLevelType w:val="hybridMultilevel"/>
     <w:tmpl w:val="BC0A7B52"/>
@@ -3650,7 +7156,7 @@
       </w:rPr>
     </w:lvl>
   </w:abstractNum>
-  <w:abstractNum w:abstractNumId="8" w15:restartNumberingAfterBreak="0">
+  <w:abstractNum w:abstractNumId="16" w15:restartNumberingAfterBreak="0">
     <w:nsid w:val="332D0808"/>
     <w:multiLevelType w:val="multilevel"/>
     <w:tmpl w:val="7C3EF01E"/>
@@ -3763,7 +7269,96 @@
       </w:rPr>
     </w:lvl>
   </w:abstractNum>
-  <w:abstractNum w:abstractNumId="9" w15:restartNumberingAfterBreak="0">
+  <w:abstractNum w:abstractNumId="17" w15:restartNumberingAfterBreak="0">
+    <w:nsid w:val="33504C2C"/>
+    <w:multiLevelType w:val="multilevel"/>
+    <w:tmpl w:val="E046751E"/>
+    <w:lvl w:ilvl="0">
+      <w:start w:val="1"/>
+      <w:numFmt w:val="decimal"/>
+      <w:lvlText w:val="%1"/>
+      <w:lvlJc w:val="left"/>
+      <w:pPr>
+        <w:ind w:left="786" w:hanging="360"/>
+      </w:pPr>
+      <w:rPr>
+        <w:rFonts w:hint="default"/>
+      </w:rPr>
+    </w:lvl>
+    <w:lvl w:ilvl="1" w:tentative="1">
+      <w:start w:val="1"/>
+      <w:numFmt w:val="lowerLetter"/>
+      <w:lvlText w:val="%2."/>
+      <w:lvlJc w:val="left"/>
+      <w:pPr>
+        <w:ind w:left="1506" w:hanging="360"/>
+      </w:pPr>
+    </w:lvl>
+    <w:lvl w:ilvl="2" w:tentative="1">
+      <w:start w:val="1"/>
+      <w:numFmt w:val="lowerRoman"/>
+      <w:lvlText w:val="%3."/>
+      <w:lvlJc w:val="right"/>
+      <w:pPr>
+        <w:ind w:left="2226" w:hanging="180"/>
+      </w:pPr>
+    </w:lvl>
+    <w:lvl w:ilvl="3" w:tentative="1">
+      <w:start w:val="1"/>
+      <w:numFmt w:val="decimal"/>
+      <w:lvlText w:val="%4."/>
+      <w:lvlJc w:val="left"/>
+      <w:pPr>
+        <w:ind w:left="2946" w:hanging="360"/>
+      </w:pPr>
+    </w:lvl>
+    <w:lvl w:ilvl="4" w:tentative="1">
+      <w:start w:val="1"/>
+      <w:numFmt w:val="lowerLetter"/>
+      <w:lvlText w:val="%5."/>
+      <w:lvlJc w:val="left"/>
+      <w:pPr>
+        <w:ind w:left="3666" w:hanging="360"/>
+      </w:pPr>
+    </w:lvl>
+    <w:lvl w:ilvl="5" w:tentative="1">
+      <w:start w:val="1"/>
+      <w:numFmt w:val="lowerRoman"/>
+      <w:lvlText w:val="%6."/>
+      <w:lvlJc w:val="right"/>
+      <w:pPr>
+        <w:ind w:left="4386" w:hanging="180"/>
+      </w:pPr>
+    </w:lvl>
+    <w:lvl w:ilvl="6" w:tentative="1">
+      <w:start w:val="1"/>
+      <w:numFmt w:val="decimal"/>
+      <w:lvlText w:val="%7."/>
+      <w:lvlJc w:val="left"/>
+      <w:pPr>
+        <w:ind w:left="5106" w:hanging="360"/>
+      </w:pPr>
+    </w:lvl>
+    <w:lvl w:ilvl="7" w:tentative="1">
+      <w:start w:val="1"/>
+      <w:numFmt w:val="lowerLetter"/>
+      <w:lvlText w:val="%8."/>
+      <w:lvlJc w:val="left"/>
+      <w:pPr>
+        <w:ind w:left="5826" w:hanging="360"/>
+      </w:pPr>
+    </w:lvl>
+    <w:lvl w:ilvl="8" w:tentative="1">
+      <w:start w:val="1"/>
+      <w:numFmt w:val="lowerRoman"/>
+      <w:lvlText w:val="%9."/>
+      <w:lvlJc w:val="right"/>
+      <w:pPr>
+        <w:ind w:left="6546" w:hanging="180"/>
+      </w:pPr>
+    </w:lvl>
+  </w:abstractNum>
+  <w:abstractNum w:abstractNumId="18" w15:restartNumberingAfterBreak="0">
     <w:nsid w:val="337261A3"/>
     <w:multiLevelType w:val="hybridMultilevel"/>
     <w:tmpl w:val="C68ED866"/>
@@ -3852,7 +7447,209 @@
       </w:pPr>
     </w:lvl>
   </w:abstractNum>
-  <w:abstractNum w:abstractNumId="10" w15:restartNumberingAfterBreak="0">
+  <w:abstractNum w:abstractNumId="19" w15:restartNumberingAfterBreak="0">
+    <w:nsid w:val="35497933"/>
+    <w:multiLevelType w:val="hybridMultilevel"/>
+    <w:tmpl w:val="E046751E"/>
+    <w:lvl w:ilvl="0" w:tplc="A78E96A6">
+      <w:start w:val="1"/>
+      <w:numFmt w:val="decimal"/>
+      <w:lvlText w:val="%1"/>
+      <w:lvlJc w:val="left"/>
+      <w:pPr>
+        <w:ind w:left="786" w:hanging="360"/>
+      </w:pPr>
+      <w:rPr>
+        <w:rFonts w:hint="default"/>
+      </w:rPr>
+    </w:lvl>
+    <w:lvl w:ilvl="1" w:tplc="04190019" w:tentative="1">
+      <w:start w:val="1"/>
+      <w:numFmt w:val="lowerLetter"/>
+      <w:lvlText w:val="%2."/>
+      <w:lvlJc w:val="left"/>
+      <w:pPr>
+        <w:ind w:left="1506" w:hanging="360"/>
+      </w:pPr>
+    </w:lvl>
+    <w:lvl w:ilvl="2" w:tplc="0419001B" w:tentative="1">
+      <w:start w:val="1"/>
+      <w:numFmt w:val="lowerRoman"/>
+      <w:lvlText w:val="%3."/>
+      <w:lvlJc w:val="right"/>
+      <w:pPr>
+        <w:ind w:left="2226" w:hanging="180"/>
+      </w:pPr>
+    </w:lvl>
+    <w:lvl w:ilvl="3" w:tplc="0419000F" w:tentative="1">
+      <w:start w:val="1"/>
+      <w:numFmt w:val="decimal"/>
+      <w:lvlText w:val="%4."/>
+      <w:lvlJc w:val="left"/>
+      <w:pPr>
+        <w:ind w:left="2946" w:hanging="360"/>
+      </w:pPr>
+    </w:lvl>
+    <w:lvl w:ilvl="4" w:tplc="04190019" w:tentative="1">
+      <w:start w:val="1"/>
+      <w:numFmt w:val="lowerLetter"/>
+      <w:lvlText w:val="%5."/>
+      <w:lvlJc w:val="left"/>
+      <w:pPr>
+        <w:ind w:left="3666" w:hanging="360"/>
+      </w:pPr>
+    </w:lvl>
+    <w:lvl w:ilvl="5" w:tplc="0419001B" w:tentative="1">
+      <w:start w:val="1"/>
+      <w:numFmt w:val="lowerRoman"/>
+      <w:lvlText w:val="%6."/>
+      <w:lvlJc w:val="right"/>
+      <w:pPr>
+        <w:ind w:left="4386" w:hanging="180"/>
+      </w:pPr>
+    </w:lvl>
+    <w:lvl w:ilvl="6" w:tplc="0419000F" w:tentative="1">
+      <w:start w:val="1"/>
+      <w:numFmt w:val="decimal"/>
+      <w:lvlText w:val="%7."/>
+      <w:lvlJc w:val="left"/>
+      <w:pPr>
+        <w:ind w:left="5106" w:hanging="360"/>
+      </w:pPr>
+    </w:lvl>
+    <w:lvl w:ilvl="7" w:tplc="04190019" w:tentative="1">
+      <w:start w:val="1"/>
+      <w:numFmt w:val="lowerLetter"/>
+      <w:lvlText w:val="%8."/>
+      <w:lvlJc w:val="left"/>
+      <w:pPr>
+        <w:ind w:left="5826" w:hanging="360"/>
+      </w:pPr>
+    </w:lvl>
+    <w:lvl w:ilvl="8" w:tplc="0419001B" w:tentative="1">
+      <w:start w:val="1"/>
+      <w:numFmt w:val="lowerRoman"/>
+      <w:lvlText w:val="%9."/>
+      <w:lvlJc w:val="right"/>
+      <w:pPr>
+        <w:ind w:left="6546" w:hanging="180"/>
+      </w:pPr>
+    </w:lvl>
+  </w:abstractNum>
+  <w:abstractNum w:abstractNumId="20" w15:restartNumberingAfterBreak="0">
+    <w:nsid w:val="39622EBD"/>
+    <w:multiLevelType w:val="hybridMultilevel"/>
+    <w:tmpl w:val="A5FC215A"/>
+    <w:lvl w:ilvl="0" w:tplc="04190001">
+      <w:start w:val="1"/>
+      <w:numFmt w:val="bullet"/>
+      <w:lvlText w:val=""/>
+      <w:lvlJc w:val="left"/>
+      <w:pPr>
+        <w:ind w:left="1080" w:hanging="360"/>
+      </w:pPr>
+      <w:rPr>
+        <w:rFonts w:ascii="Symbol" w:hAnsi="Symbol" w:hint="default"/>
+      </w:rPr>
+    </w:lvl>
+    <w:lvl w:ilvl="1" w:tplc="04190003" w:tentative="1">
+      <w:start w:val="1"/>
+      <w:numFmt w:val="bullet"/>
+      <w:lvlText w:val="o"/>
+      <w:lvlJc w:val="left"/>
+      <w:pPr>
+        <w:ind w:left="1800" w:hanging="360"/>
+      </w:pPr>
+      <w:rPr>
+        <w:rFonts w:ascii="Courier New" w:hAnsi="Courier New" w:cs="Courier New" w:hint="default"/>
+      </w:rPr>
+    </w:lvl>
+    <w:lvl w:ilvl="2" w:tplc="04190005" w:tentative="1">
+      <w:start w:val="1"/>
+      <w:numFmt w:val="bullet"/>
+      <w:lvlText w:val=""/>
+      <w:lvlJc w:val="left"/>
+      <w:pPr>
+        <w:ind w:left="2520" w:hanging="360"/>
+      </w:pPr>
+      <w:rPr>
+        <w:rFonts w:ascii="Wingdings" w:hAnsi="Wingdings" w:hint="default"/>
+      </w:rPr>
+    </w:lvl>
+    <w:lvl w:ilvl="3" w:tplc="04190001" w:tentative="1">
+      <w:start w:val="1"/>
+      <w:numFmt w:val="bullet"/>
+      <w:lvlText w:val=""/>
+      <w:lvlJc w:val="left"/>
+      <w:pPr>
+        <w:ind w:left="3240" w:hanging="360"/>
+      </w:pPr>
+      <w:rPr>
+        <w:rFonts w:ascii="Symbol" w:hAnsi="Symbol" w:hint="default"/>
+      </w:rPr>
+    </w:lvl>
+    <w:lvl w:ilvl="4" w:tplc="04190003" w:tentative="1">
+      <w:start w:val="1"/>
+      <w:numFmt w:val="bullet"/>
+      <w:lvlText w:val="o"/>
+      <w:lvlJc w:val="left"/>
+      <w:pPr>
+        <w:ind w:left="3960" w:hanging="360"/>
+      </w:pPr>
+      <w:rPr>
+        <w:rFonts w:ascii="Courier New" w:hAnsi="Courier New" w:cs="Courier New" w:hint="default"/>
+      </w:rPr>
+    </w:lvl>
+    <w:lvl w:ilvl="5" w:tplc="04190005" w:tentative="1">
+      <w:start w:val="1"/>
+      <w:numFmt w:val="bullet"/>
+      <w:lvlText w:val=""/>
+      <w:lvlJc w:val="left"/>
+      <w:pPr>
+        <w:ind w:left="4680" w:hanging="360"/>
+      </w:pPr>
+      <w:rPr>
+        <w:rFonts w:ascii="Wingdings" w:hAnsi="Wingdings" w:hint="default"/>
+      </w:rPr>
+    </w:lvl>
+    <w:lvl w:ilvl="6" w:tplc="04190001" w:tentative="1">
+      <w:start w:val="1"/>
+      <w:numFmt w:val="bullet"/>
+      <w:lvlText w:val=""/>
+      <w:lvlJc w:val="left"/>
+      <w:pPr>
+        <w:ind w:left="5400" w:hanging="360"/>
+      </w:pPr>
+      <w:rPr>
+        <w:rFonts w:ascii="Symbol" w:hAnsi="Symbol" w:hint="default"/>
+      </w:rPr>
+    </w:lvl>
+    <w:lvl w:ilvl="7" w:tplc="04190003" w:tentative="1">
+      <w:start w:val="1"/>
+      <w:numFmt w:val="bullet"/>
+      <w:lvlText w:val="o"/>
+      <w:lvlJc w:val="left"/>
+      <w:pPr>
+        <w:ind w:left="6120" w:hanging="360"/>
+      </w:pPr>
+      <w:rPr>
+        <w:rFonts w:ascii="Courier New" w:hAnsi="Courier New" w:cs="Courier New" w:hint="default"/>
+      </w:rPr>
+    </w:lvl>
+    <w:lvl w:ilvl="8" w:tplc="04190005" w:tentative="1">
+      <w:start w:val="1"/>
+      <w:numFmt w:val="bullet"/>
+      <w:lvlText w:val=""/>
+      <w:lvlJc w:val="left"/>
+      <w:pPr>
+        <w:ind w:left="6840" w:hanging="360"/>
+      </w:pPr>
+      <w:rPr>
+        <w:rFonts w:ascii="Wingdings" w:hAnsi="Wingdings" w:hint="default"/>
+      </w:rPr>
+    </w:lvl>
+  </w:abstractNum>
+  <w:abstractNum w:abstractNumId="21" w15:restartNumberingAfterBreak="0">
     <w:nsid w:val="39D01960"/>
     <w:multiLevelType w:val="hybridMultilevel"/>
     <w:tmpl w:val="6958B9F4"/>
@@ -3965,7 +7762,7 @@
       </w:rPr>
     </w:lvl>
   </w:abstractNum>
-  <w:abstractNum w:abstractNumId="11" w15:restartNumberingAfterBreak="0">
+  <w:abstractNum w:abstractNumId="22" w15:restartNumberingAfterBreak="0">
     <w:nsid w:val="3E810C73"/>
     <w:multiLevelType w:val="hybridMultilevel"/>
     <w:tmpl w:val="87903218"/>
@@ -4078,7 +7875,7 @@
       </w:rPr>
     </w:lvl>
   </w:abstractNum>
-  <w:abstractNum w:abstractNumId="12" w15:restartNumberingAfterBreak="0">
+  <w:abstractNum w:abstractNumId="23" w15:restartNumberingAfterBreak="0">
     <w:nsid w:val="426F69FD"/>
     <w:multiLevelType w:val="hybridMultilevel"/>
     <w:tmpl w:val="B6B60BD6"/>
@@ -4167,7 +7964,209 @@
       </w:pPr>
     </w:lvl>
   </w:abstractNum>
-  <w:abstractNum w:abstractNumId="13" w15:restartNumberingAfterBreak="0">
+  <w:abstractNum w:abstractNumId="24" w15:restartNumberingAfterBreak="0">
+    <w:nsid w:val="445D6FF3"/>
+    <w:multiLevelType w:val="multilevel"/>
+    <w:tmpl w:val="E046751E"/>
+    <w:lvl w:ilvl="0">
+      <w:start w:val="1"/>
+      <w:numFmt w:val="decimal"/>
+      <w:lvlText w:val="%1"/>
+      <w:lvlJc w:val="left"/>
+      <w:pPr>
+        <w:ind w:left="786" w:hanging="360"/>
+      </w:pPr>
+      <w:rPr>
+        <w:rFonts w:hint="default"/>
+      </w:rPr>
+    </w:lvl>
+    <w:lvl w:ilvl="1" w:tentative="1">
+      <w:start w:val="1"/>
+      <w:numFmt w:val="lowerLetter"/>
+      <w:lvlText w:val="%2."/>
+      <w:lvlJc w:val="left"/>
+      <w:pPr>
+        <w:ind w:left="1506" w:hanging="360"/>
+      </w:pPr>
+    </w:lvl>
+    <w:lvl w:ilvl="2" w:tentative="1">
+      <w:start w:val="1"/>
+      <w:numFmt w:val="lowerRoman"/>
+      <w:lvlText w:val="%3."/>
+      <w:lvlJc w:val="right"/>
+      <w:pPr>
+        <w:ind w:left="2226" w:hanging="180"/>
+      </w:pPr>
+    </w:lvl>
+    <w:lvl w:ilvl="3" w:tentative="1">
+      <w:start w:val="1"/>
+      <w:numFmt w:val="decimal"/>
+      <w:lvlText w:val="%4."/>
+      <w:lvlJc w:val="left"/>
+      <w:pPr>
+        <w:ind w:left="2946" w:hanging="360"/>
+      </w:pPr>
+    </w:lvl>
+    <w:lvl w:ilvl="4" w:tentative="1">
+      <w:start w:val="1"/>
+      <w:numFmt w:val="lowerLetter"/>
+      <w:lvlText w:val="%5."/>
+      <w:lvlJc w:val="left"/>
+      <w:pPr>
+        <w:ind w:left="3666" w:hanging="360"/>
+      </w:pPr>
+    </w:lvl>
+    <w:lvl w:ilvl="5" w:tentative="1">
+      <w:start w:val="1"/>
+      <w:numFmt w:val="lowerRoman"/>
+      <w:lvlText w:val="%6."/>
+      <w:lvlJc w:val="right"/>
+      <w:pPr>
+        <w:ind w:left="4386" w:hanging="180"/>
+      </w:pPr>
+    </w:lvl>
+    <w:lvl w:ilvl="6" w:tentative="1">
+      <w:start w:val="1"/>
+      <w:numFmt w:val="decimal"/>
+      <w:lvlText w:val="%7."/>
+      <w:lvlJc w:val="left"/>
+      <w:pPr>
+        <w:ind w:left="5106" w:hanging="360"/>
+      </w:pPr>
+    </w:lvl>
+    <w:lvl w:ilvl="7" w:tentative="1">
+      <w:start w:val="1"/>
+      <w:numFmt w:val="lowerLetter"/>
+      <w:lvlText w:val="%8."/>
+      <w:lvlJc w:val="left"/>
+      <w:pPr>
+        <w:ind w:left="5826" w:hanging="360"/>
+      </w:pPr>
+    </w:lvl>
+    <w:lvl w:ilvl="8" w:tentative="1">
+      <w:start w:val="1"/>
+      <w:numFmt w:val="lowerRoman"/>
+      <w:lvlText w:val="%9."/>
+      <w:lvlJc w:val="right"/>
+      <w:pPr>
+        <w:ind w:left="6546" w:hanging="180"/>
+      </w:pPr>
+    </w:lvl>
+  </w:abstractNum>
+  <w:abstractNum w:abstractNumId="25" w15:restartNumberingAfterBreak="0">
+    <w:nsid w:val="452321F7"/>
+    <w:multiLevelType w:val="hybridMultilevel"/>
+    <w:tmpl w:val="7E68035E"/>
+    <w:lvl w:ilvl="0" w:tplc="04190001">
+      <w:start w:val="1"/>
+      <w:numFmt w:val="bullet"/>
+      <w:lvlText w:val=""/>
+      <w:lvlJc w:val="left"/>
+      <w:pPr>
+        <w:ind w:left="720" w:hanging="360"/>
+      </w:pPr>
+      <w:rPr>
+        <w:rFonts w:ascii="Symbol" w:hAnsi="Symbol" w:hint="default"/>
+      </w:rPr>
+    </w:lvl>
+    <w:lvl w:ilvl="1" w:tplc="04190003" w:tentative="1">
+      <w:start w:val="1"/>
+      <w:numFmt w:val="bullet"/>
+      <w:lvlText w:val="o"/>
+      <w:lvlJc w:val="left"/>
+      <w:pPr>
+        <w:ind w:left="1440" w:hanging="360"/>
+      </w:pPr>
+      <w:rPr>
+        <w:rFonts w:ascii="Courier New" w:hAnsi="Courier New" w:cs="Courier New" w:hint="default"/>
+      </w:rPr>
+    </w:lvl>
+    <w:lvl w:ilvl="2" w:tplc="04190005" w:tentative="1">
+      <w:start w:val="1"/>
+      <w:numFmt w:val="bullet"/>
+      <w:lvlText w:val=""/>
+      <w:lvlJc w:val="left"/>
+      <w:pPr>
+        <w:ind w:left="2160" w:hanging="360"/>
+      </w:pPr>
+      <w:rPr>
+        <w:rFonts w:ascii="Wingdings" w:hAnsi="Wingdings" w:hint="default"/>
+      </w:rPr>
+    </w:lvl>
+    <w:lvl w:ilvl="3" w:tplc="04190001" w:tentative="1">
+      <w:start w:val="1"/>
+      <w:numFmt w:val="bullet"/>
+      <w:lvlText w:val=""/>
+      <w:lvlJc w:val="left"/>
+      <w:pPr>
+        <w:ind w:left="2880" w:hanging="360"/>
+      </w:pPr>
+      <w:rPr>
+        <w:rFonts w:ascii="Symbol" w:hAnsi="Symbol" w:hint="default"/>
+      </w:rPr>
+    </w:lvl>
+    <w:lvl w:ilvl="4" w:tplc="04190003" w:tentative="1">
+      <w:start w:val="1"/>
+      <w:numFmt w:val="bullet"/>
+      <w:lvlText w:val="o"/>
+      <w:lvlJc w:val="left"/>
+      <w:pPr>
+        <w:ind w:left="3600" w:hanging="360"/>
+      </w:pPr>
+      <w:rPr>
+        <w:rFonts w:ascii="Courier New" w:hAnsi="Courier New" w:cs="Courier New" w:hint="default"/>
+      </w:rPr>
+    </w:lvl>
+    <w:lvl w:ilvl="5" w:tplc="04190005" w:tentative="1">
+      <w:start w:val="1"/>
+      <w:numFmt w:val="bullet"/>
+      <w:lvlText w:val=""/>
+      <w:lvlJc w:val="left"/>
+      <w:pPr>
+        <w:ind w:left="4320" w:hanging="360"/>
+      </w:pPr>
+      <w:rPr>
+        <w:rFonts w:ascii="Wingdings" w:hAnsi="Wingdings" w:hint="default"/>
+      </w:rPr>
+    </w:lvl>
+    <w:lvl w:ilvl="6" w:tplc="04190001" w:tentative="1">
+      <w:start w:val="1"/>
+      <w:numFmt w:val="bullet"/>
+      <w:lvlText w:val=""/>
+      <w:lvlJc w:val="left"/>
+      <w:pPr>
+        <w:ind w:left="5040" w:hanging="360"/>
+      </w:pPr>
+      <w:rPr>
+        <w:rFonts w:ascii="Symbol" w:hAnsi="Symbol" w:hint="default"/>
+      </w:rPr>
+    </w:lvl>
+    <w:lvl w:ilvl="7" w:tplc="04190003" w:tentative="1">
+      <w:start w:val="1"/>
+      <w:numFmt w:val="bullet"/>
+      <w:lvlText w:val="o"/>
+      <w:lvlJc w:val="left"/>
+      <w:pPr>
+        <w:ind w:left="5760" w:hanging="360"/>
+      </w:pPr>
+      <w:rPr>
+        <w:rFonts w:ascii="Courier New" w:hAnsi="Courier New" w:cs="Courier New" w:hint="default"/>
+      </w:rPr>
+    </w:lvl>
+    <w:lvl w:ilvl="8" w:tplc="04190005" w:tentative="1">
+      <w:start w:val="1"/>
+      <w:numFmt w:val="bullet"/>
+      <w:lvlText w:val=""/>
+      <w:lvlJc w:val="left"/>
+      <w:pPr>
+        <w:ind w:left="6480" w:hanging="360"/>
+      </w:pPr>
+      <w:rPr>
+        <w:rFonts w:ascii="Wingdings" w:hAnsi="Wingdings" w:hint="default"/>
+      </w:rPr>
+    </w:lvl>
+  </w:abstractNum>
+  <w:abstractNum w:abstractNumId="26" w15:restartNumberingAfterBreak="0">
     <w:nsid w:val="456736CC"/>
     <w:multiLevelType w:val="hybridMultilevel"/>
     <w:tmpl w:val="21646708"/>
@@ -4256,7 +8255,206 @@
       </w:pPr>
     </w:lvl>
   </w:abstractNum>
-  <w:abstractNum w:abstractNumId="14" w15:restartNumberingAfterBreak="0">
+  <w:abstractNum w:abstractNumId="27" w15:restartNumberingAfterBreak="0">
+    <w:nsid w:val="48773814"/>
+    <w:multiLevelType w:val="hybridMultilevel"/>
+    <w:tmpl w:val="4E28EC16"/>
+    <w:lvl w:ilvl="0" w:tplc="04190001">
+      <w:start w:val="1"/>
+      <w:numFmt w:val="bullet"/>
+      <w:lvlText w:val=""/>
+      <w:lvlJc w:val="left"/>
+      <w:pPr>
+        <w:ind w:left="720" w:hanging="360"/>
+      </w:pPr>
+      <w:rPr>
+        <w:rFonts w:ascii="Symbol" w:hAnsi="Symbol" w:hint="default"/>
+      </w:rPr>
+    </w:lvl>
+    <w:lvl w:ilvl="1" w:tplc="04190003" w:tentative="1">
+      <w:start w:val="1"/>
+      <w:numFmt w:val="bullet"/>
+      <w:lvlText w:val="o"/>
+      <w:lvlJc w:val="left"/>
+      <w:pPr>
+        <w:ind w:left="1440" w:hanging="360"/>
+      </w:pPr>
+      <w:rPr>
+        <w:rFonts w:ascii="Courier New" w:hAnsi="Courier New" w:cs="Courier New" w:hint="default"/>
+      </w:rPr>
+    </w:lvl>
+    <w:lvl w:ilvl="2" w:tplc="04190005" w:tentative="1">
+      <w:start w:val="1"/>
+      <w:numFmt w:val="bullet"/>
+      <w:lvlText w:val=""/>
+      <w:lvlJc w:val="left"/>
+      <w:pPr>
+        <w:ind w:left="2160" w:hanging="360"/>
+      </w:pPr>
+      <w:rPr>
+        <w:rFonts w:ascii="Wingdings" w:hAnsi="Wingdings" w:hint="default"/>
+      </w:rPr>
+    </w:lvl>
+    <w:lvl w:ilvl="3" w:tplc="04190001" w:tentative="1">
+      <w:start w:val="1"/>
+      <w:numFmt w:val="bullet"/>
+      <w:lvlText w:val=""/>
+      <w:lvlJc w:val="left"/>
+      <w:pPr>
+        <w:ind w:left="2880" w:hanging="360"/>
+      </w:pPr>
+      <w:rPr>
+        <w:rFonts w:ascii="Symbol" w:hAnsi="Symbol" w:hint="default"/>
+      </w:rPr>
+    </w:lvl>
+    <w:lvl w:ilvl="4" w:tplc="04190003" w:tentative="1">
+      <w:start w:val="1"/>
+      <w:numFmt w:val="bullet"/>
+      <w:lvlText w:val="o"/>
+      <w:lvlJc w:val="left"/>
+      <w:pPr>
+        <w:ind w:left="3600" w:hanging="360"/>
+      </w:pPr>
+      <w:rPr>
+        <w:rFonts w:ascii="Courier New" w:hAnsi="Courier New" w:cs="Courier New" w:hint="default"/>
+      </w:rPr>
+    </w:lvl>
+    <w:lvl w:ilvl="5" w:tplc="04190005" w:tentative="1">
+      <w:start w:val="1"/>
+      <w:numFmt w:val="bullet"/>
+      <w:lvlText w:val=""/>
+      <w:lvlJc w:val="left"/>
+      <w:pPr>
+        <w:ind w:left="4320" w:hanging="360"/>
+      </w:pPr>
+      <w:rPr>
+        <w:rFonts w:ascii="Wingdings" w:hAnsi="Wingdings" w:hint="default"/>
+      </w:rPr>
+    </w:lvl>
+    <w:lvl w:ilvl="6" w:tplc="04190001" w:tentative="1">
+      <w:start w:val="1"/>
+      <w:numFmt w:val="bullet"/>
+      <w:lvlText w:val=""/>
+      <w:lvlJc w:val="left"/>
+      <w:pPr>
+        <w:ind w:left="5040" w:hanging="360"/>
+      </w:pPr>
+      <w:rPr>
+        <w:rFonts w:ascii="Symbol" w:hAnsi="Symbol" w:hint="default"/>
+      </w:rPr>
+    </w:lvl>
+    <w:lvl w:ilvl="7" w:tplc="04190003" w:tentative="1">
+      <w:start w:val="1"/>
+      <w:numFmt w:val="bullet"/>
+      <w:lvlText w:val="o"/>
+      <w:lvlJc w:val="left"/>
+      <w:pPr>
+        <w:ind w:left="5760" w:hanging="360"/>
+      </w:pPr>
+      <w:rPr>
+        <w:rFonts w:ascii="Courier New" w:hAnsi="Courier New" w:cs="Courier New" w:hint="default"/>
+      </w:rPr>
+    </w:lvl>
+    <w:lvl w:ilvl="8" w:tplc="04190005" w:tentative="1">
+      <w:start w:val="1"/>
+      <w:numFmt w:val="bullet"/>
+      <w:lvlText w:val=""/>
+      <w:lvlJc w:val="left"/>
+      <w:pPr>
+        <w:ind w:left="6480" w:hanging="360"/>
+      </w:pPr>
+      <w:rPr>
+        <w:rFonts w:ascii="Wingdings" w:hAnsi="Wingdings" w:hint="default"/>
+      </w:rPr>
+    </w:lvl>
+  </w:abstractNum>
+  <w:abstractNum w:abstractNumId="28" w15:restartNumberingAfterBreak="0">
+    <w:nsid w:val="49F57050"/>
+    <w:multiLevelType w:val="multilevel"/>
+    <w:tmpl w:val="0419001F"/>
+    <w:lvl w:ilvl="0">
+      <w:start w:val="1"/>
+      <w:numFmt w:val="decimal"/>
+      <w:lvlText w:val="%1."/>
+      <w:lvlJc w:val="left"/>
+      <w:pPr>
+        <w:ind w:left="360" w:hanging="360"/>
+      </w:pPr>
+    </w:lvl>
+    <w:lvl w:ilvl="1">
+      <w:start w:val="1"/>
+      <w:numFmt w:val="decimal"/>
+      <w:lvlText w:val="%1.%2."/>
+      <w:lvlJc w:val="left"/>
+      <w:pPr>
+        <w:ind w:left="792" w:hanging="432"/>
+      </w:pPr>
+    </w:lvl>
+    <w:lvl w:ilvl="2">
+      <w:start w:val="1"/>
+      <w:numFmt w:val="decimal"/>
+      <w:lvlText w:val="%1.%2.%3."/>
+      <w:lvlJc w:val="left"/>
+      <w:pPr>
+        <w:ind w:left="1224" w:hanging="504"/>
+      </w:pPr>
+    </w:lvl>
+    <w:lvl w:ilvl="3">
+      <w:start w:val="1"/>
+      <w:numFmt w:val="decimal"/>
+      <w:lvlText w:val="%1.%2.%3.%4."/>
+      <w:lvlJc w:val="left"/>
+      <w:pPr>
+        <w:ind w:left="1728" w:hanging="648"/>
+      </w:pPr>
+    </w:lvl>
+    <w:lvl w:ilvl="4">
+      <w:start w:val="1"/>
+      <w:numFmt w:val="decimal"/>
+      <w:lvlText w:val="%1.%2.%3.%4.%5."/>
+      <w:lvlJc w:val="left"/>
+      <w:pPr>
+        <w:ind w:left="2232" w:hanging="792"/>
+      </w:pPr>
+    </w:lvl>
+    <w:lvl w:ilvl="5">
+      <w:start w:val="1"/>
+      <w:numFmt w:val="decimal"/>
+      <w:lvlText w:val="%1.%2.%3.%4.%5.%6."/>
+      <w:lvlJc w:val="left"/>
+      <w:pPr>
+        <w:ind w:left="2736" w:hanging="936"/>
+      </w:pPr>
+    </w:lvl>
+    <w:lvl w:ilvl="6">
+      <w:start w:val="1"/>
+      <w:numFmt w:val="decimal"/>
+      <w:lvlText w:val="%1.%2.%3.%4.%5.%6.%7."/>
+      <w:lvlJc w:val="left"/>
+      <w:pPr>
+        <w:ind w:left="3240" w:hanging="1080"/>
+      </w:pPr>
+    </w:lvl>
+    <w:lvl w:ilvl="7">
+      <w:start w:val="1"/>
+      <w:numFmt w:val="decimal"/>
+      <w:lvlText w:val="%1.%2.%3.%4.%5.%6.%7.%8."/>
+      <w:lvlJc w:val="left"/>
+      <w:pPr>
+        <w:ind w:left="3744" w:hanging="1224"/>
+      </w:pPr>
+    </w:lvl>
+    <w:lvl w:ilvl="8">
+      <w:start w:val="1"/>
+      <w:numFmt w:val="decimal"/>
+      <w:lvlText w:val="%1.%2.%3.%4.%5.%6.%7.%8.%9."/>
+      <w:lvlJc w:val="left"/>
+      <w:pPr>
+        <w:ind w:left="4320" w:hanging="1440"/>
+      </w:pPr>
+    </w:lvl>
+  </w:abstractNum>
+  <w:abstractNum w:abstractNumId="29" w15:restartNumberingAfterBreak="0">
     <w:nsid w:val="4A974A32"/>
     <w:multiLevelType w:val="multilevel"/>
     <w:tmpl w:val="1B563954"/>
@@ -4377,7 +8575,7 @@
       </w:rPr>
     </w:lvl>
   </w:abstractNum>
-  <w:abstractNum w:abstractNumId="15" w15:restartNumberingAfterBreak="0">
+  <w:abstractNum w:abstractNumId="30" w15:restartNumberingAfterBreak="0">
     <w:nsid w:val="4D8A7030"/>
     <w:multiLevelType w:val="multilevel"/>
     <w:tmpl w:val="0419001F"/>
@@ -4463,7 +8661,93 @@
       </w:pPr>
     </w:lvl>
   </w:abstractNum>
-  <w:abstractNum w:abstractNumId="16" w15:restartNumberingAfterBreak="0">
+  <w:abstractNum w:abstractNumId="31" w15:restartNumberingAfterBreak="0">
+    <w:nsid w:val="4E666FB3"/>
+    <w:multiLevelType w:val="hybridMultilevel"/>
+    <w:tmpl w:val="EAC0528E"/>
+    <w:lvl w:ilvl="0" w:tplc="0419000F">
+      <w:start w:val="1"/>
+      <w:numFmt w:val="decimal"/>
+      <w:lvlText w:val="%1."/>
+      <w:lvlJc w:val="left"/>
+      <w:pPr>
+        <w:ind w:left="720" w:hanging="360"/>
+      </w:pPr>
+    </w:lvl>
+    <w:lvl w:ilvl="1" w:tplc="04190019" w:tentative="1">
+      <w:start w:val="1"/>
+      <w:numFmt w:val="lowerLetter"/>
+      <w:lvlText w:val="%2."/>
+      <w:lvlJc w:val="left"/>
+      <w:pPr>
+        <w:ind w:left="1440" w:hanging="360"/>
+      </w:pPr>
+    </w:lvl>
+    <w:lvl w:ilvl="2" w:tplc="0419001B" w:tentative="1">
+      <w:start w:val="1"/>
+      <w:numFmt w:val="lowerRoman"/>
+      <w:lvlText w:val="%3."/>
+      <w:lvlJc w:val="right"/>
+      <w:pPr>
+        <w:ind w:left="2160" w:hanging="180"/>
+      </w:pPr>
+    </w:lvl>
+    <w:lvl w:ilvl="3" w:tplc="0419000F" w:tentative="1">
+      <w:start w:val="1"/>
+      <w:numFmt w:val="decimal"/>
+      <w:lvlText w:val="%4."/>
+      <w:lvlJc w:val="left"/>
+      <w:pPr>
+        <w:ind w:left="2880" w:hanging="360"/>
+      </w:pPr>
+    </w:lvl>
+    <w:lvl w:ilvl="4" w:tplc="04190019" w:tentative="1">
+      <w:start w:val="1"/>
+      <w:numFmt w:val="lowerLetter"/>
+      <w:lvlText w:val="%5."/>
+      <w:lvlJc w:val="left"/>
+      <w:pPr>
+        <w:ind w:left="3600" w:hanging="360"/>
+      </w:pPr>
+    </w:lvl>
+    <w:lvl w:ilvl="5" w:tplc="0419001B" w:tentative="1">
+      <w:start w:val="1"/>
+      <w:numFmt w:val="lowerRoman"/>
+      <w:lvlText w:val="%6."/>
+      <w:lvlJc w:val="right"/>
+      <w:pPr>
+        <w:ind w:left="4320" w:hanging="180"/>
+      </w:pPr>
+    </w:lvl>
+    <w:lvl w:ilvl="6" w:tplc="0419000F" w:tentative="1">
+      <w:start w:val="1"/>
+      <w:numFmt w:val="decimal"/>
+      <w:lvlText w:val="%7."/>
+      <w:lvlJc w:val="left"/>
+      <w:pPr>
+        <w:ind w:left="5040" w:hanging="360"/>
+      </w:pPr>
+    </w:lvl>
+    <w:lvl w:ilvl="7" w:tplc="04190019" w:tentative="1">
+      <w:start w:val="1"/>
+      <w:numFmt w:val="lowerLetter"/>
+      <w:lvlText w:val="%8."/>
+      <w:lvlJc w:val="left"/>
+      <w:pPr>
+        <w:ind w:left="5760" w:hanging="360"/>
+      </w:pPr>
+    </w:lvl>
+    <w:lvl w:ilvl="8" w:tplc="0419001B" w:tentative="1">
+      <w:start w:val="1"/>
+      <w:numFmt w:val="lowerRoman"/>
+      <w:lvlText w:val="%9."/>
+      <w:lvlJc w:val="right"/>
+      <w:pPr>
+        <w:ind w:left="6480" w:hanging="180"/>
+      </w:pPr>
+    </w:lvl>
+  </w:abstractNum>
+  <w:abstractNum w:abstractNumId="32" w15:restartNumberingAfterBreak="0">
     <w:nsid w:val="54103CAF"/>
     <w:multiLevelType w:val="multilevel"/>
     <w:tmpl w:val="0419001F"/>
@@ -4549,7 +8833,7 @@
       </w:pPr>
     </w:lvl>
   </w:abstractNum>
-  <w:abstractNum w:abstractNumId="17" w15:restartNumberingAfterBreak="0">
+  <w:abstractNum w:abstractNumId="33" w15:restartNumberingAfterBreak="0">
     <w:nsid w:val="55D46CC2"/>
     <w:multiLevelType w:val="hybridMultilevel"/>
     <w:tmpl w:val="B1209DB8"/>
@@ -4662,7 +8946,7 @@
       </w:rPr>
     </w:lvl>
   </w:abstractNum>
-  <w:abstractNum w:abstractNumId="18" w15:restartNumberingAfterBreak="0">
+  <w:abstractNum w:abstractNumId="34" w15:restartNumberingAfterBreak="0">
     <w:nsid w:val="567104EA"/>
     <w:multiLevelType w:val="hybridMultilevel"/>
     <w:tmpl w:val="71AADF9E"/>
@@ -4775,7 +9059,206 @@
       </w:rPr>
     </w:lvl>
   </w:abstractNum>
-  <w:abstractNum w:abstractNumId="19" w15:restartNumberingAfterBreak="0">
+  <w:abstractNum w:abstractNumId="35" w15:restartNumberingAfterBreak="0">
+    <w:nsid w:val="56A304CE"/>
+    <w:multiLevelType w:val="hybridMultilevel"/>
+    <w:tmpl w:val="55C03982"/>
+    <w:lvl w:ilvl="0" w:tplc="04190001">
+      <w:start w:val="1"/>
+      <w:numFmt w:val="bullet"/>
+      <w:lvlText w:val=""/>
+      <w:lvlJc w:val="left"/>
+      <w:pPr>
+        <w:ind w:left="720" w:hanging="360"/>
+      </w:pPr>
+      <w:rPr>
+        <w:rFonts w:ascii="Symbol" w:hAnsi="Symbol" w:hint="default"/>
+      </w:rPr>
+    </w:lvl>
+    <w:lvl w:ilvl="1" w:tplc="04190003" w:tentative="1">
+      <w:start w:val="1"/>
+      <w:numFmt w:val="bullet"/>
+      <w:lvlText w:val="o"/>
+      <w:lvlJc w:val="left"/>
+      <w:pPr>
+        <w:ind w:left="1440" w:hanging="360"/>
+      </w:pPr>
+      <w:rPr>
+        <w:rFonts w:ascii="Courier New" w:hAnsi="Courier New" w:cs="Courier New" w:hint="default"/>
+      </w:rPr>
+    </w:lvl>
+    <w:lvl w:ilvl="2" w:tplc="04190005" w:tentative="1">
+      <w:start w:val="1"/>
+      <w:numFmt w:val="bullet"/>
+      <w:lvlText w:val=""/>
+      <w:lvlJc w:val="left"/>
+      <w:pPr>
+        <w:ind w:left="2160" w:hanging="360"/>
+      </w:pPr>
+      <w:rPr>
+        <w:rFonts w:ascii="Wingdings" w:hAnsi="Wingdings" w:hint="default"/>
+      </w:rPr>
+    </w:lvl>
+    <w:lvl w:ilvl="3" w:tplc="04190001" w:tentative="1">
+      <w:start w:val="1"/>
+      <w:numFmt w:val="bullet"/>
+      <w:lvlText w:val=""/>
+      <w:lvlJc w:val="left"/>
+      <w:pPr>
+        <w:ind w:left="2880" w:hanging="360"/>
+      </w:pPr>
+      <w:rPr>
+        <w:rFonts w:ascii="Symbol" w:hAnsi="Symbol" w:hint="default"/>
+      </w:rPr>
+    </w:lvl>
+    <w:lvl w:ilvl="4" w:tplc="04190003" w:tentative="1">
+      <w:start w:val="1"/>
+      <w:numFmt w:val="bullet"/>
+      <w:lvlText w:val="o"/>
+      <w:lvlJc w:val="left"/>
+      <w:pPr>
+        <w:ind w:left="3600" w:hanging="360"/>
+      </w:pPr>
+      <w:rPr>
+        <w:rFonts w:ascii="Courier New" w:hAnsi="Courier New" w:cs="Courier New" w:hint="default"/>
+      </w:rPr>
+    </w:lvl>
+    <w:lvl w:ilvl="5" w:tplc="04190005" w:tentative="1">
+      <w:start w:val="1"/>
+      <w:numFmt w:val="bullet"/>
+      <w:lvlText w:val=""/>
+      <w:lvlJc w:val="left"/>
+      <w:pPr>
+        <w:ind w:left="4320" w:hanging="360"/>
+      </w:pPr>
+      <w:rPr>
+        <w:rFonts w:ascii="Wingdings" w:hAnsi="Wingdings" w:hint="default"/>
+      </w:rPr>
+    </w:lvl>
+    <w:lvl w:ilvl="6" w:tplc="04190001" w:tentative="1">
+      <w:start w:val="1"/>
+      <w:numFmt w:val="bullet"/>
+      <w:lvlText w:val=""/>
+      <w:lvlJc w:val="left"/>
+      <w:pPr>
+        <w:ind w:left="5040" w:hanging="360"/>
+      </w:pPr>
+      <w:rPr>
+        <w:rFonts w:ascii="Symbol" w:hAnsi="Symbol" w:hint="default"/>
+      </w:rPr>
+    </w:lvl>
+    <w:lvl w:ilvl="7" w:tplc="04190003" w:tentative="1">
+      <w:start w:val="1"/>
+      <w:numFmt w:val="bullet"/>
+      <w:lvlText w:val="o"/>
+      <w:lvlJc w:val="left"/>
+      <w:pPr>
+        <w:ind w:left="5760" w:hanging="360"/>
+      </w:pPr>
+      <w:rPr>
+        <w:rFonts w:ascii="Courier New" w:hAnsi="Courier New" w:cs="Courier New" w:hint="default"/>
+      </w:rPr>
+    </w:lvl>
+    <w:lvl w:ilvl="8" w:tplc="04190005" w:tentative="1">
+      <w:start w:val="1"/>
+      <w:numFmt w:val="bullet"/>
+      <w:lvlText w:val=""/>
+      <w:lvlJc w:val="left"/>
+      <w:pPr>
+        <w:ind w:left="6480" w:hanging="360"/>
+      </w:pPr>
+      <w:rPr>
+        <w:rFonts w:ascii="Wingdings" w:hAnsi="Wingdings" w:hint="default"/>
+      </w:rPr>
+    </w:lvl>
+  </w:abstractNum>
+  <w:abstractNum w:abstractNumId="36" w15:restartNumberingAfterBreak="0">
+    <w:nsid w:val="598B6FF8"/>
+    <w:multiLevelType w:val="hybridMultilevel"/>
+    <w:tmpl w:val="80526196"/>
+    <w:lvl w:ilvl="0" w:tplc="0419000F">
+      <w:start w:val="1"/>
+      <w:numFmt w:val="decimal"/>
+      <w:lvlText w:val="%1."/>
+      <w:lvlJc w:val="left"/>
+      <w:pPr>
+        <w:ind w:left="1068" w:hanging="360"/>
+      </w:pPr>
+    </w:lvl>
+    <w:lvl w:ilvl="1" w:tplc="04190019" w:tentative="1">
+      <w:start w:val="1"/>
+      <w:numFmt w:val="lowerLetter"/>
+      <w:lvlText w:val="%2."/>
+      <w:lvlJc w:val="left"/>
+      <w:pPr>
+        <w:ind w:left="1788" w:hanging="360"/>
+      </w:pPr>
+    </w:lvl>
+    <w:lvl w:ilvl="2" w:tplc="0419001B" w:tentative="1">
+      <w:start w:val="1"/>
+      <w:numFmt w:val="lowerRoman"/>
+      <w:lvlText w:val="%3."/>
+      <w:lvlJc w:val="right"/>
+      <w:pPr>
+        <w:ind w:left="2508" w:hanging="180"/>
+      </w:pPr>
+    </w:lvl>
+    <w:lvl w:ilvl="3" w:tplc="0419000F" w:tentative="1">
+      <w:start w:val="1"/>
+      <w:numFmt w:val="decimal"/>
+      <w:lvlText w:val="%4."/>
+      <w:lvlJc w:val="left"/>
+      <w:pPr>
+        <w:ind w:left="3228" w:hanging="360"/>
+      </w:pPr>
+    </w:lvl>
+    <w:lvl w:ilvl="4" w:tplc="04190019" w:tentative="1">
+      <w:start w:val="1"/>
+      <w:numFmt w:val="lowerLetter"/>
+      <w:lvlText w:val="%5."/>
+      <w:lvlJc w:val="left"/>
+      <w:pPr>
+        <w:ind w:left="3948" w:hanging="360"/>
+      </w:pPr>
+    </w:lvl>
+    <w:lvl w:ilvl="5" w:tplc="0419001B" w:tentative="1">
+      <w:start w:val="1"/>
+      <w:numFmt w:val="lowerRoman"/>
+      <w:lvlText w:val="%6."/>
+      <w:lvlJc w:val="right"/>
+      <w:pPr>
+        <w:ind w:left="4668" w:hanging="180"/>
+      </w:pPr>
+    </w:lvl>
+    <w:lvl w:ilvl="6" w:tplc="0419000F" w:tentative="1">
+      <w:start w:val="1"/>
+      <w:numFmt w:val="decimal"/>
+      <w:lvlText w:val="%7."/>
+      <w:lvlJc w:val="left"/>
+      <w:pPr>
+        <w:ind w:left="5388" w:hanging="360"/>
+      </w:pPr>
+    </w:lvl>
+    <w:lvl w:ilvl="7" w:tplc="04190019" w:tentative="1">
+      <w:start w:val="1"/>
+      <w:numFmt w:val="lowerLetter"/>
+      <w:lvlText w:val="%8."/>
+      <w:lvlJc w:val="left"/>
+      <w:pPr>
+        <w:ind w:left="6108" w:hanging="360"/>
+      </w:pPr>
+    </w:lvl>
+    <w:lvl w:ilvl="8" w:tplc="0419001B" w:tentative="1">
+      <w:start w:val="1"/>
+      <w:numFmt w:val="lowerRoman"/>
+      <w:lvlText w:val="%9."/>
+      <w:lvlJc w:val="right"/>
+      <w:pPr>
+        <w:ind w:left="6828" w:hanging="180"/>
+      </w:pPr>
+    </w:lvl>
+  </w:abstractNum>
+  <w:abstractNum w:abstractNumId="37" w15:restartNumberingAfterBreak="0">
     <w:nsid w:val="64514D03"/>
     <w:multiLevelType w:val="hybridMultilevel"/>
     <w:tmpl w:val="5E52F452"/>
@@ -4888,7 +9371,7 @@
       </w:rPr>
     </w:lvl>
   </w:abstractNum>
-  <w:abstractNum w:abstractNumId="20" w15:restartNumberingAfterBreak="0">
+  <w:abstractNum w:abstractNumId="38" w15:restartNumberingAfterBreak="0">
     <w:nsid w:val="661B6B15"/>
     <w:multiLevelType w:val="hybridMultilevel"/>
     <w:tmpl w:val="C3705748"/>
@@ -5001,7 +9484,7 @@
       </w:rPr>
     </w:lvl>
   </w:abstractNum>
-  <w:abstractNum w:abstractNumId="21" w15:restartNumberingAfterBreak="0">
+  <w:abstractNum w:abstractNumId="39" w15:restartNumberingAfterBreak="0">
     <w:nsid w:val="66B45541"/>
     <w:multiLevelType w:val="hybridMultilevel"/>
     <w:tmpl w:val="E6C6F7B6"/>
@@ -5114,7 +9597,464 @@
       </w:rPr>
     </w:lvl>
   </w:abstractNum>
-  <w:abstractNum w:abstractNumId="22" w15:restartNumberingAfterBreak="0">
+  <w:abstractNum w:abstractNumId="40" w15:restartNumberingAfterBreak="0">
+    <w:nsid w:val="675326F6"/>
+    <w:multiLevelType w:val="hybridMultilevel"/>
+    <w:tmpl w:val="EC46B9BC"/>
+    <w:lvl w:ilvl="0" w:tplc="0419000F">
+      <w:start w:val="1"/>
+      <w:numFmt w:val="decimal"/>
+      <w:lvlText w:val="%1."/>
+      <w:lvlJc w:val="left"/>
+      <w:pPr>
+        <w:ind w:left="1068" w:hanging="360"/>
+      </w:pPr>
+    </w:lvl>
+    <w:lvl w:ilvl="1" w:tplc="04190019" w:tentative="1">
+      <w:start w:val="1"/>
+      <w:numFmt w:val="lowerLetter"/>
+      <w:lvlText w:val="%2."/>
+      <w:lvlJc w:val="left"/>
+      <w:pPr>
+        <w:ind w:left="1788" w:hanging="360"/>
+      </w:pPr>
+    </w:lvl>
+    <w:lvl w:ilvl="2" w:tplc="0419001B" w:tentative="1">
+      <w:start w:val="1"/>
+      <w:numFmt w:val="lowerRoman"/>
+      <w:lvlText w:val="%3."/>
+      <w:lvlJc w:val="right"/>
+      <w:pPr>
+        <w:ind w:left="2508" w:hanging="180"/>
+      </w:pPr>
+    </w:lvl>
+    <w:lvl w:ilvl="3" w:tplc="0419000F" w:tentative="1">
+      <w:start w:val="1"/>
+      <w:numFmt w:val="decimal"/>
+      <w:lvlText w:val="%4."/>
+      <w:lvlJc w:val="left"/>
+      <w:pPr>
+        <w:ind w:left="3228" w:hanging="360"/>
+      </w:pPr>
+    </w:lvl>
+    <w:lvl w:ilvl="4" w:tplc="04190019" w:tentative="1">
+      <w:start w:val="1"/>
+      <w:numFmt w:val="lowerLetter"/>
+      <w:lvlText w:val="%5."/>
+      <w:lvlJc w:val="left"/>
+      <w:pPr>
+        <w:ind w:left="3948" w:hanging="360"/>
+      </w:pPr>
+    </w:lvl>
+    <w:lvl w:ilvl="5" w:tplc="0419001B" w:tentative="1">
+      <w:start w:val="1"/>
+      <w:numFmt w:val="lowerRoman"/>
+      <w:lvlText w:val="%6."/>
+      <w:lvlJc w:val="right"/>
+      <w:pPr>
+        <w:ind w:left="4668" w:hanging="180"/>
+      </w:pPr>
+    </w:lvl>
+    <w:lvl w:ilvl="6" w:tplc="0419000F" w:tentative="1">
+      <w:start w:val="1"/>
+      <w:numFmt w:val="decimal"/>
+      <w:lvlText w:val="%7."/>
+      <w:lvlJc w:val="left"/>
+      <w:pPr>
+        <w:ind w:left="5388" w:hanging="360"/>
+      </w:pPr>
+    </w:lvl>
+    <w:lvl w:ilvl="7" w:tplc="04190019" w:tentative="1">
+      <w:start w:val="1"/>
+      <w:numFmt w:val="lowerLetter"/>
+      <w:lvlText w:val="%8."/>
+      <w:lvlJc w:val="left"/>
+      <w:pPr>
+        <w:ind w:left="6108" w:hanging="360"/>
+      </w:pPr>
+    </w:lvl>
+    <w:lvl w:ilvl="8" w:tplc="0419001B" w:tentative="1">
+      <w:start w:val="1"/>
+      <w:numFmt w:val="lowerRoman"/>
+      <w:lvlText w:val="%9."/>
+      <w:lvlJc w:val="right"/>
+      <w:pPr>
+        <w:ind w:left="6828" w:hanging="180"/>
+      </w:pPr>
+    </w:lvl>
+  </w:abstractNum>
+  <w:abstractNum w:abstractNumId="41" w15:restartNumberingAfterBreak="0">
+    <w:nsid w:val="724D3D16"/>
+    <w:multiLevelType w:val="hybridMultilevel"/>
+    <w:tmpl w:val="58D0A856"/>
+    <w:lvl w:ilvl="0" w:tplc="0419000F">
+      <w:start w:val="1"/>
+      <w:numFmt w:val="decimal"/>
+      <w:lvlText w:val="%1."/>
+      <w:lvlJc w:val="left"/>
+      <w:pPr>
+        <w:ind w:left="720" w:hanging="360"/>
+      </w:pPr>
+    </w:lvl>
+    <w:lvl w:ilvl="1" w:tplc="04190019" w:tentative="1">
+      <w:start w:val="1"/>
+      <w:numFmt w:val="lowerLetter"/>
+      <w:lvlText w:val="%2."/>
+      <w:lvlJc w:val="left"/>
+      <w:pPr>
+        <w:ind w:left="1440" w:hanging="360"/>
+      </w:pPr>
+    </w:lvl>
+    <w:lvl w:ilvl="2" w:tplc="0419001B" w:tentative="1">
+      <w:start w:val="1"/>
+      <w:numFmt w:val="lowerRoman"/>
+      <w:lvlText w:val="%3."/>
+      <w:lvlJc w:val="right"/>
+      <w:pPr>
+        <w:ind w:left="2160" w:hanging="180"/>
+      </w:pPr>
+    </w:lvl>
+    <w:lvl w:ilvl="3" w:tplc="0419000F" w:tentative="1">
+      <w:start w:val="1"/>
+      <w:numFmt w:val="decimal"/>
+      <w:lvlText w:val="%4."/>
+      <w:lvlJc w:val="left"/>
+      <w:pPr>
+        <w:ind w:left="2880" w:hanging="360"/>
+      </w:pPr>
+    </w:lvl>
+    <w:lvl w:ilvl="4" w:tplc="04190019" w:tentative="1">
+      <w:start w:val="1"/>
+      <w:numFmt w:val="lowerLetter"/>
+      <w:lvlText w:val="%5."/>
+      <w:lvlJc w:val="left"/>
+      <w:pPr>
+        <w:ind w:left="3600" w:hanging="360"/>
+      </w:pPr>
+    </w:lvl>
+    <w:lvl w:ilvl="5" w:tplc="0419001B" w:tentative="1">
+      <w:start w:val="1"/>
+      <w:numFmt w:val="lowerRoman"/>
+      <w:lvlText w:val="%6."/>
+      <w:lvlJc w:val="right"/>
+      <w:pPr>
+        <w:ind w:left="4320" w:hanging="180"/>
+      </w:pPr>
+    </w:lvl>
+    <w:lvl w:ilvl="6" w:tplc="0419000F" w:tentative="1">
+      <w:start w:val="1"/>
+      <w:numFmt w:val="decimal"/>
+      <w:lvlText w:val="%7."/>
+      <w:lvlJc w:val="left"/>
+      <w:pPr>
+        <w:ind w:left="5040" w:hanging="360"/>
+      </w:pPr>
+    </w:lvl>
+    <w:lvl w:ilvl="7" w:tplc="04190019" w:tentative="1">
+      <w:start w:val="1"/>
+      <w:numFmt w:val="lowerLetter"/>
+      <w:lvlText w:val="%8."/>
+      <w:lvlJc w:val="left"/>
+      <w:pPr>
+        <w:ind w:left="5760" w:hanging="360"/>
+      </w:pPr>
+    </w:lvl>
+    <w:lvl w:ilvl="8" w:tplc="0419001B" w:tentative="1">
+      <w:start w:val="1"/>
+      <w:numFmt w:val="lowerRoman"/>
+      <w:lvlText w:val="%9."/>
+      <w:lvlJc w:val="right"/>
+      <w:pPr>
+        <w:ind w:left="6480" w:hanging="180"/>
+      </w:pPr>
+    </w:lvl>
+  </w:abstractNum>
+  <w:abstractNum w:abstractNumId="42" w15:restartNumberingAfterBreak="0">
+    <w:nsid w:val="76487F89"/>
+    <w:multiLevelType w:val="hybridMultilevel"/>
+    <w:tmpl w:val="F5566448"/>
+    <w:lvl w:ilvl="0" w:tplc="0419000F">
+      <w:start w:val="1"/>
+      <w:numFmt w:val="decimal"/>
+      <w:lvlText w:val="%1."/>
+      <w:lvlJc w:val="left"/>
+      <w:pPr>
+        <w:ind w:left="720" w:hanging="360"/>
+      </w:pPr>
+    </w:lvl>
+    <w:lvl w:ilvl="1" w:tplc="04190019" w:tentative="1">
+      <w:start w:val="1"/>
+      <w:numFmt w:val="lowerLetter"/>
+      <w:lvlText w:val="%2."/>
+      <w:lvlJc w:val="left"/>
+      <w:pPr>
+        <w:ind w:left="1440" w:hanging="360"/>
+      </w:pPr>
+    </w:lvl>
+    <w:lvl w:ilvl="2" w:tplc="0419001B" w:tentative="1">
+      <w:start w:val="1"/>
+      <w:numFmt w:val="lowerRoman"/>
+      <w:lvlText w:val="%3."/>
+      <w:lvlJc w:val="right"/>
+      <w:pPr>
+        <w:ind w:left="2160" w:hanging="180"/>
+      </w:pPr>
+    </w:lvl>
+    <w:lvl w:ilvl="3" w:tplc="0419000F" w:tentative="1">
+      <w:start w:val="1"/>
+      <w:numFmt w:val="decimal"/>
+      <w:lvlText w:val="%4."/>
+      <w:lvlJc w:val="left"/>
+      <w:pPr>
+        <w:ind w:left="2880" w:hanging="360"/>
+      </w:pPr>
+    </w:lvl>
+    <w:lvl w:ilvl="4" w:tplc="04190019" w:tentative="1">
+      <w:start w:val="1"/>
+      <w:numFmt w:val="lowerLetter"/>
+      <w:lvlText w:val="%5."/>
+      <w:lvlJc w:val="left"/>
+      <w:pPr>
+        <w:ind w:left="3600" w:hanging="360"/>
+      </w:pPr>
+    </w:lvl>
+    <w:lvl w:ilvl="5" w:tplc="0419001B" w:tentative="1">
+      <w:start w:val="1"/>
+      <w:numFmt w:val="lowerRoman"/>
+      <w:lvlText w:val="%6."/>
+      <w:lvlJc w:val="right"/>
+      <w:pPr>
+        <w:ind w:left="4320" w:hanging="180"/>
+      </w:pPr>
+    </w:lvl>
+    <w:lvl w:ilvl="6" w:tplc="0419000F" w:tentative="1">
+      <w:start w:val="1"/>
+      <w:numFmt w:val="decimal"/>
+      <w:lvlText w:val="%7."/>
+      <w:lvlJc w:val="left"/>
+      <w:pPr>
+        <w:ind w:left="5040" w:hanging="360"/>
+      </w:pPr>
+    </w:lvl>
+    <w:lvl w:ilvl="7" w:tplc="04190019" w:tentative="1">
+      <w:start w:val="1"/>
+      <w:numFmt w:val="lowerLetter"/>
+      <w:lvlText w:val="%8."/>
+      <w:lvlJc w:val="left"/>
+      <w:pPr>
+        <w:ind w:left="5760" w:hanging="360"/>
+      </w:pPr>
+    </w:lvl>
+    <w:lvl w:ilvl="8" w:tplc="0419001B" w:tentative="1">
+      <w:start w:val="1"/>
+      <w:numFmt w:val="lowerRoman"/>
+      <w:lvlText w:val="%9."/>
+      <w:lvlJc w:val="right"/>
+      <w:pPr>
+        <w:ind w:left="6480" w:hanging="180"/>
+      </w:pPr>
+    </w:lvl>
+  </w:abstractNum>
+  <w:abstractNum w:abstractNumId="43" w15:restartNumberingAfterBreak="0">
+    <w:nsid w:val="77A26170"/>
+    <w:multiLevelType w:val="hybridMultilevel"/>
+    <w:tmpl w:val="8F96D8D0"/>
+    <w:lvl w:ilvl="0" w:tplc="0419000F">
+      <w:start w:val="1"/>
+      <w:numFmt w:val="decimal"/>
+      <w:lvlText w:val="%1."/>
+      <w:lvlJc w:val="left"/>
+      <w:pPr>
+        <w:ind w:left="1068" w:hanging="360"/>
+      </w:pPr>
+    </w:lvl>
+    <w:lvl w:ilvl="1" w:tplc="04190019" w:tentative="1">
+      <w:start w:val="1"/>
+      <w:numFmt w:val="lowerLetter"/>
+      <w:lvlText w:val="%2."/>
+      <w:lvlJc w:val="left"/>
+      <w:pPr>
+        <w:ind w:left="1788" w:hanging="360"/>
+      </w:pPr>
+    </w:lvl>
+    <w:lvl w:ilvl="2" w:tplc="0419001B" w:tentative="1">
+      <w:start w:val="1"/>
+      <w:numFmt w:val="lowerRoman"/>
+      <w:lvlText w:val="%3."/>
+      <w:lvlJc w:val="right"/>
+      <w:pPr>
+        <w:ind w:left="2508" w:hanging="180"/>
+      </w:pPr>
+    </w:lvl>
+    <w:lvl w:ilvl="3" w:tplc="0419000F" w:tentative="1">
+      <w:start w:val="1"/>
+      <w:numFmt w:val="decimal"/>
+      <w:lvlText w:val="%4."/>
+      <w:lvlJc w:val="left"/>
+      <w:pPr>
+        <w:ind w:left="3228" w:hanging="360"/>
+      </w:pPr>
+    </w:lvl>
+    <w:lvl w:ilvl="4" w:tplc="04190019" w:tentative="1">
+      <w:start w:val="1"/>
+      <w:numFmt w:val="lowerLetter"/>
+      <w:lvlText w:val="%5."/>
+      <w:lvlJc w:val="left"/>
+      <w:pPr>
+        <w:ind w:left="3948" w:hanging="360"/>
+      </w:pPr>
+    </w:lvl>
+    <w:lvl w:ilvl="5" w:tplc="0419001B" w:tentative="1">
+      <w:start w:val="1"/>
+      <w:numFmt w:val="lowerRoman"/>
+      <w:lvlText w:val="%6."/>
+      <w:lvlJc w:val="right"/>
+      <w:pPr>
+        <w:ind w:left="4668" w:hanging="180"/>
+      </w:pPr>
+    </w:lvl>
+    <w:lvl w:ilvl="6" w:tplc="0419000F" w:tentative="1">
+      <w:start w:val="1"/>
+      <w:numFmt w:val="decimal"/>
+      <w:lvlText w:val="%7."/>
+      <w:lvlJc w:val="left"/>
+      <w:pPr>
+        <w:ind w:left="5388" w:hanging="360"/>
+      </w:pPr>
+    </w:lvl>
+    <w:lvl w:ilvl="7" w:tplc="04190019" w:tentative="1">
+      <w:start w:val="1"/>
+      <w:numFmt w:val="lowerLetter"/>
+      <w:lvlText w:val="%8."/>
+      <w:lvlJc w:val="left"/>
+      <w:pPr>
+        <w:ind w:left="6108" w:hanging="360"/>
+      </w:pPr>
+    </w:lvl>
+    <w:lvl w:ilvl="8" w:tplc="0419001B" w:tentative="1">
+      <w:start w:val="1"/>
+      <w:numFmt w:val="lowerRoman"/>
+      <w:lvlText w:val="%9."/>
+      <w:lvlJc w:val="right"/>
+      <w:pPr>
+        <w:ind w:left="6828" w:hanging="180"/>
+      </w:pPr>
+    </w:lvl>
+  </w:abstractNum>
+  <w:abstractNum w:abstractNumId="44" w15:restartNumberingAfterBreak="0">
+    <w:nsid w:val="78400D42"/>
+    <w:multiLevelType w:val="hybridMultilevel"/>
+    <w:tmpl w:val="ABD478B0"/>
+    <w:lvl w:ilvl="0" w:tplc="04190001">
+      <w:start w:val="1"/>
+      <w:numFmt w:val="bullet"/>
+      <w:lvlText w:val=""/>
+      <w:lvlJc w:val="left"/>
+      <w:pPr>
+        <w:ind w:left="720" w:hanging="360"/>
+      </w:pPr>
+      <w:rPr>
+        <w:rFonts w:ascii="Symbol" w:hAnsi="Symbol" w:hint="default"/>
+      </w:rPr>
+    </w:lvl>
+    <w:lvl w:ilvl="1" w:tplc="04190003" w:tentative="1">
+      <w:start w:val="1"/>
+      <w:numFmt w:val="bullet"/>
+      <w:lvlText w:val="o"/>
+      <w:lvlJc w:val="left"/>
+      <w:pPr>
+        <w:ind w:left="1440" w:hanging="360"/>
+      </w:pPr>
+      <w:rPr>
+        <w:rFonts w:ascii="Courier New" w:hAnsi="Courier New" w:cs="Courier New" w:hint="default"/>
+      </w:rPr>
+    </w:lvl>
+    <w:lvl w:ilvl="2" w:tplc="04190005" w:tentative="1">
+      <w:start w:val="1"/>
+      <w:numFmt w:val="bullet"/>
+      <w:lvlText w:val=""/>
+      <w:lvlJc w:val="left"/>
+      <w:pPr>
+        <w:ind w:left="2160" w:hanging="360"/>
+      </w:pPr>
+      <w:rPr>
+        <w:rFonts w:ascii="Wingdings" w:hAnsi="Wingdings" w:hint="default"/>
+      </w:rPr>
+    </w:lvl>
+    <w:lvl w:ilvl="3" w:tplc="04190001" w:tentative="1">
+      <w:start w:val="1"/>
+      <w:numFmt w:val="bullet"/>
+      <w:lvlText w:val=""/>
+      <w:lvlJc w:val="left"/>
+      <w:pPr>
+        <w:ind w:left="2880" w:hanging="360"/>
+      </w:pPr>
+      <w:rPr>
+        <w:rFonts w:ascii="Symbol" w:hAnsi="Symbol" w:hint="default"/>
+      </w:rPr>
+    </w:lvl>
+    <w:lvl w:ilvl="4" w:tplc="04190003" w:tentative="1">
+      <w:start w:val="1"/>
+      <w:numFmt w:val="bullet"/>
+      <w:lvlText w:val="o"/>
+      <w:lvlJc w:val="left"/>
+      <w:pPr>
+        <w:ind w:left="3600" w:hanging="360"/>
+      </w:pPr>
+      <w:rPr>
+        <w:rFonts w:ascii="Courier New" w:hAnsi="Courier New" w:cs="Courier New" w:hint="default"/>
+      </w:rPr>
+    </w:lvl>
+    <w:lvl w:ilvl="5" w:tplc="04190005" w:tentative="1">
+      <w:start w:val="1"/>
+      <w:numFmt w:val="bullet"/>
+      <w:lvlText w:val=""/>
+      <w:lvlJc w:val="left"/>
+      <w:pPr>
+        <w:ind w:left="4320" w:hanging="360"/>
+      </w:pPr>
+      <w:rPr>
+        <w:rFonts w:ascii="Wingdings" w:hAnsi="Wingdings" w:hint="default"/>
+      </w:rPr>
+    </w:lvl>
+    <w:lvl w:ilvl="6" w:tplc="04190001" w:tentative="1">
+      <w:start w:val="1"/>
+      <w:numFmt w:val="bullet"/>
+      <w:lvlText w:val=""/>
+      <w:lvlJc w:val="left"/>
+      <w:pPr>
+        <w:ind w:left="5040" w:hanging="360"/>
+      </w:pPr>
+      <w:rPr>
+        <w:rFonts w:ascii="Symbol" w:hAnsi="Symbol" w:hint="default"/>
+      </w:rPr>
+    </w:lvl>
+    <w:lvl w:ilvl="7" w:tplc="04190003" w:tentative="1">
+      <w:start w:val="1"/>
+      <w:numFmt w:val="bullet"/>
+      <w:lvlText w:val="o"/>
+      <w:lvlJc w:val="left"/>
+      <w:pPr>
+        <w:ind w:left="5760" w:hanging="360"/>
+      </w:pPr>
+      <w:rPr>
+        <w:rFonts w:ascii="Courier New" w:hAnsi="Courier New" w:cs="Courier New" w:hint="default"/>
+      </w:rPr>
+    </w:lvl>
+    <w:lvl w:ilvl="8" w:tplc="04190005" w:tentative="1">
+      <w:start w:val="1"/>
+      <w:numFmt w:val="bullet"/>
+      <w:lvlText w:val=""/>
+      <w:lvlJc w:val="left"/>
+      <w:pPr>
+        <w:ind w:left="6480" w:hanging="360"/>
+      </w:pPr>
+      <w:rPr>
+        <w:rFonts w:ascii="Wingdings" w:hAnsi="Wingdings" w:hint="default"/>
+      </w:rPr>
+    </w:lvl>
+  </w:abstractNum>
+  <w:abstractNum w:abstractNumId="45" w15:restartNumberingAfterBreak="0">
     <w:nsid w:val="78AE78DA"/>
     <w:multiLevelType w:val="multilevel"/>
     <w:tmpl w:val="474A6468"/>
@@ -5235,7 +10175,7 @@
       </w:rPr>
     </w:lvl>
   </w:abstractNum>
-  <w:abstractNum w:abstractNumId="23" w15:restartNumberingAfterBreak="0">
+  <w:abstractNum w:abstractNumId="46" w15:restartNumberingAfterBreak="0">
     <w:nsid w:val="7B5714C0"/>
     <w:multiLevelType w:val="hybridMultilevel"/>
     <w:tmpl w:val="63E23452"/>
@@ -5348,77 +10288,235 @@
       </w:rPr>
     </w:lvl>
   </w:abstractNum>
+  <w:abstractNum w:abstractNumId="47" w15:restartNumberingAfterBreak="0">
+    <w:nsid w:val="7E3A4A62"/>
+    <w:multiLevelType w:val="hybridMultilevel"/>
+    <w:tmpl w:val="A0CC347E"/>
+    <w:lvl w:ilvl="0" w:tplc="0419000F">
+      <w:start w:val="1"/>
+      <w:numFmt w:val="decimal"/>
+      <w:lvlText w:val="%1."/>
+      <w:lvlJc w:val="left"/>
+      <w:pPr>
+        <w:ind w:left="720" w:hanging="360"/>
+      </w:pPr>
+    </w:lvl>
+    <w:lvl w:ilvl="1" w:tplc="04190019" w:tentative="1">
+      <w:start w:val="1"/>
+      <w:numFmt w:val="lowerLetter"/>
+      <w:lvlText w:val="%2."/>
+      <w:lvlJc w:val="left"/>
+      <w:pPr>
+        <w:ind w:left="1440" w:hanging="360"/>
+      </w:pPr>
+    </w:lvl>
+    <w:lvl w:ilvl="2" w:tplc="0419001B" w:tentative="1">
+      <w:start w:val="1"/>
+      <w:numFmt w:val="lowerRoman"/>
+      <w:lvlText w:val="%3."/>
+      <w:lvlJc w:val="right"/>
+      <w:pPr>
+        <w:ind w:left="2160" w:hanging="180"/>
+      </w:pPr>
+    </w:lvl>
+    <w:lvl w:ilvl="3" w:tplc="0419000F" w:tentative="1">
+      <w:start w:val="1"/>
+      <w:numFmt w:val="decimal"/>
+      <w:lvlText w:val="%4."/>
+      <w:lvlJc w:val="left"/>
+      <w:pPr>
+        <w:ind w:left="2880" w:hanging="360"/>
+      </w:pPr>
+    </w:lvl>
+    <w:lvl w:ilvl="4" w:tplc="04190019" w:tentative="1">
+      <w:start w:val="1"/>
+      <w:numFmt w:val="lowerLetter"/>
+      <w:lvlText w:val="%5."/>
+      <w:lvlJc w:val="left"/>
+      <w:pPr>
+        <w:ind w:left="3600" w:hanging="360"/>
+      </w:pPr>
+    </w:lvl>
+    <w:lvl w:ilvl="5" w:tplc="0419001B" w:tentative="1">
+      <w:start w:val="1"/>
+      <w:numFmt w:val="lowerRoman"/>
+      <w:lvlText w:val="%6."/>
+      <w:lvlJc w:val="right"/>
+      <w:pPr>
+        <w:ind w:left="4320" w:hanging="180"/>
+      </w:pPr>
+    </w:lvl>
+    <w:lvl w:ilvl="6" w:tplc="0419000F" w:tentative="1">
+      <w:start w:val="1"/>
+      <w:numFmt w:val="decimal"/>
+      <w:lvlText w:val="%7."/>
+      <w:lvlJc w:val="left"/>
+      <w:pPr>
+        <w:ind w:left="5040" w:hanging="360"/>
+      </w:pPr>
+    </w:lvl>
+    <w:lvl w:ilvl="7" w:tplc="04190019" w:tentative="1">
+      <w:start w:val="1"/>
+      <w:numFmt w:val="lowerLetter"/>
+      <w:lvlText w:val="%8."/>
+      <w:lvlJc w:val="left"/>
+      <w:pPr>
+        <w:ind w:left="5760" w:hanging="360"/>
+      </w:pPr>
+    </w:lvl>
+    <w:lvl w:ilvl="8" w:tplc="0419001B" w:tentative="1">
+      <w:start w:val="1"/>
+      <w:numFmt w:val="lowerRoman"/>
+      <w:lvlText w:val="%9."/>
+      <w:lvlJc w:val="right"/>
+      <w:pPr>
+        <w:ind w:left="6480" w:hanging="180"/>
+      </w:pPr>
+    </w:lvl>
+  </w:abstractNum>
   <w:num w:numId="1">
+    <w:abstractNumId w:val="38"/>
+  </w:num>
+  <w:num w:numId="2">
+    <w:abstractNumId w:val="39"/>
+  </w:num>
+  <w:num w:numId="3">
+    <w:abstractNumId w:val="22"/>
+  </w:num>
+  <w:num w:numId="4">
+    <w:abstractNumId w:val="13"/>
+  </w:num>
+  <w:num w:numId="5">
+    <w:abstractNumId w:val="11"/>
+  </w:num>
+  <w:num w:numId="6">
+    <w:abstractNumId w:val="1"/>
+  </w:num>
+  <w:num w:numId="7">
+    <w:abstractNumId w:val="15"/>
+  </w:num>
+  <w:num w:numId="8">
+    <w:abstractNumId w:val="46"/>
+  </w:num>
+  <w:num w:numId="9">
+    <w:abstractNumId w:val="6"/>
+  </w:num>
+  <w:num w:numId="10">
+    <w:abstractNumId w:val="29"/>
+  </w:num>
+  <w:num w:numId="11">
+    <w:abstractNumId w:val="7"/>
+  </w:num>
+  <w:num w:numId="12">
+    <w:abstractNumId w:val="33"/>
+  </w:num>
+  <w:num w:numId="13">
+    <w:abstractNumId w:val="34"/>
+  </w:num>
+  <w:num w:numId="14">
+    <w:abstractNumId w:val="26"/>
+  </w:num>
+  <w:num w:numId="15">
+    <w:abstractNumId w:val="2"/>
+  </w:num>
+  <w:num w:numId="16">
+    <w:abstractNumId w:val="14"/>
+  </w:num>
+  <w:num w:numId="17">
+    <w:abstractNumId w:val="23"/>
+  </w:num>
+  <w:num w:numId="18">
+    <w:abstractNumId w:val="45"/>
+  </w:num>
+  <w:num w:numId="19">
+    <w:abstractNumId w:val="37"/>
+  </w:num>
+  <w:num w:numId="20">
+    <w:abstractNumId w:val="16"/>
+  </w:num>
+  <w:num w:numId="21">
+    <w:abstractNumId w:val="21"/>
+  </w:num>
+  <w:num w:numId="22">
+    <w:abstractNumId w:val="18"/>
+  </w:num>
+  <w:num w:numId="23">
+    <w:abstractNumId w:val="30"/>
+  </w:num>
+  <w:num w:numId="24">
+    <w:abstractNumId w:val="32"/>
+  </w:num>
+  <w:num w:numId="25">
+    <w:abstractNumId w:val="47"/>
+  </w:num>
+  <w:num w:numId="26">
+    <w:abstractNumId w:val="36"/>
+  </w:num>
+  <w:num w:numId="27">
+    <w:abstractNumId w:val="10"/>
+  </w:num>
+  <w:num w:numId="28">
+    <w:abstractNumId w:val="28"/>
+  </w:num>
+  <w:num w:numId="29">
+    <w:abstractNumId w:val="12"/>
+  </w:num>
+  <w:num w:numId="30">
+    <w:abstractNumId w:val="43"/>
+  </w:num>
+  <w:num w:numId="31">
+    <w:abstractNumId w:val="42"/>
+  </w:num>
+  <w:num w:numId="32">
+    <w:abstractNumId w:val="40"/>
+  </w:num>
+  <w:num w:numId="33">
+    <w:abstractNumId w:val="5"/>
+  </w:num>
+  <w:num w:numId="34">
+    <w:abstractNumId w:val="19"/>
+  </w:num>
+  <w:num w:numId="35">
+    <w:abstractNumId w:val="24"/>
+  </w:num>
+  <w:num w:numId="36">
+    <w:abstractNumId w:val="0"/>
+  </w:num>
+  <w:num w:numId="37">
+    <w:abstractNumId w:val="17"/>
+  </w:num>
+  <w:num w:numId="38">
+    <w:abstractNumId w:val="8"/>
+  </w:num>
+  <w:num w:numId="39">
+    <w:abstractNumId w:val="27"/>
+  </w:num>
+  <w:num w:numId="40">
+    <w:abstractNumId w:val="4"/>
+  </w:num>
+  <w:num w:numId="41">
+    <w:abstractNumId w:val="35"/>
+  </w:num>
+  <w:num w:numId="42">
+    <w:abstractNumId w:val="3"/>
+  </w:num>
+  <w:num w:numId="43">
+    <w:abstractNumId w:val="31"/>
+  </w:num>
+  <w:num w:numId="44">
+    <w:abstractNumId w:val="41"/>
+  </w:num>
+  <w:num w:numId="45">
+    <w:abstractNumId w:val="9"/>
+  </w:num>
+  <w:num w:numId="46">
+    <w:abstractNumId w:val="25"/>
+  </w:num>
+  <w:num w:numId="47">
     <w:abstractNumId w:val="20"/>
   </w:num>
-  <w:num w:numId="2">
-    <w:abstractNumId w:val="21"/>
-  </w:num>
-  <w:num w:numId="3">
-    <w:abstractNumId w:val="11"/>
-  </w:num>
-  <w:num w:numId="4">
-    <w:abstractNumId w:val="5"/>
-  </w:num>
-  <w:num w:numId="5">
-    <w:abstractNumId w:val="4"/>
-  </w:num>
-  <w:num w:numId="6">
-    <w:abstractNumId w:val="0"/>
-  </w:num>
-  <w:num w:numId="7">
-    <w:abstractNumId w:val="7"/>
-  </w:num>
-  <w:num w:numId="8">
-    <w:abstractNumId w:val="23"/>
-  </w:num>
-  <w:num w:numId="9">
-    <w:abstractNumId w:val="2"/>
-  </w:num>
-  <w:num w:numId="10">
-    <w:abstractNumId w:val="14"/>
-  </w:num>
-  <w:num w:numId="11">
-    <w:abstractNumId w:val="3"/>
-  </w:num>
-  <w:num w:numId="12">
-    <w:abstractNumId w:val="17"/>
-  </w:num>
-  <w:num w:numId="13">
-    <w:abstractNumId w:val="18"/>
-  </w:num>
-  <w:num w:numId="14">
-    <w:abstractNumId w:val="13"/>
-  </w:num>
-  <w:num w:numId="15">
-    <w:abstractNumId w:val="1"/>
-  </w:num>
-  <w:num w:numId="16">
-    <w:abstractNumId w:val="6"/>
-  </w:num>
-  <w:num w:numId="17">
-    <w:abstractNumId w:val="12"/>
-  </w:num>
-  <w:num w:numId="18">
-    <w:abstractNumId w:val="22"/>
-  </w:num>
-  <w:num w:numId="19">
-    <w:abstractNumId w:val="19"/>
-  </w:num>
-  <w:num w:numId="20">
-    <w:abstractNumId w:val="8"/>
-  </w:num>
-  <w:num w:numId="21">
-    <w:abstractNumId w:val="10"/>
-  </w:num>
-  <w:num w:numId="22">
-    <w:abstractNumId w:val="9"/>
-  </w:num>
-  <w:num w:numId="23">
-    <w:abstractNumId w:val="15"/>
-  </w:num>
-  <w:num w:numId="24">
-    <w:abstractNumId w:val="16"/>
+  <w:num w:numId="48">
+    <w:abstractNumId w:val="44"/>
   </w:num>
 </w:numbering>
 </file>
@@ -5866,10 +10964,30 @@
       <w:lang w:val="uk-UA" w:eastAsia="uk-UA"/>
     </w:rPr>
   </w:style>
+  <w:style w:type="paragraph" w:styleId="3">
+    <w:name w:val="heading 3"/>
+    <w:aliases w:val="Код"/>
+    <w:next w:val="a"/>
+    <w:link w:val="30"/>
+    <w:uiPriority w:val="9"/>
+    <w:unhideWhenUsed/>
+    <w:qFormat/>
+    <w:rsid w:val="002011CA"/>
+    <w:pPr>
+      <w:keepNext/>
+      <w:keepLines/>
+      <w:spacing w:before="40" w:after="0"/>
+      <w:outlineLvl w:val="2"/>
+    </w:pPr>
+    <w:rPr>
+      <w:rFonts w:ascii="Courier New" w:eastAsiaTheme="majorEastAsia" w:hAnsi="Courier New" w:cstheme="majorBidi"/>
+      <w:sz w:val="21"/>
+      <w:szCs w:val="24"/>
+    </w:rPr>
+  </w:style>
   <w:style w:type="character" w:default="1" w:styleId="a0">
     <w:name w:val="Default Paragraph Font"/>
     <w:uiPriority w:val="1"/>
-    <w:semiHidden/>
     <w:unhideWhenUsed/>
   </w:style>
   <w:style w:type="table" w:default="1" w:styleId="a1">
@@ -6128,6 +11246,138 @@
         <w:insideV w:val="single" w:sz="4" w:space="0" w:color="auto"/>
       </w:tblBorders>
     </w:tblPr>
+  </w:style>
+  <w:style w:type="paragraph" w:styleId="aa">
+    <w:name w:val="caption"/>
+    <w:basedOn w:val="a"/>
+    <w:next w:val="a"/>
+    <w:uiPriority w:val="35"/>
+    <w:unhideWhenUsed/>
+    <w:qFormat/>
+    <w:rsid w:val="00B90046"/>
+    <w:pPr>
+      <w:spacing w:before="0" w:after="200" w:line="240" w:lineRule="auto"/>
+    </w:pPr>
+    <w:rPr>
+      <w:i/>
+      <w:iCs/>
+      <w:color w:val="44546A" w:themeColor="text2"/>
+      <w:sz w:val="18"/>
+      <w:szCs w:val="18"/>
+    </w:rPr>
+  </w:style>
+  <w:style w:type="paragraph" w:styleId="HTML">
+    <w:name w:val="HTML Preformatted"/>
+    <w:basedOn w:val="a"/>
+    <w:link w:val="HTML0"/>
+    <w:uiPriority w:val="99"/>
+    <w:semiHidden/>
+    <w:unhideWhenUsed/>
+    <w:rsid w:val="0058307B"/>
+    <w:pPr>
+      <w:tabs>
+        <w:tab w:val="left" w:pos="916"/>
+        <w:tab w:val="left" w:pos="1832"/>
+        <w:tab w:val="left" w:pos="2748"/>
+        <w:tab w:val="left" w:pos="3664"/>
+        <w:tab w:val="left" w:pos="4580"/>
+        <w:tab w:val="left" w:pos="5496"/>
+        <w:tab w:val="left" w:pos="6412"/>
+        <w:tab w:val="left" w:pos="7328"/>
+        <w:tab w:val="left" w:pos="8244"/>
+        <w:tab w:val="left" w:pos="9160"/>
+        <w:tab w:val="left" w:pos="10076"/>
+        <w:tab w:val="left" w:pos="10992"/>
+        <w:tab w:val="left" w:pos="11908"/>
+        <w:tab w:val="left" w:pos="12824"/>
+        <w:tab w:val="left" w:pos="13740"/>
+        <w:tab w:val="left" w:pos="14656"/>
+      </w:tabs>
+      <w:spacing w:before="0" w:after="0" w:line="240" w:lineRule="auto"/>
+    </w:pPr>
+    <w:rPr>
+      <w:rFonts w:ascii="Courier New" w:eastAsia="Times New Roman" w:hAnsi="Courier New" w:cs="Courier New"/>
+      <w:sz w:val="20"/>
+      <w:szCs w:val="20"/>
+      <w:lang w:eastAsia="ru-RU"/>
+    </w:rPr>
+  </w:style>
+  <w:style w:type="character" w:customStyle="1" w:styleId="HTML0">
+    <w:name w:val="Стандартный HTML Знак"/>
+    <w:basedOn w:val="a0"/>
+    <w:link w:val="HTML"/>
+    <w:uiPriority w:val="99"/>
+    <w:semiHidden/>
+    <w:rsid w:val="0058307B"/>
+    <w:rPr>
+      <w:rFonts w:ascii="Courier New" w:eastAsia="Times New Roman" w:hAnsi="Courier New" w:cs="Courier New"/>
+      <w:sz w:val="20"/>
+      <w:szCs w:val="20"/>
+      <w:lang w:eastAsia="ru-RU"/>
+    </w:rPr>
+  </w:style>
+  <w:style w:type="character" w:styleId="HTML1">
+    <w:name w:val="HTML Code"/>
+    <w:basedOn w:val="a0"/>
+    <w:uiPriority w:val="99"/>
+    <w:semiHidden/>
+    <w:unhideWhenUsed/>
+    <w:rsid w:val="0058307B"/>
+    <w:rPr>
+      <w:rFonts w:ascii="Courier New" w:eastAsia="Times New Roman" w:hAnsi="Courier New" w:cs="Courier New"/>
+      <w:sz w:val="20"/>
+      <w:szCs w:val="20"/>
+    </w:rPr>
+  </w:style>
+  <w:style w:type="character" w:customStyle="1" w:styleId="30">
+    <w:name w:val="Заголовок 3 Знак"/>
+    <w:aliases w:val="Код Знак"/>
+    <w:basedOn w:val="a0"/>
+    <w:link w:val="3"/>
+    <w:uiPriority w:val="9"/>
+    <w:rsid w:val="002011CA"/>
+    <w:rPr>
+      <w:rFonts w:ascii="Courier New" w:eastAsiaTheme="majorEastAsia" w:hAnsi="Courier New" w:cstheme="majorBidi"/>
+      <w:sz w:val="21"/>
+      <w:szCs w:val="24"/>
+    </w:rPr>
+  </w:style>
+  <w:style w:type="paragraph" w:styleId="ab">
+    <w:name w:val="Title"/>
+    <w:aliases w:val="ПодписьРис"/>
+    <w:basedOn w:val="a"/>
+    <w:next w:val="a"/>
+    <w:link w:val="ac"/>
+    <w:uiPriority w:val="10"/>
+    <w:qFormat/>
+    <w:rsid w:val="008B4740"/>
+    <w:pPr>
+      <w:spacing w:before="0" w:after="0" w:line="240" w:lineRule="auto"/>
+      <w:contextualSpacing/>
+      <w:jc w:val="center"/>
+    </w:pPr>
+    <w:rPr>
+      <w:rFonts w:eastAsiaTheme="majorEastAsia" w:cstheme="majorBidi"/>
+      <w:spacing w:val="-10"/>
+      <w:kern w:val="28"/>
+      <w:sz w:val="24"/>
+      <w:szCs w:val="56"/>
+    </w:rPr>
+  </w:style>
+  <w:style w:type="character" w:customStyle="1" w:styleId="ac">
+    <w:name w:val="Заголовок Знак"/>
+    <w:aliases w:val="ПодписьРис Знак"/>
+    <w:basedOn w:val="a0"/>
+    <w:link w:val="ab"/>
+    <w:uiPriority w:val="10"/>
+    <w:rsid w:val="008B4740"/>
+    <w:rPr>
+      <w:rFonts w:ascii="Times New Roman" w:eastAsiaTheme="majorEastAsia" w:hAnsi="Times New Roman" w:cstheme="majorBidi"/>
+      <w:spacing w:val="-10"/>
+      <w:kern w:val="28"/>
+      <w:sz w:val="24"/>
+      <w:szCs w:val="56"/>
+    </w:rPr>
   </w:style>
 </w:styles>
 </file>
@@ -6432,7 +11682,7 @@
 </file>
 
 <file path=customXml/itemProps1.xml><?xml version="1.0" encoding="utf-8"?>
-<ds:datastoreItem xmlns:ds="http://schemas.openxmlformats.org/officeDocument/2006/customXml" ds:itemID="{E61FDA5A-7BE6-4F06-9747-AB72AE45C018}">
+<ds:datastoreItem xmlns:ds="http://schemas.openxmlformats.org/officeDocument/2006/customXml" ds:itemID="{19D8ACE4-DE14-4FFE-B7A6-47FCC1270F6C}">
   <ds:schemaRefs>
     <ds:schemaRef ds:uri="http://schemas.openxmlformats.org/officeDocument/2006/bibliography"/>
   </ds:schemaRefs>

--- a/Звіт.docx
+++ b/Звіт.docx
@@ -349,7 +349,6 @@
           <w:szCs w:val="28"/>
         </w:rPr>
       </w:pPr>
-      <w:proofErr w:type="spellStart"/>
       <w:r>
         <w:rPr>
           <w:b/>
@@ -358,7 +357,6 @@
         </w:rPr>
         <w:t>Викона</w:t>
       </w:r>
-      <w:proofErr w:type="spellEnd"/>
       <w:r>
         <w:rPr>
           <w:b/>
@@ -388,21 +386,12 @@
           <w:lang w:val="ru-RU"/>
         </w:rPr>
       </w:pPr>
-      <w:proofErr w:type="spellStart"/>
       <w:r>
         <w:rPr>
           <w:sz w:val="28"/>
           <w:szCs w:val="28"/>
         </w:rPr>
-        <w:t>студ</w:t>
-      </w:r>
-      <w:proofErr w:type="spellEnd"/>
-      <w:r>
-        <w:rPr>
-          <w:sz w:val="28"/>
-          <w:szCs w:val="28"/>
-        </w:rPr>
-        <w:t>. групи ПІ -</w:t>
+        <w:t>студ. групи ПІ -</w:t>
       </w:r>
       <w:r>
         <w:rPr>
@@ -462,21 +451,12 @@
           <w:szCs w:val="28"/>
         </w:rPr>
       </w:pPr>
-      <w:proofErr w:type="spellStart"/>
       <w:r>
         <w:rPr>
           <w:sz w:val="28"/>
           <w:szCs w:val="28"/>
         </w:rPr>
-        <w:t>Квятковський</w:t>
-      </w:r>
-      <w:proofErr w:type="spellEnd"/>
-      <w:r>
-        <w:rPr>
-          <w:sz w:val="28"/>
-          <w:szCs w:val="28"/>
-        </w:rPr>
-        <w:t xml:space="preserve"> Б.Л.</w:t>
+        <w:t>Квятковський Б.Л.</w:t>
       </w:r>
     </w:p>
     <w:p>
@@ -593,7 +573,6 @@
               <w:lang w:val="uk-UA"/>
             </w:rPr>
           </w:pPr>
-          <w:proofErr w:type="spellStart"/>
           <w:r>
             <w:t>Зм</w:t>
           </w:r>
@@ -603,7 +582,6 @@
             </w:rPr>
             <w:t>іст</w:t>
           </w:r>
-          <w:proofErr w:type="spellEnd"/>
         </w:p>
         <w:p>
           <w:pPr>
@@ -1626,14 +1604,12 @@
       </w:pPr>
       <w:bookmarkStart w:id="0" w:name="_Toc430218372"/>
       <w:bookmarkStart w:id="1" w:name="_Toc500613101"/>
-      <w:proofErr w:type="spellStart"/>
       <w:r>
         <w:lastRenderedPageBreak/>
         <w:t>Вступ</w:t>
       </w:r>
       <w:bookmarkEnd w:id="0"/>
       <w:bookmarkEnd w:id="1"/>
-      <w:proofErr w:type="spellEnd"/>
     </w:p>
     <w:p>
       <w:pPr>
@@ -1659,13 +1635,8 @@
       </w:pPr>
       <w:bookmarkStart w:id="2" w:name="_Toc430218373"/>
       <w:bookmarkStart w:id="3" w:name="_Toc500613102"/>
-      <w:proofErr w:type="spellStart"/>
-      <w:r>
-        <w:t>Призначення</w:t>
-      </w:r>
-      <w:proofErr w:type="spellEnd"/>
-      <w:r>
-        <w:t>, мета</w:t>
+      <w:r>
+        <w:t>Призначення, мета</w:t>
       </w:r>
       <w:bookmarkEnd w:id="2"/>
       <w:bookmarkEnd w:id="3"/>
@@ -1684,21 +1655,7 @@
         <w:rPr>
           <w:lang w:val="uk-UA"/>
         </w:rPr>
-        <w:t>«</w:t>
-      </w:r>
-      <w:proofErr w:type="spellStart"/>
-      <w:r>
-        <w:rPr>
-          <w:lang w:val="uk-UA"/>
-        </w:rPr>
-        <w:t>Логування</w:t>
-      </w:r>
-      <w:proofErr w:type="spellEnd"/>
-      <w:r>
-        <w:rPr>
-          <w:lang w:val="uk-UA"/>
-        </w:rPr>
-        <w:t xml:space="preserve"> дій у базі даних».</w:t>
+        <w:t>«Логування дій у базі даних».</w:t>
       </w:r>
     </w:p>
     <w:p>
@@ -1741,25 +1698,7 @@
           <w:szCs w:val="28"/>
           <w:lang w:val="uk-UA"/>
         </w:rPr>
-        <w:t xml:space="preserve">забезпечити можливість роботи з базами даних. Передбачити автоматичне додавання до бази даних тригерів та таблиці </w:t>
-      </w:r>
-      <w:proofErr w:type="spellStart"/>
-      <w:r>
-        <w:rPr>
-          <w:rFonts w:cs="Times New Roman"/>
-          <w:szCs w:val="28"/>
-          <w:lang w:val="uk-UA"/>
-        </w:rPr>
-        <w:t>логування</w:t>
-      </w:r>
-      <w:proofErr w:type="spellEnd"/>
-      <w:r>
-        <w:rPr>
-          <w:rFonts w:cs="Times New Roman"/>
-          <w:szCs w:val="28"/>
-          <w:lang w:val="uk-UA"/>
-        </w:rPr>
-        <w:t>, де будуть відображатись усі дії в базі даних.</w:t>
+        <w:t>забезпечити можливість роботи з базами даних. Передбачити автоматичне додавання до бази даних тригерів та таблиці логування, де будуть відображатись усі дії в базі даних.</w:t>
       </w:r>
     </w:p>
     <w:p>
@@ -1841,43 +1780,7 @@
           <w:szCs w:val="28"/>
           <w:lang w:val="uk-UA"/>
         </w:rPr>
-        <w:t xml:space="preserve">При роботах з базами даних є важливою функція </w:t>
-      </w:r>
-      <w:proofErr w:type="spellStart"/>
-      <w:r>
-        <w:rPr>
-          <w:rFonts w:cs="Times New Roman"/>
-          <w:szCs w:val="28"/>
-          <w:lang w:val="uk-UA"/>
-        </w:rPr>
-        <w:t>логування</w:t>
-      </w:r>
-      <w:proofErr w:type="spellEnd"/>
-      <w:r>
-        <w:rPr>
-          <w:rFonts w:cs="Times New Roman"/>
-          <w:szCs w:val="28"/>
-          <w:lang w:val="uk-UA"/>
-        </w:rPr>
-        <w:t xml:space="preserve">, тобто запису усіх внесених у базу змін із зазначенням часу та користувача, що їх вносив. Це дозволяє відстежувати як діяльність окремих користувачів так і події, що відбувались у базі даних. В результаті стає можливим формування різноманітних статистичних даних, а також полегшується відстеження можливих помилок та </w:t>
-      </w:r>
-      <w:proofErr w:type="spellStart"/>
-      <w:r>
-        <w:rPr>
-          <w:rFonts w:cs="Times New Roman"/>
-          <w:szCs w:val="28"/>
-          <w:lang w:val="uk-UA"/>
-        </w:rPr>
-        <w:t>неточностей</w:t>
-      </w:r>
-      <w:proofErr w:type="spellEnd"/>
-      <w:r>
-        <w:rPr>
-          <w:rFonts w:cs="Times New Roman"/>
-          <w:szCs w:val="28"/>
-          <w:lang w:val="uk-UA"/>
-        </w:rPr>
-        <w:t>.</w:t>
+        <w:t>При роботах з базами даних є важливою функція логування, тобто запису усіх внесених у базу змін із зазначенням часу та користувача, що їх вносив. Це дозволяє відстежувати як діяльність окремих користувачів так і події, що відбувались у базі даних. В результаті стає можливим формування різноманітних статистичних даних, а також полегшується відстеження можливих помилок та неточностей.</w:t>
       </w:r>
     </w:p>
     <w:p>
@@ -1919,25 +1822,7 @@
           <w:szCs w:val="28"/>
           <w:lang w:val="uk-UA"/>
         </w:rPr>
-        <w:t xml:space="preserve">Фактично кожна СУБД має вбудовані системи відстеження змін, що вносяться у БД, але далеко не завжди можливість перевіряти ці </w:t>
-      </w:r>
-      <w:proofErr w:type="spellStart"/>
-      <w:r>
-        <w:rPr>
-          <w:rFonts w:cs="Times New Roman"/>
-          <w:szCs w:val="28"/>
-          <w:lang w:val="uk-UA"/>
-        </w:rPr>
-        <w:t>логи</w:t>
-      </w:r>
-      <w:proofErr w:type="spellEnd"/>
-      <w:r>
-        <w:rPr>
-          <w:rFonts w:cs="Times New Roman"/>
-          <w:szCs w:val="28"/>
-          <w:lang w:val="uk-UA"/>
-        </w:rPr>
-        <w:t xml:space="preserve"> є доступною користувачам бази. Зазвичай лише адміністратори системи мають доступ до подібної інформації.</w:t>
+        <w:t>Фактично кожна СУБД має вбудовані системи відстеження змін, що вносяться у БД, але далеко не завжди можливість перевіряти ці логи є доступною користувачам бази. Зазвичай лише адміністратори системи мають доступ до подібної інформації.</w:t>
       </w:r>
     </w:p>
     <w:p>
@@ -2132,7 +2017,6 @@
         </w:rPr>
         <w:t xml:space="preserve"> </w:t>
       </w:r>
-      <w:proofErr w:type="spellStart"/>
       <w:r>
         <w:rPr>
           <w:rFonts w:cs="Times New Roman"/>
@@ -2141,7 +2025,6 @@
         </w:rPr>
         <w:t>SQLServer</w:t>
       </w:r>
-      <w:proofErr w:type="spellEnd"/>
       <w:r>
         <w:rPr>
           <w:rFonts w:cs="Times New Roman"/>
@@ -2180,25 +2063,7 @@
           <w:szCs w:val="28"/>
           <w:lang w:val="uk-UA"/>
         </w:rPr>
-        <w:t xml:space="preserve">Microsoft .NET </w:t>
-      </w:r>
-      <w:proofErr w:type="spellStart"/>
-      <w:r>
-        <w:rPr>
-          <w:rFonts w:cs="Times New Roman"/>
-          <w:szCs w:val="28"/>
-          <w:lang w:val="uk-UA"/>
-        </w:rPr>
-        <w:t>Framework</w:t>
-      </w:r>
-      <w:proofErr w:type="spellEnd"/>
-      <w:r>
-        <w:rPr>
-          <w:rFonts w:cs="Times New Roman"/>
-          <w:szCs w:val="28"/>
-          <w:lang w:val="uk-UA"/>
-        </w:rPr>
-        <w:t xml:space="preserve"> 3.5, а також Microsoft SQL Server 2012 і вище для організації бази даних, а також роботи з системою керування базою</w:t>
+        <w:t>Microsoft .NET Framework 3.5, а також Microsoft SQL Server 2012 і вище для організації бази даних, а також роботи з системою керування базою</w:t>
       </w:r>
       <w:r>
         <w:rPr>
@@ -2285,21 +2150,7 @@
         <w:rPr>
           <w:lang w:val="uk-UA" w:eastAsia="uk-UA"/>
         </w:rPr>
-        <w:t xml:space="preserve">Автоматичне створення тригерів та таблиці </w:t>
-      </w:r>
-      <w:proofErr w:type="spellStart"/>
-      <w:r>
-        <w:rPr>
-          <w:lang w:val="uk-UA" w:eastAsia="uk-UA"/>
-        </w:rPr>
-        <w:t>логів</w:t>
-      </w:r>
-      <w:proofErr w:type="spellEnd"/>
-      <w:r>
-        <w:rPr>
-          <w:lang w:val="uk-UA" w:eastAsia="uk-UA"/>
-        </w:rPr>
-        <w:t>.</w:t>
+        <w:t>Автоматичне створення тригерів та таблиці логів.</w:t>
       </w:r>
       <w:r>
         <w:t xml:space="preserve"> </w:t>
@@ -2330,35 +2181,9 @@
           <w:lang w:val="uk-UA" w:eastAsia="uk-UA"/>
         </w:rPr>
       </w:pPr>
-      <w:proofErr w:type="spellStart"/>
-      <w:r>
-        <w:t>Вивід</w:t>
-      </w:r>
-      <w:proofErr w:type="spellEnd"/>
-      <w:r>
-        <w:t xml:space="preserve"> </w:t>
-      </w:r>
-      <w:proofErr w:type="spellStart"/>
-      <w:r>
-        <w:t>даних</w:t>
-      </w:r>
-      <w:proofErr w:type="spellEnd"/>
-      <w:r>
-        <w:t xml:space="preserve"> з </w:t>
-      </w:r>
-      <w:proofErr w:type="spellStart"/>
-      <w:r>
-        <w:t>бази</w:t>
-      </w:r>
-      <w:proofErr w:type="spellEnd"/>
-      <w:r>
-        <w:t xml:space="preserve"> </w:t>
-      </w:r>
-      <w:proofErr w:type="spellStart"/>
-      <w:r>
-        <w:t>даних</w:t>
-      </w:r>
-      <w:proofErr w:type="spellEnd"/>
+      <w:r>
+        <w:t>Вивід даних з бази даних</w:t>
+      </w:r>
       <w:r>
         <w:rPr>
           <w:lang w:val="uk-UA" w:eastAsia="uk-UA"/>
@@ -2399,21 +2224,7 @@
         <w:rPr>
           <w:lang w:val="uk-UA" w:eastAsia="uk-UA"/>
         </w:rPr>
-        <w:t xml:space="preserve">Відстеження виклику тригерів та запис в таблицю </w:t>
-      </w:r>
-      <w:proofErr w:type="spellStart"/>
-      <w:r>
-        <w:rPr>
-          <w:lang w:val="uk-UA" w:eastAsia="uk-UA"/>
-        </w:rPr>
-        <w:t>логів</w:t>
-      </w:r>
-      <w:proofErr w:type="spellEnd"/>
-      <w:r>
-        <w:rPr>
-          <w:lang w:val="uk-UA" w:eastAsia="uk-UA"/>
-        </w:rPr>
-        <w:t>.</w:t>
+        <w:t>Відстеження виклику тригерів та запис в таблицю логів.</w:t>
       </w:r>
     </w:p>
     <w:p>
@@ -2425,13 +2236,8 @@
         </w:numPr>
       </w:pPr>
       <w:bookmarkStart w:id="17" w:name="_Toc500613111"/>
-      <w:proofErr w:type="spellStart"/>
-      <w:r>
-        <w:t>Розподіл</w:t>
-      </w:r>
-      <w:proofErr w:type="spellEnd"/>
-      <w:r>
-        <w:t xml:space="preserve"> задач</w:t>
+      <w:r>
+        <w:t>Розподіл задач</w:t>
       </w:r>
       <w:bookmarkEnd w:id="17"/>
     </w:p>
@@ -2519,14 +2325,12 @@
                 <w:lang w:val="en-US"/>
               </w:rPr>
             </w:pPr>
-            <w:proofErr w:type="spellStart"/>
             <w:r>
               <w:rPr>
                 <w:lang w:val="en-US"/>
               </w:rPr>
               <w:t>DahakaCher</w:t>
             </w:r>
-            <w:proofErr w:type="spellEnd"/>
           </w:p>
           <w:p>
             <w:pPr>
@@ -2639,14 +2443,12 @@
                 <w:lang w:val="en-US"/>
               </w:rPr>
             </w:pPr>
-            <w:proofErr w:type="spellStart"/>
             <w:r>
               <w:rPr>
                 <w:lang w:val="en-US"/>
               </w:rPr>
               <w:t>DahakaCher</w:t>
             </w:r>
-            <w:proofErr w:type="spellEnd"/>
           </w:p>
         </w:tc>
       </w:tr>
@@ -2746,16 +2548,11 @@
         </w:numPr>
       </w:pPr>
       <w:r>
-        <w:t xml:space="preserve">Створення віддаленого </w:t>
-      </w:r>
-      <w:proofErr w:type="spellStart"/>
-      <w:r>
-        <w:t>ре</w:t>
+        <w:t>Створення віддаленого ре</w:t>
       </w:r>
       <w:r>
         <w:t>позіторію</w:t>
       </w:r>
-      <w:proofErr w:type="spellEnd"/>
     </w:p>
     <w:p>
       <w:pPr>
@@ -2776,28 +2573,24 @@
         </w:rPr>
         <w:t xml:space="preserve">було обрано систему контроля версій </w:t>
       </w:r>
-      <w:proofErr w:type="spellStart"/>
       <w:r>
         <w:rPr>
           <w:lang w:val="en-US" w:eastAsia="uk-UA"/>
         </w:rPr>
         <w:t>Git</w:t>
       </w:r>
-      <w:proofErr w:type="spellEnd"/>
       <w:r>
         <w:rPr>
           <w:lang w:eastAsia="uk-UA"/>
         </w:rPr>
         <w:t xml:space="preserve"> та створено реп</w:t>
       </w:r>
-      <w:proofErr w:type="spellStart"/>
       <w:r>
         <w:rPr>
           <w:lang w:val="uk-UA" w:eastAsia="uk-UA"/>
         </w:rPr>
         <w:t>озиторій</w:t>
       </w:r>
-      <w:proofErr w:type="spellEnd"/>
       <w:r>
         <w:rPr>
           <w:lang w:eastAsia="uk-UA"/>
@@ -2810,14 +2603,12 @@
         </w:rPr>
         <w:t xml:space="preserve">сайті </w:t>
       </w:r>
-      <w:proofErr w:type="spellStart"/>
       <w:r>
         <w:rPr>
           <w:lang w:val="en-US" w:eastAsia="uk-UA"/>
         </w:rPr>
         <w:t>github</w:t>
       </w:r>
-      <w:proofErr w:type="spellEnd"/>
       <w:r>
         <w:rPr>
           <w:lang w:eastAsia="uk-UA"/>
@@ -2844,19 +2635,11 @@
           <w:lang w:val="uk-UA" w:eastAsia="uk-UA"/>
         </w:rPr>
       </w:pPr>
-      <w:proofErr w:type="spellStart"/>
       <w:r>
         <w:rPr>
           <w:lang w:val="uk-UA" w:eastAsia="uk-UA"/>
         </w:rPr>
-        <w:t>Репозиторій</w:t>
-      </w:r>
-      <w:proofErr w:type="spellEnd"/>
-      <w:r>
-        <w:rPr>
-          <w:lang w:val="uk-UA" w:eastAsia="uk-UA"/>
-        </w:rPr>
-        <w:t xml:space="preserve"> доступний за посиланням: </w:t>
+        <w:t xml:space="preserve">Репозиторій доступний за посиланням: </w:t>
       </w:r>
       <w:hyperlink r:id="rId7" w:history="1">
         <w:r>
@@ -2882,14 +2665,12 @@
       <w:r>
         <w:t xml:space="preserve">Встановлення та налаштування </w:t>
       </w:r>
-      <w:proofErr w:type="spellStart"/>
       <w:r>
         <w:rPr>
           <w:lang w:val="en-US"/>
         </w:rPr>
         <w:t>Git</w:t>
       </w:r>
-      <w:proofErr w:type="spellEnd"/>
     </w:p>
     <w:p>
       <w:pPr>
@@ -2904,21 +2685,18 @@
         </w:rPr>
         <w:t xml:space="preserve">Для роботи з СКВ </w:t>
       </w:r>
-      <w:proofErr w:type="spellStart"/>
       <w:r>
         <w:rPr>
           <w:lang w:val="en-US" w:eastAsia="uk-UA"/>
         </w:rPr>
         <w:t>Git</w:t>
       </w:r>
-      <w:proofErr w:type="spellEnd"/>
       <w:r>
         <w:rPr>
           <w:lang w:eastAsia="uk-UA"/>
         </w:rPr>
         <w:t xml:space="preserve"> </w:t>
       </w:r>
-      <w:proofErr w:type="spellStart"/>
       <w:r>
         <w:rPr>
           <w:lang w:eastAsia="uk-UA"/>
@@ -2935,14 +2713,7 @@
         <w:rPr>
           <w:lang w:val="uk-UA" w:eastAsia="uk-UA"/>
         </w:rPr>
-        <w:t>но</w:t>
-      </w:r>
-      <w:proofErr w:type="spellEnd"/>
-      <w:r>
-        <w:rPr>
-          <w:lang w:val="uk-UA" w:eastAsia="uk-UA"/>
-        </w:rPr>
-        <w:t xml:space="preserve"> його завантажити з офіційного сайту та встановити. Після встановлення необхідно задати основні налаштування конфігурації.</w:t>
+        <w:t>но його завантажити з офіційного сайту та встановити. Після встановлення необхідно задати основні налаштування конфігурації.</w:t>
       </w:r>
     </w:p>
     <w:p>
@@ -2982,8 +2753,6 @@
           <w:lang w:val="en-US"/>
         </w:rPr>
       </w:pPr>
-      <w:proofErr w:type="spellStart"/>
-      <w:proofErr w:type="gramStart"/>
       <w:r>
         <w:rPr>
           <w:rFonts w:ascii="Courier New" w:hAnsi="Courier New" w:cs="Courier New"/>
@@ -2993,10 +2762,8 @@
           <w:shd w:val="clear" w:color="auto" w:fill="FFFFFF"/>
           <w:lang w:val="en-US"/>
         </w:rPr>
-        <w:t>git</w:t>
-      </w:r>
-      <w:proofErr w:type="spellEnd"/>
-      <w:proofErr w:type="gramEnd"/>
+        <w:t>git config --global user.name</w:t>
+      </w:r>
       <w:r>
         <w:rPr>
           <w:rFonts w:ascii="Courier New" w:hAnsi="Courier New" w:cs="Courier New"/>
@@ -3006,9 +2773,19 @@
           <w:shd w:val="clear" w:color="auto" w:fill="FFFFFF"/>
           <w:lang w:val="en-US"/>
         </w:rPr>
-        <w:t xml:space="preserve"> </w:t>
-      </w:r>
-      <w:proofErr w:type="spellStart"/>
+        <w:t xml:space="preserve"> "ваше </w:t>
+      </w:r>
+      <w:r>
+        <w:rPr>
+          <w:rFonts w:ascii="Courier New" w:hAnsi="Courier New" w:cs="Courier New"/>
+          <w:color w:val="222222"/>
+          <w:sz w:val="21"/>
+          <w:szCs w:val="21"/>
+          <w:shd w:val="clear" w:color="auto" w:fill="FFFFFF"/>
+          <w:lang w:val="uk-UA"/>
+        </w:rPr>
+        <w:t>ім’</w:t>
+      </w:r>
       <w:r>
         <w:rPr>
           <w:rFonts w:ascii="Courier New" w:hAnsi="Courier New" w:cs="Courier New"/>
@@ -3018,9 +2795,42 @@
           <w:shd w:val="clear" w:color="auto" w:fill="FFFFFF"/>
           <w:lang w:val="en-US"/>
         </w:rPr>
-        <w:t>config</w:t>
-      </w:r>
-      <w:proofErr w:type="spellEnd"/>
+        <w:t>я"</w:t>
+      </w:r>
+    </w:p>
+    <w:p>
+      <w:pPr>
+        <w:pStyle w:val="a4"/>
+        <w:numPr>
+          <w:ilvl w:val="0"/>
+          <w:numId w:val="41"/>
+        </w:numPr>
+        <w:rPr>
+          <w:shd w:val="clear" w:color="auto" w:fill="FFFFFF"/>
+          <w:lang w:val="uk-UA"/>
+        </w:rPr>
+      </w:pPr>
+      <w:r>
+        <w:rPr>
+          <w:shd w:val="clear" w:color="auto" w:fill="FFFFFF"/>
+          <w:lang w:val="uk-UA"/>
+        </w:rPr>
+        <w:t xml:space="preserve">Вказати електрону пошту командою </w:t>
+      </w:r>
+    </w:p>
+    <w:p>
+      <w:pPr>
+        <w:pStyle w:val="a4"/>
+        <w:ind w:left="786"/>
+        <w:rPr>
+          <w:rFonts w:ascii="Courier New" w:hAnsi="Courier New" w:cs="Courier New"/>
+          <w:color w:val="222222"/>
+          <w:sz w:val="21"/>
+          <w:szCs w:val="21"/>
+          <w:shd w:val="clear" w:color="auto" w:fill="FFFFFF"/>
+          <w:lang w:val="uk-UA"/>
+        </w:rPr>
+      </w:pPr>
       <w:r>
         <w:rPr>
           <w:rFonts w:ascii="Courier New" w:hAnsi="Courier New" w:cs="Courier New"/>
@@ -3030,7 +2840,18 @@
           <w:shd w:val="clear" w:color="auto" w:fill="FFFFFF"/>
           <w:lang w:val="en-US"/>
         </w:rPr>
-        <w:t xml:space="preserve"> --global user.name</w:t>
+        <w:t>git</w:t>
+      </w:r>
+      <w:r>
+        <w:rPr>
+          <w:rFonts w:ascii="Courier New" w:hAnsi="Courier New" w:cs="Courier New"/>
+          <w:color w:val="222222"/>
+          <w:sz w:val="21"/>
+          <w:szCs w:val="21"/>
+          <w:shd w:val="clear" w:color="auto" w:fill="FFFFFF"/>
+          <w:lang w:val="uk-UA"/>
+        </w:rPr>
+        <w:t xml:space="preserve"> </w:t>
       </w:r>
       <w:r>
         <w:rPr>
@@ -3041,9 +2862,19 @@
           <w:shd w:val="clear" w:color="auto" w:fill="FFFFFF"/>
           <w:lang w:val="en-US"/>
         </w:rPr>
-        <w:t xml:space="preserve"> "</w:t>
-      </w:r>
-      <w:proofErr w:type="spellStart"/>
+        <w:t>config</w:t>
+      </w:r>
+      <w:r>
+        <w:rPr>
+          <w:rFonts w:ascii="Courier New" w:hAnsi="Courier New" w:cs="Courier New"/>
+          <w:color w:val="222222"/>
+          <w:sz w:val="21"/>
+          <w:szCs w:val="21"/>
+          <w:shd w:val="clear" w:color="auto" w:fill="FFFFFF"/>
+          <w:lang w:val="uk-UA"/>
+        </w:rPr>
+        <w:t xml:space="preserve"> --</w:t>
+      </w:r>
       <w:r>
         <w:rPr>
           <w:rFonts w:ascii="Courier New" w:hAnsi="Courier New" w:cs="Courier New"/>
@@ -3053,9 +2884,19 @@
           <w:shd w:val="clear" w:color="auto" w:fill="FFFFFF"/>
           <w:lang w:val="en-US"/>
         </w:rPr>
-        <w:t>ваше</w:t>
-      </w:r>
-      <w:proofErr w:type="spellEnd"/>
+        <w:t>global</w:t>
+      </w:r>
+      <w:r>
+        <w:rPr>
+          <w:rFonts w:ascii="Courier New" w:hAnsi="Courier New" w:cs="Courier New"/>
+          <w:color w:val="222222"/>
+          <w:sz w:val="21"/>
+          <w:szCs w:val="21"/>
+          <w:shd w:val="clear" w:color="auto" w:fill="FFFFFF"/>
+          <w:lang w:val="uk-UA"/>
+        </w:rPr>
+        <w:t xml:space="preserve"> </w:t>
+      </w:r>
       <w:r>
         <w:rPr>
           <w:rFonts w:ascii="Courier New" w:hAnsi="Courier New" w:cs="Courier New"/>
@@ -3065,9 +2906,8 @@
           <w:shd w:val="clear" w:color="auto" w:fill="FFFFFF"/>
           <w:lang w:val="en-US"/>
         </w:rPr>
-        <w:t xml:space="preserve"> </w:t>
-      </w:r>
-      <w:proofErr w:type="spellStart"/>
+        <w:t>user</w:t>
+      </w:r>
       <w:r>
         <w:rPr>
           <w:rFonts w:ascii="Courier New" w:hAnsi="Courier New" w:cs="Courier New"/>
@@ -3077,19 +2917,7 @@
           <w:shd w:val="clear" w:color="auto" w:fill="FFFFFF"/>
           <w:lang w:val="uk-UA"/>
         </w:rPr>
-        <w:t>ім</w:t>
-      </w:r>
-      <w:proofErr w:type="spellEnd"/>
-      <w:r>
-        <w:rPr>
-          <w:rFonts w:ascii="Courier New" w:hAnsi="Courier New" w:cs="Courier New"/>
-          <w:color w:val="222222"/>
-          <w:sz w:val="21"/>
-          <w:szCs w:val="21"/>
-          <w:shd w:val="clear" w:color="auto" w:fill="FFFFFF"/>
-          <w:lang w:val="uk-UA"/>
-        </w:rPr>
-        <w:t>’</w:t>
+        <w:t>.</w:t>
       </w:r>
       <w:r>
         <w:rPr>
@@ -3100,7 +2928,29 @@
           <w:shd w:val="clear" w:color="auto" w:fill="FFFFFF"/>
           <w:lang w:val="en-US"/>
         </w:rPr>
-        <w:t>я"</w:t>
+        <w:t>email</w:t>
+      </w:r>
+      <w:r>
+        <w:rPr>
+          <w:rFonts w:ascii="Courier New" w:hAnsi="Courier New" w:cs="Courier New"/>
+          <w:color w:val="222222"/>
+          <w:sz w:val="21"/>
+          <w:szCs w:val="21"/>
+          <w:shd w:val="clear" w:color="auto" w:fill="FFFFFF"/>
+          <w:lang w:val="uk-UA"/>
+        </w:rPr>
+        <w:t xml:space="preserve"> "ваша пош</w:t>
+      </w:r>
+      <w:r>
+        <w:rPr>
+          <w:rFonts w:ascii="Courier New" w:hAnsi="Courier New" w:cs="Courier New"/>
+          <w:color w:val="222222"/>
+          <w:sz w:val="21"/>
+          <w:szCs w:val="21"/>
+          <w:shd w:val="clear" w:color="auto" w:fill="FFFFFF"/>
+          <w:lang w:val="uk-UA"/>
+        </w:rPr>
+        <w:t>та"</w:t>
       </w:r>
     </w:p>
     <w:p>
@@ -3112,7 +2962,6 @@
         </w:numPr>
         <w:rPr>
           <w:shd w:val="clear" w:color="auto" w:fill="FFFFFF"/>
-          <w:lang w:val="uk-UA"/>
         </w:rPr>
       </w:pPr>
       <w:r>
@@ -3120,25 +2969,26 @@
           <w:shd w:val="clear" w:color="auto" w:fill="FFFFFF"/>
           <w:lang w:val="uk-UA"/>
         </w:rPr>
-        <w:t xml:space="preserve">Вказати електрону пошту командою </w:t>
+        <w:t xml:space="preserve">А також рекомендовано додатково конфігурувати функцію закінчення рядків для операційної системи </w:t>
+      </w:r>
+      <w:r>
+        <w:rPr>
+          <w:shd w:val="clear" w:color="auto" w:fill="FFFFFF"/>
+          <w:lang w:val="en-US"/>
+        </w:rPr>
+        <w:t>Windows</w:t>
+      </w:r>
+      <w:r>
+        <w:rPr>
+          <w:shd w:val="clear" w:color="auto" w:fill="FFFFFF"/>
+        </w:rPr>
+        <w:t>.</w:t>
       </w:r>
     </w:p>
     <w:p>
       <w:pPr>
         <w:pStyle w:val="a4"/>
         <w:ind w:left="786"/>
-        <w:rPr>
-          <w:rFonts w:ascii="Courier New" w:hAnsi="Courier New" w:cs="Courier New"/>
-          <w:color w:val="222222"/>
-          <w:sz w:val="21"/>
-          <w:szCs w:val="21"/>
-          <w:shd w:val="clear" w:color="auto" w:fill="FFFFFF"/>
-          <w:lang w:val="uk-UA"/>
-        </w:rPr>
-      </w:pPr>
-      <w:proofErr w:type="spellStart"/>
-      <w:proofErr w:type="gramStart"/>
-      <w:r>
         <w:rPr>
           <w:rFonts w:ascii="Courier New" w:hAnsi="Courier New" w:cs="Courier New"/>
           <w:color w:val="222222"/>
@@ -3147,22 +2997,7 @@
           <w:shd w:val="clear" w:color="auto" w:fill="FFFFFF"/>
           <w:lang w:val="en-US"/>
         </w:rPr>
-        <w:t>git</w:t>
-      </w:r>
-      <w:proofErr w:type="spellEnd"/>
-      <w:proofErr w:type="gramEnd"/>
-      <w:r>
-        <w:rPr>
-          <w:rFonts w:ascii="Courier New" w:hAnsi="Courier New" w:cs="Courier New"/>
-          <w:color w:val="222222"/>
-          <w:sz w:val="21"/>
-          <w:szCs w:val="21"/>
-          <w:shd w:val="clear" w:color="auto" w:fill="FFFFFF"/>
-          <w:lang w:val="uk-UA"/>
-        </w:rPr>
-        <w:t xml:space="preserve"> </w:t>
-      </w:r>
-      <w:proofErr w:type="spellStart"/>
+      </w:pPr>
       <w:r>
         <w:rPr>
           <w:rFonts w:ascii="Courier New" w:hAnsi="Courier New" w:cs="Courier New"/>
@@ -3172,9 +3007,8 @@
           <w:shd w:val="clear" w:color="auto" w:fill="FFFFFF"/>
           <w:lang w:val="en-US"/>
         </w:rPr>
-        <w:t>config</w:t>
-      </w:r>
-      <w:proofErr w:type="spellEnd"/>
+        <w:t>git</w:t>
+      </w:r>
       <w:r>
         <w:rPr>
           <w:rFonts w:ascii="Courier New" w:hAnsi="Courier New" w:cs="Courier New"/>
@@ -3184,7 +3018,7 @@
           <w:shd w:val="clear" w:color="auto" w:fill="FFFFFF"/>
           <w:lang w:val="uk-UA"/>
         </w:rPr>
-        <w:t xml:space="preserve"> --</w:t>
+        <w:t xml:space="preserve"> </w:t>
       </w:r>
       <w:r>
         <w:rPr>
@@ -3195,7 +3029,7 @@
           <w:shd w:val="clear" w:color="auto" w:fill="FFFFFF"/>
           <w:lang w:val="en-US"/>
         </w:rPr>
-        <w:t>global</w:t>
+        <w:t>config</w:t>
       </w:r>
       <w:r>
         <w:rPr>
@@ -3206,7 +3040,7 @@
           <w:shd w:val="clear" w:color="auto" w:fill="FFFFFF"/>
           <w:lang w:val="uk-UA"/>
         </w:rPr>
-        <w:t xml:space="preserve"> </w:t>
+        <w:t xml:space="preserve"> --</w:t>
       </w:r>
       <w:r>
         <w:rPr>
@@ -3217,7 +3051,7 @@
           <w:shd w:val="clear" w:color="auto" w:fill="FFFFFF"/>
           <w:lang w:val="en-US"/>
         </w:rPr>
-        <w:t>user</w:t>
+        <w:t>global</w:t>
       </w:r>
       <w:r>
         <w:rPr>
@@ -3228,7 +3062,7 @@
           <w:shd w:val="clear" w:color="auto" w:fill="FFFFFF"/>
           <w:lang w:val="uk-UA"/>
         </w:rPr>
-        <w:t>.</w:t>
+        <w:t xml:space="preserve"> </w:t>
       </w:r>
       <w:r>
         <w:rPr>
@@ -3239,7 +3073,7 @@
           <w:shd w:val="clear" w:color="auto" w:fill="FFFFFF"/>
           <w:lang w:val="en-US"/>
         </w:rPr>
-        <w:t>email</w:t>
+        <w:t>core</w:t>
       </w:r>
       <w:r>
         <w:rPr>
@@ -3250,56 +3084,9 @@
           <w:shd w:val="clear" w:color="auto" w:fill="FFFFFF"/>
           <w:lang w:val="uk-UA"/>
         </w:rPr>
-        <w:t xml:space="preserve"> "ваша пош</w:t>
-      </w:r>
-      <w:r>
-        <w:rPr>
-          <w:rFonts w:ascii="Courier New" w:hAnsi="Courier New" w:cs="Courier New"/>
-          <w:color w:val="222222"/>
-          <w:sz w:val="21"/>
-          <w:szCs w:val="21"/>
-          <w:shd w:val="clear" w:color="auto" w:fill="FFFFFF"/>
-          <w:lang w:val="uk-UA"/>
-        </w:rPr>
-        <w:t>та"</w:t>
-      </w:r>
-    </w:p>
-    <w:p>
-      <w:pPr>
-        <w:pStyle w:val="a4"/>
-        <w:numPr>
-          <w:ilvl w:val="0"/>
-          <w:numId w:val="41"/>
-        </w:numPr>
-        <w:rPr>
-          <w:shd w:val="clear" w:color="auto" w:fill="FFFFFF"/>
-        </w:rPr>
-      </w:pPr>
-      <w:r>
-        <w:rPr>
-          <w:shd w:val="clear" w:color="auto" w:fill="FFFFFF"/>
-          <w:lang w:val="uk-UA"/>
-        </w:rPr>
-        <w:t xml:space="preserve">А також рекомендовано додатково конфігурувати функцію закінчення рядків для операційної системи </w:t>
-      </w:r>
-      <w:r>
-        <w:rPr>
-          <w:shd w:val="clear" w:color="auto" w:fill="FFFFFF"/>
-          <w:lang w:val="en-US"/>
-        </w:rPr>
-        <w:t>Windows</w:t>
-      </w:r>
-      <w:r>
-        <w:rPr>
-          <w:shd w:val="clear" w:color="auto" w:fill="FFFFFF"/>
-        </w:rPr>
         <w:t>.</w:t>
       </w:r>
-    </w:p>
-    <w:p>
-      <w:pPr>
-        <w:pStyle w:val="a4"/>
-        <w:ind w:left="786"/>
+      <w:r>
         <w:rPr>
           <w:rFonts w:ascii="Courier New" w:hAnsi="Courier New" w:cs="Courier New"/>
           <w:color w:val="222222"/>
@@ -3308,9 +3095,19 @@
           <w:shd w:val="clear" w:color="auto" w:fill="FFFFFF"/>
           <w:lang w:val="en-US"/>
         </w:rPr>
-      </w:pPr>
-      <w:proofErr w:type="spellStart"/>
-      <w:proofErr w:type="gramStart"/>
+        <w:t>autocrlf</w:t>
+      </w:r>
+      <w:r>
+        <w:rPr>
+          <w:rFonts w:ascii="Courier New" w:hAnsi="Courier New" w:cs="Courier New"/>
+          <w:color w:val="222222"/>
+          <w:sz w:val="21"/>
+          <w:szCs w:val="21"/>
+          <w:shd w:val="clear" w:color="auto" w:fill="FFFFFF"/>
+          <w:lang w:val="uk-UA"/>
+        </w:rPr>
+        <w:t xml:space="preserve"> </w:t>
+      </w:r>
       <w:r>
         <w:rPr>
           <w:rFonts w:ascii="Courier New" w:hAnsi="Courier New" w:cs="Courier New"/>
@@ -3320,22 +3117,18 @@
           <w:shd w:val="clear" w:color="auto" w:fill="FFFFFF"/>
           <w:lang w:val="en-US"/>
         </w:rPr>
-        <w:t>git</w:t>
-      </w:r>
-      <w:proofErr w:type="spellEnd"/>
-      <w:proofErr w:type="gramEnd"/>
+        <w:t>true</w:t>
+      </w:r>
       <w:r>
         <w:rPr>
           <w:rFonts w:ascii="Courier New" w:hAnsi="Courier New" w:cs="Courier New"/>
           <w:color w:val="222222"/>
           <w:sz w:val="21"/>
           <w:szCs w:val="21"/>
-          <w:shd w:val="clear" w:color="auto" w:fill="FFFFFF"/>
-          <w:lang w:val="uk-UA"/>
-        </w:rPr>
-        <w:t xml:space="preserve"> </w:t>
-      </w:r>
-      <w:proofErr w:type="spellStart"/>
+          <w:lang w:val="uk-UA"/>
+        </w:rPr>
+        <w:br/>
+      </w:r>
       <w:r>
         <w:rPr>
           <w:rFonts w:ascii="Courier New" w:hAnsi="Courier New" w:cs="Courier New"/>
@@ -3345,9 +3138,8 @@
           <w:shd w:val="clear" w:color="auto" w:fill="FFFFFF"/>
           <w:lang w:val="en-US"/>
         </w:rPr>
-        <w:t>config</w:t>
-      </w:r>
-      <w:proofErr w:type="spellEnd"/>
+        <w:t>git</w:t>
+      </w:r>
       <w:r>
         <w:rPr>
           <w:rFonts w:ascii="Courier New" w:hAnsi="Courier New" w:cs="Courier New"/>
@@ -3357,7 +3149,7 @@
           <w:shd w:val="clear" w:color="auto" w:fill="FFFFFF"/>
           <w:lang w:val="uk-UA"/>
         </w:rPr>
-        <w:t xml:space="preserve"> --</w:t>
+        <w:t xml:space="preserve"> </w:t>
       </w:r>
       <w:r>
         <w:rPr>
@@ -3368,7 +3160,7 @@
           <w:shd w:val="clear" w:color="auto" w:fill="FFFFFF"/>
           <w:lang w:val="en-US"/>
         </w:rPr>
-        <w:t>global</w:t>
+        <w:t>config</w:t>
       </w:r>
       <w:r>
         <w:rPr>
@@ -3379,7 +3171,7 @@
           <w:shd w:val="clear" w:color="auto" w:fill="FFFFFF"/>
           <w:lang w:val="uk-UA"/>
         </w:rPr>
-        <w:t xml:space="preserve"> </w:t>
+        <w:t xml:space="preserve"> --</w:t>
       </w:r>
       <w:r>
         <w:rPr>
@@ -3390,7 +3182,7 @@
           <w:shd w:val="clear" w:color="auto" w:fill="FFFFFF"/>
           <w:lang w:val="en-US"/>
         </w:rPr>
-        <w:t>core</w:t>
+        <w:t>global</w:t>
       </w:r>
       <w:r>
         <w:rPr>
@@ -3401,9 +3193,8 @@
           <w:shd w:val="clear" w:color="auto" w:fill="FFFFFF"/>
           <w:lang w:val="uk-UA"/>
         </w:rPr>
-        <w:t>.</w:t>
-      </w:r>
-      <w:proofErr w:type="spellStart"/>
+        <w:t xml:space="preserve"> </w:t>
+      </w:r>
       <w:r>
         <w:rPr>
           <w:rFonts w:ascii="Courier New" w:hAnsi="Courier New" w:cs="Courier New"/>
@@ -3413,9 +3204,8 @@
           <w:shd w:val="clear" w:color="auto" w:fill="FFFFFF"/>
           <w:lang w:val="en-US"/>
         </w:rPr>
-        <w:t>autocrlf</w:t>
-      </w:r>
-      <w:proofErr w:type="spellEnd"/>
+        <w:t>core</w:t>
+      </w:r>
       <w:r>
         <w:rPr>
           <w:rFonts w:ascii="Courier New" w:hAnsi="Courier New" w:cs="Courier New"/>
@@ -3425,7 +3215,7 @@
           <w:shd w:val="clear" w:color="auto" w:fill="FFFFFF"/>
           <w:lang w:val="uk-UA"/>
         </w:rPr>
-        <w:t xml:space="preserve"> </w:t>
+        <w:t>.</w:t>
       </w:r>
       <w:r>
         <w:rPr>
@@ -3436,7 +3226,7 @@
           <w:shd w:val="clear" w:color="auto" w:fill="FFFFFF"/>
           <w:lang w:val="en-US"/>
         </w:rPr>
-        <w:t>true</w:t>
+        <w:t>safecrlf</w:t>
       </w:r>
       <w:r>
         <w:rPr>
@@ -3444,11 +3234,11 @@
           <w:color w:val="222222"/>
           <w:sz w:val="21"/>
           <w:szCs w:val="21"/>
-          <w:lang w:val="uk-UA"/>
-        </w:rPr>
-        <w:br/>
-      </w:r>
-      <w:proofErr w:type="spellStart"/>
+          <w:shd w:val="clear" w:color="auto" w:fill="FFFFFF"/>
+          <w:lang w:val="uk-UA"/>
+        </w:rPr>
+        <w:t xml:space="preserve"> </w:t>
+      </w:r>
       <w:r>
         <w:rPr>
           <w:rFonts w:ascii="Courier New" w:hAnsi="Courier New" w:cs="Courier New"/>
@@ -3458,21 +3248,39 @@
           <w:shd w:val="clear" w:color="auto" w:fill="FFFFFF"/>
           <w:lang w:val="en-US"/>
         </w:rPr>
-        <w:t>git</w:t>
-      </w:r>
-      <w:proofErr w:type="spellEnd"/>
-      <w:r>
+        <w:t>true</w:t>
+      </w:r>
+    </w:p>
+    <w:p>
+      <w:pPr>
+        <w:pStyle w:val="2"/>
+        <w:numPr>
+          <w:ilvl w:val="1"/>
+          <w:numId w:val="24"/>
+        </w:numPr>
+      </w:pPr>
+      <w:r>
+        <w:lastRenderedPageBreak/>
+        <w:t>Строрення локального репозиторію та синхронізація</w:t>
+      </w:r>
+    </w:p>
+    <w:p>
+      <w:pPr>
+        <w:ind w:firstLine="357"/>
         <w:rPr>
           <w:rFonts w:ascii="Courier New" w:hAnsi="Courier New" w:cs="Courier New"/>
           <w:color w:val="222222"/>
           <w:sz w:val="21"/>
           <w:szCs w:val="21"/>
           <w:shd w:val="clear" w:color="auto" w:fill="FFFFFF"/>
-          <w:lang w:val="uk-UA"/>
-        </w:rPr>
-        <w:t xml:space="preserve"> </w:t>
-      </w:r>
-      <w:proofErr w:type="spellStart"/>
+        </w:rPr>
+      </w:pPr>
+      <w:r>
+        <w:rPr>
+          <w:lang w:val="uk-UA" w:eastAsia="uk-UA"/>
+        </w:rPr>
+        <w:t xml:space="preserve">Для початку роботи необхідно визначити робоче місце. Для цього, у вибраній папці слід виконати команду </w:t>
+      </w:r>
       <w:r>
         <w:rPr>
           <w:rFonts w:ascii="Courier New" w:hAnsi="Courier New" w:cs="Courier New"/>
@@ -3482,9 +3290,8 @@
           <w:shd w:val="clear" w:color="auto" w:fill="FFFFFF"/>
           <w:lang w:val="en-US"/>
         </w:rPr>
-        <w:t>config</w:t>
-      </w:r>
-      <w:proofErr w:type="spellEnd"/>
+        <w:t>git</w:t>
+      </w:r>
       <w:r>
         <w:rPr>
           <w:rFonts w:ascii="Courier New" w:hAnsi="Courier New" w:cs="Courier New"/>
@@ -3492,9 +3299,8 @@
           <w:sz w:val="21"/>
           <w:szCs w:val="21"/>
           <w:shd w:val="clear" w:color="auto" w:fill="FFFFFF"/>
-          <w:lang w:val="uk-UA"/>
-        </w:rPr>
-        <w:t xml:space="preserve"> --</w:t>
+        </w:rPr>
+        <w:t xml:space="preserve"> </w:t>
       </w:r>
       <w:r>
         <w:rPr>
@@ -3505,7 +3311,7 @@
           <w:shd w:val="clear" w:color="auto" w:fill="FFFFFF"/>
           <w:lang w:val="en-US"/>
         </w:rPr>
-        <w:t>global</w:t>
+        <w:t>clone</w:t>
       </w:r>
       <w:r>
         <w:rPr>
@@ -3514,9 +3320,8 @@
           <w:sz w:val="21"/>
           <w:szCs w:val="21"/>
           <w:shd w:val="clear" w:color="auto" w:fill="FFFFFF"/>
-          <w:lang w:val="uk-UA"/>
-        </w:rPr>
-        <w:t xml:space="preserve"> </w:t>
+        </w:rPr>
+        <w:t xml:space="preserve"> “</w:t>
       </w:r>
       <w:r>
         <w:rPr>
@@ -3525,9 +3330,9 @@
           <w:sz w:val="21"/>
           <w:szCs w:val="21"/>
           <w:shd w:val="clear" w:color="auto" w:fill="FFFFFF"/>
-          <w:lang w:val="en-US"/>
-        </w:rPr>
-        <w:t>core</w:t>
+          <w:lang w:val="uk-UA"/>
+        </w:rPr>
+        <w:t>адреса репозиторію</w:t>
       </w:r>
       <w:r>
         <w:rPr>
@@ -3536,11 +3341,54 @@
           <w:sz w:val="21"/>
           <w:szCs w:val="21"/>
           <w:shd w:val="clear" w:color="auto" w:fill="FFFFFF"/>
-          <w:lang w:val="uk-UA"/>
-        </w:rPr>
-        <w:t>.</w:t>
-      </w:r>
-      <w:proofErr w:type="spellStart"/>
+        </w:rPr>
+        <w:t>”</w:t>
+      </w:r>
+    </w:p>
+    <w:p>
+      <w:pPr>
+        <w:ind w:firstLine="360"/>
+        <w:rPr>
+          <w:lang w:val="uk-UA" w:eastAsia="uk-UA"/>
+        </w:rPr>
+      </w:pPr>
+      <w:r>
+        <w:rPr>
+          <w:lang w:eastAsia="uk-UA"/>
+        </w:rPr>
+        <w:t>П</w:t>
+      </w:r>
+      <w:r>
+        <w:rPr>
+          <w:lang w:val="uk-UA" w:eastAsia="uk-UA"/>
+        </w:rPr>
+        <w:t>ісля цього у вибраній папці з’являться усі дані, що уже містяться на репозиторію і ви зможете працювати з ними.</w:t>
+      </w:r>
+    </w:p>
+    <w:p>
+      <w:pPr>
+        <w:rPr>
+          <w:lang w:val="uk-UA" w:eastAsia="uk-UA"/>
+        </w:rPr>
+      </w:pPr>
+      <w:r>
+        <w:rPr>
+          <w:lang w:val="uk-UA" w:eastAsia="uk-UA"/>
+        </w:rPr>
+        <w:t>У випадку якщо вам необхідні внесені оновлення до проекту, н</w:t>
+      </w:r>
+      <w:r>
+        <w:rPr>
+          <w:lang w:val="uk-UA" w:eastAsia="uk-UA"/>
+        </w:rPr>
+        <w:t>еобхідно скористатись командами</w:t>
+      </w:r>
+      <w:r>
+        <w:rPr>
+          <w:lang w:eastAsia="uk-UA"/>
+        </w:rPr>
+        <w:t xml:space="preserve"> </w:t>
+      </w:r>
       <w:r>
         <w:rPr>
           <w:rFonts w:ascii="Courier New" w:hAnsi="Courier New" w:cs="Courier New"/>
@@ -3548,295 +3396,26 @@
           <w:sz w:val="21"/>
           <w:szCs w:val="21"/>
           <w:shd w:val="clear" w:color="auto" w:fill="FFFFFF"/>
-          <w:lang w:val="en-US"/>
-        </w:rPr>
-        <w:t>safecrlf</w:t>
-      </w:r>
-      <w:proofErr w:type="spellEnd"/>
-      <w:r>
-        <w:rPr>
-          <w:rFonts w:ascii="Courier New" w:hAnsi="Courier New" w:cs="Courier New"/>
-          <w:color w:val="222222"/>
-          <w:sz w:val="21"/>
-          <w:szCs w:val="21"/>
-          <w:shd w:val="clear" w:color="auto" w:fill="FFFFFF"/>
-          <w:lang w:val="uk-UA"/>
+        </w:rPr>
+        <w:t>git fetch</w:t>
+      </w:r>
+      <w:r>
+        <w:rPr>
+          <w:lang w:eastAsia="uk-UA"/>
         </w:rPr>
         <w:t xml:space="preserve"> </w:t>
       </w:r>
       <w:r>
         <w:rPr>
-          <w:rFonts w:ascii="Courier New" w:hAnsi="Courier New" w:cs="Courier New"/>
-          <w:color w:val="222222"/>
-          <w:sz w:val="21"/>
-          <w:szCs w:val="21"/>
-          <w:shd w:val="clear" w:color="auto" w:fill="FFFFFF"/>
-          <w:lang w:val="en-US"/>
-        </w:rPr>
-        <w:t>true</w:t>
-      </w:r>
-    </w:p>
-    <w:p>
-      <w:pPr>
-        <w:pStyle w:val="2"/>
-        <w:numPr>
-          <w:ilvl w:val="1"/>
-          <w:numId w:val="24"/>
-        </w:numPr>
-      </w:pPr>
-      <w:proofErr w:type="spellStart"/>
-      <w:r>
-        <w:lastRenderedPageBreak/>
-        <w:t>Строрення</w:t>
-      </w:r>
-      <w:proofErr w:type="spellEnd"/>
-      <w:r>
-        <w:t xml:space="preserve"> локального </w:t>
-      </w:r>
-      <w:proofErr w:type="spellStart"/>
-      <w:r>
-        <w:t>репозиторію</w:t>
-      </w:r>
-      <w:proofErr w:type="spellEnd"/>
-      <w:r>
-        <w:t xml:space="preserve"> та синхронізація</w:t>
-      </w:r>
-    </w:p>
-    <w:p>
-      <w:pPr>
-        <w:ind w:firstLine="357"/>
-        <w:rPr>
-          <w:rFonts w:ascii="Courier New" w:hAnsi="Courier New" w:cs="Courier New"/>
-          <w:color w:val="222222"/>
-          <w:sz w:val="21"/>
-          <w:szCs w:val="21"/>
-          <w:shd w:val="clear" w:color="auto" w:fill="FFFFFF"/>
-        </w:rPr>
-      </w:pPr>
-      <w:r>
-        <w:rPr>
           <w:lang w:val="uk-UA" w:eastAsia="uk-UA"/>
         </w:rPr>
-        <w:t xml:space="preserve">Для початку роботи необхідно визначити робоче місце. Для цього, у вибраній папці слід виконати команду </w:t>
-      </w:r>
-      <w:proofErr w:type="spellStart"/>
-      <w:r>
-        <w:rPr>
-          <w:rFonts w:ascii="Courier New" w:hAnsi="Courier New" w:cs="Courier New"/>
-          <w:color w:val="222222"/>
-          <w:sz w:val="21"/>
-          <w:szCs w:val="21"/>
-          <w:shd w:val="clear" w:color="auto" w:fill="FFFFFF"/>
-          <w:lang w:val="en-US"/>
-        </w:rPr>
-        <w:t>git</w:t>
-      </w:r>
-      <w:proofErr w:type="spellEnd"/>
-      <w:r>
-        <w:rPr>
-          <w:rFonts w:ascii="Courier New" w:hAnsi="Courier New" w:cs="Courier New"/>
-          <w:color w:val="222222"/>
-          <w:sz w:val="21"/>
-          <w:szCs w:val="21"/>
-          <w:shd w:val="clear" w:color="auto" w:fill="FFFFFF"/>
-        </w:rPr>
-        <w:t xml:space="preserve"> </w:t>
-      </w:r>
-      <w:r>
-        <w:rPr>
-          <w:rFonts w:ascii="Courier New" w:hAnsi="Courier New" w:cs="Courier New"/>
-          <w:color w:val="222222"/>
-          <w:sz w:val="21"/>
-          <w:szCs w:val="21"/>
-          <w:shd w:val="clear" w:color="auto" w:fill="FFFFFF"/>
-          <w:lang w:val="en-US"/>
-        </w:rPr>
-        <w:t>clone</w:t>
-      </w:r>
-      <w:r>
-        <w:rPr>
-          <w:rFonts w:ascii="Courier New" w:hAnsi="Courier New" w:cs="Courier New"/>
-          <w:color w:val="222222"/>
-          <w:sz w:val="21"/>
-          <w:szCs w:val="21"/>
-          <w:shd w:val="clear" w:color="auto" w:fill="FFFFFF"/>
-        </w:rPr>
-        <w:t xml:space="preserve"> “</w:t>
-      </w:r>
-      <w:r>
-        <w:rPr>
-          <w:rFonts w:ascii="Courier New" w:hAnsi="Courier New" w:cs="Courier New"/>
-          <w:color w:val="222222"/>
-          <w:sz w:val="21"/>
-          <w:szCs w:val="21"/>
-          <w:shd w:val="clear" w:color="auto" w:fill="FFFFFF"/>
-          <w:lang w:val="uk-UA"/>
-        </w:rPr>
-        <w:t xml:space="preserve">адреса </w:t>
-      </w:r>
-      <w:proofErr w:type="spellStart"/>
-      <w:r>
-        <w:rPr>
-          <w:rFonts w:ascii="Courier New" w:hAnsi="Courier New" w:cs="Courier New"/>
-          <w:color w:val="222222"/>
-          <w:sz w:val="21"/>
-          <w:szCs w:val="21"/>
-          <w:shd w:val="clear" w:color="auto" w:fill="FFFFFF"/>
-          <w:lang w:val="uk-UA"/>
-        </w:rPr>
-        <w:t>репозиторію</w:t>
-      </w:r>
-      <w:proofErr w:type="spellEnd"/>
-      <w:r>
-        <w:rPr>
-          <w:rFonts w:ascii="Courier New" w:hAnsi="Courier New" w:cs="Courier New"/>
-          <w:color w:val="222222"/>
-          <w:sz w:val="21"/>
-          <w:szCs w:val="21"/>
-          <w:shd w:val="clear" w:color="auto" w:fill="FFFFFF"/>
-        </w:rPr>
-        <w:t>”</w:t>
-      </w:r>
-    </w:p>
-    <w:p>
-      <w:pPr>
-        <w:ind w:firstLine="360"/>
-        <w:rPr>
-          <w:lang w:val="uk-UA" w:eastAsia="uk-UA"/>
-        </w:rPr>
-      </w:pPr>
-      <w:r>
-        <w:rPr>
-          <w:lang w:eastAsia="uk-UA"/>
-        </w:rPr>
-        <w:t>П</w:t>
-      </w:r>
-      <w:proofErr w:type="spellStart"/>
-      <w:r>
-        <w:rPr>
-          <w:lang w:val="uk-UA" w:eastAsia="uk-UA"/>
-        </w:rPr>
-        <w:t>ісля</w:t>
-      </w:r>
-      <w:proofErr w:type="spellEnd"/>
-      <w:r>
-        <w:rPr>
-          <w:lang w:val="uk-UA" w:eastAsia="uk-UA"/>
-        </w:rPr>
-        <w:t xml:space="preserve"> цього у вибраній папці з’являться усі дані, що уже містяться на </w:t>
-      </w:r>
-      <w:proofErr w:type="spellStart"/>
-      <w:r>
-        <w:rPr>
-          <w:lang w:val="uk-UA" w:eastAsia="uk-UA"/>
-        </w:rPr>
-        <w:t>репозиторію</w:t>
-      </w:r>
-      <w:proofErr w:type="spellEnd"/>
-      <w:r>
-        <w:rPr>
-          <w:lang w:val="uk-UA" w:eastAsia="uk-UA"/>
-        </w:rPr>
-        <w:t xml:space="preserve"> і ви зможете працювати з ними.</w:t>
-      </w:r>
-    </w:p>
-    <w:p>
-      <w:pPr>
-        <w:rPr>
-          <w:lang w:val="uk-UA" w:eastAsia="uk-UA"/>
-        </w:rPr>
-      </w:pPr>
-      <w:r>
-        <w:rPr>
-          <w:lang w:val="uk-UA" w:eastAsia="uk-UA"/>
-        </w:rPr>
-        <w:t>У випадку якщо вам необхідні внесені оновлення до проекту, н</w:t>
-      </w:r>
-      <w:r>
-        <w:rPr>
-          <w:lang w:val="uk-UA" w:eastAsia="uk-UA"/>
-        </w:rPr>
-        <w:t>еобхідно скористатись командами</w:t>
-      </w:r>
-      <w:r>
-        <w:rPr>
-          <w:lang w:eastAsia="uk-UA"/>
-        </w:rPr>
-        <w:t xml:space="preserve"> </w:t>
-      </w:r>
-      <w:proofErr w:type="spellStart"/>
-      <w:r>
-        <w:rPr>
-          <w:rFonts w:ascii="Courier New" w:hAnsi="Courier New" w:cs="Courier New"/>
-          <w:color w:val="222222"/>
-          <w:sz w:val="21"/>
-          <w:szCs w:val="21"/>
-          <w:shd w:val="clear" w:color="auto" w:fill="FFFFFF"/>
-        </w:rPr>
-        <w:t>git</w:t>
-      </w:r>
-      <w:proofErr w:type="spellEnd"/>
-      <w:r>
-        <w:rPr>
-          <w:rFonts w:ascii="Courier New" w:hAnsi="Courier New" w:cs="Courier New"/>
-          <w:color w:val="222222"/>
-          <w:sz w:val="21"/>
-          <w:szCs w:val="21"/>
-          <w:shd w:val="clear" w:color="auto" w:fill="FFFFFF"/>
-        </w:rPr>
-        <w:t xml:space="preserve"> </w:t>
-      </w:r>
-      <w:proofErr w:type="spellStart"/>
-      <w:r>
-        <w:rPr>
-          <w:rFonts w:ascii="Courier New" w:hAnsi="Courier New" w:cs="Courier New"/>
-          <w:color w:val="222222"/>
-          <w:sz w:val="21"/>
-          <w:szCs w:val="21"/>
-          <w:shd w:val="clear" w:color="auto" w:fill="FFFFFF"/>
-        </w:rPr>
-        <w:t>fetch</w:t>
-      </w:r>
-      <w:proofErr w:type="spellEnd"/>
-      <w:r>
-        <w:rPr>
-          <w:lang w:eastAsia="uk-UA"/>
-        </w:rPr>
-        <w:t xml:space="preserve"> </w:t>
-      </w:r>
-      <w:r>
-        <w:rPr>
-          <w:lang w:val="uk-UA" w:eastAsia="uk-UA"/>
-        </w:rPr>
         <w:t xml:space="preserve">або </w:t>
       </w:r>
-      <w:proofErr w:type="spellStart"/>
       <w:r>
         <w:rPr>
           <w:rStyle w:val="30"/>
         </w:rPr>
-        <w:t>git</w:t>
-      </w:r>
-      <w:proofErr w:type="spellEnd"/>
-      <w:r>
-        <w:rPr>
-          <w:rStyle w:val="30"/>
-        </w:rPr>
-        <w:t xml:space="preserve"> </w:t>
-      </w:r>
-      <w:proofErr w:type="spellStart"/>
-      <w:r>
-        <w:rPr>
-          <w:rStyle w:val="30"/>
-        </w:rPr>
-        <w:t>pull</w:t>
-      </w:r>
-      <w:proofErr w:type="spellEnd"/>
-      <w:r>
-        <w:rPr>
-          <w:rStyle w:val="30"/>
-        </w:rPr>
-        <w:t xml:space="preserve">. </w:t>
+        <w:t xml:space="preserve">git pull. </w:t>
       </w:r>
       <w:r>
         <w:rPr>
@@ -3999,21 +3578,7 @@
         <w:rPr>
           <w:lang w:val="uk-UA"/>
         </w:rPr>
-        <w:t xml:space="preserve">Одним з ключових пунктів проектування було визначення структури таблиці </w:t>
-      </w:r>
-      <w:proofErr w:type="spellStart"/>
-      <w:r>
-        <w:rPr>
-          <w:lang w:val="uk-UA"/>
-        </w:rPr>
-        <w:t>логування</w:t>
-      </w:r>
-      <w:proofErr w:type="spellEnd"/>
-      <w:r>
-        <w:rPr>
-          <w:lang w:val="uk-UA"/>
-        </w:rPr>
-        <w:t>.</w:t>
+        <w:t>Одним з ключових пунктів проектування було визначення структури таблиці логування.</w:t>
       </w:r>
       <w:r>
         <w:rPr>
@@ -4141,16 +3706,8 @@
         <w:rPr>
           <w:lang w:val="uk-UA"/>
         </w:rPr>
-        <w:t xml:space="preserve">Таким чином логіка роботи тригерів була визначена так: після виконання операції додати запис до таблиці </w:t>
-      </w:r>
-      <w:proofErr w:type="spellStart"/>
-      <w:r>
-        <w:rPr>
-          <w:lang w:val="uk-UA"/>
-        </w:rPr>
-        <w:t>логування</w:t>
-      </w:r>
-      <w:proofErr w:type="spellEnd"/>
+        <w:t>Таким чином логіка роботи тригерів була визначена так: після виконання операції додати запис до таблиці логування</w:t>
+      </w:r>
       <w:r>
         <w:rPr>
           <w:lang w:val="uk-UA"/>
@@ -4235,30 +3792,14 @@
         <w:rPr>
           <w:lang w:val="uk-UA" w:eastAsia="uk-UA"/>
         </w:rPr>
-        <w:t xml:space="preserve">ані з бази даних мають виводитись </w:t>
-      </w:r>
-      <w:proofErr w:type="spellStart"/>
-      <w:r>
-        <w:rPr>
-          <w:lang w:val="uk-UA" w:eastAsia="uk-UA"/>
-        </w:rPr>
-        <w:t>таблично</w:t>
-      </w:r>
-      <w:proofErr w:type="spellEnd"/>
-      <w:r>
-        <w:rPr>
-          <w:lang w:val="uk-UA" w:eastAsia="uk-UA"/>
-        </w:rPr>
-        <w:t xml:space="preserve"> у </w:t>
-      </w:r>
-      <w:proofErr w:type="spellStart"/>
+        <w:t xml:space="preserve">ані з бази даних мають виводитись таблично у </w:t>
+      </w:r>
       <w:r>
         <w:rPr>
           <w:lang w:val="en-US" w:eastAsia="uk-UA"/>
         </w:rPr>
         <w:t>DataGridView</w:t>
       </w:r>
-      <w:proofErr w:type="spellEnd"/>
       <w:r>
         <w:rPr>
           <w:lang w:val="uk-UA" w:eastAsia="uk-UA"/>
@@ -4289,28 +3830,18 @@
         </w:rPr>
         <w:t xml:space="preserve">ля вибору таблиці забезпечити </w:t>
       </w:r>
-      <w:proofErr w:type="spellStart"/>
       <w:r>
         <w:rPr>
           <w:lang w:val="uk-UA" w:eastAsia="uk-UA"/>
         </w:rPr>
-        <w:t>випадаючий</w:t>
-      </w:r>
-      <w:proofErr w:type="spellEnd"/>
-      <w:r>
-        <w:rPr>
-          <w:lang w:val="uk-UA" w:eastAsia="uk-UA"/>
-        </w:rPr>
-        <w:t xml:space="preserve"> список </w:t>
-      </w:r>
-      <w:proofErr w:type="spellStart"/>
+        <w:t xml:space="preserve">випадаючий список </w:t>
+      </w:r>
       <w:r>
         <w:rPr>
           <w:lang w:val="en-US" w:eastAsia="uk-UA"/>
         </w:rPr>
         <w:t>ComboBox</w:t>
       </w:r>
-      <w:proofErr w:type="spellEnd"/>
       <w:r>
         <w:rPr>
           <w:lang w:val="uk-UA" w:eastAsia="uk-UA"/>
@@ -4381,21 +3912,7 @@
         <w:rPr>
           <w:lang w:val="uk-UA" w:eastAsia="uk-UA"/>
         </w:rPr>
-        <w:t>створити окрему форму для редагування та додавання запису (</w:t>
-      </w:r>
-      <w:proofErr w:type="spellStart"/>
-      <w:r>
-        <w:rPr>
-          <w:lang w:val="uk-UA" w:eastAsia="uk-UA"/>
-        </w:rPr>
-        <w:t>поелементної</w:t>
-      </w:r>
-      <w:proofErr w:type="spellEnd"/>
-      <w:r>
-        <w:rPr>
-          <w:lang w:val="uk-UA" w:eastAsia="uk-UA"/>
-        </w:rPr>
-        <w:t xml:space="preserve"> роботи).</w:t>
+        <w:t>створити окрему форму для редагування та додавання запису (поелементної роботи).</w:t>
       </w:r>
     </w:p>
     <w:p>
@@ -4423,19 +3940,11 @@
           <w:lang w:val="uk-UA" w:eastAsia="uk-UA"/>
         </w:rPr>
       </w:pPr>
-      <w:proofErr w:type="spellStart"/>
       <w:r>
         <w:rPr>
           <w:lang w:eastAsia="uk-UA"/>
         </w:rPr>
-        <w:t>створення</w:t>
-      </w:r>
-      <w:proofErr w:type="spellEnd"/>
-      <w:r>
-        <w:rPr>
-          <w:lang w:eastAsia="uk-UA"/>
-        </w:rPr>
-        <w:t xml:space="preserve"> головного меню;</w:t>
+        <w:t>створення головного меню;</w:t>
       </w:r>
     </w:p>
     <w:p>
@@ -4453,30 +3962,8 @@
         <w:rPr>
           <w:lang w:eastAsia="uk-UA"/>
         </w:rPr>
-        <w:t xml:space="preserve">рядок стану, в </w:t>
-      </w:r>
-      <w:proofErr w:type="spellStart"/>
-      <w:r>
-        <w:rPr>
-          <w:lang w:eastAsia="uk-UA"/>
-        </w:rPr>
-        <w:t>якому</w:t>
-      </w:r>
-      <w:proofErr w:type="spellEnd"/>
-      <w:r>
-        <w:rPr>
-          <w:lang w:eastAsia="uk-UA"/>
-        </w:rPr>
-        <w:t xml:space="preserve"> </w:t>
-      </w:r>
-      <w:proofErr w:type="spellStart"/>
-      <w:r>
-        <w:rPr>
-          <w:lang w:eastAsia="uk-UA"/>
-        </w:rPr>
-        <w:t>вказан</w:t>
-      </w:r>
-      <w:proofErr w:type="spellEnd"/>
+        <w:t>рядок стану, в якому вказан</w:t>
+      </w:r>
       <w:r>
         <w:rPr>
           <w:lang w:val="uk-UA" w:eastAsia="uk-UA"/>
@@ -4734,77 +4221,13 @@
         <w:rPr>
           <w:lang w:val="uk-UA"/>
         </w:rPr>
-        <w:t xml:space="preserve">Створений прототип був доданий на головну гілку </w:t>
-      </w:r>
-      <w:proofErr w:type="spellStart"/>
-      <w:r>
-        <w:rPr>
-          <w:lang w:val="uk-UA"/>
-        </w:rPr>
-        <w:t>репозиторію</w:t>
-      </w:r>
-      <w:proofErr w:type="spellEnd"/>
-      <w:r>
-        <w:rPr>
-          <w:lang w:val="uk-UA"/>
-        </w:rPr>
-        <w:t xml:space="preserve"> як наступна версія програми командою </w:t>
-      </w:r>
-      <w:proofErr w:type="spellStart"/>
+        <w:t xml:space="preserve">Створений прототип був доданий на головну гілку репозиторію як наступна версія програми командою </w:t>
+      </w:r>
       <w:r>
         <w:rPr>
           <w:rStyle w:val="30"/>
         </w:rPr>
-        <w:t>git</w:t>
-      </w:r>
-      <w:proofErr w:type="spellEnd"/>
-      <w:r>
-        <w:rPr>
-          <w:rStyle w:val="30"/>
-        </w:rPr>
-        <w:t xml:space="preserve"> </w:t>
-      </w:r>
-      <w:proofErr w:type="spellStart"/>
-      <w:r>
-        <w:rPr>
-          <w:rStyle w:val="30"/>
-        </w:rPr>
-        <w:t>commit</w:t>
-      </w:r>
-      <w:proofErr w:type="spellEnd"/>
-      <w:r>
-        <w:rPr>
-          <w:rStyle w:val="30"/>
-        </w:rPr>
-        <w:t xml:space="preserve"> –m “</w:t>
-      </w:r>
-      <w:proofErr w:type="spellStart"/>
-      <w:r>
-        <w:rPr>
-          <w:rStyle w:val="30"/>
-        </w:rPr>
-        <w:t>Created</w:t>
-      </w:r>
-      <w:proofErr w:type="spellEnd"/>
-      <w:r>
-        <w:rPr>
-          <w:rStyle w:val="30"/>
-        </w:rPr>
-        <w:t xml:space="preserve"> </w:t>
-      </w:r>
-      <w:proofErr w:type="spellStart"/>
-      <w:r>
-        <w:rPr>
-          <w:rStyle w:val="30"/>
-        </w:rPr>
-        <w:t>prototype</w:t>
-      </w:r>
-      <w:proofErr w:type="spellEnd"/>
-      <w:r>
-        <w:rPr>
-          <w:rStyle w:val="30"/>
-        </w:rPr>
-        <w:t>”.</w:t>
+        <w:t>git commit –m “Created prototype”.</w:t>
       </w:r>
     </w:p>
     <w:p>
@@ -4830,49 +4253,21 @@
         <w:rPr>
           <w:lang w:val="uk-UA" w:eastAsia="uk-UA"/>
         </w:rPr>
-        <w:t xml:space="preserve">Продовжуючи роботу поступово проект розвивався. З кожним новим </w:t>
-      </w:r>
-      <w:proofErr w:type="spellStart"/>
-      <w:r>
+        <w:t xml:space="preserve">Продовжуючи роботу поступово проект розвивався. З кожним новим комітом додавався якийсь функціонал, додавались нові функції чи виправлялись помилки. </w:t>
+      </w:r>
+    </w:p>
+    <w:p>
+      <w:pPr>
+        <w:ind w:firstLine="709"/>
         <w:rPr>
           <w:lang w:val="uk-UA" w:eastAsia="uk-UA"/>
         </w:rPr>
-        <w:t>комітом</w:t>
-      </w:r>
-      <w:proofErr w:type="spellEnd"/>
+      </w:pPr>
       <w:r>
         <w:rPr>
           <w:lang w:val="uk-UA" w:eastAsia="uk-UA"/>
         </w:rPr>
-        <w:t xml:space="preserve"> додавався якийсь функціонал, додавались нові функції чи виправлялись помилки. </w:t>
-      </w:r>
-    </w:p>
-    <w:p>
-      <w:pPr>
-        <w:ind w:firstLine="709"/>
-        <w:rPr>
-          <w:lang w:val="uk-UA" w:eastAsia="uk-UA"/>
-        </w:rPr>
-      </w:pPr>
-      <w:r>
-        <w:rPr>
-          <w:lang w:val="uk-UA" w:eastAsia="uk-UA"/>
-        </w:rPr>
-        <w:t xml:space="preserve">Першою працюючою версією програми була версія 5-го </w:t>
-      </w:r>
-      <w:proofErr w:type="spellStart"/>
-      <w:r>
-        <w:rPr>
-          <w:lang w:val="uk-UA" w:eastAsia="uk-UA"/>
-        </w:rPr>
-        <w:t>коміту</w:t>
-      </w:r>
-      <w:proofErr w:type="spellEnd"/>
-      <w:r>
-        <w:rPr>
-          <w:lang w:val="uk-UA" w:eastAsia="uk-UA"/>
-        </w:rPr>
-        <w:t xml:space="preserve">. </w:t>
+        <w:t xml:space="preserve">Першою працюючою версією програми була версія 5-го коміту. </w:t>
       </w:r>
     </w:p>
     <w:p>
@@ -4898,71 +4293,221 @@
         <w:rPr>
           <w:lang w:val="uk-UA" w:eastAsia="uk-UA"/>
         </w:rPr>
-        <w:t xml:space="preserve">На певному моменті роботи, прийшло переосмислення проекту і було вирішено </w:t>
-      </w:r>
-      <w:proofErr w:type="spellStart"/>
-      <w:r>
+        <w:t>На певному моменті роботи, прийшло переосмислення проекту і було вирішено внести зміни в структуру системи, а саме розширити інформацію, що зберігається в логуючій таблиці. Подальша робота була виведена у окрему гілку, аби не внести серйозних помилок у проект в цілому.</w:t>
+      </w:r>
+    </w:p>
+    <w:p>
+      <w:pPr>
         <w:rPr>
           <w:lang w:val="uk-UA" w:eastAsia="uk-UA"/>
         </w:rPr>
-        <w:t>внести</w:t>
-      </w:r>
-      <w:proofErr w:type="spellEnd"/>
+      </w:pPr>
       <w:r>
         <w:rPr>
           <w:lang w:val="uk-UA" w:eastAsia="uk-UA"/>
         </w:rPr>
-        <w:t xml:space="preserve"> зміни в структуру системи, а саме розширити інформацію, що зберігається в </w:t>
-      </w:r>
-      <w:proofErr w:type="spellStart"/>
-      <w:r>
+        <w:t xml:space="preserve">За допомогою команди </w:t>
+      </w:r>
+      <w:r>
+        <w:rPr>
+          <w:rStyle w:val="30"/>
+        </w:rPr>
+        <w:t>git</w:t>
+      </w:r>
+      <w:r>
+        <w:rPr>
+          <w:rStyle w:val="30"/>
+          <w:lang w:val="uk-UA"/>
+        </w:rPr>
+        <w:t xml:space="preserve"> </w:t>
+      </w:r>
+      <w:r>
+        <w:rPr>
+          <w:rStyle w:val="30"/>
+        </w:rPr>
+        <w:t>brunch</w:t>
+      </w:r>
+      <w:r>
+        <w:rPr>
+          <w:rStyle w:val="30"/>
+          <w:lang w:val="uk-UA"/>
+        </w:rPr>
+        <w:t xml:space="preserve"> </w:t>
+      </w:r>
+      <w:r>
+        <w:rPr>
+          <w:rStyle w:val="30"/>
+        </w:rPr>
+        <w:t>Upgr</w:t>
+      </w:r>
+      <w:r>
+        <w:rPr>
+          <w:rStyle w:val="30"/>
+          <w:lang w:val="uk-UA"/>
+        </w:rPr>
+        <w:t>_</w:t>
+      </w:r>
+      <w:r>
+        <w:rPr>
+          <w:rStyle w:val="30"/>
+        </w:rPr>
+        <w:t>log</w:t>
+      </w:r>
+      <w:r>
+        <w:rPr>
+          <w:rStyle w:val="30"/>
+          <w:lang w:val="uk-UA"/>
+        </w:rPr>
+        <w:t>_</w:t>
+      </w:r>
+      <w:r>
+        <w:rPr>
+          <w:rStyle w:val="30"/>
+        </w:rPr>
+        <w:t>sys</w:t>
+      </w:r>
+      <w:r>
+        <w:rPr>
+          <w:rStyle w:val="30"/>
+          <w:lang w:val="uk-UA"/>
+        </w:rPr>
+        <w:t xml:space="preserve"> </w:t>
+      </w:r>
+      <w:r>
+        <w:rPr>
+          <w:lang w:val="uk-UA"/>
+        </w:rPr>
+        <w:t>була створена нова гілка розробки</w:t>
+      </w:r>
+      <w:r>
+        <w:rPr>
+          <w:lang w:val="uk-UA"/>
+        </w:rPr>
+        <w:t xml:space="preserve">, а за допомогою команди </w:t>
+      </w:r>
+      <w:r>
+        <w:rPr>
+          <w:rStyle w:val="30"/>
+        </w:rPr>
+        <w:t>git</w:t>
+      </w:r>
+      <w:r>
+        <w:rPr>
+          <w:rStyle w:val="30"/>
+          <w:lang w:val="uk-UA"/>
+        </w:rPr>
+        <w:t xml:space="preserve"> </w:t>
+      </w:r>
+      <w:r>
+        <w:rPr>
+          <w:rStyle w:val="30"/>
+        </w:rPr>
+        <w:t>checkout</w:t>
+      </w:r>
+      <w:r>
+        <w:rPr>
+          <w:rStyle w:val="30"/>
+          <w:lang w:val="uk-UA"/>
+        </w:rPr>
+        <w:t xml:space="preserve"> </w:t>
+      </w:r>
+      <w:r>
+        <w:rPr>
+          <w:rStyle w:val="30"/>
+        </w:rPr>
+        <w:t>Upgr</w:t>
+      </w:r>
+      <w:r>
+        <w:rPr>
+          <w:rStyle w:val="30"/>
+          <w:lang w:val="uk-UA"/>
+        </w:rPr>
+        <w:t>_</w:t>
+      </w:r>
+      <w:r>
+        <w:rPr>
+          <w:rStyle w:val="30"/>
+        </w:rPr>
+        <w:t>log</w:t>
+      </w:r>
+      <w:r>
+        <w:rPr>
+          <w:rStyle w:val="30"/>
+          <w:lang w:val="uk-UA"/>
+        </w:rPr>
+        <w:t>_</w:t>
+      </w:r>
+      <w:r>
+        <w:rPr>
+          <w:rStyle w:val="30"/>
+        </w:rPr>
+        <w:t>sys</w:t>
+      </w:r>
+      <w:r>
+        <w:rPr>
+          <w:lang w:val="uk-UA"/>
+        </w:rPr>
+        <w:t xml:space="preserve"> </w:t>
+      </w:r>
+      <w:r>
+        <w:rPr>
+          <w:lang w:val="uk-UA"/>
+        </w:rPr>
+        <w:t>вона була встановлена як поточна робоча.</w:t>
+      </w:r>
+    </w:p>
+    <w:p>
+      <w:pPr>
+        <w:ind w:firstLine="709"/>
         <w:rPr>
           <w:lang w:val="uk-UA" w:eastAsia="uk-UA"/>
         </w:rPr>
-        <w:t>логуючій</w:t>
-      </w:r>
-      <w:proofErr w:type="spellEnd"/>
+      </w:pPr>
       <w:r>
         <w:rPr>
           <w:lang w:val="uk-UA" w:eastAsia="uk-UA"/>
         </w:rPr>
-        <w:t xml:space="preserve"> таблиці. Подальша робота була виведена у окрему гілку, аби не </w:t>
-      </w:r>
-      <w:proofErr w:type="spellStart"/>
+        <w:t xml:space="preserve">В подальшій </w:t>
+      </w:r>
       <w:r>
         <w:rPr>
           <w:lang w:val="uk-UA" w:eastAsia="uk-UA"/>
         </w:rPr>
-        <w:t>внести</w:t>
-      </w:r>
-      <w:proofErr w:type="spellEnd"/>
-      <w:r>
+        <w:t>роботі стало зрозуміло, що проект потребує глобальних змін в базовій структурі. Така робота потребує часу та ресурсів, якими наша команда не володіє, і спроба виконати таке завдання може призвести до порушень сроків виконання. Тому вирішили зафіксувати стан проекту на додатковій гілці, та зробити з неї відгалуження на ще одну підгілку. На цій підгілці буде виконана лише деяка незначна модифікація, що покращить проект, але не критично вплине на загальний робочий план.</w:t>
+      </w:r>
+    </w:p>
+    <w:p>
+      <w:pPr>
+        <w:ind w:firstLine="709"/>
         <w:rPr>
           <w:lang w:val="uk-UA" w:eastAsia="uk-UA"/>
         </w:rPr>
-        <w:t xml:space="preserve"> серйозних помилок у проект в цілому.</w:t>
-      </w:r>
-    </w:p>
-    <w:p>
-      <w:pPr>
+      </w:pPr>
+      <w:r>
         <w:rPr>
           <w:lang w:val="uk-UA" w:eastAsia="uk-UA"/>
         </w:rPr>
-      </w:pPr>
+        <w:lastRenderedPageBreak/>
+        <w:t xml:space="preserve">Після того як було модифіковано та частково переписано систему логування та створення тригерів, робоча гілка була злита з основною за допомогою команд </w:t>
+      </w:r>
+      <w:r>
+        <w:rPr>
+          <w:rStyle w:val="30"/>
+        </w:rPr>
+        <w:t>git checkout master</w:t>
+      </w:r>
       <w:r>
         <w:rPr>
           <w:lang w:val="uk-UA" w:eastAsia="uk-UA"/>
         </w:rPr>
-        <w:t xml:space="preserve">За допомогою команди </w:t>
-      </w:r>
-      <w:proofErr w:type="spellStart"/>
+        <w:t xml:space="preserve"> (переключились на основну гілку в яку зливатимемо) </w:t>
+      </w:r>
       <w:r>
         <w:rPr>
           <w:rStyle w:val="30"/>
         </w:rPr>
         <w:t>git</w:t>
       </w:r>
-      <w:proofErr w:type="spellEnd"/>
       <w:r>
         <w:rPr>
           <w:rStyle w:val="30"/>
@@ -4970,14 +4515,12 @@
         </w:rPr>
         <w:t xml:space="preserve"> </w:t>
       </w:r>
-      <w:proofErr w:type="spellStart"/>
       <w:r>
         <w:rPr>
           <w:rStyle w:val="30"/>
         </w:rPr>
-        <w:t>brunch</w:t>
-      </w:r>
-      <w:proofErr w:type="spellEnd"/>
+        <w:t>merge</w:t>
+      </w:r>
       <w:r>
         <w:rPr>
           <w:rStyle w:val="30"/>
@@ -4985,14 +4528,12 @@
         </w:rPr>
         <w:t xml:space="preserve"> </w:t>
       </w:r>
-      <w:proofErr w:type="spellStart"/>
       <w:r>
         <w:rPr>
           <w:rStyle w:val="30"/>
         </w:rPr>
-        <w:t>Upgr</w:t>
-      </w:r>
-      <w:proofErr w:type="spellEnd"/>
+        <w:t>Only</w:t>
+      </w:r>
       <w:r>
         <w:rPr>
           <w:rStyle w:val="30"/>
@@ -5000,127 +4541,30 @@
         </w:rPr>
         <w:t>_</w:t>
       </w:r>
-      <w:proofErr w:type="spellStart"/>
       <w:r>
         <w:rPr>
           <w:rStyle w:val="30"/>
         </w:rPr>
+        <w:t>ID</w:t>
+      </w:r>
+      <w:r>
+        <w:rPr>
+          <w:rStyle w:val="30"/>
+          <w:lang w:val="uk-UA"/>
+        </w:rPr>
+        <w:t>_</w:t>
+      </w:r>
+      <w:r>
+        <w:rPr>
+          <w:rStyle w:val="30"/>
+        </w:rPr>
         <w:t>log</w:t>
       </w:r>
-      <w:proofErr w:type="spellEnd"/>
-      <w:r>
-        <w:rPr>
-          <w:rStyle w:val="30"/>
-          <w:lang w:val="uk-UA"/>
-        </w:rPr>
-        <w:t>_</w:t>
-      </w:r>
-      <w:proofErr w:type="spellStart"/>
-      <w:r>
-        <w:rPr>
-          <w:rStyle w:val="30"/>
-        </w:rPr>
-        <w:t>sys</w:t>
-      </w:r>
-      <w:proofErr w:type="spellEnd"/>
-      <w:r>
-        <w:rPr>
-          <w:rStyle w:val="30"/>
-          <w:lang w:val="uk-UA"/>
-        </w:rPr>
-        <w:t xml:space="preserve"> </w:t>
-      </w:r>
-      <w:r>
-        <w:rPr>
-          <w:lang w:val="uk-UA"/>
-        </w:rPr>
-        <w:t>була створена нова гілка розробки</w:t>
-      </w:r>
-      <w:r>
-        <w:rPr>
-          <w:lang w:val="uk-UA"/>
-        </w:rPr>
-        <w:t xml:space="preserve">, а за допомогою команди </w:t>
-      </w:r>
-      <w:proofErr w:type="spellStart"/>
-      <w:r>
-        <w:rPr>
-          <w:rStyle w:val="30"/>
-        </w:rPr>
-        <w:t>git</w:t>
-      </w:r>
-      <w:proofErr w:type="spellEnd"/>
-      <w:r>
-        <w:rPr>
-          <w:rStyle w:val="30"/>
-          <w:lang w:val="uk-UA"/>
-        </w:rPr>
-        <w:t xml:space="preserve"> </w:t>
-      </w:r>
-      <w:proofErr w:type="spellStart"/>
-      <w:r>
-        <w:rPr>
-          <w:rStyle w:val="30"/>
-        </w:rPr>
-        <w:t>checkout</w:t>
-      </w:r>
-      <w:proofErr w:type="spellEnd"/>
-      <w:r>
-        <w:rPr>
-          <w:rStyle w:val="30"/>
-          <w:lang w:val="uk-UA"/>
-        </w:rPr>
-        <w:t xml:space="preserve"> </w:t>
-      </w:r>
-      <w:proofErr w:type="spellStart"/>
-      <w:r>
-        <w:rPr>
-          <w:rStyle w:val="30"/>
-        </w:rPr>
-        <w:t>Upgr</w:t>
-      </w:r>
-      <w:proofErr w:type="spellEnd"/>
-      <w:r>
-        <w:rPr>
-          <w:rStyle w:val="30"/>
-          <w:lang w:val="uk-UA"/>
-        </w:rPr>
-        <w:t>_</w:t>
-      </w:r>
-      <w:proofErr w:type="spellStart"/>
-      <w:r>
-        <w:rPr>
-          <w:rStyle w:val="30"/>
-        </w:rPr>
-        <w:t>log</w:t>
-      </w:r>
-      <w:proofErr w:type="spellEnd"/>
-      <w:r>
-        <w:rPr>
-          <w:rStyle w:val="30"/>
-          <w:lang w:val="uk-UA"/>
-        </w:rPr>
-        <w:t>_</w:t>
-      </w:r>
-      <w:proofErr w:type="spellStart"/>
-      <w:r>
-        <w:rPr>
-          <w:rStyle w:val="30"/>
-        </w:rPr>
-        <w:t>sys</w:t>
-      </w:r>
-      <w:proofErr w:type="spellEnd"/>
-      <w:r>
-        <w:rPr>
-          <w:lang w:val="uk-UA"/>
-        </w:rPr>
-        <w:t xml:space="preserve"> </w:t>
-      </w:r>
-      <w:r>
-        <w:rPr>
-          <w:lang w:val="uk-UA"/>
-        </w:rPr>
-        <w:t>вона була встановлена як поточна робоча.</w:t>
+      <w:r>
+        <w:rPr>
+          <w:lang w:val="uk-UA" w:eastAsia="uk-UA"/>
+        </w:rPr>
+        <w:t>.</w:t>
       </w:r>
     </w:p>
     <w:p>
@@ -5134,226 +4578,7 @@
         <w:rPr>
           <w:lang w:val="uk-UA" w:eastAsia="uk-UA"/>
         </w:rPr>
-        <w:t xml:space="preserve">В подальшій </w:t>
-      </w:r>
-      <w:r>
-        <w:rPr>
-          <w:lang w:val="uk-UA" w:eastAsia="uk-UA"/>
-        </w:rPr>
-        <w:t xml:space="preserve">роботі стало зрозуміло, що проект потребує глобальних змін в базовій структурі. Така робота потребує часу та ресурсів, якими наша команда не володіє, і спроба виконати таке завдання може призвести до порушень </w:t>
-      </w:r>
-      <w:proofErr w:type="spellStart"/>
-      <w:r>
-        <w:rPr>
-          <w:lang w:val="uk-UA" w:eastAsia="uk-UA"/>
-        </w:rPr>
-        <w:t>сроків</w:t>
-      </w:r>
-      <w:proofErr w:type="spellEnd"/>
-      <w:r>
-        <w:rPr>
-          <w:lang w:val="uk-UA" w:eastAsia="uk-UA"/>
-        </w:rPr>
-        <w:t xml:space="preserve"> виконання. Тому вирішили зафіксувати стан проекту на додатковій гілці, та зробити з неї відгалуження на ще одну </w:t>
-      </w:r>
-      <w:proofErr w:type="spellStart"/>
-      <w:r>
-        <w:rPr>
-          <w:lang w:val="uk-UA" w:eastAsia="uk-UA"/>
-        </w:rPr>
-        <w:t>підгілку</w:t>
-      </w:r>
-      <w:proofErr w:type="spellEnd"/>
-      <w:r>
-        <w:rPr>
-          <w:lang w:val="uk-UA" w:eastAsia="uk-UA"/>
-        </w:rPr>
-        <w:t xml:space="preserve">. На цій </w:t>
-      </w:r>
-      <w:proofErr w:type="spellStart"/>
-      <w:r>
-        <w:rPr>
-          <w:lang w:val="uk-UA" w:eastAsia="uk-UA"/>
-        </w:rPr>
-        <w:t>підгілці</w:t>
-      </w:r>
-      <w:proofErr w:type="spellEnd"/>
-      <w:r>
-        <w:rPr>
-          <w:lang w:val="uk-UA" w:eastAsia="uk-UA"/>
-        </w:rPr>
-        <w:t xml:space="preserve"> буде виконана лише деяка незначна модифікація, що покращить проект, але не критично вплине на загальний робочий план.</w:t>
-      </w:r>
-    </w:p>
-    <w:p>
-      <w:pPr>
-        <w:ind w:firstLine="709"/>
-        <w:rPr>
-          <w:lang w:val="uk-UA" w:eastAsia="uk-UA"/>
-        </w:rPr>
-      </w:pPr>
-      <w:r>
-        <w:rPr>
-          <w:lang w:val="uk-UA" w:eastAsia="uk-UA"/>
-        </w:rPr>
-        <w:lastRenderedPageBreak/>
-        <w:t xml:space="preserve">Після того як було модифіковано та частково переписано систему </w:t>
-      </w:r>
-      <w:proofErr w:type="spellStart"/>
-      <w:r>
-        <w:rPr>
-          <w:lang w:val="uk-UA" w:eastAsia="uk-UA"/>
-        </w:rPr>
-        <w:t>логування</w:t>
-      </w:r>
-      <w:proofErr w:type="spellEnd"/>
-      <w:r>
-        <w:rPr>
-          <w:lang w:val="uk-UA" w:eastAsia="uk-UA"/>
-        </w:rPr>
-        <w:t xml:space="preserve"> та створення тригерів, робоча гілка була злита з основною за допомогою команд </w:t>
-      </w:r>
-      <w:proofErr w:type="spellStart"/>
-      <w:r>
-        <w:rPr>
-          <w:rStyle w:val="30"/>
-        </w:rPr>
-        <w:t>git</w:t>
-      </w:r>
-      <w:proofErr w:type="spellEnd"/>
-      <w:r>
-        <w:rPr>
-          <w:rStyle w:val="30"/>
-        </w:rPr>
-        <w:t xml:space="preserve"> </w:t>
-      </w:r>
-      <w:proofErr w:type="spellStart"/>
-      <w:r>
-        <w:rPr>
-          <w:rStyle w:val="30"/>
-        </w:rPr>
-        <w:t>checkout</w:t>
-      </w:r>
-      <w:proofErr w:type="spellEnd"/>
-      <w:r>
-        <w:rPr>
-          <w:rStyle w:val="30"/>
-        </w:rPr>
-        <w:t xml:space="preserve"> </w:t>
-      </w:r>
-      <w:proofErr w:type="spellStart"/>
-      <w:r>
-        <w:rPr>
-          <w:rStyle w:val="30"/>
-        </w:rPr>
-        <w:t>master</w:t>
-      </w:r>
-      <w:proofErr w:type="spellEnd"/>
-      <w:r>
-        <w:rPr>
-          <w:lang w:val="uk-UA" w:eastAsia="uk-UA"/>
-        </w:rPr>
-        <w:t xml:space="preserve"> (переключились на основну гілку в яку зливатимемо) </w:t>
-      </w:r>
-      <w:proofErr w:type="spellStart"/>
-      <w:r>
-        <w:rPr>
-          <w:rStyle w:val="30"/>
-        </w:rPr>
-        <w:t>git</w:t>
-      </w:r>
-      <w:proofErr w:type="spellEnd"/>
-      <w:r>
-        <w:rPr>
-          <w:rStyle w:val="30"/>
-          <w:lang w:val="uk-UA"/>
-        </w:rPr>
-        <w:t xml:space="preserve"> </w:t>
-      </w:r>
-      <w:proofErr w:type="spellStart"/>
-      <w:r>
-        <w:rPr>
-          <w:rStyle w:val="30"/>
-        </w:rPr>
-        <w:t>merge</w:t>
-      </w:r>
-      <w:proofErr w:type="spellEnd"/>
-      <w:r>
-        <w:rPr>
-          <w:rStyle w:val="30"/>
-          <w:lang w:val="uk-UA"/>
-        </w:rPr>
-        <w:t xml:space="preserve"> </w:t>
-      </w:r>
-      <w:proofErr w:type="spellStart"/>
-      <w:r>
-        <w:rPr>
-          <w:rStyle w:val="30"/>
-        </w:rPr>
-        <w:t>Only</w:t>
-      </w:r>
-      <w:proofErr w:type="spellEnd"/>
-      <w:r>
-        <w:rPr>
-          <w:rStyle w:val="30"/>
-          <w:lang w:val="uk-UA"/>
-        </w:rPr>
-        <w:t>_</w:t>
-      </w:r>
-      <w:r>
-        <w:rPr>
-          <w:rStyle w:val="30"/>
-        </w:rPr>
-        <w:t>ID</w:t>
-      </w:r>
-      <w:r>
-        <w:rPr>
-          <w:rStyle w:val="30"/>
-          <w:lang w:val="uk-UA"/>
-        </w:rPr>
-        <w:t>_</w:t>
-      </w:r>
-      <w:proofErr w:type="spellStart"/>
-      <w:r>
-        <w:rPr>
-          <w:rStyle w:val="30"/>
-        </w:rPr>
-        <w:t>log</w:t>
-      </w:r>
-      <w:proofErr w:type="spellEnd"/>
-      <w:r>
-        <w:rPr>
-          <w:lang w:val="uk-UA" w:eastAsia="uk-UA"/>
-        </w:rPr>
-        <w:t>.</w:t>
-      </w:r>
-    </w:p>
-    <w:p>
-      <w:pPr>
-        <w:ind w:firstLine="709"/>
-        <w:rPr>
-          <w:lang w:val="uk-UA" w:eastAsia="uk-UA"/>
-        </w:rPr>
-      </w:pPr>
-      <w:r>
-        <w:rPr>
-          <w:lang w:val="uk-UA" w:eastAsia="uk-UA"/>
-        </w:rPr>
-        <w:t xml:space="preserve">Таким чином була отримана нова версія програми, що зафіксувала зміни </w:t>
-      </w:r>
-      <w:proofErr w:type="spellStart"/>
-      <w:r>
-        <w:rPr>
-          <w:lang w:val="uk-UA" w:eastAsia="uk-UA"/>
-        </w:rPr>
-        <w:t>вненсені</w:t>
-      </w:r>
-      <w:proofErr w:type="spellEnd"/>
-      <w:r>
-        <w:rPr>
-          <w:lang w:val="uk-UA" w:eastAsia="uk-UA"/>
-        </w:rPr>
-        <w:t xml:space="preserve"> у додатковому розгалужені.</w:t>
+        <w:t>Таким чином була отримана нова версія програми, що зафіксувала зміни вненсені у додатковому розгалужені.</w:t>
       </w:r>
     </w:p>
     <w:p>
@@ -5408,38 +4633,64 @@
       <w:pPr>
         <w:pStyle w:val="ab"/>
         <w:rPr>
+          <w:lang w:val="uk-UA"/>
+        </w:rPr>
+      </w:pPr>
+      <w:r>
+        <w:t xml:space="preserve">Рис. </w:t>
+      </w:r>
+      <w:r>
+        <w:fldChar w:fldCharType="begin"/>
+      </w:r>
+      <w:r>
+        <w:instrText xml:space="preserve"> SEQ Рис. \* ARABIC </w:instrText>
+      </w:r>
+      <w:r>
+        <w:fldChar w:fldCharType="separate"/>
+      </w:r>
+      <w:r>
+        <w:rPr>
+          <w:noProof/>
+        </w:rPr>
+        <w:t>4</w:t>
+      </w:r>
+      <w:r>
+        <w:fldChar w:fldCharType="end"/>
+      </w:r>
+      <w:r>
+        <w:rPr>
+          <w:lang w:val="uk-UA"/>
+        </w:rPr>
+        <w:t>. Схема розгалуження</w:t>
+      </w:r>
+    </w:p>
+    <w:p>
+      <w:pPr>
+        <w:pStyle w:val="2"/>
+        <w:numPr>
+          <w:ilvl w:val="1"/>
+          <w:numId w:val="24"/>
+        </w:numPr>
+      </w:pPr>
+      <w:r>
+        <w:t>Завершення роботи</w:t>
+      </w:r>
+    </w:p>
+    <w:p>
+      <w:pPr>
+        <w:ind w:firstLine="851"/>
+        <w:rPr>
           <w:lang w:val="uk-UA" w:eastAsia="uk-UA"/>
         </w:rPr>
       </w:pPr>
+      <w:r>
+        <w:rPr>
+          <w:lang w:val="uk-UA" w:eastAsia="uk-UA"/>
+        </w:rPr>
+        <w:t>Останніми комітами було завершено проект, модифіковано та покращено інтерфейс, виправлено помилки та баги.</w:t>
+      </w:r>
       <w:bookmarkStart w:id="18" w:name="_GoBack"/>
       <w:bookmarkEnd w:id="18"/>
-      <w:r>
-        <w:t xml:space="preserve">Рис. </w:t>
-      </w:r>
-      <w:r>
-        <w:fldChar w:fldCharType="begin"/>
-      </w:r>
-      <w:r>
-        <w:instrText xml:space="preserve"> SEQ Рис. \* ARABIC </w:instrText>
-      </w:r>
-      <w:r>
-        <w:fldChar w:fldCharType="separate"/>
-      </w:r>
-      <w:r>
-        <w:rPr>
-          <w:noProof/>
-        </w:rPr>
-        <w:t>4</w:t>
-      </w:r>
-      <w:r>
-        <w:fldChar w:fldCharType="end"/>
-      </w:r>
-      <w:r>
-        <w:rPr>
-          <w:lang w:val="uk-UA"/>
-        </w:rPr>
-        <w:t>. Схема розгалуження</w:t>
-      </w:r>
     </w:p>
     <w:sectPr>
       <w:pgSz w:w="11906" w:h="16838"/>
@@ -11682,7 +10933,7 @@
 </file>
 
 <file path=customXml/itemProps1.xml><?xml version="1.0" encoding="utf-8"?>
-<ds:datastoreItem xmlns:ds="http://schemas.openxmlformats.org/officeDocument/2006/customXml" ds:itemID="{19D8ACE4-DE14-4FFE-B7A6-47FCC1270F6C}">
+<ds:datastoreItem xmlns:ds="http://schemas.openxmlformats.org/officeDocument/2006/customXml" ds:itemID="{E3818406-5150-4AA8-838E-0911FBD22ED5}">
   <ds:schemaRefs>
     <ds:schemaRef ds:uri="http://schemas.openxmlformats.org/officeDocument/2006/bibliography"/>
   </ds:schemaRefs>

--- a/Звіт.docx
+++ b/Звіт.docx
@@ -349,7 +349,6 @@
           <w:szCs w:val="28"/>
         </w:rPr>
       </w:pPr>
-      <w:proofErr w:type="spellStart"/>
       <w:r>
         <w:rPr>
           <w:b/>
@@ -358,7 +357,6 @@
         </w:rPr>
         <w:t>Викона</w:t>
       </w:r>
-      <w:proofErr w:type="spellEnd"/>
       <w:r>
         <w:rPr>
           <w:b/>
@@ -388,21 +386,12 @@
           <w:lang w:val="ru-RU"/>
         </w:rPr>
       </w:pPr>
-      <w:proofErr w:type="spellStart"/>
       <w:r>
         <w:rPr>
           <w:sz w:val="28"/>
           <w:szCs w:val="28"/>
         </w:rPr>
-        <w:t>студ</w:t>
-      </w:r>
-      <w:proofErr w:type="spellEnd"/>
-      <w:r>
-        <w:rPr>
-          <w:sz w:val="28"/>
-          <w:szCs w:val="28"/>
-        </w:rPr>
-        <w:t>. групи ПІ -</w:t>
+        <w:t>студ. групи ПІ -</w:t>
       </w:r>
       <w:r>
         <w:rPr>
@@ -462,21 +451,12 @@
           <w:szCs w:val="28"/>
         </w:rPr>
       </w:pPr>
-      <w:proofErr w:type="spellStart"/>
       <w:r>
         <w:rPr>
           <w:sz w:val="28"/>
           <w:szCs w:val="28"/>
         </w:rPr>
-        <w:t>Квятковський</w:t>
-      </w:r>
-      <w:proofErr w:type="spellEnd"/>
-      <w:r>
-        <w:rPr>
-          <w:sz w:val="28"/>
-          <w:szCs w:val="28"/>
-        </w:rPr>
-        <w:t xml:space="preserve"> Б.Л.</w:t>
+        <w:t>Квятковський Б.Л.</w:t>
       </w:r>
     </w:p>
     <w:p>
@@ -566,6 +546,13 @@
     </w:p>
     <w:sdt>
       <w:sdtPr>
+        <w:rPr>
+          <w:rFonts w:ascii="Times New Roman" w:eastAsiaTheme="minorHAnsi" w:hAnsi="Times New Roman" w:cstheme="minorBidi"/>
+          <w:color w:val="auto"/>
+          <w:sz w:val="28"/>
+          <w:szCs w:val="22"/>
+          <w:lang w:eastAsia="en-US"/>
+        </w:rPr>
         <w:id w:val="-648438144"/>
         <w:docPartObj>
           <w:docPartGallery w:val="Table of Contents"/>
@@ -574,13 +561,8 @@
       </w:sdtPr>
       <w:sdtEndPr>
         <w:rPr>
-          <w:rFonts w:ascii="Times New Roman" w:eastAsiaTheme="minorHAnsi" w:hAnsi="Times New Roman" w:cstheme="minorBidi"/>
           <w:b/>
           <w:bCs/>
-          <w:color w:val="auto"/>
-          <w:sz w:val="28"/>
-          <w:szCs w:val="22"/>
-          <w:lang w:eastAsia="en-US"/>
         </w:rPr>
       </w:sdtEndPr>
       <w:sdtContent>
@@ -591,7 +573,6 @@
               <w:lang w:val="uk-UA"/>
             </w:rPr>
           </w:pPr>
-          <w:proofErr w:type="spellStart"/>
           <w:r>
             <w:t>Зм</w:t>
           </w:r>
@@ -601,9 +582,6 @@
             </w:rPr>
             <w:t>іст</w:t>
           </w:r>
-          <w:bookmarkStart w:id="0" w:name="_GoBack"/>
-          <w:bookmarkEnd w:id="0"/>
-          <w:proofErr w:type="spellEnd"/>
         </w:p>
         <w:p>
           <w:pPr>
@@ -1624,16 +1602,14 @@
           <w:numId w:val="24"/>
         </w:numPr>
       </w:pPr>
-      <w:bookmarkStart w:id="1" w:name="_Toc430218372"/>
-      <w:bookmarkStart w:id="2" w:name="_Toc500613101"/>
-      <w:proofErr w:type="spellStart"/>
+      <w:bookmarkStart w:id="0" w:name="_Toc430218372"/>
+      <w:bookmarkStart w:id="1" w:name="_Toc500613101"/>
       <w:r>
         <w:lastRenderedPageBreak/>
         <w:t>Вступ</w:t>
       </w:r>
+      <w:bookmarkEnd w:id="0"/>
       <w:bookmarkEnd w:id="1"/>
-      <w:bookmarkEnd w:id="2"/>
-      <w:proofErr w:type="spellEnd"/>
     </w:p>
     <w:p>
       <w:pPr>
@@ -1657,18 +1633,13 @@
           <w:numId w:val="24"/>
         </w:numPr>
       </w:pPr>
-      <w:bookmarkStart w:id="3" w:name="_Toc430218373"/>
-      <w:bookmarkStart w:id="4" w:name="_Toc500613102"/>
-      <w:proofErr w:type="spellStart"/>
-      <w:r>
-        <w:t>Призначення</w:t>
-      </w:r>
-      <w:proofErr w:type="spellEnd"/>
-      <w:r>
-        <w:t>, мета</w:t>
-      </w:r>
+      <w:bookmarkStart w:id="2" w:name="_Toc430218373"/>
+      <w:bookmarkStart w:id="3" w:name="_Toc500613102"/>
+      <w:r>
+        <w:t>Призначення, мета</w:t>
+      </w:r>
+      <w:bookmarkEnd w:id="2"/>
       <w:bookmarkEnd w:id="3"/>
-      <w:bookmarkEnd w:id="4"/>
     </w:p>
     <w:p>
       <w:pPr>
@@ -1684,27 +1655,7 @@
         <w:rPr>
           <w:lang w:val="uk-UA"/>
         </w:rPr>
-        <w:t>«</w:t>
-      </w:r>
-      <w:proofErr w:type="spellStart"/>
-      <w:r>
-        <w:rPr>
-          <w:lang w:val="uk-UA"/>
-        </w:rPr>
-        <w:t>Логування</w:t>
-      </w:r>
-      <w:proofErr w:type="spellEnd"/>
-      <w:r>
-        <w:rPr>
-          <w:lang w:val="uk-UA"/>
-        </w:rPr>
-        <w:t xml:space="preserve"> дій у базі даних»</w:t>
-      </w:r>
-      <w:r>
-        <w:rPr>
-          <w:lang w:val="uk-UA"/>
-        </w:rPr>
-        <w:t>.</w:t>
+        <w:t>«Логування дій у базі даних».</w:t>
       </w:r>
     </w:p>
     <w:p>
@@ -1747,33 +1698,7 @@
           <w:szCs w:val="28"/>
           <w:lang w:val="uk-UA"/>
         </w:rPr>
-        <w:t xml:space="preserve">забезпечити можливість роботи з базами даних. Передбачити автоматичне додавання до бази даних тригерів та таблиці </w:t>
-      </w:r>
-      <w:proofErr w:type="spellStart"/>
-      <w:r>
-        <w:rPr>
-          <w:rFonts w:cs="Times New Roman"/>
-          <w:szCs w:val="28"/>
-          <w:lang w:val="uk-UA"/>
-        </w:rPr>
-        <w:t>логування</w:t>
-      </w:r>
-      <w:proofErr w:type="spellEnd"/>
-      <w:r>
-        <w:rPr>
-          <w:rFonts w:cs="Times New Roman"/>
-          <w:szCs w:val="28"/>
-          <w:lang w:val="uk-UA"/>
-        </w:rPr>
-        <w:t>, де будуть відображатись усі дії в базі даних</w:t>
-      </w:r>
-      <w:r>
-        <w:rPr>
-          <w:rFonts w:cs="Times New Roman"/>
-          <w:szCs w:val="28"/>
-          <w:lang w:val="uk-UA"/>
-        </w:rPr>
-        <w:t>.</w:t>
+        <w:t>забезпечити можливість роботи з базами даних. Передбачити автоматичне додавання до бази даних тригерів та таблиці логування, де будуть відображатись усі дії в базі даних.</w:t>
       </w:r>
     </w:p>
     <w:p>
@@ -1787,8 +1712,8 @@
           <w:lang w:val="uk-UA"/>
         </w:rPr>
       </w:pPr>
-      <w:bookmarkStart w:id="5" w:name="_Toc430218376"/>
-      <w:bookmarkStart w:id="6" w:name="_Toc500613103"/>
+      <w:bookmarkStart w:id="4" w:name="_Toc430218376"/>
+      <w:bookmarkStart w:id="5" w:name="_Toc500613103"/>
       <w:r>
         <w:rPr>
           <w:lang w:val="uk-UA"/>
@@ -1801,8 +1726,8 @@
         </w:rPr>
         <w:t xml:space="preserve"> опис</w:t>
       </w:r>
+      <w:bookmarkEnd w:id="4"/>
       <w:bookmarkEnd w:id="5"/>
-      <w:bookmarkEnd w:id="6"/>
       <w:r>
         <w:rPr>
           <w:lang w:val="uk-UA"/>
@@ -1822,16 +1747,16 @@
           <w:szCs w:val="28"/>
         </w:rPr>
       </w:pPr>
-      <w:bookmarkStart w:id="7" w:name="_Toc430218377"/>
-      <w:bookmarkStart w:id="8" w:name="_Toc500613104"/>
+      <w:bookmarkStart w:id="6" w:name="_Toc430218377"/>
+      <w:bookmarkStart w:id="7" w:name="_Toc500613104"/>
       <w:r>
         <w:rPr>
           <w:szCs w:val="28"/>
         </w:rPr>
         <w:t>Обґрунтування теми.</w:t>
       </w:r>
+      <w:bookmarkEnd w:id="6"/>
       <w:bookmarkEnd w:id="7"/>
-      <w:bookmarkEnd w:id="8"/>
       <w:r>
         <w:rPr>
           <w:szCs w:val="28"/>
@@ -1855,43 +1780,7 @@
           <w:szCs w:val="28"/>
           <w:lang w:val="uk-UA"/>
         </w:rPr>
-        <w:t xml:space="preserve">При роботах з базами даних є важливою функція </w:t>
-      </w:r>
-      <w:proofErr w:type="spellStart"/>
-      <w:r>
-        <w:rPr>
-          <w:rFonts w:cs="Times New Roman"/>
-          <w:szCs w:val="28"/>
-          <w:lang w:val="uk-UA"/>
-        </w:rPr>
-        <w:t>логування</w:t>
-      </w:r>
-      <w:proofErr w:type="spellEnd"/>
-      <w:r>
-        <w:rPr>
-          <w:rFonts w:cs="Times New Roman"/>
-          <w:szCs w:val="28"/>
-          <w:lang w:val="uk-UA"/>
-        </w:rPr>
-        <w:t xml:space="preserve">, тобто запису усіх внесених у базу змін із зазначенням часу та користувача, що їх вносив. Це дозволяє відстежувати як діяльність окремих користувачів так і події, що відбувались у базі даних. В результаті стає можливим формування різноманітних статистичних даних, а також полегшується відстеження можливих помилок та </w:t>
-      </w:r>
-      <w:proofErr w:type="spellStart"/>
-      <w:r>
-        <w:rPr>
-          <w:rFonts w:cs="Times New Roman"/>
-          <w:szCs w:val="28"/>
-          <w:lang w:val="uk-UA"/>
-        </w:rPr>
-        <w:t>неточностей</w:t>
-      </w:r>
-      <w:proofErr w:type="spellEnd"/>
-      <w:r>
-        <w:rPr>
-          <w:rFonts w:cs="Times New Roman"/>
-          <w:szCs w:val="28"/>
-          <w:lang w:val="uk-UA"/>
-        </w:rPr>
-        <w:t>.</w:t>
+        <w:t>При роботах з базами даних є важливою функція логування, тобто запису усіх внесених у базу змін із зазначенням часу та користувача, що їх вносив. Це дозволяє відстежувати як діяльність окремих користувачів так і події, що відбувались у базі даних. В результаті стає можливим формування різноманітних статистичних даних, а також полегшується відстеження можливих помилок та неточностей.</w:t>
       </w:r>
     </w:p>
     <w:p>
@@ -1906,16 +1795,16 @@
           <w:szCs w:val="28"/>
         </w:rPr>
       </w:pPr>
-      <w:bookmarkStart w:id="9" w:name="_Toc430218378"/>
-      <w:bookmarkStart w:id="10" w:name="_Toc500613105"/>
+      <w:bookmarkStart w:id="8" w:name="_Toc430218378"/>
+      <w:bookmarkStart w:id="9" w:name="_Toc500613105"/>
       <w:r>
         <w:rPr>
           <w:szCs w:val="28"/>
         </w:rPr>
         <w:t>Короткий аналіз існуючих продуктів</w:t>
       </w:r>
+      <w:bookmarkEnd w:id="8"/>
       <w:bookmarkEnd w:id="9"/>
-      <w:bookmarkEnd w:id="10"/>
     </w:p>
     <w:p>
       <w:pPr>
@@ -1933,25 +1822,7 @@
           <w:szCs w:val="28"/>
           <w:lang w:val="uk-UA"/>
         </w:rPr>
-        <w:t xml:space="preserve">Фактично кожна СУБД має вбудовані системи відстеження змін, що вносяться у БД, але далеко не завжди можливість перевіряти ці </w:t>
-      </w:r>
-      <w:proofErr w:type="spellStart"/>
-      <w:r>
-        <w:rPr>
-          <w:rFonts w:cs="Times New Roman"/>
-          <w:szCs w:val="28"/>
-          <w:lang w:val="uk-UA"/>
-        </w:rPr>
-        <w:t>логи</w:t>
-      </w:r>
-      <w:proofErr w:type="spellEnd"/>
-      <w:r>
-        <w:rPr>
-          <w:rFonts w:cs="Times New Roman"/>
-          <w:szCs w:val="28"/>
-          <w:lang w:val="uk-UA"/>
-        </w:rPr>
-        <w:t xml:space="preserve"> є доступною користувачам бази. Зазвичай лише адміністратори системи мають доступ до подібної інформації.</w:t>
+        <w:t>Фактично кожна СУБД має вбудовані системи відстеження змін, що вносяться у БД, але далеко не завжди можливість перевіряти ці логи є доступною користувачам бази. Зазвичай лише адміністратори системи мають доступ до подібної інформації.</w:t>
       </w:r>
     </w:p>
     <w:p>
@@ -1966,16 +1837,16 @@
           <w:szCs w:val="28"/>
         </w:rPr>
       </w:pPr>
-      <w:bookmarkStart w:id="11" w:name="_Toc430218379"/>
-      <w:bookmarkStart w:id="12" w:name="_Toc500613106"/>
+      <w:bookmarkStart w:id="10" w:name="_Toc430218379"/>
+      <w:bookmarkStart w:id="11" w:name="_Toc500613106"/>
       <w:r>
         <w:rPr>
           <w:szCs w:val="28"/>
         </w:rPr>
         <w:t>Функції продукту</w:t>
       </w:r>
+      <w:bookmarkEnd w:id="10"/>
       <w:bookmarkEnd w:id="11"/>
-      <w:bookmarkEnd w:id="12"/>
     </w:p>
     <w:p>
       <w:pPr>
@@ -2077,16 +1948,16 @@
           <w:szCs w:val="28"/>
         </w:rPr>
       </w:pPr>
-      <w:bookmarkStart w:id="13" w:name="_Toc430218380"/>
-      <w:bookmarkStart w:id="14" w:name="_Toc500613107"/>
+      <w:bookmarkStart w:id="12" w:name="_Toc430218380"/>
+      <w:bookmarkStart w:id="13" w:name="_Toc500613107"/>
       <w:r>
         <w:rPr>
           <w:szCs w:val="28"/>
         </w:rPr>
         <w:t>Середовище функціонування</w:t>
       </w:r>
+      <w:bookmarkEnd w:id="12"/>
       <w:bookmarkEnd w:id="13"/>
-      <w:bookmarkEnd w:id="14"/>
     </w:p>
     <w:p>
       <w:pPr>
@@ -2146,7 +2017,6 @@
         </w:rPr>
         <w:t xml:space="preserve"> </w:t>
       </w:r>
-      <w:proofErr w:type="spellStart"/>
       <w:r>
         <w:rPr>
           <w:rFonts w:cs="Times New Roman"/>
@@ -2155,7 +2025,6 @@
         </w:rPr>
         <w:t>SQLServer</w:t>
       </w:r>
-      <w:proofErr w:type="spellEnd"/>
       <w:r>
         <w:rPr>
           <w:rFonts w:cs="Times New Roman"/>
@@ -2194,25 +2063,7 @@
           <w:szCs w:val="28"/>
           <w:lang w:val="uk-UA"/>
         </w:rPr>
-        <w:t xml:space="preserve">Microsoft .NET </w:t>
-      </w:r>
-      <w:proofErr w:type="spellStart"/>
-      <w:r>
-        <w:rPr>
-          <w:rFonts w:cs="Times New Roman"/>
-          <w:szCs w:val="28"/>
-          <w:lang w:val="uk-UA"/>
-        </w:rPr>
-        <w:t>Framework</w:t>
-      </w:r>
-      <w:proofErr w:type="spellEnd"/>
-      <w:r>
-        <w:rPr>
-          <w:rFonts w:cs="Times New Roman"/>
-          <w:szCs w:val="28"/>
-          <w:lang w:val="uk-UA"/>
-        </w:rPr>
-        <w:t xml:space="preserve"> 3.5, а також Microsoft SQL Server 2012 і вище для організації бази даних, а також роботи з системою керування базою</w:t>
+        <w:t>Microsoft .NET Framework 3.5, а також Microsoft SQL Server 2012 і вище для організації бази даних, а також роботи з системою керування базою</w:t>
       </w:r>
       <w:r>
         <w:rPr>
@@ -2239,7 +2090,7 @@
           <w:numId w:val="24"/>
         </w:numPr>
       </w:pPr>
-      <w:bookmarkStart w:id="15" w:name="_Toc500613108"/>
+      <w:bookmarkStart w:id="14" w:name="_Toc500613108"/>
       <w:r>
         <w:t xml:space="preserve">Характеристика </w:t>
       </w:r>
@@ -2249,7 +2100,7 @@
         </w:rPr>
         <w:t>системи</w:t>
       </w:r>
-      <w:bookmarkEnd w:id="15"/>
+      <w:bookmarkEnd w:id="14"/>
     </w:p>
     <w:p>
       <w:pPr>
@@ -2259,11 +2110,11 @@
           <w:numId w:val="24"/>
         </w:numPr>
       </w:pPr>
-      <w:bookmarkStart w:id="16" w:name="_Toc500613109"/>
+      <w:bookmarkStart w:id="15" w:name="_Toc500613109"/>
       <w:r>
         <w:t>Початок роботи</w:t>
       </w:r>
-      <w:bookmarkEnd w:id="16"/>
+      <w:bookmarkEnd w:id="15"/>
     </w:p>
     <w:p>
       <w:pPr>
@@ -2299,21 +2150,7 @@
         <w:rPr>
           <w:lang w:val="uk-UA" w:eastAsia="uk-UA"/>
         </w:rPr>
-        <w:t xml:space="preserve">Автоматичне створення тригерів та таблиці </w:t>
-      </w:r>
-      <w:proofErr w:type="spellStart"/>
-      <w:r>
-        <w:rPr>
-          <w:lang w:val="uk-UA" w:eastAsia="uk-UA"/>
-        </w:rPr>
-        <w:t>логів</w:t>
-      </w:r>
-      <w:proofErr w:type="spellEnd"/>
-      <w:r>
-        <w:rPr>
-          <w:lang w:val="uk-UA" w:eastAsia="uk-UA"/>
-        </w:rPr>
-        <w:t>.</w:t>
+        <w:t>Автоматичне створення тригерів та таблиці логів.</w:t>
       </w:r>
       <w:r>
         <w:t xml:space="preserve"> </w:t>
@@ -2327,11 +2164,11 @@
           <w:numId w:val="24"/>
         </w:numPr>
       </w:pPr>
-      <w:bookmarkStart w:id="17" w:name="_Toc500613110"/>
+      <w:bookmarkStart w:id="16" w:name="_Toc500613110"/>
       <w:r>
         <w:t>Робота програми.</w:t>
       </w:r>
-      <w:bookmarkEnd w:id="17"/>
+      <w:bookmarkEnd w:id="16"/>
     </w:p>
     <w:p>
       <w:pPr>
@@ -2344,35 +2181,9 @@
           <w:lang w:val="uk-UA" w:eastAsia="uk-UA"/>
         </w:rPr>
       </w:pPr>
-      <w:proofErr w:type="spellStart"/>
-      <w:r>
-        <w:t>Вивід</w:t>
-      </w:r>
-      <w:proofErr w:type="spellEnd"/>
-      <w:r>
-        <w:t xml:space="preserve"> </w:t>
-      </w:r>
-      <w:proofErr w:type="spellStart"/>
-      <w:r>
-        <w:t>даних</w:t>
-      </w:r>
-      <w:proofErr w:type="spellEnd"/>
-      <w:r>
-        <w:t xml:space="preserve"> з </w:t>
-      </w:r>
-      <w:proofErr w:type="spellStart"/>
-      <w:r>
-        <w:t>бази</w:t>
-      </w:r>
-      <w:proofErr w:type="spellEnd"/>
-      <w:r>
-        <w:t xml:space="preserve"> </w:t>
-      </w:r>
-      <w:proofErr w:type="spellStart"/>
-      <w:r>
-        <w:t>даних</w:t>
-      </w:r>
-      <w:proofErr w:type="spellEnd"/>
+      <w:r>
+        <w:t>Вивід даних з бази даних</w:t>
+      </w:r>
       <w:r>
         <w:rPr>
           <w:lang w:val="uk-UA" w:eastAsia="uk-UA"/>
@@ -2413,21 +2224,7 @@
         <w:rPr>
           <w:lang w:val="uk-UA" w:eastAsia="uk-UA"/>
         </w:rPr>
-        <w:t xml:space="preserve">Відстеження виклику тригерів та запис в таблицю </w:t>
-      </w:r>
-      <w:proofErr w:type="spellStart"/>
-      <w:r>
-        <w:rPr>
-          <w:lang w:val="uk-UA" w:eastAsia="uk-UA"/>
-        </w:rPr>
-        <w:t>логів</w:t>
-      </w:r>
-      <w:proofErr w:type="spellEnd"/>
-      <w:r>
-        <w:rPr>
-          <w:lang w:val="uk-UA" w:eastAsia="uk-UA"/>
-        </w:rPr>
-        <w:t>.</w:t>
+        <w:t>Відстеження виклику тригерів та запис в таблицю логів.</w:t>
       </w:r>
     </w:p>
     <w:p>
@@ -2438,16 +2235,11 @@
           <w:numId w:val="24"/>
         </w:numPr>
       </w:pPr>
-      <w:bookmarkStart w:id="18" w:name="_Toc500613111"/>
-      <w:proofErr w:type="spellStart"/>
-      <w:r>
-        <w:t>Розподіл</w:t>
-      </w:r>
-      <w:proofErr w:type="spellEnd"/>
-      <w:r>
-        <w:t xml:space="preserve"> задач</w:t>
-      </w:r>
-      <w:bookmarkEnd w:id="18"/>
+      <w:bookmarkStart w:id="17" w:name="_Toc500613111"/>
+      <w:r>
+        <w:t>Розподіл задач</w:t>
+      </w:r>
+      <w:bookmarkEnd w:id="17"/>
     </w:p>
     <w:tbl>
       <w:tblPr>
@@ -2533,14 +2325,12 @@
                 <w:lang w:val="en-US"/>
               </w:rPr>
             </w:pPr>
-            <w:proofErr w:type="spellStart"/>
             <w:r>
               <w:rPr>
                 <w:lang w:val="en-US"/>
               </w:rPr>
               <w:t>DahakaCher</w:t>
             </w:r>
-            <w:proofErr w:type="spellEnd"/>
           </w:p>
           <w:p>
             <w:pPr>
@@ -2653,14 +2443,12 @@
                 <w:lang w:val="en-US"/>
               </w:rPr>
             </w:pPr>
-            <w:proofErr w:type="spellStart"/>
             <w:r>
               <w:rPr>
                 <w:lang w:val="en-US"/>
               </w:rPr>
               <w:t>DahakaCher</w:t>
             </w:r>
-            <w:proofErr w:type="spellEnd"/>
           </w:p>
         </w:tc>
       </w:tr>
@@ -2733,7 +2521,2177 @@
         </w:tc>
       </w:tr>
     </w:tbl>
-    <w:p/>
+    <w:p>
+      <w:pPr>
+        <w:pStyle w:val="1"/>
+        <w:numPr>
+          <w:ilvl w:val="0"/>
+          <w:numId w:val="24"/>
+        </w:numPr>
+        <w:rPr>
+          <w:lang w:val="uk-UA"/>
+        </w:rPr>
+      </w:pPr>
+      <w:r>
+        <w:rPr>
+          <w:lang w:val="uk-UA"/>
+        </w:rPr>
+        <w:t>Хід роботи</w:t>
+      </w:r>
+    </w:p>
+    <w:p>
+      <w:pPr>
+        <w:pStyle w:val="2"/>
+        <w:numPr>
+          <w:ilvl w:val="1"/>
+          <w:numId w:val="24"/>
+        </w:numPr>
+      </w:pPr>
+      <w:r>
+        <w:t>Створення віддаленого ре</w:t>
+      </w:r>
+      <w:r>
+        <w:t>позіторію</w:t>
+      </w:r>
+    </w:p>
+    <w:p>
+      <w:pPr>
+        <w:ind w:firstLine="360"/>
+        <w:rPr>
+          <w:lang w:val="uk-UA" w:eastAsia="uk-UA"/>
+        </w:rPr>
+      </w:pPr>
+      <w:r>
+        <w:rPr>
+          <w:lang w:val="uk-UA" w:eastAsia="uk-UA"/>
+        </w:rPr>
+        <w:t xml:space="preserve">Для забезпечення коректної командної роботи </w:t>
+      </w:r>
+      <w:r>
+        <w:rPr>
+          <w:lang w:val="uk-UA" w:eastAsia="uk-UA"/>
+        </w:rPr>
+        <w:t xml:space="preserve">було обрано систему контроля версій </w:t>
+      </w:r>
+      <w:r>
+        <w:rPr>
+          <w:lang w:val="en-US" w:eastAsia="uk-UA"/>
+        </w:rPr>
+        <w:t>Git</w:t>
+      </w:r>
+      <w:r>
+        <w:rPr>
+          <w:lang w:eastAsia="uk-UA"/>
+        </w:rPr>
+        <w:t xml:space="preserve"> та створено реп</w:t>
+      </w:r>
+      <w:r>
+        <w:rPr>
+          <w:lang w:val="uk-UA" w:eastAsia="uk-UA"/>
+        </w:rPr>
+        <w:t>озиторій</w:t>
+      </w:r>
+      <w:r>
+        <w:rPr>
+          <w:lang w:eastAsia="uk-UA"/>
+        </w:rPr>
+        <w:t xml:space="preserve"> на </w:t>
+      </w:r>
+      <w:r>
+        <w:rPr>
+          <w:lang w:val="uk-UA" w:eastAsia="uk-UA"/>
+        </w:rPr>
+        <w:t xml:space="preserve">сайті </w:t>
+      </w:r>
+      <w:r>
+        <w:rPr>
+          <w:lang w:val="en-US" w:eastAsia="uk-UA"/>
+        </w:rPr>
+        <w:t>github</w:t>
+      </w:r>
+      <w:r>
+        <w:rPr>
+          <w:lang w:eastAsia="uk-UA"/>
+        </w:rPr>
+        <w:t>.</w:t>
+      </w:r>
+      <w:r>
+        <w:rPr>
+          <w:lang w:val="en-US" w:eastAsia="uk-UA"/>
+        </w:rPr>
+        <w:t>com</w:t>
+      </w:r>
+      <w:r>
+        <w:rPr>
+          <w:lang w:eastAsia="uk-UA"/>
+        </w:rPr>
+        <w:t>.</w:t>
+      </w:r>
+    </w:p>
+    <w:p>
+      <w:pPr>
+        <w:ind w:firstLine="360"/>
+        <w:rPr>
+          <w:lang w:val="uk-UA" w:eastAsia="uk-UA"/>
+        </w:rPr>
+      </w:pPr>
+      <w:r>
+        <w:rPr>
+          <w:lang w:val="uk-UA" w:eastAsia="uk-UA"/>
+        </w:rPr>
+        <w:t xml:space="preserve">Репозиторій доступний за посиланням: </w:t>
+      </w:r>
+      <w:hyperlink r:id="rId7" w:history="1">
+        <w:r>
+          <w:rPr>
+            <w:rStyle w:val="a8"/>
+            <w:lang w:val="uk-UA" w:eastAsia="uk-UA"/>
+          </w:rPr>
+          <w:t>https://github.com/DahakaCher/OKR_TRIGGER_CREATOR_LOG.git</w:t>
+        </w:r>
+      </w:hyperlink>
+    </w:p>
+    <w:p>
+      <w:pPr>
+        <w:pStyle w:val="2"/>
+        <w:numPr>
+          <w:ilvl w:val="1"/>
+          <w:numId w:val="24"/>
+        </w:numPr>
+        <w:rPr>
+          <w:lang w:val="en-US"/>
+        </w:rPr>
+      </w:pPr>
+      <w:r>
+        <w:t xml:space="preserve">Встановлення та налаштування </w:t>
+      </w:r>
+      <w:r>
+        <w:rPr>
+          <w:lang w:val="en-US"/>
+        </w:rPr>
+        <w:t>Git</w:t>
+      </w:r>
+    </w:p>
+    <w:p>
+      <w:pPr>
+        <w:ind w:firstLine="426"/>
+        <w:rPr>
+          <w:lang w:val="uk-UA" w:eastAsia="uk-UA"/>
+        </w:rPr>
+      </w:pPr>
+      <w:r>
+        <w:rPr>
+          <w:lang w:val="uk-UA" w:eastAsia="uk-UA"/>
+        </w:rPr>
+        <w:t xml:space="preserve">Для роботи з СКВ </w:t>
+      </w:r>
+      <w:r>
+        <w:rPr>
+          <w:lang w:val="en-US" w:eastAsia="uk-UA"/>
+        </w:rPr>
+        <w:t>Git</w:t>
+      </w:r>
+      <w:r>
+        <w:rPr>
+          <w:lang w:eastAsia="uk-UA"/>
+        </w:rPr>
+        <w:t xml:space="preserve"> </w:t>
+      </w:r>
+      <w:r>
+        <w:rPr>
+          <w:lang w:eastAsia="uk-UA"/>
+        </w:rPr>
+        <w:t>необх</w:t>
+      </w:r>
+      <w:r>
+        <w:rPr>
+          <w:lang w:val="uk-UA" w:eastAsia="uk-UA"/>
+        </w:rPr>
+        <w:t>ід</w:t>
+      </w:r>
+      <w:r>
+        <w:rPr>
+          <w:lang w:val="uk-UA" w:eastAsia="uk-UA"/>
+        </w:rPr>
+        <w:t>но його завантажити з офіційного сайту та встановити. Після встановлення необхідно задати основні налаштування конфігурації.</w:t>
+      </w:r>
+    </w:p>
+    <w:p>
+      <w:pPr>
+        <w:pStyle w:val="a4"/>
+        <w:numPr>
+          <w:ilvl w:val="0"/>
+          <w:numId w:val="42"/>
+        </w:numPr>
+        <w:rPr>
+          <w:lang w:val="uk-UA" w:eastAsia="uk-UA"/>
+        </w:rPr>
+      </w:pPr>
+      <w:r>
+        <w:rPr>
+          <w:lang w:val="uk-UA" w:eastAsia="uk-UA"/>
+        </w:rPr>
+        <w:t>Вказати ім’я користувача</w:t>
+      </w:r>
+      <w:r>
+        <w:rPr>
+          <w:lang w:val="uk-UA" w:eastAsia="uk-UA"/>
+        </w:rPr>
+        <w:t xml:space="preserve"> командою</w:t>
+      </w:r>
+    </w:p>
+    <w:p>
+      <w:pPr>
+        <w:pStyle w:val="a4"/>
+        <w:ind w:left="786"/>
+        <w:rPr>
+          <w:rFonts w:ascii="Courier New" w:hAnsi="Courier New" w:cs="Courier New"/>
+          <w:color w:val="222222"/>
+          <w:sz w:val="21"/>
+          <w:szCs w:val="21"/>
+          <w:shd w:val="clear" w:color="auto" w:fill="FFFFFF"/>
+          <w:lang w:val="en-US"/>
+        </w:rPr>
+      </w:pPr>
+      <w:r>
+        <w:rPr>
+          <w:rFonts w:ascii="Courier New" w:hAnsi="Courier New" w:cs="Courier New"/>
+          <w:color w:val="222222"/>
+          <w:sz w:val="21"/>
+          <w:szCs w:val="21"/>
+          <w:shd w:val="clear" w:color="auto" w:fill="FFFFFF"/>
+          <w:lang w:val="en-US"/>
+        </w:rPr>
+        <w:t>git config --global user.name</w:t>
+      </w:r>
+      <w:r>
+        <w:rPr>
+          <w:rFonts w:ascii="Courier New" w:hAnsi="Courier New" w:cs="Courier New"/>
+          <w:color w:val="222222"/>
+          <w:sz w:val="21"/>
+          <w:szCs w:val="21"/>
+          <w:shd w:val="clear" w:color="auto" w:fill="FFFFFF"/>
+          <w:lang w:val="en-US"/>
+        </w:rPr>
+        <w:t xml:space="preserve"> "ваше </w:t>
+      </w:r>
+      <w:r>
+        <w:rPr>
+          <w:rFonts w:ascii="Courier New" w:hAnsi="Courier New" w:cs="Courier New"/>
+          <w:color w:val="222222"/>
+          <w:sz w:val="21"/>
+          <w:szCs w:val="21"/>
+          <w:shd w:val="clear" w:color="auto" w:fill="FFFFFF"/>
+          <w:lang w:val="uk-UA"/>
+        </w:rPr>
+        <w:t>ім’</w:t>
+      </w:r>
+      <w:r>
+        <w:rPr>
+          <w:rFonts w:ascii="Courier New" w:hAnsi="Courier New" w:cs="Courier New"/>
+          <w:color w:val="222222"/>
+          <w:sz w:val="21"/>
+          <w:szCs w:val="21"/>
+          <w:shd w:val="clear" w:color="auto" w:fill="FFFFFF"/>
+          <w:lang w:val="en-US"/>
+        </w:rPr>
+        <w:t>я"</w:t>
+      </w:r>
+    </w:p>
+    <w:p>
+      <w:pPr>
+        <w:pStyle w:val="a4"/>
+        <w:numPr>
+          <w:ilvl w:val="0"/>
+          <w:numId w:val="41"/>
+        </w:numPr>
+        <w:rPr>
+          <w:shd w:val="clear" w:color="auto" w:fill="FFFFFF"/>
+          <w:lang w:val="uk-UA"/>
+        </w:rPr>
+      </w:pPr>
+      <w:r>
+        <w:rPr>
+          <w:shd w:val="clear" w:color="auto" w:fill="FFFFFF"/>
+          <w:lang w:val="uk-UA"/>
+        </w:rPr>
+        <w:t xml:space="preserve">Вказати електрону пошту командою </w:t>
+      </w:r>
+    </w:p>
+    <w:p>
+      <w:pPr>
+        <w:pStyle w:val="a4"/>
+        <w:ind w:left="786"/>
+        <w:rPr>
+          <w:rFonts w:ascii="Courier New" w:hAnsi="Courier New" w:cs="Courier New"/>
+          <w:color w:val="222222"/>
+          <w:sz w:val="21"/>
+          <w:szCs w:val="21"/>
+          <w:shd w:val="clear" w:color="auto" w:fill="FFFFFF"/>
+          <w:lang w:val="uk-UA"/>
+        </w:rPr>
+      </w:pPr>
+      <w:r>
+        <w:rPr>
+          <w:rFonts w:ascii="Courier New" w:hAnsi="Courier New" w:cs="Courier New"/>
+          <w:color w:val="222222"/>
+          <w:sz w:val="21"/>
+          <w:szCs w:val="21"/>
+          <w:shd w:val="clear" w:color="auto" w:fill="FFFFFF"/>
+          <w:lang w:val="en-US"/>
+        </w:rPr>
+        <w:t>git</w:t>
+      </w:r>
+      <w:r>
+        <w:rPr>
+          <w:rFonts w:ascii="Courier New" w:hAnsi="Courier New" w:cs="Courier New"/>
+          <w:color w:val="222222"/>
+          <w:sz w:val="21"/>
+          <w:szCs w:val="21"/>
+          <w:shd w:val="clear" w:color="auto" w:fill="FFFFFF"/>
+          <w:lang w:val="uk-UA"/>
+        </w:rPr>
+        <w:t xml:space="preserve"> </w:t>
+      </w:r>
+      <w:r>
+        <w:rPr>
+          <w:rFonts w:ascii="Courier New" w:hAnsi="Courier New" w:cs="Courier New"/>
+          <w:color w:val="222222"/>
+          <w:sz w:val="21"/>
+          <w:szCs w:val="21"/>
+          <w:shd w:val="clear" w:color="auto" w:fill="FFFFFF"/>
+          <w:lang w:val="en-US"/>
+        </w:rPr>
+        <w:t>config</w:t>
+      </w:r>
+      <w:r>
+        <w:rPr>
+          <w:rFonts w:ascii="Courier New" w:hAnsi="Courier New" w:cs="Courier New"/>
+          <w:color w:val="222222"/>
+          <w:sz w:val="21"/>
+          <w:szCs w:val="21"/>
+          <w:shd w:val="clear" w:color="auto" w:fill="FFFFFF"/>
+          <w:lang w:val="uk-UA"/>
+        </w:rPr>
+        <w:t xml:space="preserve"> --</w:t>
+      </w:r>
+      <w:r>
+        <w:rPr>
+          <w:rFonts w:ascii="Courier New" w:hAnsi="Courier New" w:cs="Courier New"/>
+          <w:color w:val="222222"/>
+          <w:sz w:val="21"/>
+          <w:szCs w:val="21"/>
+          <w:shd w:val="clear" w:color="auto" w:fill="FFFFFF"/>
+          <w:lang w:val="en-US"/>
+        </w:rPr>
+        <w:t>global</w:t>
+      </w:r>
+      <w:r>
+        <w:rPr>
+          <w:rFonts w:ascii="Courier New" w:hAnsi="Courier New" w:cs="Courier New"/>
+          <w:color w:val="222222"/>
+          <w:sz w:val="21"/>
+          <w:szCs w:val="21"/>
+          <w:shd w:val="clear" w:color="auto" w:fill="FFFFFF"/>
+          <w:lang w:val="uk-UA"/>
+        </w:rPr>
+        <w:t xml:space="preserve"> </w:t>
+      </w:r>
+      <w:r>
+        <w:rPr>
+          <w:rFonts w:ascii="Courier New" w:hAnsi="Courier New" w:cs="Courier New"/>
+          <w:color w:val="222222"/>
+          <w:sz w:val="21"/>
+          <w:szCs w:val="21"/>
+          <w:shd w:val="clear" w:color="auto" w:fill="FFFFFF"/>
+          <w:lang w:val="en-US"/>
+        </w:rPr>
+        <w:t>user</w:t>
+      </w:r>
+      <w:r>
+        <w:rPr>
+          <w:rFonts w:ascii="Courier New" w:hAnsi="Courier New" w:cs="Courier New"/>
+          <w:color w:val="222222"/>
+          <w:sz w:val="21"/>
+          <w:szCs w:val="21"/>
+          <w:shd w:val="clear" w:color="auto" w:fill="FFFFFF"/>
+          <w:lang w:val="uk-UA"/>
+        </w:rPr>
+        <w:t>.</w:t>
+      </w:r>
+      <w:r>
+        <w:rPr>
+          <w:rFonts w:ascii="Courier New" w:hAnsi="Courier New" w:cs="Courier New"/>
+          <w:color w:val="222222"/>
+          <w:sz w:val="21"/>
+          <w:szCs w:val="21"/>
+          <w:shd w:val="clear" w:color="auto" w:fill="FFFFFF"/>
+          <w:lang w:val="en-US"/>
+        </w:rPr>
+        <w:t>email</w:t>
+      </w:r>
+      <w:r>
+        <w:rPr>
+          <w:rFonts w:ascii="Courier New" w:hAnsi="Courier New" w:cs="Courier New"/>
+          <w:color w:val="222222"/>
+          <w:sz w:val="21"/>
+          <w:szCs w:val="21"/>
+          <w:shd w:val="clear" w:color="auto" w:fill="FFFFFF"/>
+          <w:lang w:val="uk-UA"/>
+        </w:rPr>
+        <w:t xml:space="preserve"> "ваша пош</w:t>
+      </w:r>
+      <w:r>
+        <w:rPr>
+          <w:rFonts w:ascii="Courier New" w:hAnsi="Courier New" w:cs="Courier New"/>
+          <w:color w:val="222222"/>
+          <w:sz w:val="21"/>
+          <w:szCs w:val="21"/>
+          <w:shd w:val="clear" w:color="auto" w:fill="FFFFFF"/>
+          <w:lang w:val="uk-UA"/>
+        </w:rPr>
+        <w:t>та"</w:t>
+      </w:r>
+    </w:p>
+    <w:p>
+      <w:pPr>
+        <w:pStyle w:val="a4"/>
+        <w:numPr>
+          <w:ilvl w:val="0"/>
+          <w:numId w:val="41"/>
+        </w:numPr>
+        <w:rPr>
+          <w:shd w:val="clear" w:color="auto" w:fill="FFFFFF"/>
+        </w:rPr>
+      </w:pPr>
+      <w:r>
+        <w:rPr>
+          <w:shd w:val="clear" w:color="auto" w:fill="FFFFFF"/>
+          <w:lang w:val="uk-UA"/>
+        </w:rPr>
+        <w:t xml:space="preserve">А також рекомендовано додатково конфігурувати функцію закінчення рядків для операційної системи </w:t>
+      </w:r>
+      <w:r>
+        <w:rPr>
+          <w:shd w:val="clear" w:color="auto" w:fill="FFFFFF"/>
+          <w:lang w:val="en-US"/>
+        </w:rPr>
+        <w:t>Windows</w:t>
+      </w:r>
+      <w:r>
+        <w:rPr>
+          <w:shd w:val="clear" w:color="auto" w:fill="FFFFFF"/>
+        </w:rPr>
+        <w:t>.</w:t>
+      </w:r>
+    </w:p>
+    <w:p>
+      <w:pPr>
+        <w:pStyle w:val="a4"/>
+        <w:ind w:left="786"/>
+        <w:rPr>
+          <w:rFonts w:ascii="Courier New" w:hAnsi="Courier New" w:cs="Courier New"/>
+          <w:color w:val="222222"/>
+          <w:sz w:val="21"/>
+          <w:szCs w:val="21"/>
+          <w:shd w:val="clear" w:color="auto" w:fill="FFFFFF"/>
+          <w:lang w:val="en-US"/>
+        </w:rPr>
+      </w:pPr>
+      <w:r>
+        <w:rPr>
+          <w:rFonts w:ascii="Courier New" w:hAnsi="Courier New" w:cs="Courier New"/>
+          <w:color w:val="222222"/>
+          <w:sz w:val="21"/>
+          <w:szCs w:val="21"/>
+          <w:shd w:val="clear" w:color="auto" w:fill="FFFFFF"/>
+          <w:lang w:val="en-US"/>
+        </w:rPr>
+        <w:t>git</w:t>
+      </w:r>
+      <w:r>
+        <w:rPr>
+          <w:rFonts w:ascii="Courier New" w:hAnsi="Courier New" w:cs="Courier New"/>
+          <w:color w:val="222222"/>
+          <w:sz w:val="21"/>
+          <w:szCs w:val="21"/>
+          <w:shd w:val="clear" w:color="auto" w:fill="FFFFFF"/>
+          <w:lang w:val="uk-UA"/>
+        </w:rPr>
+        <w:t xml:space="preserve"> </w:t>
+      </w:r>
+      <w:r>
+        <w:rPr>
+          <w:rFonts w:ascii="Courier New" w:hAnsi="Courier New" w:cs="Courier New"/>
+          <w:color w:val="222222"/>
+          <w:sz w:val="21"/>
+          <w:szCs w:val="21"/>
+          <w:shd w:val="clear" w:color="auto" w:fill="FFFFFF"/>
+          <w:lang w:val="en-US"/>
+        </w:rPr>
+        <w:t>config</w:t>
+      </w:r>
+      <w:r>
+        <w:rPr>
+          <w:rFonts w:ascii="Courier New" w:hAnsi="Courier New" w:cs="Courier New"/>
+          <w:color w:val="222222"/>
+          <w:sz w:val="21"/>
+          <w:szCs w:val="21"/>
+          <w:shd w:val="clear" w:color="auto" w:fill="FFFFFF"/>
+          <w:lang w:val="uk-UA"/>
+        </w:rPr>
+        <w:t xml:space="preserve"> --</w:t>
+      </w:r>
+      <w:r>
+        <w:rPr>
+          <w:rFonts w:ascii="Courier New" w:hAnsi="Courier New" w:cs="Courier New"/>
+          <w:color w:val="222222"/>
+          <w:sz w:val="21"/>
+          <w:szCs w:val="21"/>
+          <w:shd w:val="clear" w:color="auto" w:fill="FFFFFF"/>
+          <w:lang w:val="en-US"/>
+        </w:rPr>
+        <w:t>global</w:t>
+      </w:r>
+      <w:r>
+        <w:rPr>
+          <w:rFonts w:ascii="Courier New" w:hAnsi="Courier New" w:cs="Courier New"/>
+          <w:color w:val="222222"/>
+          <w:sz w:val="21"/>
+          <w:szCs w:val="21"/>
+          <w:shd w:val="clear" w:color="auto" w:fill="FFFFFF"/>
+          <w:lang w:val="uk-UA"/>
+        </w:rPr>
+        <w:t xml:space="preserve"> </w:t>
+      </w:r>
+      <w:r>
+        <w:rPr>
+          <w:rFonts w:ascii="Courier New" w:hAnsi="Courier New" w:cs="Courier New"/>
+          <w:color w:val="222222"/>
+          <w:sz w:val="21"/>
+          <w:szCs w:val="21"/>
+          <w:shd w:val="clear" w:color="auto" w:fill="FFFFFF"/>
+          <w:lang w:val="en-US"/>
+        </w:rPr>
+        <w:t>core</w:t>
+      </w:r>
+      <w:r>
+        <w:rPr>
+          <w:rFonts w:ascii="Courier New" w:hAnsi="Courier New" w:cs="Courier New"/>
+          <w:color w:val="222222"/>
+          <w:sz w:val="21"/>
+          <w:szCs w:val="21"/>
+          <w:shd w:val="clear" w:color="auto" w:fill="FFFFFF"/>
+          <w:lang w:val="uk-UA"/>
+        </w:rPr>
+        <w:t>.</w:t>
+      </w:r>
+      <w:r>
+        <w:rPr>
+          <w:rFonts w:ascii="Courier New" w:hAnsi="Courier New" w:cs="Courier New"/>
+          <w:color w:val="222222"/>
+          <w:sz w:val="21"/>
+          <w:szCs w:val="21"/>
+          <w:shd w:val="clear" w:color="auto" w:fill="FFFFFF"/>
+          <w:lang w:val="en-US"/>
+        </w:rPr>
+        <w:t>autocrlf</w:t>
+      </w:r>
+      <w:r>
+        <w:rPr>
+          <w:rFonts w:ascii="Courier New" w:hAnsi="Courier New" w:cs="Courier New"/>
+          <w:color w:val="222222"/>
+          <w:sz w:val="21"/>
+          <w:szCs w:val="21"/>
+          <w:shd w:val="clear" w:color="auto" w:fill="FFFFFF"/>
+          <w:lang w:val="uk-UA"/>
+        </w:rPr>
+        <w:t xml:space="preserve"> </w:t>
+      </w:r>
+      <w:r>
+        <w:rPr>
+          <w:rFonts w:ascii="Courier New" w:hAnsi="Courier New" w:cs="Courier New"/>
+          <w:color w:val="222222"/>
+          <w:sz w:val="21"/>
+          <w:szCs w:val="21"/>
+          <w:shd w:val="clear" w:color="auto" w:fill="FFFFFF"/>
+          <w:lang w:val="en-US"/>
+        </w:rPr>
+        <w:t>true</w:t>
+      </w:r>
+      <w:r>
+        <w:rPr>
+          <w:rFonts w:ascii="Courier New" w:hAnsi="Courier New" w:cs="Courier New"/>
+          <w:color w:val="222222"/>
+          <w:sz w:val="21"/>
+          <w:szCs w:val="21"/>
+          <w:lang w:val="uk-UA"/>
+        </w:rPr>
+        <w:br/>
+      </w:r>
+      <w:r>
+        <w:rPr>
+          <w:rFonts w:ascii="Courier New" w:hAnsi="Courier New" w:cs="Courier New"/>
+          <w:color w:val="222222"/>
+          <w:sz w:val="21"/>
+          <w:szCs w:val="21"/>
+          <w:shd w:val="clear" w:color="auto" w:fill="FFFFFF"/>
+          <w:lang w:val="en-US"/>
+        </w:rPr>
+        <w:t>git</w:t>
+      </w:r>
+      <w:r>
+        <w:rPr>
+          <w:rFonts w:ascii="Courier New" w:hAnsi="Courier New" w:cs="Courier New"/>
+          <w:color w:val="222222"/>
+          <w:sz w:val="21"/>
+          <w:szCs w:val="21"/>
+          <w:shd w:val="clear" w:color="auto" w:fill="FFFFFF"/>
+          <w:lang w:val="uk-UA"/>
+        </w:rPr>
+        <w:t xml:space="preserve"> </w:t>
+      </w:r>
+      <w:r>
+        <w:rPr>
+          <w:rFonts w:ascii="Courier New" w:hAnsi="Courier New" w:cs="Courier New"/>
+          <w:color w:val="222222"/>
+          <w:sz w:val="21"/>
+          <w:szCs w:val="21"/>
+          <w:shd w:val="clear" w:color="auto" w:fill="FFFFFF"/>
+          <w:lang w:val="en-US"/>
+        </w:rPr>
+        <w:t>config</w:t>
+      </w:r>
+      <w:r>
+        <w:rPr>
+          <w:rFonts w:ascii="Courier New" w:hAnsi="Courier New" w:cs="Courier New"/>
+          <w:color w:val="222222"/>
+          <w:sz w:val="21"/>
+          <w:szCs w:val="21"/>
+          <w:shd w:val="clear" w:color="auto" w:fill="FFFFFF"/>
+          <w:lang w:val="uk-UA"/>
+        </w:rPr>
+        <w:t xml:space="preserve"> --</w:t>
+      </w:r>
+      <w:r>
+        <w:rPr>
+          <w:rFonts w:ascii="Courier New" w:hAnsi="Courier New" w:cs="Courier New"/>
+          <w:color w:val="222222"/>
+          <w:sz w:val="21"/>
+          <w:szCs w:val="21"/>
+          <w:shd w:val="clear" w:color="auto" w:fill="FFFFFF"/>
+          <w:lang w:val="en-US"/>
+        </w:rPr>
+        <w:t>global</w:t>
+      </w:r>
+      <w:r>
+        <w:rPr>
+          <w:rFonts w:ascii="Courier New" w:hAnsi="Courier New" w:cs="Courier New"/>
+          <w:color w:val="222222"/>
+          <w:sz w:val="21"/>
+          <w:szCs w:val="21"/>
+          <w:shd w:val="clear" w:color="auto" w:fill="FFFFFF"/>
+          <w:lang w:val="uk-UA"/>
+        </w:rPr>
+        <w:t xml:space="preserve"> </w:t>
+      </w:r>
+      <w:r>
+        <w:rPr>
+          <w:rFonts w:ascii="Courier New" w:hAnsi="Courier New" w:cs="Courier New"/>
+          <w:color w:val="222222"/>
+          <w:sz w:val="21"/>
+          <w:szCs w:val="21"/>
+          <w:shd w:val="clear" w:color="auto" w:fill="FFFFFF"/>
+          <w:lang w:val="en-US"/>
+        </w:rPr>
+        <w:t>core</w:t>
+      </w:r>
+      <w:r>
+        <w:rPr>
+          <w:rFonts w:ascii="Courier New" w:hAnsi="Courier New" w:cs="Courier New"/>
+          <w:color w:val="222222"/>
+          <w:sz w:val="21"/>
+          <w:szCs w:val="21"/>
+          <w:shd w:val="clear" w:color="auto" w:fill="FFFFFF"/>
+          <w:lang w:val="uk-UA"/>
+        </w:rPr>
+        <w:t>.</w:t>
+      </w:r>
+      <w:r>
+        <w:rPr>
+          <w:rFonts w:ascii="Courier New" w:hAnsi="Courier New" w:cs="Courier New"/>
+          <w:color w:val="222222"/>
+          <w:sz w:val="21"/>
+          <w:szCs w:val="21"/>
+          <w:shd w:val="clear" w:color="auto" w:fill="FFFFFF"/>
+          <w:lang w:val="en-US"/>
+        </w:rPr>
+        <w:t>safecrlf</w:t>
+      </w:r>
+      <w:r>
+        <w:rPr>
+          <w:rFonts w:ascii="Courier New" w:hAnsi="Courier New" w:cs="Courier New"/>
+          <w:color w:val="222222"/>
+          <w:sz w:val="21"/>
+          <w:szCs w:val="21"/>
+          <w:shd w:val="clear" w:color="auto" w:fill="FFFFFF"/>
+          <w:lang w:val="uk-UA"/>
+        </w:rPr>
+        <w:t xml:space="preserve"> </w:t>
+      </w:r>
+      <w:r>
+        <w:rPr>
+          <w:rFonts w:ascii="Courier New" w:hAnsi="Courier New" w:cs="Courier New"/>
+          <w:color w:val="222222"/>
+          <w:sz w:val="21"/>
+          <w:szCs w:val="21"/>
+          <w:shd w:val="clear" w:color="auto" w:fill="FFFFFF"/>
+          <w:lang w:val="en-US"/>
+        </w:rPr>
+        <w:t>true</w:t>
+      </w:r>
+    </w:p>
+    <w:p>
+      <w:pPr>
+        <w:pStyle w:val="2"/>
+        <w:numPr>
+          <w:ilvl w:val="1"/>
+          <w:numId w:val="24"/>
+        </w:numPr>
+      </w:pPr>
+      <w:r>
+        <w:lastRenderedPageBreak/>
+        <w:t>Строрення локального репозиторію та синхронізація</w:t>
+      </w:r>
+    </w:p>
+    <w:p>
+      <w:pPr>
+        <w:ind w:firstLine="357"/>
+        <w:rPr>
+          <w:rFonts w:ascii="Courier New" w:hAnsi="Courier New" w:cs="Courier New"/>
+          <w:color w:val="222222"/>
+          <w:sz w:val="21"/>
+          <w:szCs w:val="21"/>
+          <w:shd w:val="clear" w:color="auto" w:fill="FFFFFF"/>
+        </w:rPr>
+      </w:pPr>
+      <w:r>
+        <w:rPr>
+          <w:lang w:val="uk-UA" w:eastAsia="uk-UA"/>
+        </w:rPr>
+        <w:t xml:space="preserve">Для початку роботи необхідно визначити робоче місце. Для цього, у вибраній папці слід виконати команду </w:t>
+      </w:r>
+      <w:r>
+        <w:rPr>
+          <w:rFonts w:ascii="Courier New" w:hAnsi="Courier New" w:cs="Courier New"/>
+          <w:color w:val="222222"/>
+          <w:sz w:val="21"/>
+          <w:szCs w:val="21"/>
+          <w:shd w:val="clear" w:color="auto" w:fill="FFFFFF"/>
+          <w:lang w:val="en-US"/>
+        </w:rPr>
+        <w:t>git</w:t>
+      </w:r>
+      <w:r>
+        <w:rPr>
+          <w:rFonts w:ascii="Courier New" w:hAnsi="Courier New" w:cs="Courier New"/>
+          <w:color w:val="222222"/>
+          <w:sz w:val="21"/>
+          <w:szCs w:val="21"/>
+          <w:shd w:val="clear" w:color="auto" w:fill="FFFFFF"/>
+        </w:rPr>
+        <w:t xml:space="preserve"> </w:t>
+      </w:r>
+      <w:r>
+        <w:rPr>
+          <w:rFonts w:ascii="Courier New" w:hAnsi="Courier New" w:cs="Courier New"/>
+          <w:color w:val="222222"/>
+          <w:sz w:val="21"/>
+          <w:szCs w:val="21"/>
+          <w:shd w:val="clear" w:color="auto" w:fill="FFFFFF"/>
+          <w:lang w:val="en-US"/>
+        </w:rPr>
+        <w:t>clone</w:t>
+      </w:r>
+      <w:r>
+        <w:rPr>
+          <w:rFonts w:ascii="Courier New" w:hAnsi="Courier New" w:cs="Courier New"/>
+          <w:color w:val="222222"/>
+          <w:sz w:val="21"/>
+          <w:szCs w:val="21"/>
+          <w:shd w:val="clear" w:color="auto" w:fill="FFFFFF"/>
+        </w:rPr>
+        <w:t xml:space="preserve"> “</w:t>
+      </w:r>
+      <w:r>
+        <w:rPr>
+          <w:rFonts w:ascii="Courier New" w:hAnsi="Courier New" w:cs="Courier New"/>
+          <w:color w:val="222222"/>
+          <w:sz w:val="21"/>
+          <w:szCs w:val="21"/>
+          <w:shd w:val="clear" w:color="auto" w:fill="FFFFFF"/>
+          <w:lang w:val="uk-UA"/>
+        </w:rPr>
+        <w:t>адреса репозиторію</w:t>
+      </w:r>
+      <w:r>
+        <w:rPr>
+          <w:rFonts w:ascii="Courier New" w:hAnsi="Courier New" w:cs="Courier New"/>
+          <w:color w:val="222222"/>
+          <w:sz w:val="21"/>
+          <w:szCs w:val="21"/>
+          <w:shd w:val="clear" w:color="auto" w:fill="FFFFFF"/>
+        </w:rPr>
+        <w:t>”</w:t>
+      </w:r>
+    </w:p>
+    <w:p>
+      <w:pPr>
+        <w:ind w:firstLine="360"/>
+        <w:rPr>
+          <w:lang w:val="uk-UA" w:eastAsia="uk-UA"/>
+        </w:rPr>
+      </w:pPr>
+      <w:r>
+        <w:rPr>
+          <w:lang w:eastAsia="uk-UA"/>
+        </w:rPr>
+        <w:t>П</w:t>
+      </w:r>
+      <w:r>
+        <w:rPr>
+          <w:lang w:val="uk-UA" w:eastAsia="uk-UA"/>
+        </w:rPr>
+        <w:t>ісля цього у вибраній папці з’являться усі дані, що уже містяться на репозиторію і ви зможете працювати з ними.</w:t>
+      </w:r>
+    </w:p>
+    <w:p>
+      <w:pPr>
+        <w:rPr>
+          <w:lang w:val="uk-UA" w:eastAsia="uk-UA"/>
+        </w:rPr>
+      </w:pPr>
+      <w:r>
+        <w:rPr>
+          <w:lang w:val="uk-UA" w:eastAsia="uk-UA"/>
+        </w:rPr>
+        <w:t>У випадку якщо вам необхідні внесені оновлення до проекту, н</w:t>
+      </w:r>
+      <w:r>
+        <w:rPr>
+          <w:lang w:val="uk-UA" w:eastAsia="uk-UA"/>
+        </w:rPr>
+        <w:t>еобхідно скористатись командами</w:t>
+      </w:r>
+      <w:r>
+        <w:rPr>
+          <w:lang w:eastAsia="uk-UA"/>
+        </w:rPr>
+        <w:t xml:space="preserve"> </w:t>
+      </w:r>
+      <w:r>
+        <w:rPr>
+          <w:rFonts w:ascii="Courier New" w:hAnsi="Courier New" w:cs="Courier New"/>
+          <w:color w:val="222222"/>
+          <w:sz w:val="21"/>
+          <w:szCs w:val="21"/>
+          <w:shd w:val="clear" w:color="auto" w:fill="FFFFFF"/>
+        </w:rPr>
+        <w:t>git fetch</w:t>
+      </w:r>
+      <w:r>
+        <w:rPr>
+          <w:lang w:eastAsia="uk-UA"/>
+        </w:rPr>
+        <w:t xml:space="preserve"> </w:t>
+      </w:r>
+      <w:r>
+        <w:rPr>
+          <w:lang w:val="uk-UA" w:eastAsia="uk-UA"/>
+        </w:rPr>
+        <w:t xml:space="preserve">або </w:t>
+      </w:r>
+      <w:r>
+        <w:rPr>
+          <w:rStyle w:val="30"/>
+        </w:rPr>
+        <w:t xml:space="preserve">git pull. </w:t>
+      </w:r>
+      <w:r>
+        <w:rPr>
+          <w:lang w:val="uk-UA"/>
+        </w:rPr>
+        <w:t>Різниця між ними полягає в тому, що у першому випадку ви отримаєте копію відсутніх у вас файлів, а в другому відбудеться злиття вашої гілки з гілки, з якої ви затягуєте дані.</w:t>
+      </w:r>
+    </w:p>
+    <w:p>
+      <w:pPr>
+        <w:pStyle w:val="2"/>
+        <w:numPr>
+          <w:ilvl w:val="1"/>
+          <w:numId w:val="24"/>
+        </w:numPr>
+      </w:pPr>
+      <w:r>
+        <w:t>Проектування системи</w:t>
+      </w:r>
+    </w:p>
+    <w:p>
+      <w:pPr>
+        <w:keepNext/>
+        <w:ind w:firstLine="360"/>
+      </w:pPr>
+      <w:r>
+        <w:rPr>
+          <w:lang w:val="uk-UA"/>
+        </w:rPr>
+        <w:t>Розробка основної логіки роботи програми була представлена схематично у вигляді діаграми діяльності.</w:t>
+      </w:r>
+      <w:r>
+        <w:rPr>
+          <w:noProof/>
+          <w:lang w:eastAsia="ru-RU"/>
+        </w:rPr>
+        <w:drawing>
+          <wp:inline distT="0" distB="0" distL="0" distR="0" wp14:anchorId="1C77B856" wp14:editId="3E09D6A7">
+            <wp:extent cx="5163820" cy="3143250"/>
+            <wp:effectExtent l="0" t="0" r="0" b="0"/>
+            <wp:docPr id="1" name="Рисунок 1"/>
+            <wp:cNvGraphicFramePr>
+              <a:graphicFrameLocks xmlns:a="http://schemas.openxmlformats.org/drawingml/2006/main" noChangeAspect="1"/>
+            </wp:cNvGraphicFramePr>
+            <a:graphic xmlns:a="http://schemas.openxmlformats.org/drawingml/2006/main">
+              <a:graphicData uri="http://schemas.openxmlformats.org/drawingml/2006/picture">
+                <pic:pic xmlns:pic="http://schemas.openxmlformats.org/drawingml/2006/picture">
+                  <pic:nvPicPr>
+                    <pic:cNvPr id="1" name=""/>
+                    <pic:cNvPicPr/>
+                  </pic:nvPicPr>
+                  <pic:blipFill>
+                    <a:blip r:embed="rId8"/>
+                    <a:stretch>
+                      <a:fillRect/>
+                    </a:stretch>
+                  </pic:blipFill>
+                  <pic:spPr>
+                    <a:xfrm>
+                      <a:off x="0" y="0"/>
+                      <a:ext cx="5165214" cy="3144099"/>
+                    </a:xfrm>
+                    <a:prstGeom prst="rect">
+                      <a:avLst/>
+                    </a:prstGeom>
+                  </pic:spPr>
+                </pic:pic>
+              </a:graphicData>
+            </a:graphic>
+          </wp:inline>
+        </w:drawing>
+      </w:r>
+    </w:p>
+    <w:p>
+      <w:pPr>
+        <w:pStyle w:val="aa"/>
+        <w:jc w:val="center"/>
+        <w:rPr>
+          <w:i w:val="0"/>
+          <w:color w:val="auto"/>
+          <w:sz w:val="24"/>
+          <w:szCs w:val="24"/>
+          <w:lang w:val="uk-UA"/>
+        </w:rPr>
+      </w:pPr>
+      <w:r>
+        <w:rPr>
+          <w:i w:val="0"/>
+          <w:color w:val="auto"/>
+          <w:sz w:val="24"/>
+          <w:szCs w:val="24"/>
+        </w:rPr>
+        <w:t xml:space="preserve">Рис. </w:t>
+      </w:r>
+      <w:r>
+        <w:rPr>
+          <w:i w:val="0"/>
+          <w:color w:val="auto"/>
+          <w:sz w:val="24"/>
+          <w:szCs w:val="24"/>
+        </w:rPr>
+        <w:fldChar w:fldCharType="begin"/>
+      </w:r>
+      <w:r>
+        <w:rPr>
+          <w:i w:val="0"/>
+          <w:color w:val="auto"/>
+          <w:sz w:val="24"/>
+          <w:szCs w:val="24"/>
+        </w:rPr>
+        <w:instrText xml:space="preserve"> SEQ Рис. \* ARABIC </w:instrText>
+      </w:r>
+      <w:r>
+        <w:rPr>
+          <w:i w:val="0"/>
+          <w:color w:val="auto"/>
+          <w:sz w:val="24"/>
+          <w:szCs w:val="24"/>
+        </w:rPr>
+        <w:fldChar w:fldCharType="separate"/>
+      </w:r>
+      <w:r>
+        <w:rPr>
+          <w:i w:val="0"/>
+          <w:noProof/>
+          <w:color w:val="auto"/>
+          <w:sz w:val="24"/>
+          <w:szCs w:val="24"/>
+        </w:rPr>
+        <w:t>1</w:t>
+      </w:r>
+      <w:r>
+        <w:rPr>
+          <w:i w:val="0"/>
+          <w:color w:val="auto"/>
+          <w:sz w:val="24"/>
+          <w:szCs w:val="24"/>
+        </w:rPr>
+        <w:fldChar w:fldCharType="end"/>
+      </w:r>
+      <w:r>
+        <w:rPr>
+          <w:i w:val="0"/>
+          <w:color w:val="auto"/>
+          <w:sz w:val="24"/>
+          <w:szCs w:val="24"/>
+          <w:lang w:val="uk-UA"/>
+        </w:rPr>
+        <w:t>: Діаграма діяльності</w:t>
+      </w:r>
+    </w:p>
+    <w:p>
+      <w:pPr>
+        <w:ind w:firstLine="708"/>
+        <w:rPr>
+          <w:lang w:val="uk-UA"/>
+        </w:rPr>
+      </w:pPr>
+      <w:r>
+        <w:rPr>
+          <w:lang w:val="uk-UA"/>
+        </w:rPr>
+        <w:t>Одним з ключових пунктів проектування було визначення структури таблиці логування.</w:t>
+      </w:r>
+      <w:r>
+        <w:rPr>
+          <w:lang w:val="uk-UA"/>
+        </w:rPr>
+        <w:t xml:space="preserve"> Вона мусить містити такі поля:</w:t>
+      </w:r>
+    </w:p>
+    <w:p>
+      <w:pPr>
+        <w:pStyle w:val="a4"/>
+        <w:numPr>
+          <w:ilvl w:val="0"/>
+          <w:numId w:val="41"/>
+        </w:numPr>
+        <w:rPr>
+          <w:lang w:val="uk-UA"/>
+        </w:rPr>
+      </w:pPr>
+      <w:r>
+        <w:rPr>
+          <w:lang w:val="uk-UA"/>
+        </w:rPr>
+        <w:t>індекс;</w:t>
+      </w:r>
+    </w:p>
+    <w:p>
+      <w:pPr>
+        <w:pStyle w:val="a4"/>
+        <w:numPr>
+          <w:ilvl w:val="0"/>
+          <w:numId w:val="41"/>
+        </w:numPr>
+        <w:rPr>
+          <w:lang w:val="uk-UA"/>
+        </w:rPr>
+      </w:pPr>
+      <w:r>
+        <w:rPr>
+          <w:lang w:val="uk-UA"/>
+        </w:rPr>
+        <w:t>виконана дія;</w:t>
+      </w:r>
+    </w:p>
+    <w:p>
+      <w:pPr>
+        <w:pStyle w:val="a4"/>
+        <w:numPr>
+          <w:ilvl w:val="0"/>
+          <w:numId w:val="41"/>
+        </w:numPr>
+        <w:rPr>
+          <w:lang w:val="uk-UA"/>
+        </w:rPr>
+      </w:pPr>
+      <w:r>
+        <w:rPr>
+          <w:lang w:val="uk-UA"/>
+        </w:rPr>
+        <w:t>таблиця, в якій виконували дію;</w:t>
+      </w:r>
+    </w:p>
+    <w:p>
+      <w:pPr>
+        <w:pStyle w:val="a4"/>
+        <w:numPr>
+          <w:ilvl w:val="0"/>
+          <w:numId w:val="41"/>
+        </w:numPr>
+        <w:rPr>
+          <w:lang w:val="uk-UA"/>
+        </w:rPr>
+      </w:pPr>
+      <w:r>
+        <w:rPr>
+          <w:lang w:val="uk-UA"/>
+        </w:rPr>
+        <w:t>ідентифікатор рядку, що опрацювали;</w:t>
+      </w:r>
+    </w:p>
+    <w:p>
+      <w:pPr>
+        <w:pStyle w:val="a4"/>
+        <w:numPr>
+          <w:ilvl w:val="0"/>
+          <w:numId w:val="41"/>
+        </w:numPr>
+        <w:rPr>
+          <w:lang w:val="uk-UA"/>
+        </w:rPr>
+      </w:pPr>
+      <w:r>
+        <w:rPr>
+          <w:lang w:val="uk-UA"/>
+        </w:rPr>
+        <w:t>дата та час виконання;</w:t>
+      </w:r>
+    </w:p>
+    <w:p>
+      <w:pPr>
+        <w:pStyle w:val="a4"/>
+        <w:numPr>
+          <w:ilvl w:val="0"/>
+          <w:numId w:val="41"/>
+        </w:numPr>
+        <w:rPr>
+          <w:lang w:val="uk-UA"/>
+        </w:rPr>
+      </w:pPr>
+      <w:r>
+        <w:rPr>
+          <w:lang w:val="uk-UA"/>
+        </w:rPr>
+        <w:t>ім’я користувача, що виконав дію.</w:t>
+      </w:r>
+    </w:p>
+    <w:p>
+      <w:pPr>
+        <w:ind w:firstLine="709"/>
+        <w:rPr>
+          <w:lang w:val="uk-UA"/>
+        </w:rPr>
+      </w:pPr>
+      <w:r>
+        <w:rPr>
+          <w:lang w:val="uk-UA"/>
+        </w:rPr>
+        <w:t>Таким чином логіка роботи тригерів була визначена так: після виконання операції додати запис до таблиці логування</w:t>
+      </w:r>
+      <w:r>
+        <w:rPr>
+          <w:lang w:val="uk-UA"/>
+        </w:rPr>
+        <w:t>.</w:t>
+      </w:r>
+    </w:p>
+    <w:p>
+      <w:pPr>
+        <w:pStyle w:val="2"/>
+        <w:numPr>
+          <w:ilvl w:val="1"/>
+          <w:numId w:val="24"/>
+        </w:numPr>
+      </w:pPr>
+      <w:r>
+        <w:lastRenderedPageBreak/>
+        <w:t xml:space="preserve"> Проектування інтерфейсу</w:t>
+      </w:r>
+    </w:p>
+    <w:p>
+      <w:pPr>
+        <w:rPr>
+          <w:lang w:val="uk-UA" w:eastAsia="uk-UA"/>
+        </w:rPr>
+      </w:pPr>
+      <w:r>
+        <w:rPr>
+          <w:lang w:val="uk-UA" w:eastAsia="uk-UA"/>
+        </w:rPr>
+        <w:t xml:space="preserve">Було визначено, що інтерфейс має бути максимально простим і зрозумілим користувачеві. Вибір було зроблено на графічно інтерфейсі за допомогою </w:t>
+      </w:r>
+      <w:r>
+        <w:rPr>
+          <w:lang w:val="en-US" w:eastAsia="uk-UA"/>
+        </w:rPr>
+        <w:t>Windows</w:t>
+      </w:r>
+      <w:r>
+        <w:rPr>
+          <w:lang w:eastAsia="uk-UA"/>
+        </w:rPr>
+        <w:t xml:space="preserve"> </w:t>
+      </w:r>
+      <w:r>
+        <w:rPr>
+          <w:lang w:val="en-US" w:eastAsia="uk-UA"/>
+        </w:rPr>
+        <w:t>Form</w:t>
+      </w:r>
+      <w:r>
+        <w:rPr>
+          <w:lang w:eastAsia="uk-UA"/>
+        </w:rPr>
+        <w:t xml:space="preserve">. </w:t>
+      </w:r>
+      <w:r>
+        <w:rPr>
+          <w:lang w:val="uk-UA" w:eastAsia="uk-UA"/>
+        </w:rPr>
+        <w:t>Як основні було встановлено такі критерії:</w:t>
+      </w:r>
+    </w:p>
+    <w:p>
+      <w:pPr>
+        <w:pStyle w:val="a4"/>
+        <w:numPr>
+          <w:ilvl w:val="0"/>
+          <w:numId w:val="46"/>
+        </w:numPr>
+        <w:rPr>
+          <w:lang w:val="uk-UA" w:eastAsia="uk-UA"/>
+        </w:rPr>
+      </w:pPr>
+      <w:r>
+        <w:rPr>
+          <w:lang w:val="uk-UA" w:eastAsia="uk-UA"/>
+        </w:rPr>
+        <w:t>д</w:t>
+      </w:r>
+      <w:r>
+        <w:rPr>
+          <w:lang w:val="uk-UA" w:eastAsia="uk-UA"/>
+        </w:rPr>
+        <w:t xml:space="preserve">ані з бази даних мають виводитись таблично у </w:t>
+      </w:r>
+      <w:r>
+        <w:rPr>
+          <w:lang w:val="en-US" w:eastAsia="uk-UA"/>
+        </w:rPr>
+        <w:t>DataGridView</w:t>
+      </w:r>
+      <w:r>
+        <w:rPr>
+          <w:lang w:val="uk-UA" w:eastAsia="uk-UA"/>
+        </w:rPr>
+        <w:t>;</w:t>
+      </w:r>
+    </w:p>
+    <w:p>
+      <w:pPr>
+        <w:pStyle w:val="a4"/>
+        <w:numPr>
+          <w:ilvl w:val="0"/>
+          <w:numId w:val="46"/>
+        </w:numPr>
+        <w:rPr>
+          <w:lang w:val="uk-UA" w:eastAsia="uk-UA"/>
+        </w:rPr>
+      </w:pPr>
+      <w:r>
+        <w:rPr>
+          <w:lang w:val="uk-UA" w:eastAsia="uk-UA"/>
+        </w:rPr>
+        <w:t>д</w:t>
+      </w:r>
+      <w:r>
+        <w:rPr>
+          <w:lang w:val="uk-UA" w:eastAsia="uk-UA"/>
+        </w:rPr>
+        <w:t xml:space="preserve">ля вибору таблиці забезпечити </w:t>
+      </w:r>
+      <w:r>
+        <w:rPr>
+          <w:lang w:val="uk-UA" w:eastAsia="uk-UA"/>
+        </w:rPr>
+        <w:t xml:space="preserve">випадаючий список </w:t>
+      </w:r>
+      <w:r>
+        <w:rPr>
+          <w:lang w:val="en-US" w:eastAsia="uk-UA"/>
+        </w:rPr>
+        <w:t>ComboBox</w:t>
+      </w:r>
+      <w:r>
+        <w:rPr>
+          <w:lang w:val="uk-UA" w:eastAsia="uk-UA"/>
+        </w:rPr>
+        <w:t>;</w:t>
+      </w:r>
+    </w:p>
+    <w:p>
+      <w:pPr>
+        <w:pStyle w:val="a4"/>
+        <w:numPr>
+          <w:ilvl w:val="0"/>
+          <w:numId w:val="46"/>
+        </w:numPr>
+        <w:rPr>
+          <w:lang w:val="uk-UA" w:eastAsia="uk-UA"/>
+        </w:rPr>
+      </w:pPr>
+      <w:r>
+        <w:rPr>
+          <w:lang w:val="uk-UA" w:eastAsia="uk-UA"/>
+        </w:rPr>
+        <w:t xml:space="preserve">основні функції реалізувати за допомогою кнопок </w:t>
+      </w:r>
+      <w:r>
+        <w:rPr>
+          <w:lang w:val="en-US" w:eastAsia="uk-UA"/>
+        </w:rPr>
+        <w:t>Button</w:t>
+      </w:r>
+      <w:r>
+        <w:rPr>
+          <w:lang w:val="uk-UA" w:eastAsia="uk-UA"/>
+        </w:rPr>
+        <w:t>;</w:t>
+      </w:r>
+    </w:p>
+    <w:p>
+      <w:pPr>
+        <w:pStyle w:val="a4"/>
+        <w:numPr>
+          <w:ilvl w:val="0"/>
+          <w:numId w:val="46"/>
+        </w:numPr>
+        <w:rPr>
+          <w:lang w:val="uk-UA" w:eastAsia="uk-UA"/>
+        </w:rPr>
+      </w:pPr>
+      <w:r>
+        <w:rPr>
+          <w:lang w:val="uk-UA" w:eastAsia="uk-UA"/>
+        </w:rPr>
+        <w:t>створити окрему форму для підключення до БД;</w:t>
+      </w:r>
+    </w:p>
+    <w:p>
+      <w:pPr>
+        <w:pStyle w:val="a4"/>
+        <w:numPr>
+          <w:ilvl w:val="0"/>
+          <w:numId w:val="46"/>
+        </w:numPr>
+        <w:rPr>
+          <w:lang w:val="uk-UA" w:eastAsia="uk-UA"/>
+        </w:rPr>
+      </w:pPr>
+      <w:r>
+        <w:rPr>
+          <w:lang w:val="uk-UA" w:eastAsia="uk-UA"/>
+        </w:rPr>
+        <w:t>створити окрему форму для редагування та додавання запису (поелементної роботи).</w:t>
+      </w:r>
+    </w:p>
+    <w:p>
+      <w:pPr>
+        <w:ind w:firstLine="360"/>
+        <w:rPr>
+          <w:lang w:val="uk-UA" w:eastAsia="uk-UA"/>
+        </w:rPr>
+      </w:pPr>
+      <w:r>
+        <w:rPr>
+          <w:lang w:val="uk-UA" w:eastAsia="uk-UA"/>
+        </w:rPr>
+        <w:t>Додаткові критерії інтерфейсу:</w:t>
+      </w:r>
+    </w:p>
+    <w:p>
+      <w:pPr>
+        <w:pStyle w:val="a4"/>
+        <w:numPr>
+          <w:ilvl w:val="0"/>
+          <w:numId w:val="48"/>
+        </w:numPr>
+        <w:rPr>
+          <w:lang w:val="uk-UA" w:eastAsia="uk-UA"/>
+        </w:rPr>
+      </w:pPr>
+      <w:r>
+        <w:rPr>
+          <w:lang w:eastAsia="uk-UA"/>
+        </w:rPr>
+        <w:t>створення головного меню;</w:t>
+      </w:r>
+    </w:p>
+    <w:p>
+      <w:pPr>
+        <w:pStyle w:val="a4"/>
+        <w:numPr>
+          <w:ilvl w:val="0"/>
+          <w:numId w:val="48"/>
+        </w:numPr>
+        <w:rPr>
+          <w:lang w:val="uk-UA" w:eastAsia="uk-UA"/>
+        </w:rPr>
+      </w:pPr>
+      <w:r>
+        <w:rPr>
+          <w:lang w:eastAsia="uk-UA"/>
+        </w:rPr>
+        <w:t>рядок стану, в якому вказан</w:t>
+      </w:r>
+      <w:r>
+        <w:rPr>
+          <w:lang w:val="uk-UA" w:eastAsia="uk-UA"/>
+        </w:rPr>
+        <w:t>і дані щодо БД до якої здійснене підключення.</w:t>
+      </w:r>
+    </w:p>
+    <w:p>
+      <w:pPr>
+        <w:keepNext/>
+      </w:pPr>
+      <w:r>
+        <w:rPr>
+          <w:noProof/>
+          <w:lang w:eastAsia="ru-RU"/>
+        </w:rPr>
+        <w:drawing>
+          <wp:inline distT="0" distB="0" distL="0" distR="0" wp14:anchorId="1E803AD0" wp14:editId="78BADD29">
+            <wp:extent cx="5940425" cy="3439795"/>
+            <wp:effectExtent l="0" t="0" r="3175" b="8255"/>
+            <wp:docPr id="2" name="Рисунок 2"/>
+            <wp:cNvGraphicFramePr>
+              <a:graphicFrameLocks xmlns:a="http://schemas.openxmlformats.org/drawingml/2006/main" noChangeAspect="1"/>
+            </wp:cNvGraphicFramePr>
+            <a:graphic xmlns:a="http://schemas.openxmlformats.org/drawingml/2006/main">
+              <a:graphicData uri="http://schemas.openxmlformats.org/drawingml/2006/picture">
+                <pic:pic xmlns:pic="http://schemas.openxmlformats.org/drawingml/2006/picture">
+                  <pic:nvPicPr>
+                    <pic:cNvPr id="1" name=""/>
+                    <pic:cNvPicPr/>
+                  </pic:nvPicPr>
+                  <pic:blipFill>
+                    <a:blip r:embed="rId9"/>
+                    <a:stretch>
+                      <a:fillRect/>
+                    </a:stretch>
+                  </pic:blipFill>
+                  <pic:spPr>
+                    <a:xfrm>
+                      <a:off x="0" y="0"/>
+                      <a:ext cx="5940425" cy="3439795"/>
+                    </a:xfrm>
+                    <a:prstGeom prst="rect">
+                      <a:avLst/>
+                    </a:prstGeom>
+                  </pic:spPr>
+                </pic:pic>
+              </a:graphicData>
+            </a:graphic>
+          </wp:inline>
+        </w:drawing>
+      </w:r>
+    </w:p>
+    <w:p>
+      <w:pPr>
+        <w:pStyle w:val="aa"/>
+        <w:jc w:val="center"/>
+        <w:rPr>
+          <w:i w:val="0"/>
+          <w:color w:val="000000" w:themeColor="text1"/>
+          <w:sz w:val="24"/>
+          <w:szCs w:val="24"/>
+          <w:lang w:val="uk-UA"/>
+        </w:rPr>
+      </w:pPr>
+      <w:r>
+        <w:rPr>
+          <w:i w:val="0"/>
+          <w:color w:val="000000" w:themeColor="text1"/>
+          <w:sz w:val="24"/>
+          <w:szCs w:val="24"/>
+        </w:rPr>
+        <w:t xml:space="preserve">Рис. </w:t>
+      </w:r>
+      <w:r>
+        <w:rPr>
+          <w:i w:val="0"/>
+          <w:color w:val="000000" w:themeColor="text1"/>
+          <w:sz w:val="24"/>
+          <w:szCs w:val="24"/>
+        </w:rPr>
+        <w:fldChar w:fldCharType="begin"/>
+      </w:r>
+      <w:r>
+        <w:rPr>
+          <w:i w:val="0"/>
+          <w:color w:val="000000" w:themeColor="text1"/>
+          <w:sz w:val="24"/>
+          <w:szCs w:val="24"/>
+        </w:rPr>
+        <w:instrText xml:space="preserve"> SEQ Рис. \* ARABIC </w:instrText>
+      </w:r>
+      <w:r>
+        <w:rPr>
+          <w:i w:val="0"/>
+          <w:color w:val="000000" w:themeColor="text1"/>
+          <w:sz w:val="24"/>
+          <w:szCs w:val="24"/>
+        </w:rPr>
+        <w:fldChar w:fldCharType="separate"/>
+      </w:r>
+      <w:r>
+        <w:rPr>
+          <w:i w:val="0"/>
+          <w:noProof/>
+          <w:color w:val="000000" w:themeColor="text1"/>
+          <w:sz w:val="24"/>
+          <w:szCs w:val="24"/>
+        </w:rPr>
+        <w:t>2</w:t>
+      </w:r>
+      <w:r>
+        <w:rPr>
+          <w:i w:val="0"/>
+          <w:color w:val="000000" w:themeColor="text1"/>
+          <w:sz w:val="24"/>
+          <w:szCs w:val="24"/>
+        </w:rPr>
+        <w:fldChar w:fldCharType="end"/>
+      </w:r>
+      <w:r>
+        <w:rPr>
+          <w:i w:val="0"/>
+          <w:color w:val="000000" w:themeColor="text1"/>
+          <w:sz w:val="24"/>
+          <w:szCs w:val="24"/>
+          <w:lang w:val="uk-UA"/>
+        </w:rPr>
+        <w:t>. Схематичний проект інтерфейсу</w:t>
+      </w:r>
+    </w:p>
+    <w:p>
+      <w:pPr>
+        <w:pStyle w:val="2"/>
+        <w:numPr>
+          <w:ilvl w:val="1"/>
+          <w:numId w:val="24"/>
+        </w:numPr>
+      </w:pPr>
+      <w:r>
+        <w:t>Розробка прототипу</w:t>
+      </w:r>
+    </w:p>
+    <w:p>
+      <w:pPr>
+        <w:ind w:left="360" w:firstLine="348"/>
+        <w:rPr>
+          <w:lang w:val="uk-UA" w:eastAsia="uk-UA"/>
+        </w:rPr>
+      </w:pPr>
+      <w:r>
+        <w:rPr>
+          <w:lang w:val="uk-UA" w:eastAsia="uk-UA"/>
+        </w:rPr>
+        <w:t xml:space="preserve">Першим основним робочим етапом була розробка базового прототипу. Наявність примітивної основи дозволить усім членам команди в подальшому вносити все більш складні зміні. </w:t>
+      </w:r>
+      <w:r>
+        <w:rPr>
+          <w:lang w:val="uk-UA" w:eastAsia="uk-UA"/>
+        </w:rPr>
+        <w:t>Таким чином, було створено прототип, що складався із базового інтерфейсу та функціями відкриття інших форм.</w:t>
+      </w:r>
+    </w:p>
+    <w:p>
+      <w:pPr>
+        <w:keepNext/>
+        <w:jc w:val="center"/>
+      </w:pPr>
+      <w:r>
+        <w:rPr>
+          <w:noProof/>
+          <w:lang w:eastAsia="ru-RU"/>
+        </w:rPr>
+        <w:lastRenderedPageBreak/>
+        <w:drawing>
+          <wp:inline distT="0" distB="0" distL="0" distR="0" wp14:anchorId="0DCBEA8F" wp14:editId="3DD53397">
+            <wp:extent cx="5940425" cy="3095625"/>
+            <wp:effectExtent l="0" t="0" r="3175" b="9525"/>
+            <wp:docPr id="3" name="Рисунок 3"/>
+            <wp:cNvGraphicFramePr>
+              <a:graphicFrameLocks xmlns:a="http://schemas.openxmlformats.org/drawingml/2006/main" noChangeAspect="1"/>
+            </wp:cNvGraphicFramePr>
+            <a:graphic xmlns:a="http://schemas.openxmlformats.org/drawingml/2006/main">
+              <a:graphicData uri="http://schemas.openxmlformats.org/drawingml/2006/picture">
+                <pic:pic xmlns:pic="http://schemas.openxmlformats.org/drawingml/2006/picture">
+                  <pic:nvPicPr>
+                    <pic:cNvPr id="1" name=""/>
+                    <pic:cNvPicPr/>
+                  </pic:nvPicPr>
+                  <pic:blipFill>
+                    <a:blip r:embed="rId10"/>
+                    <a:stretch>
+                      <a:fillRect/>
+                    </a:stretch>
+                  </pic:blipFill>
+                  <pic:spPr>
+                    <a:xfrm>
+                      <a:off x="0" y="0"/>
+                      <a:ext cx="5940425" cy="3095625"/>
+                    </a:xfrm>
+                    <a:prstGeom prst="rect">
+                      <a:avLst/>
+                    </a:prstGeom>
+                  </pic:spPr>
+                </pic:pic>
+              </a:graphicData>
+            </a:graphic>
+          </wp:inline>
+        </w:drawing>
+      </w:r>
+    </w:p>
+    <w:p>
+      <w:pPr>
+        <w:pStyle w:val="ab"/>
+        <w:rPr>
+          <w:lang w:val="uk-UA"/>
+        </w:rPr>
+      </w:pPr>
+      <w:r>
+        <w:t xml:space="preserve">Рис. </w:t>
+      </w:r>
+      <w:r>
+        <w:fldChar w:fldCharType="begin"/>
+      </w:r>
+      <w:r>
+        <w:instrText xml:space="preserve"> SEQ Рис. \* ARABIC </w:instrText>
+      </w:r>
+      <w:r>
+        <w:fldChar w:fldCharType="separate"/>
+      </w:r>
+      <w:r>
+        <w:rPr>
+          <w:noProof/>
+        </w:rPr>
+        <w:t>3</w:t>
+      </w:r>
+      <w:r>
+        <w:fldChar w:fldCharType="end"/>
+      </w:r>
+      <w:r>
+        <w:rPr>
+          <w:lang w:val="uk-UA"/>
+        </w:rPr>
+        <w:t>. Вікно прототипу</w:t>
+      </w:r>
+    </w:p>
+    <w:p>
+      <w:pPr>
+        <w:ind w:firstLine="708"/>
+        <w:rPr>
+          <w:rStyle w:val="30"/>
+        </w:rPr>
+      </w:pPr>
+      <w:r>
+        <w:rPr>
+          <w:lang w:val="uk-UA"/>
+        </w:rPr>
+        <w:t xml:space="preserve">Створений прототип був доданий на головну гілку репозиторію як наступна версія програми командою </w:t>
+      </w:r>
+      <w:r>
+        <w:rPr>
+          <w:rStyle w:val="30"/>
+        </w:rPr>
+        <w:t>git commit –m “Created prototype”.</w:t>
+      </w:r>
+    </w:p>
+    <w:p>
+      <w:pPr>
+        <w:pStyle w:val="2"/>
+        <w:numPr>
+          <w:ilvl w:val="1"/>
+          <w:numId w:val="24"/>
+        </w:numPr>
+      </w:pPr>
+      <w:r>
+        <w:t>Подальші етапи та версії</w:t>
+      </w:r>
+    </w:p>
+    <w:p>
+      <w:pPr>
+        <w:ind w:firstLine="709"/>
+        <w:rPr>
+          <w:lang w:val="uk-UA" w:eastAsia="uk-UA"/>
+        </w:rPr>
+      </w:pPr>
+      <w:r>
+        <w:rPr>
+          <w:lang w:val="uk-UA" w:eastAsia="uk-UA"/>
+        </w:rPr>
+        <w:t xml:space="preserve">Продовжуючи роботу поступово проект розвивався. З кожним новим комітом додавався якийсь функціонал, додавались нові функції чи виправлялись помилки. </w:t>
+      </w:r>
+    </w:p>
+    <w:p>
+      <w:pPr>
+        <w:ind w:firstLine="709"/>
+        <w:rPr>
+          <w:lang w:val="uk-UA" w:eastAsia="uk-UA"/>
+        </w:rPr>
+      </w:pPr>
+      <w:r>
+        <w:rPr>
+          <w:lang w:val="uk-UA" w:eastAsia="uk-UA"/>
+        </w:rPr>
+        <w:t xml:space="preserve">Першою працюючою версією програми була версія 5-го коміту. </w:t>
+      </w:r>
+    </w:p>
+    <w:p>
+      <w:pPr>
+        <w:pStyle w:val="2"/>
+        <w:numPr>
+          <w:ilvl w:val="2"/>
+          <w:numId w:val="24"/>
+        </w:numPr>
+      </w:pPr>
+      <w:r>
+        <w:t>Розгалуження на модифікацію</w:t>
+      </w:r>
+    </w:p>
+    <w:p>
+      <w:pPr>
+        <w:ind w:firstLine="709"/>
+        <w:rPr>
+          <w:lang w:val="uk-UA" w:eastAsia="uk-UA"/>
+        </w:rPr>
+      </w:pPr>
+      <w:r>
+        <w:rPr>
+          <w:lang w:val="uk-UA" w:eastAsia="uk-UA"/>
+        </w:rPr>
+        <w:t>На певному моменті роботи, прийшло переосмислення проекту і було вирішено внести зміни в структуру системи, а саме розширити інформацію, що зберігається в логуючій таблиці. Подальша робота була виведена у окрему гілку, аби не внести серйозних помилок у проект в цілому.</w:t>
+      </w:r>
+    </w:p>
+    <w:p>
+      <w:pPr>
+        <w:rPr>
+          <w:lang w:val="uk-UA" w:eastAsia="uk-UA"/>
+        </w:rPr>
+      </w:pPr>
+      <w:r>
+        <w:rPr>
+          <w:lang w:val="uk-UA" w:eastAsia="uk-UA"/>
+        </w:rPr>
+        <w:t xml:space="preserve">За допомогою команди </w:t>
+      </w:r>
+      <w:r>
+        <w:rPr>
+          <w:rStyle w:val="30"/>
+        </w:rPr>
+        <w:t>git</w:t>
+      </w:r>
+      <w:r>
+        <w:rPr>
+          <w:rStyle w:val="30"/>
+          <w:lang w:val="uk-UA"/>
+        </w:rPr>
+        <w:t xml:space="preserve"> </w:t>
+      </w:r>
+      <w:r>
+        <w:rPr>
+          <w:rStyle w:val="30"/>
+        </w:rPr>
+        <w:t>brunch</w:t>
+      </w:r>
+      <w:r>
+        <w:rPr>
+          <w:rStyle w:val="30"/>
+          <w:lang w:val="uk-UA"/>
+        </w:rPr>
+        <w:t xml:space="preserve"> </w:t>
+      </w:r>
+      <w:r>
+        <w:rPr>
+          <w:rStyle w:val="30"/>
+        </w:rPr>
+        <w:t>Upgr</w:t>
+      </w:r>
+      <w:r>
+        <w:rPr>
+          <w:rStyle w:val="30"/>
+          <w:lang w:val="uk-UA"/>
+        </w:rPr>
+        <w:t>_</w:t>
+      </w:r>
+      <w:r>
+        <w:rPr>
+          <w:rStyle w:val="30"/>
+        </w:rPr>
+        <w:t>log</w:t>
+      </w:r>
+      <w:r>
+        <w:rPr>
+          <w:rStyle w:val="30"/>
+          <w:lang w:val="uk-UA"/>
+        </w:rPr>
+        <w:t>_</w:t>
+      </w:r>
+      <w:r>
+        <w:rPr>
+          <w:rStyle w:val="30"/>
+        </w:rPr>
+        <w:t>sys</w:t>
+      </w:r>
+      <w:r>
+        <w:rPr>
+          <w:rStyle w:val="30"/>
+          <w:lang w:val="uk-UA"/>
+        </w:rPr>
+        <w:t xml:space="preserve"> </w:t>
+      </w:r>
+      <w:r>
+        <w:rPr>
+          <w:lang w:val="uk-UA"/>
+        </w:rPr>
+        <w:t>була створена нова гілка розробки</w:t>
+      </w:r>
+      <w:r>
+        <w:rPr>
+          <w:lang w:val="uk-UA"/>
+        </w:rPr>
+        <w:t xml:space="preserve">, а за допомогою команди </w:t>
+      </w:r>
+      <w:r>
+        <w:rPr>
+          <w:rStyle w:val="30"/>
+        </w:rPr>
+        <w:t>git</w:t>
+      </w:r>
+      <w:r>
+        <w:rPr>
+          <w:rStyle w:val="30"/>
+          <w:lang w:val="uk-UA"/>
+        </w:rPr>
+        <w:t xml:space="preserve"> </w:t>
+      </w:r>
+      <w:r>
+        <w:rPr>
+          <w:rStyle w:val="30"/>
+        </w:rPr>
+        <w:t>checkout</w:t>
+      </w:r>
+      <w:r>
+        <w:rPr>
+          <w:rStyle w:val="30"/>
+          <w:lang w:val="uk-UA"/>
+        </w:rPr>
+        <w:t xml:space="preserve"> </w:t>
+      </w:r>
+      <w:r>
+        <w:rPr>
+          <w:rStyle w:val="30"/>
+        </w:rPr>
+        <w:t>Upgr</w:t>
+      </w:r>
+      <w:r>
+        <w:rPr>
+          <w:rStyle w:val="30"/>
+          <w:lang w:val="uk-UA"/>
+        </w:rPr>
+        <w:t>_</w:t>
+      </w:r>
+      <w:r>
+        <w:rPr>
+          <w:rStyle w:val="30"/>
+        </w:rPr>
+        <w:t>log</w:t>
+      </w:r>
+      <w:r>
+        <w:rPr>
+          <w:rStyle w:val="30"/>
+          <w:lang w:val="uk-UA"/>
+        </w:rPr>
+        <w:t>_</w:t>
+      </w:r>
+      <w:r>
+        <w:rPr>
+          <w:rStyle w:val="30"/>
+        </w:rPr>
+        <w:t>sys</w:t>
+      </w:r>
+      <w:r>
+        <w:rPr>
+          <w:lang w:val="uk-UA"/>
+        </w:rPr>
+        <w:t xml:space="preserve"> </w:t>
+      </w:r>
+      <w:r>
+        <w:rPr>
+          <w:lang w:val="uk-UA"/>
+        </w:rPr>
+        <w:t>вона була встановлена як поточна робоча.</w:t>
+      </w:r>
+    </w:p>
+    <w:p>
+      <w:pPr>
+        <w:ind w:firstLine="709"/>
+        <w:rPr>
+          <w:lang w:val="uk-UA" w:eastAsia="uk-UA"/>
+        </w:rPr>
+      </w:pPr>
+      <w:r>
+        <w:rPr>
+          <w:lang w:val="uk-UA" w:eastAsia="uk-UA"/>
+        </w:rPr>
+        <w:t xml:space="preserve">В подальшій </w:t>
+      </w:r>
+      <w:r>
+        <w:rPr>
+          <w:lang w:val="uk-UA" w:eastAsia="uk-UA"/>
+        </w:rPr>
+        <w:t>роботі стало зрозуміло, що проект потребує глобальних змін в базовій структурі. Така робота потребує часу та ресурсів, якими наша команда не володіє, і спроба виконати таке завдання може призвести до порушень сроків виконання. Тому вирішили зафіксувати стан проекту на додатковій гілці, та зробити з неї відгалуження на ще одну підгілку. На цій підгілці буде виконана лише деяка незначна модифікація, що покращить проект, але не критично вплине на загальний робочий план.</w:t>
+      </w:r>
+    </w:p>
+    <w:p>
+      <w:pPr>
+        <w:ind w:firstLine="709"/>
+        <w:rPr>
+          <w:lang w:val="uk-UA" w:eastAsia="uk-UA"/>
+        </w:rPr>
+      </w:pPr>
+      <w:r>
+        <w:rPr>
+          <w:lang w:val="uk-UA" w:eastAsia="uk-UA"/>
+        </w:rPr>
+        <w:lastRenderedPageBreak/>
+        <w:t xml:space="preserve">Після того як було модифіковано та частково переписано систему логування та створення тригерів, робоча гілка була злита з основною за допомогою команд </w:t>
+      </w:r>
+      <w:r>
+        <w:rPr>
+          <w:rStyle w:val="30"/>
+        </w:rPr>
+        <w:t>git checkout master</w:t>
+      </w:r>
+      <w:r>
+        <w:rPr>
+          <w:lang w:val="uk-UA" w:eastAsia="uk-UA"/>
+        </w:rPr>
+        <w:t xml:space="preserve"> (переключились на основну гілку в яку зливатимемо) </w:t>
+      </w:r>
+      <w:r>
+        <w:rPr>
+          <w:rStyle w:val="30"/>
+        </w:rPr>
+        <w:t>git</w:t>
+      </w:r>
+      <w:r>
+        <w:rPr>
+          <w:rStyle w:val="30"/>
+          <w:lang w:val="uk-UA"/>
+        </w:rPr>
+        <w:t xml:space="preserve"> </w:t>
+      </w:r>
+      <w:r>
+        <w:rPr>
+          <w:rStyle w:val="30"/>
+        </w:rPr>
+        <w:t>merge</w:t>
+      </w:r>
+      <w:r>
+        <w:rPr>
+          <w:rStyle w:val="30"/>
+          <w:lang w:val="uk-UA"/>
+        </w:rPr>
+        <w:t xml:space="preserve"> </w:t>
+      </w:r>
+      <w:r>
+        <w:rPr>
+          <w:rStyle w:val="30"/>
+        </w:rPr>
+        <w:t>Only</w:t>
+      </w:r>
+      <w:r>
+        <w:rPr>
+          <w:rStyle w:val="30"/>
+          <w:lang w:val="uk-UA"/>
+        </w:rPr>
+        <w:t>_</w:t>
+      </w:r>
+      <w:r>
+        <w:rPr>
+          <w:rStyle w:val="30"/>
+        </w:rPr>
+        <w:t>ID</w:t>
+      </w:r>
+      <w:r>
+        <w:rPr>
+          <w:rStyle w:val="30"/>
+          <w:lang w:val="uk-UA"/>
+        </w:rPr>
+        <w:t>_</w:t>
+      </w:r>
+      <w:r>
+        <w:rPr>
+          <w:rStyle w:val="30"/>
+        </w:rPr>
+        <w:t>log</w:t>
+      </w:r>
+      <w:r>
+        <w:rPr>
+          <w:lang w:val="uk-UA" w:eastAsia="uk-UA"/>
+        </w:rPr>
+        <w:t>.</w:t>
+      </w:r>
+    </w:p>
+    <w:p>
+      <w:pPr>
+        <w:ind w:firstLine="709"/>
+        <w:rPr>
+          <w:lang w:val="uk-UA" w:eastAsia="uk-UA"/>
+        </w:rPr>
+      </w:pPr>
+      <w:r>
+        <w:rPr>
+          <w:lang w:val="uk-UA" w:eastAsia="uk-UA"/>
+        </w:rPr>
+        <w:t>Таким чином була отримана нова версія програми, що зафіксувала зміни вненсені у додатковому розгалужені.</w:t>
+      </w:r>
+    </w:p>
+    <w:p>
+      <w:pPr>
+        <w:keepNext/>
+        <w:ind w:firstLine="709"/>
+        <w:jc w:val="center"/>
+      </w:pPr>
+      <w:r>
+        <w:rPr>
+          <w:noProof/>
+          <w:lang w:eastAsia="ru-RU"/>
+        </w:rPr>
+        <w:drawing>
+          <wp:inline distT="0" distB="0" distL="0" distR="0" wp14:anchorId="1BB5B941" wp14:editId="51274A9A">
+            <wp:extent cx="1343025" cy="1219200"/>
+            <wp:effectExtent l="0" t="0" r="9525" b="0"/>
+            <wp:docPr id="4" name="Рисунок 4"/>
+            <wp:cNvGraphicFramePr>
+              <a:graphicFrameLocks xmlns:a="http://schemas.openxmlformats.org/drawingml/2006/main" noChangeAspect="1"/>
+            </wp:cNvGraphicFramePr>
+            <a:graphic xmlns:a="http://schemas.openxmlformats.org/drawingml/2006/main">
+              <a:graphicData uri="http://schemas.openxmlformats.org/drawingml/2006/picture">
+                <pic:pic xmlns:pic="http://schemas.openxmlformats.org/drawingml/2006/picture">
+                  <pic:nvPicPr>
+                    <pic:cNvPr id="1" name=""/>
+                    <pic:cNvPicPr/>
+                  </pic:nvPicPr>
+                  <pic:blipFill>
+                    <a:blip r:embed="rId11"/>
+                    <a:stretch>
+                      <a:fillRect/>
+                    </a:stretch>
+                  </pic:blipFill>
+                  <pic:spPr>
+                    <a:xfrm>
+                      <a:off x="0" y="0"/>
+                      <a:ext cx="1343025" cy="1219200"/>
+                    </a:xfrm>
+                    <a:prstGeom prst="rect">
+                      <a:avLst/>
+                    </a:prstGeom>
+                  </pic:spPr>
+                </pic:pic>
+              </a:graphicData>
+            </a:graphic>
+          </wp:inline>
+        </w:drawing>
+      </w:r>
+    </w:p>
+    <w:p>
+      <w:pPr>
+        <w:pStyle w:val="ab"/>
+        <w:rPr>
+          <w:lang w:val="uk-UA"/>
+        </w:rPr>
+      </w:pPr>
+      <w:r>
+        <w:t xml:space="preserve">Рис. </w:t>
+      </w:r>
+      <w:r>
+        <w:fldChar w:fldCharType="begin"/>
+      </w:r>
+      <w:r>
+        <w:instrText xml:space="preserve"> SEQ Рис. \* ARABIC </w:instrText>
+      </w:r>
+      <w:r>
+        <w:fldChar w:fldCharType="separate"/>
+      </w:r>
+      <w:r>
+        <w:rPr>
+          <w:noProof/>
+        </w:rPr>
+        <w:t>4</w:t>
+      </w:r>
+      <w:r>
+        <w:fldChar w:fldCharType="end"/>
+      </w:r>
+      <w:r>
+        <w:rPr>
+          <w:lang w:val="uk-UA"/>
+        </w:rPr>
+        <w:t>. Схема розгалуження</w:t>
+      </w:r>
+    </w:p>
+    <w:p>
+      <w:pPr>
+        <w:pStyle w:val="2"/>
+        <w:numPr>
+          <w:ilvl w:val="1"/>
+          <w:numId w:val="24"/>
+        </w:numPr>
+      </w:pPr>
+      <w:r>
+        <w:t>Завершення роботи</w:t>
+      </w:r>
+    </w:p>
+    <w:p>
+      <w:pPr>
+        <w:ind w:firstLine="851"/>
+        <w:rPr>
+          <w:lang w:val="uk-UA" w:eastAsia="uk-UA"/>
+        </w:rPr>
+      </w:pPr>
+      <w:r>
+        <w:rPr>
+          <w:lang w:val="uk-UA" w:eastAsia="uk-UA"/>
+        </w:rPr>
+        <w:t>Останніми комітами було завершено проект, модифіковано та покращено інтерфейс, виправлено помилки та баги.</w:t>
+      </w:r>
+      <w:bookmarkStart w:id="18" w:name="_GoBack"/>
+      <w:bookmarkEnd w:id="18"/>
+    </w:p>
     <w:sectPr>
       <w:pgSz w:w="11906" w:h="16838"/>
       <w:pgMar w:top="1134" w:right="850" w:bottom="1134" w:left="1701" w:header="708" w:footer="708" w:gutter="0"/>
@@ -2747,6 +4705,95 @@
 <file path=word/numbering.xml><?xml version="1.0" encoding="utf-8"?>
 <w:numbering xmlns:wpc="http://schemas.microsoft.com/office/word/2010/wordprocessingCanvas" xmlns:cx="http://schemas.microsoft.com/office/drawing/2014/chartex" xmlns:cx1="http://schemas.microsoft.com/office/drawing/2015/9/8/chartex" xmlns:mc="http://schemas.openxmlformats.org/markup-compatibility/2006" xmlns:o="urn:schemas-microsoft-com:office:office" xmlns:r="http://schemas.openxmlformats.org/officeDocument/2006/relationships" xmlns:m="http://schemas.openxmlformats.org/officeDocument/2006/math" xmlns:v="urn:schemas-microsoft-com:vml" xmlns:wp14="http://schemas.microsoft.com/office/word/2010/wordprocessingDrawing" xmlns:wp="http://schemas.openxmlformats.org/drawingml/2006/wordprocessingDrawing" xmlns:w10="urn:schemas-microsoft-com:office:word" xmlns:w="http://schemas.openxmlformats.org/wordprocessingml/2006/main" xmlns:w14="http://schemas.microsoft.com/office/word/2010/wordml" xmlns:w15="http://schemas.microsoft.com/office/word/2012/wordml" xmlns:w16se="http://schemas.microsoft.com/office/word/2015/wordml/symex" xmlns:wpg="http://schemas.microsoft.com/office/word/2010/wordprocessingGroup" xmlns:wpi="http://schemas.microsoft.com/office/word/2010/wordprocessingInk" xmlns:wne="http://schemas.microsoft.com/office/word/2006/wordml" xmlns:wps="http://schemas.microsoft.com/office/word/2010/wordprocessingShape" mc:Ignorable="w14 w15 w16se wp14">
   <w:abstractNum w:abstractNumId="0" w15:restartNumberingAfterBreak="0">
+    <w:nsid w:val="049A39FC"/>
+    <w:multiLevelType w:val="multilevel"/>
+    <w:tmpl w:val="E046751E"/>
+    <w:lvl w:ilvl="0">
+      <w:start w:val="1"/>
+      <w:numFmt w:val="decimal"/>
+      <w:lvlText w:val="%1"/>
+      <w:lvlJc w:val="left"/>
+      <w:pPr>
+        <w:ind w:left="786" w:hanging="360"/>
+      </w:pPr>
+      <w:rPr>
+        <w:rFonts w:hint="default"/>
+      </w:rPr>
+    </w:lvl>
+    <w:lvl w:ilvl="1" w:tentative="1">
+      <w:start w:val="1"/>
+      <w:numFmt w:val="lowerLetter"/>
+      <w:lvlText w:val="%2."/>
+      <w:lvlJc w:val="left"/>
+      <w:pPr>
+        <w:ind w:left="1506" w:hanging="360"/>
+      </w:pPr>
+    </w:lvl>
+    <w:lvl w:ilvl="2" w:tentative="1">
+      <w:start w:val="1"/>
+      <w:numFmt w:val="lowerRoman"/>
+      <w:lvlText w:val="%3."/>
+      <w:lvlJc w:val="right"/>
+      <w:pPr>
+        <w:ind w:left="2226" w:hanging="180"/>
+      </w:pPr>
+    </w:lvl>
+    <w:lvl w:ilvl="3" w:tentative="1">
+      <w:start w:val="1"/>
+      <w:numFmt w:val="decimal"/>
+      <w:lvlText w:val="%4."/>
+      <w:lvlJc w:val="left"/>
+      <w:pPr>
+        <w:ind w:left="2946" w:hanging="360"/>
+      </w:pPr>
+    </w:lvl>
+    <w:lvl w:ilvl="4" w:tentative="1">
+      <w:start w:val="1"/>
+      <w:numFmt w:val="lowerLetter"/>
+      <w:lvlText w:val="%5."/>
+      <w:lvlJc w:val="left"/>
+      <w:pPr>
+        <w:ind w:left="3666" w:hanging="360"/>
+      </w:pPr>
+    </w:lvl>
+    <w:lvl w:ilvl="5" w:tentative="1">
+      <w:start w:val="1"/>
+      <w:numFmt w:val="lowerRoman"/>
+      <w:lvlText w:val="%6."/>
+      <w:lvlJc w:val="right"/>
+      <w:pPr>
+        <w:ind w:left="4386" w:hanging="180"/>
+      </w:pPr>
+    </w:lvl>
+    <w:lvl w:ilvl="6" w:tentative="1">
+      <w:start w:val="1"/>
+      <w:numFmt w:val="decimal"/>
+      <w:lvlText w:val="%7."/>
+      <w:lvlJc w:val="left"/>
+      <w:pPr>
+        <w:ind w:left="5106" w:hanging="360"/>
+      </w:pPr>
+    </w:lvl>
+    <w:lvl w:ilvl="7" w:tentative="1">
+      <w:start w:val="1"/>
+      <w:numFmt w:val="lowerLetter"/>
+      <w:lvlText w:val="%8."/>
+      <w:lvlJc w:val="left"/>
+      <w:pPr>
+        <w:ind w:left="5826" w:hanging="360"/>
+      </w:pPr>
+    </w:lvl>
+    <w:lvl w:ilvl="8" w:tentative="1">
+      <w:start w:val="1"/>
+      <w:numFmt w:val="lowerRoman"/>
+      <w:lvlText w:val="%9."/>
+      <w:lvlJc w:val="right"/>
+      <w:pPr>
+        <w:ind w:left="6546" w:hanging="180"/>
+      </w:pPr>
+    </w:lvl>
+  </w:abstractNum>
+  <w:abstractNum w:abstractNumId="1" w15:restartNumberingAfterBreak="0">
     <w:nsid w:val="07DD6591"/>
     <w:multiLevelType w:val="hybridMultilevel"/>
     <w:tmpl w:val="6A40912E"/>
@@ -2859,7 +4906,7 @@
       </w:rPr>
     </w:lvl>
   </w:abstractNum>
-  <w:abstractNum w:abstractNumId="1" w15:restartNumberingAfterBreak="0">
+  <w:abstractNum w:abstractNumId="2" w15:restartNumberingAfterBreak="0">
     <w:nsid w:val="0ABF65AB"/>
     <w:multiLevelType w:val="multilevel"/>
     <w:tmpl w:val="3FEA3DC0"/>
@@ -2972,7 +5019,319 @@
       </w:rPr>
     </w:lvl>
   </w:abstractNum>
-  <w:abstractNum w:abstractNumId="2" w15:restartNumberingAfterBreak="0">
+  <w:abstractNum w:abstractNumId="3" w15:restartNumberingAfterBreak="0">
+    <w:nsid w:val="0B1D103B"/>
+    <w:multiLevelType w:val="hybridMultilevel"/>
+    <w:tmpl w:val="AF141CF6"/>
+    <w:lvl w:ilvl="0" w:tplc="04190001">
+      <w:start w:val="1"/>
+      <w:numFmt w:val="bullet"/>
+      <w:lvlText w:val=""/>
+      <w:lvlJc w:val="left"/>
+      <w:pPr>
+        <w:ind w:left="720" w:hanging="360"/>
+      </w:pPr>
+      <w:rPr>
+        <w:rFonts w:ascii="Symbol" w:hAnsi="Symbol" w:hint="default"/>
+      </w:rPr>
+    </w:lvl>
+    <w:lvl w:ilvl="1" w:tplc="04190003" w:tentative="1">
+      <w:start w:val="1"/>
+      <w:numFmt w:val="bullet"/>
+      <w:lvlText w:val="o"/>
+      <w:lvlJc w:val="left"/>
+      <w:pPr>
+        <w:ind w:left="1440" w:hanging="360"/>
+      </w:pPr>
+      <w:rPr>
+        <w:rFonts w:ascii="Courier New" w:hAnsi="Courier New" w:cs="Courier New" w:hint="default"/>
+      </w:rPr>
+    </w:lvl>
+    <w:lvl w:ilvl="2" w:tplc="04190005" w:tentative="1">
+      <w:start w:val="1"/>
+      <w:numFmt w:val="bullet"/>
+      <w:lvlText w:val=""/>
+      <w:lvlJc w:val="left"/>
+      <w:pPr>
+        <w:ind w:left="2160" w:hanging="360"/>
+      </w:pPr>
+      <w:rPr>
+        <w:rFonts w:ascii="Wingdings" w:hAnsi="Wingdings" w:hint="default"/>
+      </w:rPr>
+    </w:lvl>
+    <w:lvl w:ilvl="3" w:tplc="04190001" w:tentative="1">
+      <w:start w:val="1"/>
+      <w:numFmt w:val="bullet"/>
+      <w:lvlText w:val=""/>
+      <w:lvlJc w:val="left"/>
+      <w:pPr>
+        <w:ind w:left="2880" w:hanging="360"/>
+      </w:pPr>
+      <w:rPr>
+        <w:rFonts w:ascii="Symbol" w:hAnsi="Symbol" w:hint="default"/>
+      </w:rPr>
+    </w:lvl>
+    <w:lvl w:ilvl="4" w:tplc="04190003" w:tentative="1">
+      <w:start w:val="1"/>
+      <w:numFmt w:val="bullet"/>
+      <w:lvlText w:val="o"/>
+      <w:lvlJc w:val="left"/>
+      <w:pPr>
+        <w:ind w:left="3600" w:hanging="360"/>
+      </w:pPr>
+      <w:rPr>
+        <w:rFonts w:ascii="Courier New" w:hAnsi="Courier New" w:cs="Courier New" w:hint="default"/>
+      </w:rPr>
+    </w:lvl>
+    <w:lvl w:ilvl="5" w:tplc="04190005" w:tentative="1">
+      <w:start w:val="1"/>
+      <w:numFmt w:val="bullet"/>
+      <w:lvlText w:val=""/>
+      <w:lvlJc w:val="left"/>
+      <w:pPr>
+        <w:ind w:left="4320" w:hanging="360"/>
+      </w:pPr>
+      <w:rPr>
+        <w:rFonts w:ascii="Wingdings" w:hAnsi="Wingdings" w:hint="default"/>
+      </w:rPr>
+    </w:lvl>
+    <w:lvl w:ilvl="6" w:tplc="04190001" w:tentative="1">
+      <w:start w:val="1"/>
+      <w:numFmt w:val="bullet"/>
+      <w:lvlText w:val=""/>
+      <w:lvlJc w:val="left"/>
+      <w:pPr>
+        <w:ind w:left="5040" w:hanging="360"/>
+      </w:pPr>
+      <w:rPr>
+        <w:rFonts w:ascii="Symbol" w:hAnsi="Symbol" w:hint="default"/>
+      </w:rPr>
+    </w:lvl>
+    <w:lvl w:ilvl="7" w:tplc="04190003" w:tentative="1">
+      <w:start w:val="1"/>
+      <w:numFmt w:val="bullet"/>
+      <w:lvlText w:val="o"/>
+      <w:lvlJc w:val="left"/>
+      <w:pPr>
+        <w:ind w:left="5760" w:hanging="360"/>
+      </w:pPr>
+      <w:rPr>
+        <w:rFonts w:ascii="Courier New" w:hAnsi="Courier New" w:cs="Courier New" w:hint="default"/>
+      </w:rPr>
+    </w:lvl>
+    <w:lvl w:ilvl="8" w:tplc="04190005" w:tentative="1">
+      <w:start w:val="1"/>
+      <w:numFmt w:val="bullet"/>
+      <w:lvlText w:val=""/>
+      <w:lvlJc w:val="left"/>
+      <w:pPr>
+        <w:ind w:left="6480" w:hanging="360"/>
+      </w:pPr>
+      <w:rPr>
+        <w:rFonts w:ascii="Wingdings" w:hAnsi="Wingdings" w:hint="default"/>
+      </w:rPr>
+    </w:lvl>
+  </w:abstractNum>
+  <w:abstractNum w:abstractNumId="4" w15:restartNumberingAfterBreak="0">
+    <w:nsid w:val="0BB54035"/>
+    <w:multiLevelType w:val="hybridMultilevel"/>
+    <w:tmpl w:val="D3B21032"/>
+    <w:lvl w:ilvl="0" w:tplc="04190001">
+      <w:start w:val="1"/>
+      <w:numFmt w:val="bullet"/>
+      <w:lvlText w:val=""/>
+      <w:lvlJc w:val="left"/>
+      <w:pPr>
+        <w:ind w:left="1440" w:hanging="360"/>
+      </w:pPr>
+      <w:rPr>
+        <w:rFonts w:ascii="Symbol" w:hAnsi="Symbol" w:hint="default"/>
+      </w:rPr>
+    </w:lvl>
+    <w:lvl w:ilvl="1" w:tplc="04190003" w:tentative="1">
+      <w:start w:val="1"/>
+      <w:numFmt w:val="bullet"/>
+      <w:lvlText w:val="o"/>
+      <w:lvlJc w:val="left"/>
+      <w:pPr>
+        <w:ind w:left="2160" w:hanging="360"/>
+      </w:pPr>
+      <w:rPr>
+        <w:rFonts w:ascii="Courier New" w:hAnsi="Courier New" w:cs="Courier New" w:hint="default"/>
+      </w:rPr>
+    </w:lvl>
+    <w:lvl w:ilvl="2" w:tplc="04190005" w:tentative="1">
+      <w:start w:val="1"/>
+      <w:numFmt w:val="bullet"/>
+      <w:lvlText w:val=""/>
+      <w:lvlJc w:val="left"/>
+      <w:pPr>
+        <w:ind w:left="2880" w:hanging="360"/>
+      </w:pPr>
+      <w:rPr>
+        <w:rFonts w:ascii="Wingdings" w:hAnsi="Wingdings" w:hint="default"/>
+      </w:rPr>
+    </w:lvl>
+    <w:lvl w:ilvl="3" w:tplc="04190001" w:tentative="1">
+      <w:start w:val="1"/>
+      <w:numFmt w:val="bullet"/>
+      <w:lvlText w:val=""/>
+      <w:lvlJc w:val="left"/>
+      <w:pPr>
+        <w:ind w:left="3600" w:hanging="360"/>
+      </w:pPr>
+      <w:rPr>
+        <w:rFonts w:ascii="Symbol" w:hAnsi="Symbol" w:hint="default"/>
+      </w:rPr>
+    </w:lvl>
+    <w:lvl w:ilvl="4" w:tplc="04190003" w:tentative="1">
+      <w:start w:val="1"/>
+      <w:numFmt w:val="bullet"/>
+      <w:lvlText w:val="o"/>
+      <w:lvlJc w:val="left"/>
+      <w:pPr>
+        <w:ind w:left="4320" w:hanging="360"/>
+      </w:pPr>
+      <w:rPr>
+        <w:rFonts w:ascii="Courier New" w:hAnsi="Courier New" w:cs="Courier New" w:hint="default"/>
+      </w:rPr>
+    </w:lvl>
+    <w:lvl w:ilvl="5" w:tplc="04190005" w:tentative="1">
+      <w:start w:val="1"/>
+      <w:numFmt w:val="bullet"/>
+      <w:lvlText w:val=""/>
+      <w:lvlJc w:val="left"/>
+      <w:pPr>
+        <w:ind w:left="5040" w:hanging="360"/>
+      </w:pPr>
+      <w:rPr>
+        <w:rFonts w:ascii="Wingdings" w:hAnsi="Wingdings" w:hint="default"/>
+      </w:rPr>
+    </w:lvl>
+    <w:lvl w:ilvl="6" w:tplc="04190001" w:tentative="1">
+      <w:start w:val="1"/>
+      <w:numFmt w:val="bullet"/>
+      <w:lvlText w:val=""/>
+      <w:lvlJc w:val="left"/>
+      <w:pPr>
+        <w:ind w:left="5760" w:hanging="360"/>
+      </w:pPr>
+      <w:rPr>
+        <w:rFonts w:ascii="Symbol" w:hAnsi="Symbol" w:hint="default"/>
+      </w:rPr>
+    </w:lvl>
+    <w:lvl w:ilvl="7" w:tplc="04190003" w:tentative="1">
+      <w:start w:val="1"/>
+      <w:numFmt w:val="bullet"/>
+      <w:lvlText w:val="o"/>
+      <w:lvlJc w:val="left"/>
+      <w:pPr>
+        <w:ind w:left="6480" w:hanging="360"/>
+      </w:pPr>
+      <w:rPr>
+        <w:rFonts w:ascii="Courier New" w:hAnsi="Courier New" w:cs="Courier New" w:hint="default"/>
+      </w:rPr>
+    </w:lvl>
+    <w:lvl w:ilvl="8" w:tplc="04190005" w:tentative="1">
+      <w:start w:val="1"/>
+      <w:numFmt w:val="bullet"/>
+      <w:lvlText w:val=""/>
+      <w:lvlJc w:val="left"/>
+      <w:pPr>
+        <w:ind w:left="7200" w:hanging="360"/>
+      </w:pPr>
+      <w:rPr>
+        <w:rFonts w:ascii="Wingdings" w:hAnsi="Wingdings" w:hint="default"/>
+      </w:rPr>
+    </w:lvl>
+  </w:abstractNum>
+  <w:abstractNum w:abstractNumId="5" w15:restartNumberingAfterBreak="0">
+    <w:nsid w:val="0C5373C2"/>
+    <w:multiLevelType w:val="multilevel"/>
+    <w:tmpl w:val="0419001F"/>
+    <w:lvl w:ilvl="0">
+      <w:start w:val="1"/>
+      <w:numFmt w:val="decimal"/>
+      <w:lvlText w:val="%1."/>
+      <w:lvlJc w:val="left"/>
+      <w:pPr>
+        <w:ind w:left="360" w:hanging="360"/>
+      </w:pPr>
+    </w:lvl>
+    <w:lvl w:ilvl="1">
+      <w:start w:val="1"/>
+      <w:numFmt w:val="decimal"/>
+      <w:lvlText w:val="%1.%2."/>
+      <w:lvlJc w:val="left"/>
+      <w:pPr>
+        <w:ind w:left="792" w:hanging="432"/>
+      </w:pPr>
+    </w:lvl>
+    <w:lvl w:ilvl="2">
+      <w:start w:val="1"/>
+      <w:numFmt w:val="decimal"/>
+      <w:lvlText w:val="%1.%2.%3."/>
+      <w:lvlJc w:val="left"/>
+      <w:pPr>
+        <w:ind w:left="1224" w:hanging="504"/>
+      </w:pPr>
+    </w:lvl>
+    <w:lvl w:ilvl="3">
+      <w:start w:val="1"/>
+      <w:numFmt w:val="decimal"/>
+      <w:lvlText w:val="%1.%2.%3.%4."/>
+      <w:lvlJc w:val="left"/>
+      <w:pPr>
+        <w:ind w:left="1728" w:hanging="648"/>
+      </w:pPr>
+    </w:lvl>
+    <w:lvl w:ilvl="4">
+      <w:start w:val="1"/>
+      <w:numFmt w:val="decimal"/>
+      <w:lvlText w:val="%1.%2.%3.%4.%5."/>
+      <w:lvlJc w:val="left"/>
+      <w:pPr>
+        <w:ind w:left="2232" w:hanging="792"/>
+      </w:pPr>
+    </w:lvl>
+    <w:lvl w:ilvl="5">
+      <w:start w:val="1"/>
+      <w:numFmt w:val="decimal"/>
+      <w:lvlText w:val="%1.%2.%3.%4.%5.%6."/>
+      <w:lvlJc w:val="left"/>
+      <w:pPr>
+        <w:ind w:left="2736" w:hanging="936"/>
+      </w:pPr>
+    </w:lvl>
+    <w:lvl w:ilvl="6">
+      <w:start w:val="1"/>
+      <w:numFmt w:val="decimal"/>
+      <w:lvlText w:val="%1.%2.%3.%4.%5.%6.%7."/>
+      <w:lvlJc w:val="left"/>
+      <w:pPr>
+        <w:ind w:left="3240" w:hanging="1080"/>
+      </w:pPr>
+    </w:lvl>
+    <w:lvl w:ilvl="7">
+      <w:start w:val="1"/>
+      <w:numFmt w:val="decimal"/>
+      <w:lvlText w:val="%1.%2.%3.%4.%5.%6.%7.%8."/>
+      <w:lvlJc w:val="left"/>
+      <w:pPr>
+        <w:ind w:left="3744" w:hanging="1224"/>
+      </w:pPr>
+    </w:lvl>
+    <w:lvl w:ilvl="8">
+      <w:start w:val="1"/>
+      <w:numFmt w:val="decimal"/>
+      <w:lvlText w:val="%1.%2.%3.%4.%5.%6.%7.%8.%9."/>
+      <w:lvlJc w:val="left"/>
+      <w:pPr>
+        <w:ind w:left="4320" w:hanging="1440"/>
+      </w:pPr>
+    </w:lvl>
+  </w:abstractNum>
+  <w:abstractNum w:abstractNumId="6" w15:restartNumberingAfterBreak="0">
     <w:nsid w:val="13E55F2B"/>
     <w:multiLevelType w:val="hybridMultilevel"/>
     <w:tmpl w:val="F0E084B6"/>
@@ -3085,7 +5444,7 @@
       </w:rPr>
     </w:lvl>
   </w:abstractNum>
-  <w:abstractNum w:abstractNumId="3" w15:restartNumberingAfterBreak="0">
+  <w:abstractNum w:abstractNumId="7" w15:restartNumberingAfterBreak="0">
     <w:nsid w:val="17165AD9"/>
     <w:multiLevelType w:val="hybridMultilevel"/>
     <w:tmpl w:val="C7047782"/>
@@ -3198,7 +5557,319 @@
       </w:rPr>
     </w:lvl>
   </w:abstractNum>
-  <w:abstractNum w:abstractNumId="4" w15:restartNumberingAfterBreak="0">
+  <w:abstractNum w:abstractNumId="8" w15:restartNumberingAfterBreak="0">
+    <w:nsid w:val="1E304AD2"/>
+    <w:multiLevelType w:val="hybridMultilevel"/>
+    <w:tmpl w:val="2FA41CDE"/>
+    <w:lvl w:ilvl="0" w:tplc="04190001">
+      <w:start w:val="1"/>
+      <w:numFmt w:val="bullet"/>
+      <w:lvlText w:val=""/>
+      <w:lvlJc w:val="left"/>
+      <w:pPr>
+        <w:ind w:left="720" w:hanging="360"/>
+      </w:pPr>
+      <w:rPr>
+        <w:rFonts w:ascii="Symbol" w:hAnsi="Symbol" w:hint="default"/>
+      </w:rPr>
+    </w:lvl>
+    <w:lvl w:ilvl="1" w:tplc="04190003">
+      <w:start w:val="1"/>
+      <w:numFmt w:val="bullet"/>
+      <w:lvlText w:val="o"/>
+      <w:lvlJc w:val="left"/>
+      <w:pPr>
+        <w:ind w:left="1440" w:hanging="360"/>
+      </w:pPr>
+      <w:rPr>
+        <w:rFonts w:ascii="Courier New" w:hAnsi="Courier New" w:cs="Courier New" w:hint="default"/>
+      </w:rPr>
+    </w:lvl>
+    <w:lvl w:ilvl="2" w:tplc="04190005" w:tentative="1">
+      <w:start w:val="1"/>
+      <w:numFmt w:val="bullet"/>
+      <w:lvlText w:val=""/>
+      <w:lvlJc w:val="left"/>
+      <w:pPr>
+        <w:ind w:left="2160" w:hanging="360"/>
+      </w:pPr>
+      <w:rPr>
+        <w:rFonts w:ascii="Wingdings" w:hAnsi="Wingdings" w:hint="default"/>
+      </w:rPr>
+    </w:lvl>
+    <w:lvl w:ilvl="3" w:tplc="04190001" w:tentative="1">
+      <w:start w:val="1"/>
+      <w:numFmt w:val="bullet"/>
+      <w:lvlText w:val=""/>
+      <w:lvlJc w:val="left"/>
+      <w:pPr>
+        <w:ind w:left="2880" w:hanging="360"/>
+      </w:pPr>
+      <w:rPr>
+        <w:rFonts w:ascii="Symbol" w:hAnsi="Symbol" w:hint="default"/>
+      </w:rPr>
+    </w:lvl>
+    <w:lvl w:ilvl="4" w:tplc="04190003" w:tentative="1">
+      <w:start w:val="1"/>
+      <w:numFmt w:val="bullet"/>
+      <w:lvlText w:val="o"/>
+      <w:lvlJc w:val="left"/>
+      <w:pPr>
+        <w:ind w:left="3600" w:hanging="360"/>
+      </w:pPr>
+      <w:rPr>
+        <w:rFonts w:ascii="Courier New" w:hAnsi="Courier New" w:cs="Courier New" w:hint="default"/>
+      </w:rPr>
+    </w:lvl>
+    <w:lvl w:ilvl="5" w:tplc="04190005" w:tentative="1">
+      <w:start w:val="1"/>
+      <w:numFmt w:val="bullet"/>
+      <w:lvlText w:val=""/>
+      <w:lvlJc w:val="left"/>
+      <w:pPr>
+        <w:ind w:left="4320" w:hanging="360"/>
+      </w:pPr>
+      <w:rPr>
+        <w:rFonts w:ascii="Wingdings" w:hAnsi="Wingdings" w:hint="default"/>
+      </w:rPr>
+    </w:lvl>
+    <w:lvl w:ilvl="6" w:tplc="04190001" w:tentative="1">
+      <w:start w:val="1"/>
+      <w:numFmt w:val="bullet"/>
+      <w:lvlText w:val=""/>
+      <w:lvlJc w:val="left"/>
+      <w:pPr>
+        <w:ind w:left="5040" w:hanging="360"/>
+      </w:pPr>
+      <w:rPr>
+        <w:rFonts w:ascii="Symbol" w:hAnsi="Symbol" w:hint="default"/>
+      </w:rPr>
+    </w:lvl>
+    <w:lvl w:ilvl="7" w:tplc="04190003" w:tentative="1">
+      <w:start w:val="1"/>
+      <w:numFmt w:val="bullet"/>
+      <w:lvlText w:val="o"/>
+      <w:lvlJc w:val="left"/>
+      <w:pPr>
+        <w:ind w:left="5760" w:hanging="360"/>
+      </w:pPr>
+      <w:rPr>
+        <w:rFonts w:ascii="Courier New" w:hAnsi="Courier New" w:cs="Courier New" w:hint="default"/>
+      </w:rPr>
+    </w:lvl>
+    <w:lvl w:ilvl="8" w:tplc="04190005" w:tentative="1">
+      <w:start w:val="1"/>
+      <w:numFmt w:val="bullet"/>
+      <w:lvlText w:val=""/>
+      <w:lvlJc w:val="left"/>
+      <w:pPr>
+        <w:ind w:left="6480" w:hanging="360"/>
+      </w:pPr>
+      <w:rPr>
+        <w:rFonts w:ascii="Wingdings" w:hAnsi="Wingdings" w:hint="default"/>
+      </w:rPr>
+    </w:lvl>
+  </w:abstractNum>
+  <w:abstractNum w:abstractNumId="9" w15:restartNumberingAfterBreak="0">
+    <w:nsid w:val="1ECC21CB"/>
+    <w:multiLevelType w:val="hybridMultilevel"/>
+    <w:tmpl w:val="62F0FF40"/>
+    <w:lvl w:ilvl="0" w:tplc="04190001">
+      <w:start w:val="1"/>
+      <w:numFmt w:val="bullet"/>
+      <w:lvlText w:val=""/>
+      <w:lvlJc w:val="left"/>
+      <w:pPr>
+        <w:ind w:left="1428" w:hanging="360"/>
+      </w:pPr>
+      <w:rPr>
+        <w:rFonts w:ascii="Symbol" w:hAnsi="Symbol" w:hint="default"/>
+      </w:rPr>
+    </w:lvl>
+    <w:lvl w:ilvl="1" w:tplc="04190003" w:tentative="1">
+      <w:start w:val="1"/>
+      <w:numFmt w:val="bullet"/>
+      <w:lvlText w:val="o"/>
+      <w:lvlJc w:val="left"/>
+      <w:pPr>
+        <w:ind w:left="2148" w:hanging="360"/>
+      </w:pPr>
+      <w:rPr>
+        <w:rFonts w:ascii="Courier New" w:hAnsi="Courier New" w:cs="Courier New" w:hint="default"/>
+      </w:rPr>
+    </w:lvl>
+    <w:lvl w:ilvl="2" w:tplc="04190005" w:tentative="1">
+      <w:start w:val="1"/>
+      <w:numFmt w:val="bullet"/>
+      <w:lvlText w:val=""/>
+      <w:lvlJc w:val="left"/>
+      <w:pPr>
+        <w:ind w:left="2868" w:hanging="360"/>
+      </w:pPr>
+      <w:rPr>
+        <w:rFonts w:ascii="Wingdings" w:hAnsi="Wingdings" w:hint="default"/>
+      </w:rPr>
+    </w:lvl>
+    <w:lvl w:ilvl="3" w:tplc="04190001" w:tentative="1">
+      <w:start w:val="1"/>
+      <w:numFmt w:val="bullet"/>
+      <w:lvlText w:val=""/>
+      <w:lvlJc w:val="left"/>
+      <w:pPr>
+        <w:ind w:left="3588" w:hanging="360"/>
+      </w:pPr>
+      <w:rPr>
+        <w:rFonts w:ascii="Symbol" w:hAnsi="Symbol" w:hint="default"/>
+      </w:rPr>
+    </w:lvl>
+    <w:lvl w:ilvl="4" w:tplc="04190003" w:tentative="1">
+      <w:start w:val="1"/>
+      <w:numFmt w:val="bullet"/>
+      <w:lvlText w:val="o"/>
+      <w:lvlJc w:val="left"/>
+      <w:pPr>
+        <w:ind w:left="4308" w:hanging="360"/>
+      </w:pPr>
+      <w:rPr>
+        <w:rFonts w:ascii="Courier New" w:hAnsi="Courier New" w:cs="Courier New" w:hint="default"/>
+      </w:rPr>
+    </w:lvl>
+    <w:lvl w:ilvl="5" w:tplc="04190005" w:tentative="1">
+      <w:start w:val="1"/>
+      <w:numFmt w:val="bullet"/>
+      <w:lvlText w:val=""/>
+      <w:lvlJc w:val="left"/>
+      <w:pPr>
+        <w:ind w:left="5028" w:hanging="360"/>
+      </w:pPr>
+      <w:rPr>
+        <w:rFonts w:ascii="Wingdings" w:hAnsi="Wingdings" w:hint="default"/>
+      </w:rPr>
+    </w:lvl>
+    <w:lvl w:ilvl="6" w:tplc="04190001" w:tentative="1">
+      <w:start w:val="1"/>
+      <w:numFmt w:val="bullet"/>
+      <w:lvlText w:val=""/>
+      <w:lvlJc w:val="left"/>
+      <w:pPr>
+        <w:ind w:left="5748" w:hanging="360"/>
+      </w:pPr>
+      <w:rPr>
+        <w:rFonts w:ascii="Symbol" w:hAnsi="Symbol" w:hint="default"/>
+      </w:rPr>
+    </w:lvl>
+    <w:lvl w:ilvl="7" w:tplc="04190003" w:tentative="1">
+      <w:start w:val="1"/>
+      <w:numFmt w:val="bullet"/>
+      <w:lvlText w:val="o"/>
+      <w:lvlJc w:val="left"/>
+      <w:pPr>
+        <w:ind w:left="6468" w:hanging="360"/>
+      </w:pPr>
+      <w:rPr>
+        <w:rFonts w:ascii="Courier New" w:hAnsi="Courier New" w:cs="Courier New" w:hint="default"/>
+      </w:rPr>
+    </w:lvl>
+    <w:lvl w:ilvl="8" w:tplc="04190005" w:tentative="1">
+      <w:start w:val="1"/>
+      <w:numFmt w:val="bullet"/>
+      <w:lvlText w:val=""/>
+      <w:lvlJc w:val="left"/>
+      <w:pPr>
+        <w:ind w:left="7188" w:hanging="360"/>
+      </w:pPr>
+      <w:rPr>
+        <w:rFonts w:ascii="Wingdings" w:hAnsi="Wingdings" w:hint="default"/>
+      </w:rPr>
+    </w:lvl>
+  </w:abstractNum>
+  <w:abstractNum w:abstractNumId="10" w15:restartNumberingAfterBreak="0">
+    <w:nsid w:val="1FD14114"/>
+    <w:multiLevelType w:val="hybridMultilevel"/>
+    <w:tmpl w:val="BE880986"/>
+    <w:lvl w:ilvl="0" w:tplc="0419000F">
+      <w:start w:val="1"/>
+      <w:numFmt w:val="decimal"/>
+      <w:lvlText w:val="%1."/>
+      <w:lvlJc w:val="left"/>
+      <w:pPr>
+        <w:ind w:left="720" w:hanging="360"/>
+      </w:pPr>
+    </w:lvl>
+    <w:lvl w:ilvl="1" w:tplc="04190019" w:tentative="1">
+      <w:start w:val="1"/>
+      <w:numFmt w:val="lowerLetter"/>
+      <w:lvlText w:val="%2."/>
+      <w:lvlJc w:val="left"/>
+      <w:pPr>
+        <w:ind w:left="1440" w:hanging="360"/>
+      </w:pPr>
+    </w:lvl>
+    <w:lvl w:ilvl="2" w:tplc="0419001B" w:tentative="1">
+      <w:start w:val="1"/>
+      <w:numFmt w:val="lowerRoman"/>
+      <w:lvlText w:val="%3."/>
+      <w:lvlJc w:val="right"/>
+      <w:pPr>
+        <w:ind w:left="2160" w:hanging="180"/>
+      </w:pPr>
+    </w:lvl>
+    <w:lvl w:ilvl="3" w:tplc="0419000F" w:tentative="1">
+      <w:start w:val="1"/>
+      <w:numFmt w:val="decimal"/>
+      <w:lvlText w:val="%4."/>
+      <w:lvlJc w:val="left"/>
+      <w:pPr>
+        <w:ind w:left="2880" w:hanging="360"/>
+      </w:pPr>
+    </w:lvl>
+    <w:lvl w:ilvl="4" w:tplc="04190019" w:tentative="1">
+      <w:start w:val="1"/>
+      <w:numFmt w:val="lowerLetter"/>
+      <w:lvlText w:val="%5."/>
+      <w:lvlJc w:val="left"/>
+      <w:pPr>
+        <w:ind w:left="3600" w:hanging="360"/>
+      </w:pPr>
+    </w:lvl>
+    <w:lvl w:ilvl="5" w:tplc="0419001B" w:tentative="1">
+      <w:start w:val="1"/>
+      <w:numFmt w:val="lowerRoman"/>
+      <w:lvlText w:val="%6."/>
+      <w:lvlJc w:val="right"/>
+      <w:pPr>
+        <w:ind w:left="4320" w:hanging="180"/>
+      </w:pPr>
+    </w:lvl>
+    <w:lvl w:ilvl="6" w:tplc="0419000F" w:tentative="1">
+      <w:start w:val="1"/>
+      <w:numFmt w:val="decimal"/>
+      <w:lvlText w:val="%7."/>
+      <w:lvlJc w:val="left"/>
+      <w:pPr>
+        <w:ind w:left="5040" w:hanging="360"/>
+      </w:pPr>
+    </w:lvl>
+    <w:lvl w:ilvl="7" w:tplc="04190019" w:tentative="1">
+      <w:start w:val="1"/>
+      <w:numFmt w:val="lowerLetter"/>
+      <w:lvlText w:val="%8."/>
+      <w:lvlJc w:val="left"/>
+      <w:pPr>
+        <w:ind w:left="5760" w:hanging="360"/>
+      </w:pPr>
+    </w:lvl>
+    <w:lvl w:ilvl="8" w:tplc="0419001B" w:tentative="1">
+      <w:start w:val="1"/>
+      <w:numFmt w:val="lowerRoman"/>
+      <w:lvlText w:val="%9."/>
+      <w:lvlJc w:val="right"/>
+      <w:pPr>
+        <w:ind w:left="6480" w:hanging="180"/>
+      </w:pPr>
+    </w:lvl>
+  </w:abstractNum>
+  <w:abstractNum w:abstractNumId="11" w15:restartNumberingAfterBreak="0">
     <w:nsid w:val="24D539E4"/>
     <w:multiLevelType w:val="hybridMultilevel"/>
     <w:tmpl w:val="597EBCE0"/>
@@ -3311,7 +5982,93 @@
       </w:rPr>
     </w:lvl>
   </w:abstractNum>
-  <w:abstractNum w:abstractNumId="5" w15:restartNumberingAfterBreak="0">
+  <w:abstractNum w:abstractNumId="12" w15:restartNumberingAfterBreak="0">
+    <w:nsid w:val="27924D88"/>
+    <w:multiLevelType w:val="multilevel"/>
+    <w:tmpl w:val="0419001F"/>
+    <w:lvl w:ilvl="0">
+      <w:start w:val="1"/>
+      <w:numFmt w:val="decimal"/>
+      <w:lvlText w:val="%1."/>
+      <w:lvlJc w:val="left"/>
+      <w:pPr>
+        <w:ind w:left="720" w:hanging="360"/>
+      </w:pPr>
+    </w:lvl>
+    <w:lvl w:ilvl="1">
+      <w:start w:val="1"/>
+      <w:numFmt w:val="decimal"/>
+      <w:lvlText w:val="%1.%2."/>
+      <w:lvlJc w:val="left"/>
+      <w:pPr>
+        <w:ind w:left="1152" w:hanging="432"/>
+      </w:pPr>
+    </w:lvl>
+    <w:lvl w:ilvl="2">
+      <w:start w:val="1"/>
+      <w:numFmt w:val="decimal"/>
+      <w:lvlText w:val="%1.%2.%3."/>
+      <w:lvlJc w:val="left"/>
+      <w:pPr>
+        <w:ind w:left="1584" w:hanging="504"/>
+      </w:pPr>
+    </w:lvl>
+    <w:lvl w:ilvl="3">
+      <w:start w:val="1"/>
+      <w:numFmt w:val="decimal"/>
+      <w:lvlText w:val="%1.%2.%3.%4."/>
+      <w:lvlJc w:val="left"/>
+      <w:pPr>
+        <w:ind w:left="2088" w:hanging="648"/>
+      </w:pPr>
+    </w:lvl>
+    <w:lvl w:ilvl="4">
+      <w:start w:val="1"/>
+      <w:numFmt w:val="decimal"/>
+      <w:lvlText w:val="%1.%2.%3.%4.%5."/>
+      <w:lvlJc w:val="left"/>
+      <w:pPr>
+        <w:ind w:left="2592" w:hanging="792"/>
+      </w:pPr>
+    </w:lvl>
+    <w:lvl w:ilvl="5">
+      <w:start w:val="1"/>
+      <w:numFmt w:val="decimal"/>
+      <w:lvlText w:val="%1.%2.%3.%4.%5.%6."/>
+      <w:lvlJc w:val="left"/>
+      <w:pPr>
+        <w:ind w:left="3096" w:hanging="936"/>
+      </w:pPr>
+    </w:lvl>
+    <w:lvl w:ilvl="6">
+      <w:start w:val="1"/>
+      <w:numFmt w:val="decimal"/>
+      <w:lvlText w:val="%1.%2.%3.%4.%5.%6.%7."/>
+      <w:lvlJc w:val="left"/>
+      <w:pPr>
+        <w:ind w:left="3600" w:hanging="1080"/>
+      </w:pPr>
+    </w:lvl>
+    <w:lvl w:ilvl="7">
+      <w:start w:val="1"/>
+      <w:numFmt w:val="decimal"/>
+      <w:lvlText w:val="%1.%2.%3.%4.%5.%6.%7.%8."/>
+      <w:lvlJc w:val="left"/>
+      <w:pPr>
+        <w:ind w:left="4104" w:hanging="1224"/>
+      </w:pPr>
+    </w:lvl>
+    <w:lvl w:ilvl="8">
+      <w:start w:val="1"/>
+      <w:numFmt w:val="decimal"/>
+      <w:lvlText w:val="%1.%2.%3.%4.%5.%6.%7.%8.%9."/>
+      <w:lvlJc w:val="left"/>
+      <w:pPr>
+        <w:ind w:left="4680" w:hanging="1440"/>
+      </w:pPr>
+    </w:lvl>
+  </w:abstractNum>
+  <w:abstractNum w:abstractNumId="13" w15:restartNumberingAfterBreak="0">
     <w:nsid w:val="29D87A75"/>
     <w:multiLevelType w:val="hybridMultilevel"/>
     <w:tmpl w:val="70B8BDAA"/>
@@ -3424,7 +6181,7 @@
       </w:rPr>
     </w:lvl>
   </w:abstractNum>
-  <w:abstractNum w:abstractNumId="6" w15:restartNumberingAfterBreak="0">
+  <w:abstractNum w:abstractNumId="14" w15:restartNumberingAfterBreak="0">
     <w:nsid w:val="30311774"/>
     <w:multiLevelType w:val="hybridMultilevel"/>
     <w:tmpl w:val="FFECAF52"/>
@@ -3537,7 +6294,7 @@
       </w:rPr>
     </w:lvl>
   </w:abstractNum>
-  <w:abstractNum w:abstractNumId="7" w15:restartNumberingAfterBreak="0">
+  <w:abstractNum w:abstractNumId="15" w15:restartNumberingAfterBreak="0">
     <w:nsid w:val="30806C79"/>
     <w:multiLevelType w:val="hybridMultilevel"/>
     <w:tmpl w:val="BC0A7B52"/>
@@ -3650,7 +6407,7 @@
       </w:rPr>
     </w:lvl>
   </w:abstractNum>
-  <w:abstractNum w:abstractNumId="8" w15:restartNumberingAfterBreak="0">
+  <w:abstractNum w:abstractNumId="16" w15:restartNumberingAfterBreak="0">
     <w:nsid w:val="332D0808"/>
     <w:multiLevelType w:val="multilevel"/>
     <w:tmpl w:val="7C3EF01E"/>
@@ -3763,7 +6520,96 @@
       </w:rPr>
     </w:lvl>
   </w:abstractNum>
-  <w:abstractNum w:abstractNumId="9" w15:restartNumberingAfterBreak="0">
+  <w:abstractNum w:abstractNumId="17" w15:restartNumberingAfterBreak="0">
+    <w:nsid w:val="33504C2C"/>
+    <w:multiLevelType w:val="multilevel"/>
+    <w:tmpl w:val="E046751E"/>
+    <w:lvl w:ilvl="0">
+      <w:start w:val="1"/>
+      <w:numFmt w:val="decimal"/>
+      <w:lvlText w:val="%1"/>
+      <w:lvlJc w:val="left"/>
+      <w:pPr>
+        <w:ind w:left="786" w:hanging="360"/>
+      </w:pPr>
+      <w:rPr>
+        <w:rFonts w:hint="default"/>
+      </w:rPr>
+    </w:lvl>
+    <w:lvl w:ilvl="1" w:tentative="1">
+      <w:start w:val="1"/>
+      <w:numFmt w:val="lowerLetter"/>
+      <w:lvlText w:val="%2."/>
+      <w:lvlJc w:val="left"/>
+      <w:pPr>
+        <w:ind w:left="1506" w:hanging="360"/>
+      </w:pPr>
+    </w:lvl>
+    <w:lvl w:ilvl="2" w:tentative="1">
+      <w:start w:val="1"/>
+      <w:numFmt w:val="lowerRoman"/>
+      <w:lvlText w:val="%3."/>
+      <w:lvlJc w:val="right"/>
+      <w:pPr>
+        <w:ind w:left="2226" w:hanging="180"/>
+      </w:pPr>
+    </w:lvl>
+    <w:lvl w:ilvl="3" w:tentative="1">
+      <w:start w:val="1"/>
+      <w:numFmt w:val="decimal"/>
+      <w:lvlText w:val="%4."/>
+      <w:lvlJc w:val="left"/>
+      <w:pPr>
+        <w:ind w:left="2946" w:hanging="360"/>
+      </w:pPr>
+    </w:lvl>
+    <w:lvl w:ilvl="4" w:tentative="1">
+      <w:start w:val="1"/>
+      <w:numFmt w:val="lowerLetter"/>
+      <w:lvlText w:val="%5."/>
+      <w:lvlJc w:val="left"/>
+      <w:pPr>
+        <w:ind w:left="3666" w:hanging="360"/>
+      </w:pPr>
+    </w:lvl>
+    <w:lvl w:ilvl="5" w:tentative="1">
+      <w:start w:val="1"/>
+      <w:numFmt w:val="lowerRoman"/>
+      <w:lvlText w:val="%6."/>
+      <w:lvlJc w:val="right"/>
+      <w:pPr>
+        <w:ind w:left="4386" w:hanging="180"/>
+      </w:pPr>
+    </w:lvl>
+    <w:lvl w:ilvl="6" w:tentative="1">
+      <w:start w:val="1"/>
+      <w:numFmt w:val="decimal"/>
+      <w:lvlText w:val="%7."/>
+      <w:lvlJc w:val="left"/>
+      <w:pPr>
+        <w:ind w:left="5106" w:hanging="360"/>
+      </w:pPr>
+    </w:lvl>
+    <w:lvl w:ilvl="7" w:tentative="1">
+      <w:start w:val="1"/>
+      <w:numFmt w:val="lowerLetter"/>
+      <w:lvlText w:val="%8."/>
+      <w:lvlJc w:val="left"/>
+      <w:pPr>
+        <w:ind w:left="5826" w:hanging="360"/>
+      </w:pPr>
+    </w:lvl>
+    <w:lvl w:ilvl="8" w:tentative="1">
+      <w:start w:val="1"/>
+      <w:numFmt w:val="lowerRoman"/>
+      <w:lvlText w:val="%9."/>
+      <w:lvlJc w:val="right"/>
+      <w:pPr>
+        <w:ind w:left="6546" w:hanging="180"/>
+      </w:pPr>
+    </w:lvl>
+  </w:abstractNum>
+  <w:abstractNum w:abstractNumId="18" w15:restartNumberingAfterBreak="0">
     <w:nsid w:val="337261A3"/>
     <w:multiLevelType w:val="hybridMultilevel"/>
     <w:tmpl w:val="C68ED866"/>
@@ -3852,7 +6698,209 @@
       </w:pPr>
     </w:lvl>
   </w:abstractNum>
-  <w:abstractNum w:abstractNumId="10" w15:restartNumberingAfterBreak="0">
+  <w:abstractNum w:abstractNumId="19" w15:restartNumberingAfterBreak="0">
+    <w:nsid w:val="35497933"/>
+    <w:multiLevelType w:val="hybridMultilevel"/>
+    <w:tmpl w:val="E046751E"/>
+    <w:lvl w:ilvl="0" w:tplc="A78E96A6">
+      <w:start w:val="1"/>
+      <w:numFmt w:val="decimal"/>
+      <w:lvlText w:val="%1"/>
+      <w:lvlJc w:val="left"/>
+      <w:pPr>
+        <w:ind w:left="786" w:hanging="360"/>
+      </w:pPr>
+      <w:rPr>
+        <w:rFonts w:hint="default"/>
+      </w:rPr>
+    </w:lvl>
+    <w:lvl w:ilvl="1" w:tplc="04190019" w:tentative="1">
+      <w:start w:val="1"/>
+      <w:numFmt w:val="lowerLetter"/>
+      <w:lvlText w:val="%2."/>
+      <w:lvlJc w:val="left"/>
+      <w:pPr>
+        <w:ind w:left="1506" w:hanging="360"/>
+      </w:pPr>
+    </w:lvl>
+    <w:lvl w:ilvl="2" w:tplc="0419001B" w:tentative="1">
+      <w:start w:val="1"/>
+      <w:numFmt w:val="lowerRoman"/>
+      <w:lvlText w:val="%3."/>
+      <w:lvlJc w:val="right"/>
+      <w:pPr>
+        <w:ind w:left="2226" w:hanging="180"/>
+      </w:pPr>
+    </w:lvl>
+    <w:lvl w:ilvl="3" w:tplc="0419000F" w:tentative="1">
+      <w:start w:val="1"/>
+      <w:numFmt w:val="decimal"/>
+      <w:lvlText w:val="%4."/>
+      <w:lvlJc w:val="left"/>
+      <w:pPr>
+        <w:ind w:left="2946" w:hanging="360"/>
+      </w:pPr>
+    </w:lvl>
+    <w:lvl w:ilvl="4" w:tplc="04190019" w:tentative="1">
+      <w:start w:val="1"/>
+      <w:numFmt w:val="lowerLetter"/>
+      <w:lvlText w:val="%5."/>
+      <w:lvlJc w:val="left"/>
+      <w:pPr>
+        <w:ind w:left="3666" w:hanging="360"/>
+      </w:pPr>
+    </w:lvl>
+    <w:lvl w:ilvl="5" w:tplc="0419001B" w:tentative="1">
+      <w:start w:val="1"/>
+      <w:numFmt w:val="lowerRoman"/>
+      <w:lvlText w:val="%6."/>
+      <w:lvlJc w:val="right"/>
+      <w:pPr>
+        <w:ind w:left="4386" w:hanging="180"/>
+      </w:pPr>
+    </w:lvl>
+    <w:lvl w:ilvl="6" w:tplc="0419000F" w:tentative="1">
+      <w:start w:val="1"/>
+      <w:numFmt w:val="decimal"/>
+      <w:lvlText w:val="%7."/>
+      <w:lvlJc w:val="left"/>
+      <w:pPr>
+        <w:ind w:left="5106" w:hanging="360"/>
+      </w:pPr>
+    </w:lvl>
+    <w:lvl w:ilvl="7" w:tplc="04190019" w:tentative="1">
+      <w:start w:val="1"/>
+      <w:numFmt w:val="lowerLetter"/>
+      <w:lvlText w:val="%8."/>
+      <w:lvlJc w:val="left"/>
+      <w:pPr>
+        <w:ind w:left="5826" w:hanging="360"/>
+      </w:pPr>
+    </w:lvl>
+    <w:lvl w:ilvl="8" w:tplc="0419001B" w:tentative="1">
+      <w:start w:val="1"/>
+      <w:numFmt w:val="lowerRoman"/>
+      <w:lvlText w:val="%9."/>
+      <w:lvlJc w:val="right"/>
+      <w:pPr>
+        <w:ind w:left="6546" w:hanging="180"/>
+      </w:pPr>
+    </w:lvl>
+  </w:abstractNum>
+  <w:abstractNum w:abstractNumId="20" w15:restartNumberingAfterBreak="0">
+    <w:nsid w:val="39622EBD"/>
+    <w:multiLevelType w:val="hybridMultilevel"/>
+    <w:tmpl w:val="A5FC215A"/>
+    <w:lvl w:ilvl="0" w:tplc="04190001">
+      <w:start w:val="1"/>
+      <w:numFmt w:val="bullet"/>
+      <w:lvlText w:val=""/>
+      <w:lvlJc w:val="left"/>
+      <w:pPr>
+        <w:ind w:left="1080" w:hanging="360"/>
+      </w:pPr>
+      <w:rPr>
+        <w:rFonts w:ascii="Symbol" w:hAnsi="Symbol" w:hint="default"/>
+      </w:rPr>
+    </w:lvl>
+    <w:lvl w:ilvl="1" w:tplc="04190003" w:tentative="1">
+      <w:start w:val="1"/>
+      <w:numFmt w:val="bullet"/>
+      <w:lvlText w:val="o"/>
+      <w:lvlJc w:val="left"/>
+      <w:pPr>
+        <w:ind w:left="1800" w:hanging="360"/>
+      </w:pPr>
+      <w:rPr>
+        <w:rFonts w:ascii="Courier New" w:hAnsi="Courier New" w:cs="Courier New" w:hint="default"/>
+      </w:rPr>
+    </w:lvl>
+    <w:lvl w:ilvl="2" w:tplc="04190005" w:tentative="1">
+      <w:start w:val="1"/>
+      <w:numFmt w:val="bullet"/>
+      <w:lvlText w:val=""/>
+      <w:lvlJc w:val="left"/>
+      <w:pPr>
+        <w:ind w:left="2520" w:hanging="360"/>
+      </w:pPr>
+      <w:rPr>
+        <w:rFonts w:ascii="Wingdings" w:hAnsi="Wingdings" w:hint="default"/>
+      </w:rPr>
+    </w:lvl>
+    <w:lvl w:ilvl="3" w:tplc="04190001" w:tentative="1">
+      <w:start w:val="1"/>
+      <w:numFmt w:val="bullet"/>
+      <w:lvlText w:val=""/>
+      <w:lvlJc w:val="left"/>
+      <w:pPr>
+        <w:ind w:left="3240" w:hanging="360"/>
+      </w:pPr>
+      <w:rPr>
+        <w:rFonts w:ascii="Symbol" w:hAnsi="Symbol" w:hint="default"/>
+      </w:rPr>
+    </w:lvl>
+    <w:lvl w:ilvl="4" w:tplc="04190003" w:tentative="1">
+      <w:start w:val="1"/>
+      <w:numFmt w:val="bullet"/>
+      <w:lvlText w:val="o"/>
+      <w:lvlJc w:val="left"/>
+      <w:pPr>
+        <w:ind w:left="3960" w:hanging="360"/>
+      </w:pPr>
+      <w:rPr>
+        <w:rFonts w:ascii="Courier New" w:hAnsi="Courier New" w:cs="Courier New" w:hint="default"/>
+      </w:rPr>
+    </w:lvl>
+    <w:lvl w:ilvl="5" w:tplc="04190005" w:tentative="1">
+      <w:start w:val="1"/>
+      <w:numFmt w:val="bullet"/>
+      <w:lvlText w:val=""/>
+      <w:lvlJc w:val="left"/>
+      <w:pPr>
+        <w:ind w:left="4680" w:hanging="360"/>
+      </w:pPr>
+      <w:rPr>
+        <w:rFonts w:ascii="Wingdings" w:hAnsi="Wingdings" w:hint="default"/>
+      </w:rPr>
+    </w:lvl>
+    <w:lvl w:ilvl="6" w:tplc="04190001" w:tentative="1">
+      <w:start w:val="1"/>
+      <w:numFmt w:val="bullet"/>
+      <w:lvlText w:val=""/>
+      <w:lvlJc w:val="left"/>
+      <w:pPr>
+        <w:ind w:left="5400" w:hanging="360"/>
+      </w:pPr>
+      <w:rPr>
+        <w:rFonts w:ascii="Symbol" w:hAnsi="Symbol" w:hint="default"/>
+      </w:rPr>
+    </w:lvl>
+    <w:lvl w:ilvl="7" w:tplc="04190003" w:tentative="1">
+      <w:start w:val="1"/>
+      <w:numFmt w:val="bullet"/>
+      <w:lvlText w:val="o"/>
+      <w:lvlJc w:val="left"/>
+      <w:pPr>
+        <w:ind w:left="6120" w:hanging="360"/>
+      </w:pPr>
+      <w:rPr>
+        <w:rFonts w:ascii="Courier New" w:hAnsi="Courier New" w:cs="Courier New" w:hint="default"/>
+      </w:rPr>
+    </w:lvl>
+    <w:lvl w:ilvl="8" w:tplc="04190005" w:tentative="1">
+      <w:start w:val="1"/>
+      <w:numFmt w:val="bullet"/>
+      <w:lvlText w:val=""/>
+      <w:lvlJc w:val="left"/>
+      <w:pPr>
+        <w:ind w:left="6840" w:hanging="360"/>
+      </w:pPr>
+      <w:rPr>
+        <w:rFonts w:ascii="Wingdings" w:hAnsi="Wingdings" w:hint="default"/>
+      </w:rPr>
+    </w:lvl>
+  </w:abstractNum>
+  <w:abstractNum w:abstractNumId="21" w15:restartNumberingAfterBreak="0">
     <w:nsid w:val="39D01960"/>
     <w:multiLevelType w:val="hybridMultilevel"/>
     <w:tmpl w:val="6958B9F4"/>
@@ -3965,7 +7013,7 @@
       </w:rPr>
     </w:lvl>
   </w:abstractNum>
-  <w:abstractNum w:abstractNumId="11" w15:restartNumberingAfterBreak="0">
+  <w:abstractNum w:abstractNumId="22" w15:restartNumberingAfterBreak="0">
     <w:nsid w:val="3E810C73"/>
     <w:multiLevelType w:val="hybridMultilevel"/>
     <w:tmpl w:val="87903218"/>
@@ -4078,7 +7126,7 @@
       </w:rPr>
     </w:lvl>
   </w:abstractNum>
-  <w:abstractNum w:abstractNumId="12" w15:restartNumberingAfterBreak="0">
+  <w:abstractNum w:abstractNumId="23" w15:restartNumberingAfterBreak="0">
     <w:nsid w:val="426F69FD"/>
     <w:multiLevelType w:val="hybridMultilevel"/>
     <w:tmpl w:val="B6B60BD6"/>
@@ -4167,7 +7215,209 @@
       </w:pPr>
     </w:lvl>
   </w:abstractNum>
-  <w:abstractNum w:abstractNumId="13" w15:restartNumberingAfterBreak="0">
+  <w:abstractNum w:abstractNumId="24" w15:restartNumberingAfterBreak="0">
+    <w:nsid w:val="445D6FF3"/>
+    <w:multiLevelType w:val="multilevel"/>
+    <w:tmpl w:val="E046751E"/>
+    <w:lvl w:ilvl="0">
+      <w:start w:val="1"/>
+      <w:numFmt w:val="decimal"/>
+      <w:lvlText w:val="%1"/>
+      <w:lvlJc w:val="left"/>
+      <w:pPr>
+        <w:ind w:left="786" w:hanging="360"/>
+      </w:pPr>
+      <w:rPr>
+        <w:rFonts w:hint="default"/>
+      </w:rPr>
+    </w:lvl>
+    <w:lvl w:ilvl="1" w:tentative="1">
+      <w:start w:val="1"/>
+      <w:numFmt w:val="lowerLetter"/>
+      <w:lvlText w:val="%2."/>
+      <w:lvlJc w:val="left"/>
+      <w:pPr>
+        <w:ind w:left="1506" w:hanging="360"/>
+      </w:pPr>
+    </w:lvl>
+    <w:lvl w:ilvl="2" w:tentative="1">
+      <w:start w:val="1"/>
+      <w:numFmt w:val="lowerRoman"/>
+      <w:lvlText w:val="%3."/>
+      <w:lvlJc w:val="right"/>
+      <w:pPr>
+        <w:ind w:left="2226" w:hanging="180"/>
+      </w:pPr>
+    </w:lvl>
+    <w:lvl w:ilvl="3" w:tentative="1">
+      <w:start w:val="1"/>
+      <w:numFmt w:val="decimal"/>
+      <w:lvlText w:val="%4."/>
+      <w:lvlJc w:val="left"/>
+      <w:pPr>
+        <w:ind w:left="2946" w:hanging="360"/>
+      </w:pPr>
+    </w:lvl>
+    <w:lvl w:ilvl="4" w:tentative="1">
+      <w:start w:val="1"/>
+      <w:numFmt w:val="lowerLetter"/>
+      <w:lvlText w:val="%5."/>
+      <w:lvlJc w:val="left"/>
+      <w:pPr>
+        <w:ind w:left="3666" w:hanging="360"/>
+      </w:pPr>
+    </w:lvl>
+    <w:lvl w:ilvl="5" w:tentative="1">
+      <w:start w:val="1"/>
+      <w:numFmt w:val="lowerRoman"/>
+      <w:lvlText w:val="%6."/>
+      <w:lvlJc w:val="right"/>
+      <w:pPr>
+        <w:ind w:left="4386" w:hanging="180"/>
+      </w:pPr>
+    </w:lvl>
+    <w:lvl w:ilvl="6" w:tentative="1">
+      <w:start w:val="1"/>
+      <w:numFmt w:val="decimal"/>
+      <w:lvlText w:val="%7."/>
+      <w:lvlJc w:val="left"/>
+      <w:pPr>
+        <w:ind w:left="5106" w:hanging="360"/>
+      </w:pPr>
+    </w:lvl>
+    <w:lvl w:ilvl="7" w:tentative="1">
+      <w:start w:val="1"/>
+      <w:numFmt w:val="lowerLetter"/>
+      <w:lvlText w:val="%8."/>
+      <w:lvlJc w:val="left"/>
+      <w:pPr>
+        <w:ind w:left="5826" w:hanging="360"/>
+      </w:pPr>
+    </w:lvl>
+    <w:lvl w:ilvl="8" w:tentative="1">
+      <w:start w:val="1"/>
+      <w:numFmt w:val="lowerRoman"/>
+      <w:lvlText w:val="%9."/>
+      <w:lvlJc w:val="right"/>
+      <w:pPr>
+        <w:ind w:left="6546" w:hanging="180"/>
+      </w:pPr>
+    </w:lvl>
+  </w:abstractNum>
+  <w:abstractNum w:abstractNumId="25" w15:restartNumberingAfterBreak="0">
+    <w:nsid w:val="452321F7"/>
+    <w:multiLevelType w:val="hybridMultilevel"/>
+    <w:tmpl w:val="7E68035E"/>
+    <w:lvl w:ilvl="0" w:tplc="04190001">
+      <w:start w:val="1"/>
+      <w:numFmt w:val="bullet"/>
+      <w:lvlText w:val=""/>
+      <w:lvlJc w:val="left"/>
+      <w:pPr>
+        <w:ind w:left="720" w:hanging="360"/>
+      </w:pPr>
+      <w:rPr>
+        <w:rFonts w:ascii="Symbol" w:hAnsi="Symbol" w:hint="default"/>
+      </w:rPr>
+    </w:lvl>
+    <w:lvl w:ilvl="1" w:tplc="04190003" w:tentative="1">
+      <w:start w:val="1"/>
+      <w:numFmt w:val="bullet"/>
+      <w:lvlText w:val="o"/>
+      <w:lvlJc w:val="left"/>
+      <w:pPr>
+        <w:ind w:left="1440" w:hanging="360"/>
+      </w:pPr>
+      <w:rPr>
+        <w:rFonts w:ascii="Courier New" w:hAnsi="Courier New" w:cs="Courier New" w:hint="default"/>
+      </w:rPr>
+    </w:lvl>
+    <w:lvl w:ilvl="2" w:tplc="04190005" w:tentative="1">
+      <w:start w:val="1"/>
+      <w:numFmt w:val="bullet"/>
+      <w:lvlText w:val=""/>
+      <w:lvlJc w:val="left"/>
+      <w:pPr>
+        <w:ind w:left="2160" w:hanging="360"/>
+      </w:pPr>
+      <w:rPr>
+        <w:rFonts w:ascii="Wingdings" w:hAnsi="Wingdings" w:hint="default"/>
+      </w:rPr>
+    </w:lvl>
+    <w:lvl w:ilvl="3" w:tplc="04190001" w:tentative="1">
+      <w:start w:val="1"/>
+      <w:numFmt w:val="bullet"/>
+      <w:lvlText w:val=""/>
+      <w:lvlJc w:val="left"/>
+      <w:pPr>
+        <w:ind w:left="2880" w:hanging="360"/>
+      </w:pPr>
+      <w:rPr>
+        <w:rFonts w:ascii="Symbol" w:hAnsi="Symbol" w:hint="default"/>
+      </w:rPr>
+    </w:lvl>
+    <w:lvl w:ilvl="4" w:tplc="04190003" w:tentative="1">
+      <w:start w:val="1"/>
+      <w:numFmt w:val="bullet"/>
+      <w:lvlText w:val="o"/>
+      <w:lvlJc w:val="left"/>
+      <w:pPr>
+        <w:ind w:left="3600" w:hanging="360"/>
+      </w:pPr>
+      <w:rPr>
+        <w:rFonts w:ascii="Courier New" w:hAnsi="Courier New" w:cs="Courier New" w:hint="default"/>
+      </w:rPr>
+    </w:lvl>
+    <w:lvl w:ilvl="5" w:tplc="04190005" w:tentative="1">
+      <w:start w:val="1"/>
+      <w:numFmt w:val="bullet"/>
+      <w:lvlText w:val=""/>
+      <w:lvlJc w:val="left"/>
+      <w:pPr>
+        <w:ind w:left="4320" w:hanging="360"/>
+      </w:pPr>
+      <w:rPr>
+        <w:rFonts w:ascii="Wingdings" w:hAnsi="Wingdings" w:hint="default"/>
+      </w:rPr>
+    </w:lvl>
+    <w:lvl w:ilvl="6" w:tplc="04190001" w:tentative="1">
+      <w:start w:val="1"/>
+      <w:numFmt w:val="bullet"/>
+      <w:lvlText w:val=""/>
+      <w:lvlJc w:val="left"/>
+      <w:pPr>
+        <w:ind w:left="5040" w:hanging="360"/>
+      </w:pPr>
+      <w:rPr>
+        <w:rFonts w:ascii="Symbol" w:hAnsi="Symbol" w:hint="default"/>
+      </w:rPr>
+    </w:lvl>
+    <w:lvl w:ilvl="7" w:tplc="04190003" w:tentative="1">
+      <w:start w:val="1"/>
+      <w:numFmt w:val="bullet"/>
+      <w:lvlText w:val="o"/>
+      <w:lvlJc w:val="left"/>
+      <w:pPr>
+        <w:ind w:left="5760" w:hanging="360"/>
+      </w:pPr>
+      <w:rPr>
+        <w:rFonts w:ascii="Courier New" w:hAnsi="Courier New" w:cs="Courier New" w:hint="default"/>
+      </w:rPr>
+    </w:lvl>
+    <w:lvl w:ilvl="8" w:tplc="04190005" w:tentative="1">
+      <w:start w:val="1"/>
+      <w:numFmt w:val="bullet"/>
+      <w:lvlText w:val=""/>
+      <w:lvlJc w:val="left"/>
+      <w:pPr>
+        <w:ind w:left="6480" w:hanging="360"/>
+      </w:pPr>
+      <w:rPr>
+        <w:rFonts w:ascii="Wingdings" w:hAnsi="Wingdings" w:hint="default"/>
+      </w:rPr>
+    </w:lvl>
+  </w:abstractNum>
+  <w:abstractNum w:abstractNumId="26" w15:restartNumberingAfterBreak="0">
     <w:nsid w:val="456736CC"/>
     <w:multiLevelType w:val="hybridMultilevel"/>
     <w:tmpl w:val="21646708"/>
@@ -4256,7 +7506,206 @@
       </w:pPr>
     </w:lvl>
   </w:abstractNum>
-  <w:abstractNum w:abstractNumId="14" w15:restartNumberingAfterBreak="0">
+  <w:abstractNum w:abstractNumId="27" w15:restartNumberingAfterBreak="0">
+    <w:nsid w:val="48773814"/>
+    <w:multiLevelType w:val="hybridMultilevel"/>
+    <w:tmpl w:val="4E28EC16"/>
+    <w:lvl w:ilvl="0" w:tplc="04190001">
+      <w:start w:val="1"/>
+      <w:numFmt w:val="bullet"/>
+      <w:lvlText w:val=""/>
+      <w:lvlJc w:val="left"/>
+      <w:pPr>
+        <w:ind w:left="720" w:hanging="360"/>
+      </w:pPr>
+      <w:rPr>
+        <w:rFonts w:ascii="Symbol" w:hAnsi="Symbol" w:hint="default"/>
+      </w:rPr>
+    </w:lvl>
+    <w:lvl w:ilvl="1" w:tplc="04190003" w:tentative="1">
+      <w:start w:val="1"/>
+      <w:numFmt w:val="bullet"/>
+      <w:lvlText w:val="o"/>
+      <w:lvlJc w:val="left"/>
+      <w:pPr>
+        <w:ind w:left="1440" w:hanging="360"/>
+      </w:pPr>
+      <w:rPr>
+        <w:rFonts w:ascii="Courier New" w:hAnsi="Courier New" w:cs="Courier New" w:hint="default"/>
+      </w:rPr>
+    </w:lvl>
+    <w:lvl w:ilvl="2" w:tplc="04190005" w:tentative="1">
+      <w:start w:val="1"/>
+      <w:numFmt w:val="bullet"/>
+      <w:lvlText w:val=""/>
+      <w:lvlJc w:val="left"/>
+      <w:pPr>
+        <w:ind w:left="2160" w:hanging="360"/>
+      </w:pPr>
+      <w:rPr>
+        <w:rFonts w:ascii="Wingdings" w:hAnsi="Wingdings" w:hint="default"/>
+      </w:rPr>
+    </w:lvl>
+    <w:lvl w:ilvl="3" w:tplc="04190001" w:tentative="1">
+      <w:start w:val="1"/>
+      <w:numFmt w:val="bullet"/>
+      <w:lvlText w:val=""/>
+      <w:lvlJc w:val="left"/>
+      <w:pPr>
+        <w:ind w:left="2880" w:hanging="360"/>
+      </w:pPr>
+      <w:rPr>
+        <w:rFonts w:ascii="Symbol" w:hAnsi="Symbol" w:hint="default"/>
+      </w:rPr>
+    </w:lvl>
+    <w:lvl w:ilvl="4" w:tplc="04190003" w:tentative="1">
+      <w:start w:val="1"/>
+      <w:numFmt w:val="bullet"/>
+      <w:lvlText w:val="o"/>
+      <w:lvlJc w:val="left"/>
+      <w:pPr>
+        <w:ind w:left="3600" w:hanging="360"/>
+      </w:pPr>
+      <w:rPr>
+        <w:rFonts w:ascii="Courier New" w:hAnsi="Courier New" w:cs="Courier New" w:hint="default"/>
+      </w:rPr>
+    </w:lvl>
+    <w:lvl w:ilvl="5" w:tplc="04190005" w:tentative="1">
+      <w:start w:val="1"/>
+      <w:numFmt w:val="bullet"/>
+      <w:lvlText w:val=""/>
+      <w:lvlJc w:val="left"/>
+      <w:pPr>
+        <w:ind w:left="4320" w:hanging="360"/>
+      </w:pPr>
+      <w:rPr>
+        <w:rFonts w:ascii="Wingdings" w:hAnsi="Wingdings" w:hint="default"/>
+      </w:rPr>
+    </w:lvl>
+    <w:lvl w:ilvl="6" w:tplc="04190001" w:tentative="1">
+      <w:start w:val="1"/>
+      <w:numFmt w:val="bullet"/>
+      <w:lvlText w:val=""/>
+      <w:lvlJc w:val="left"/>
+      <w:pPr>
+        <w:ind w:left="5040" w:hanging="360"/>
+      </w:pPr>
+      <w:rPr>
+        <w:rFonts w:ascii="Symbol" w:hAnsi="Symbol" w:hint="default"/>
+      </w:rPr>
+    </w:lvl>
+    <w:lvl w:ilvl="7" w:tplc="04190003" w:tentative="1">
+      <w:start w:val="1"/>
+      <w:numFmt w:val="bullet"/>
+      <w:lvlText w:val="o"/>
+      <w:lvlJc w:val="left"/>
+      <w:pPr>
+        <w:ind w:left="5760" w:hanging="360"/>
+      </w:pPr>
+      <w:rPr>
+        <w:rFonts w:ascii="Courier New" w:hAnsi="Courier New" w:cs="Courier New" w:hint="default"/>
+      </w:rPr>
+    </w:lvl>
+    <w:lvl w:ilvl="8" w:tplc="04190005" w:tentative="1">
+      <w:start w:val="1"/>
+      <w:numFmt w:val="bullet"/>
+      <w:lvlText w:val=""/>
+      <w:lvlJc w:val="left"/>
+      <w:pPr>
+        <w:ind w:left="6480" w:hanging="360"/>
+      </w:pPr>
+      <w:rPr>
+        <w:rFonts w:ascii="Wingdings" w:hAnsi="Wingdings" w:hint="default"/>
+      </w:rPr>
+    </w:lvl>
+  </w:abstractNum>
+  <w:abstractNum w:abstractNumId="28" w15:restartNumberingAfterBreak="0">
+    <w:nsid w:val="49F57050"/>
+    <w:multiLevelType w:val="multilevel"/>
+    <w:tmpl w:val="0419001F"/>
+    <w:lvl w:ilvl="0">
+      <w:start w:val="1"/>
+      <w:numFmt w:val="decimal"/>
+      <w:lvlText w:val="%1."/>
+      <w:lvlJc w:val="left"/>
+      <w:pPr>
+        <w:ind w:left="360" w:hanging="360"/>
+      </w:pPr>
+    </w:lvl>
+    <w:lvl w:ilvl="1">
+      <w:start w:val="1"/>
+      <w:numFmt w:val="decimal"/>
+      <w:lvlText w:val="%1.%2."/>
+      <w:lvlJc w:val="left"/>
+      <w:pPr>
+        <w:ind w:left="792" w:hanging="432"/>
+      </w:pPr>
+    </w:lvl>
+    <w:lvl w:ilvl="2">
+      <w:start w:val="1"/>
+      <w:numFmt w:val="decimal"/>
+      <w:lvlText w:val="%1.%2.%3."/>
+      <w:lvlJc w:val="left"/>
+      <w:pPr>
+        <w:ind w:left="1224" w:hanging="504"/>
+      </w:pPr>
+    </w:lvl>
+    <w:lvl w:ilvl="3">
+      <w:start w:val="1"/>
+      <w:numFmt w:val="decimal"/>
+      <w:lvlText w:val="%1.%2.%3.%4."/>
+      <w:lvlJc w:val="left"/>
+      <w:pPr>
+        <w:ind w:left="1728" w:hanging="648"/>
+      </w:pPr>
+    </w:lvl>
+    <w:lvl w:ilvl="4">
+      <w:start w:val="1"/>
+      <w:numFmt w:val="decimal"/>
+      <w:lvlText w:val="%1.%2.%3.%4.%5."/>
+      <w:lvlJc w:val="left"/>
+      <w:pPr>
+        <w:ind w:left="2232" w:hanging="792"/>
+      </w:pPr>
+    </w:lvl>
+    <w:lvl w:ilvl="5">
+      <w:start w:val="1"/>
+      <w:numFmt w:val="decimal"/>
+      <w:lvlText w:val="%1.%2.%3.%4.%5.%6."/>
+      <w:lvlJc w:val="left"/>
+      <w:pPr>
+        <w:ind w:left="2736" w:hanging="936"/>
+      </w:pPr>
+    </w:lvl>
+    <w:lvl w:ilvl="6">
+      <w:start w:val="1"/>
+      <w:numFmt w:val="decimal"/>
+      <w:lvlText w:val="%1.%2.%3.%4.%5.%6.%7."/>
+      <w:lvlJc w:val="left"/>
+      <w:pPr>
+        <w:ind w:left="3240" w:hanging="1080"/>
+      </w:pPr>
+    </w:lvl>
+    <w:lvl w:ilvl="7">
+      <w:start w:val="1"/>
+      <w:numFmt w:val="decimal"/>
+      <w:lvlText w:val="%1.%2.%3.%4.%5.%6.%7.%8."/>
+      <w:lvlJc w:val="left"/>
+      <w:pPr>
+        <w:ind w:left="3744" w:hanging="1224"/>
+      </w:pPr>
+    </w:lvl>
+    <w:lvl w:ilvl="8">
+      <w:start w:val="1"/>
+      <w:numFmt w:val="decimal"/>
+      <w:lvlText w:val="%1.%2.%3.%4.%5.%6.%7.%8.%9."/>
+      <w:lvlJc w:val="left"/>
+      <w:pPr>
+        <w:ind w:left="4320" w:hanging="1440"/>
+      </w:pPr>
+    </w:lvl>
+  </w:abstractNum>
+  <w:abstractNum w:abstractNumId="29" w15:restartNumberingAfterBreak="0">
     <w:nsid w:val="4A974A32"/>
     <w:multiLevelType w:val="multilevel"/>
     <w:tmpl w:val="1B563954"/>
@@ -4377,7 +7826,7 @@
       </w:rPr>
     </w:lvl>
   </w:abstractNum>
-  <w:abstractNum w:abstractNumId="15" w15:restartNumberingAfterBreak="0">
+  <w:abstractNum w:abstractNumId="30" w15:restartNumberingAfterBreak="0">
     <w:nsid w:val="4D8A7030"/>
     <w:multiLevelType w:val="multilevel"/>
     <w:tmpl w:val="0419001F"/>
@@ -4463,7 +7912,93 @@
       </w:pPr>
     </w:lvl>
   </w:abstractNum>
-  <w:abstractNum w:abstractNumId="16" w15:restartNumberingAfterBreak="0">
+  <w:abstractNum w:abstractNumId="31" w15:restartNumberingAfterBreak="0">
+    <w:nsid w:val="4E666FB3"/>
+    <w:multiLevelType w:val="hybridMultilevel"/>
+    <w:tmpl w:val="EAC0528E"/>
+    <w:lvl w:ilvl="0" w:tplc="0419000F">
+      <w:start w:val="1"/>
+      <w:numFmt w:val="decimal"/>
+      <w:lvlText w:val="%1."/>
+      <w:lvlJc w:val="left"/>
+      <w:pPr>
+        <w:ind w:left="720" w:hanging="360"/>
+      </w:pPr>
+    </w:lvl>
+    <w:lvl w:ilvl="1" w:tplc="04190019" w:tentative="1">
+      <w:start w:val="1"/>
+      <w:numFmt w:val="lowerLetter"/>
+      <w:lvlText w:val="%2."/>
+      <w:lvlJc w:val="left"/>
+      <w:pPr>
+        <w:ind w:left="1440" w:hanging="360"/>
+      </w:pPr>
+    </w:lvl>
+    <w:lvl w:ilvl="2" w:tplc="0419001B" w:tentative="1">
+      <w:start w:val="1"/>
+      <w:numFmt w:val="lowerRoman"/>
+      <w:lvlText w:val="%3."/>
+      <w:lvlJc w:val="right"/>
+      <w:pPr>
+        <w:ind w:left="2160" w:hanging="180"/>
+      </w:pPr>
+    </w:lvl>
+    <w:lvl w:ilvl="3" w:tplc="0419000F" w:tentative="1">
+      <w:start w:val="1"/>
+      <w:numFmt w:val="decimal"/>
+      <w:lvlText w:val="%4."/>
+      <w:lvlJc w:val="left"/>
+      <w:pPr>
+        <w:ind w:left="2880" w:hanging="360"/>
+      </w:pPr>
+    </w:lvl>
+    <w:lvl w:ilvl="4" w:tplc="04190019" w:tentative="1">
+      <w:start w:val="1"/>
+      <w:numFmt w:val="lowerLetter"/>
+      <w:lvlText w:val="%5."/>
+      <w:lvlJc w:val="left"/>
+      <w:pPr>
+        <w:ind w:left="3600" w:hanging="360"/>
+      </w:pPr>
+    </w:lvl>
+    <w:lvl w:ilvl="5" w:tplc="0419001B" w:tentative="1">
+      <w:start w:val="1"/>
+      <w:numFmt w:val="lowerRoman"/>
+      <w:lvlText w:val="%6."/>
+      <w:lvlJc w:val="right"/>
+      <w:pPr>
+        <w:ind w:left="4320" w:hanging="180"/>
+      </w:pPr>
+    </w:lvl>
+    <w:lvl w:ilvl="6" w:tplc="0419000F" w:tentative="1">
+      <w:start w:val="1"/>
+      <w:numFmt w:val="decimal"/>
+      <w:lvlText w:val="%7."/>
+      <w:lvlJc w:val="left"/>
+      <w:pPr>
+        <w:ind w:left="5040" w:hanging="360"/>
+      </w:pPr>
+    </w:lvl>
+    <w:lvl w:ilvl="7" w:tplc="04190019" w:tentative="1">
+      <w:start w:val="1"/>
+      <w:numFmt w:val="lowerLetter"/>
+      <w:lvlText w:val="%8."/>
+      <w:lvlJc w:val="left"/>
+      <w:pPr>
+        <w:ind w:left="5760" w:hanging="360"/>
+      </w:pPr>
+    </w:lvl>
+    <w:lvl w:ilvl="8" w:tplc="0419001B" w:tentative="1">
+      <w:start w:val="1"/>
+      <w:numFmt w:val="lowerRoman"/>
+      <w:lvlText w:val="%9."/>
+      <w:lvlJc w:val="right"/>
+      <w:pPr>
+        <w:ind w:left="6480" w:hanging="180"/>
+      </w:pPr>
+    </w:lvl>
+  </w:abstractNum>
+  <w:abstractNum w:abstractNumId="32" w15:restartNumberingAfterBreak="0">
     <w:nsid w:val="54103CAF"/>
     <w:multiLevelType w:val="multilevel"/>
     <w:tmpl w:val="0419001F"/>
@@ -4549,7 +8084,7 @@
       </w:pPr>
     </w:lvl>
   </w:abstractNum>
-  <w:abstractNum w:abstractNumId="17" w15:restartNumberingAfterBreak="0">
+  <w:abstractNum w:abstractNumId="33" w15:restartNumberingAfterBreak="0">
     <w:nsid w:val="55D46CC2"/>
     <w:multiLevelType w:val="hybridMultilevel"/>
     <w:tmpl w:val="B1209DB8"/>
@@ -4662,7 +8197,7 @@
       </w:rPr>
     </w:lvl>
   </w:abstractNum>
-  <w:abstractNum w:abstractNumId="18" w15:restartNumberingAfterBreak="0">
+  <w:abstractNum w:abstractNumId="34" w15:restartNumberingAfterBreak="0">
     <w:nsid w:val="567104EA"/>
     <w:multiLevelType w:val="hybridMultilevel"/>
     <w:tmpl w:val="71AADF9E"/>
@@ -4775,7 +8310,206 @@
       </w:rPr>
     </w:lvl>
   </w:abstractNum>
-  <w:abstractNum w:abstractNumId="19" w15:restartNumberingAfterBreak="0">
+  <w:abstractNum w:abstractNumId="35" w15:restartNumberingAfterBreak="0">
+    <w:nsid w:val="56A304CE"/>
+    <w:multiLevelType w:val="hybridMultilevel"/>
+    <w:tmpl w:val="55C03982"/>
+    <w:lvl w:ilvl="0" w:tplc="04190001">
+      <w:start w:val="1"/>
+      <w:numFmt w:val="bullet"/>
+      <w:lvlText w:val=""/>
+      <w:lvlJc w:val="left"/>
+      <w:pPr>
+        <w:ind w:left="720" w:hanging="360"/>
+      </w:pPr>
+      <w:rPr>
+        <w:rFonts w:ascii="Symbol" w:hAnsi="Symbol" w:hint="default"/>
+      </w:rPr>
+    </w:lvl>
+    <w:lvl w:ilvl="1" w:tplc="04190003" w:tentative="1">
+      <w:start w:val="1"/>
+      <w:numFmt w:val="bullet"/>
+      <w:lvlText w:val="o"/>
+      <w:lvlJc w:val="left"/>
+      <w:pPr>
+        <w:ind w:left="1440" w:hanging="360"/>
+      </w:pPr>
+      <w:rPr>
+        <w:rFonts w:ascii="Courier New" w:hAnsi="Courier New" w:cs="Courier New" w:hint="default"/>
+      </w:rPr>
+    </w:lvl>
+    <w:lvl w:ilvl="2" w:tplc="04190005" w:tentative="1">
+      <w:start w:val="1"/>
+      <w:numFmt w:val="bullet"/>
+      <w:lvlText w:val=""/>
+      <w:lvlJc w:val="left"/>
+      <w:pPr>
+        <w:ind w:left="2160" w:hanging="360"/>
+      </w:pPr>
+      <w:rPr>
+        <w:rFonts w:ascii="Wingdings" w:hAnsi="Wingdings" w:hint="default"/>
+      </w:rPr>
+    </w:lvl>
+    <w:lvl w:ilvl="3" w:tplc="04190001" w:tentative="1">
+      <w:start w:val="1"/>
+      <w:numFmt w:val="bullet"/>
+      <w:lvlText w:val=""/>
+      <w:lvlJc w:val="left"/>
+      <w:pPr>
+        <w:ind w:left="2880" w:hanging="360"/>
+      </w:pPr>
+      <w:rPr>
+        <w:rFonts w:ascii="Symbol" w:hAnsi="Symbol" w:hint="default"/>
+      </w:rPr>
+    </w:lvl>
+    <w:lvl w:ilvl="4" w:tplc="04190003" w:tentative="1">
+      <w:start w:val="1"/>
+      <w:numFmt w:val="bullet"/>
+      <w:lvlText w:val="o"/>
+      <w:lvlJc w:val="left"/>
+      <w:pPr>
+        <w:ind w:left="3600" w:hanging="360"/>
+      </w:pPr>
+      <w:rPr>
+        <w:rFonts w:ascii="Courier New" w:hAnsi="Courier New" w:cs="Courier New" w:hint="default"/>
+      </w:rPr>
+    </w:lvl>
+    <w:lvl w:ilvl="5" w:tplc="04190005" w:tentative="1">
+      <w:start w:val="1"/>
+      <w:numFmt w:val="bullet"/>
+      <w:lvlText w:val=""/>
+      <w:lvlJc w:val="left"/>
+      <w:pPr>
+        <w:ind w:left="4320" w:hanging="360"/>
+      </w:pPr>
+      <w:rPr>
+        <w:rFonts w:ascii="Wingdings" w:hAnsi="Wingdings" w:hint="default"/>
+      </w:rPr>
+    </w:lvl>
+    <w:lvl w:ilvl="6" w:tplc="04190001" w:tentative="1">
+      <w:start w:val="1"/>
+      <w:numFmt w:val="bullet"/>
+      <w:lvlText w:val=""/>
+      <w:lvlJc w:val="left"/>
+      <w:pPr>
+        <w:ind w:left="5040" w:hanging="360"/>
+      </w:pPr>
+      <w:rPr>
+        <w:rFonts w:ascii="Symbol" w:hAnsi="Symbol" w:hint="default"/>
+      </w:rPr>
+    </w:lvl>
+    <w:lvl w:ilvl="7" w:tplc="04190003" w:tentative="1">
+      <w:start w:val="1"/>
+      <w:numFmt w:val="bullet"/>
+      <w:lvlText w:val="o"/>
+      <w:lvlJc w:val="left"/>
+      <w:pPr>
+        <w:ind w:left="5760" w:hanging="360"/>
+      </w:pPr>
+      <w:rPr>
+        <w:rFonts w:ascii="Courier New" w:hAnsi="Courier New" w:cs="Courier New" w:hint="default"/>
+      </w:rPr>
+    </w:lvl>
+    <w:lvl w:ilvl="8" w:tplc="04190005" w:tentative="1">
+      <w:start w:val="1"/>
+      <w:numFmt w:val="bullet"/>
+      <w:lvlText w:val=""/>
+      <w:lvlJc w:val="left"/>
+      <w:pPr>
+        <w:ind w:left="6480" w:hanging="360"/>
+      </w:pPr>
+      <w:rPr>
+        <w:rFonts w:ascii="Wingdings" w:hAnsi="Wingdings" w:hint="default"/>
+      </w:rPr>
+    </w:lvl>
+  </w:abstractNum>
+  <w:abstractNum w:abstractNumId="36" w15:restartNumberingAfterBreak="0">
+    <w:nsid w:val="598B6FF8"/>
+    <w:multiLevelType w:val="hybridMultilevel"/>
+    <w:tmpl w:val="80526196"/>
+    <w:lvl w:ilvl="0" w:tplc="0419000F">
+      <w:start w:val="1"/>
+      <w:numFmt w:val="decimal"/>
+      <w:lvlText w:val="%1."/>
+      <w:lvlJc w:val="left"/>
+      <w:pPr>
+        <w:ind w:left="1068" w:hanging="360"/>
+      </w:pPr>
+    </w:lvl>
+    <w:lvl w:ilvl="1" w:tplc="04190019" w:tentative="1">
+      <w:start w:val="1"/>
+      <w:numFmt w:val="lowerLetter"/>
+      <w:lvlText w:val="%2."/>
+      <w:lvlJc w:val="left"/>
+      <w:pPr>
+        <w:ind w:left="1788" w:hanging="360"/>
+      </w:pPr>
+    </w:lvl>
+    <w:lvl w:ilvl="2" w:tplc="0419001B" w:tentative="1">
+      <w:start w:val="1"/>
+      <w:numFmt w:val="lowerRoman"/>
+      <w:lvlText w:val="%3."/>
+      <w:lvlJc w:val="right"/>
+      <w:pPr>
+        <w:ind w:left="2508" w:hanging="180"/>
+      </w:pPr>
+    </w:lvl>
+    <w:lvl w:ilvl="3" w:tplc="0419000F" w:tentative="1">
+      <w:start w:val="1"/>
+      <w:numFmt w:val="decimal"/>
+      <w:lvlText w:val="%4."/>
+      <w:lvlJc w:val="left"/>
+      <w:pPr>
+        <w:ind w:left="3228" w:hanging="360"/>
+      </w:pPr>
+    </w:lvl>
+    <w:lvl w:ilvl="4" w:tplc="04190019" w:tentative="1">
+      <w:start w:val="1"/>
+      <w:numFmt w:val="lowerLetter"/>
+      <w:lvlText w:val="%5."/>
+      <w:lvlJc w:val="left"/>
+      <w:pPr>
+        <w:ind w:left="3948" w:hanging="360"/>
+      </w:pPr>
+    </w:lvl>
+    <w:lvl w:ilvl="5" w:tplc="0419001B" w:tentative="1">
+      <w:start w:val="1"/>
+      <w:numFmt w:val="lowerRoman"/>
+      <w:lvlText w:val="%6."/>
+      <w:lvlJc w:val="right"/>
+      <w:pPr>
+        <w:ind w:left="4668" w:hanging="180"/>
+      </w:pPr>
+    </w:lvl>
+    <w:lvl w:ilvl="6" w:tplc="0419000F" w:tentative="1">
+      <w:start w:val="1"/>
+      <w:numFmt w:val="decimal"/>
+      <w:lvlText w:val="%7."/>
+      <w:lvlJc w:val="left"/>
+      <w:pPr>
+        <w:ind w:left="5388" w:hanging="360"/>
+      </w:pPr>
+    </w:lvl>
+    <w:lvl w:ilvl="7" w:tplc="04190019" w:tentative="1">
+      <w:start w:val="1"/>
+      <w:numFmt w:val="lowerLetter"/>
+      <w:lvlText w:val="%8."/>
+      <w:lvlJc w:val="left"/>
+      <w:pPr>
+        <w:ind w:left="6108" w:hanging="360"/>
+      </w:pPr>
+    </w:lvl>
+    <w:lvl w:ilvl="8" w:tplc="0419001B" w:tentative="1">
+      <w:start w:val="1"/>
+      <w:numFmt w:val="lowerRoman"/>
+      <w:lvlText w:val="%9."/>
+      <w:lvlJc w:val="right"/>
+      <w:pPr>
+        <w:ind w:left="6828" w:hanging="180"/>
+      </w:pPr>
+    </w:lvl>
+  </w:abstractNum>
+  <w:abstractNum w:abstractNumId="37" w15:restartNumberingAfterBreak="0">
     <w:nsid w:val="64514D03"/>
     <w:multiLevelType w:val="hybridMultilevel"/>
     <w:tmpl w:val="5E52F452"/>
@@ -4888,7 +8622,7 @@
       </w:rPr>
     </w:lvl>
   </w:abstractNum>
-  <w:abstractNum w:abstractNumId="20" w15:restartNumberingAfterBreak="0">
+  <w:abstractNum w:abstractNumId="38" w15:restartNumberingAfterBreak="0">
     <w:nsid w:val="661B6B15"/>
     <w:multiLevelType w:val="hybridMultilevel"/>
     <w:tmpl w:val="C3705748"/>
@@ -5001,7 +8735,7 @@
       </w:rPr>
     </w:lvl>
   </w:abstractNum>
-  <w:abstractNum w:abstractNumId="21" w15:restartNumberingAfterBreak="0">
+  <w:abstractNum w:abstractNumId="39" w15:restartNumberingAfterBreak="0">
     <w:nsid w:val="66B45541"/>
     <w:multiLevelType w:val="hybridMultilevel"/>
     <w:tmpl w:val="E6C6F7B6"/>
@@ -5114,7 +8848,464 @@
       </w:rPr>
     </w:lvl>
   </w:abstractNum>
-  <w:abstractNum w:abstractNumId="22" w15:restartNumberingAfterBreak="0">
+  <w:abstractNum w:abstractNumId="40" w15:restartNumberingAfterBreak="0">
+    <w:nsid w:val="675326F6"/>
+    <w:multiLevelType w:val="hybridMultilevel"/>
+    <w:tmpl w:val="EC46B9BC"/>
+    <w:lvl w:ilvl="0" w:tplc="0419000F">
+      <w:start w:val="1"/>
+      <w:numFmt w:val="decimal"/>
+      <w:lvlText w:val="%1."/>
+      <w:lvlJc w:val="left"/>
+      <w:pPr>
+        <w:ind w:left="1068" w:hanging="360"/>
+      </w:pPr>
+    </w:lvl>
+    <w:lvl w:ilvl="1" w:tplc="04190019" w:tentative="1">
+      <w:start w:val="1"/>
+      <w:numFmt w:val="lowerLetter"/>
+      <w:lvlText w:val="%2."/>
+      <w:lvlJc w:val="left"/>
+      <w:pPr>
+        <w:ind w:left="1788" w:hanging="360"/>
+      </w:pPr>
+    </w:lvl>
+    <w:lvl w:ilvl="2" w:tplc="0419001B" w:tentative="1">
+      <w:start w:val="1"/>
+      <w:numFmt w:val="lowerRoman"/>
+      <w:lvlText w:val="%3."/>
+      <w:lvlJc w:val="right"/>
+      <w:pPr>
+        <w:ind w:left="2508" w:hanging="180"/>
+      </w:pPr>
+    </w:lvl>
+    <w:lvl w:ilvl="3" w:tplc="0419000F" w:tentative="1">
+      <w:start w:val="1"/>
+      <w:numFmt w:val="decimal"/>
+      <w:lvlText w:val="%4."/>
+      <w:lvlJc w:val="left"/>
+      <w:pPr>
+        <w:ind w:left="3228" w:hanging="360"/>
+      </w:pPr>
+    </w:lvl>
+    <w:lvl w:ilvl="4" w:tplc="04190019" w:tentative="1">
+      <w:start w:val="1"/>
+      <w:numFmt w:val="lowerLetter"/>
+      <w:lvlText w:val="%5."/>
+      <w:lvlJc w:val="left"/>
+      <w:pPr>
+        <w:ind w:left="3948" w:hanging="360"/>
+      </w:pPr>
+    </w:lvl>
+    <w:lvl w:ilvl="5" w:tplc="0419001B" w:tentative="1">
+      <w:start w:val="1"/>
+      <w:numFmt w:val="lowerRoman"/>
+      <w:lvlText w:val="%6."/>
+      <w:lvlJc w:val="right"/>
+      <w:pPr>
+        <w:ind w:left="4668" w:hanging="180"/>
+      </w:pPr>
+    </w:lvl>
+    <w:lvl w:ilvl="6" w:tplc="0419000F" w:tentative="1">
+      <w:start w:val="1"/>
+      <w:numFmt w:val="decimal"/>
+      <w:lvlText w:val="%7."/>
+      <w:lvlJc w:val="left"/>
+      <w:pPr>
+        <w:ind w:left="5388" w:hanging="360"/>
+      </w:pPr>
+    </w:lvl>
+    <w:lvl w:ilvl="7" w:tplc="04190019" w:tentative="1">
+      <w:start w:val="1"/>
+      <w:numFmt w:val="lowerLetter"/>
+      <w:lvlText w:val="%8."/>
+      <w:lvlJc w:val="left"/>
+      <w:pPr>
+        <w:ind w:left="6108" w:hanging="360"/>
+      </w:pPr>
+    </w:lvl>
+    <w:lvl w:ilvl="8" w:tplc="0419001B" w:tentative="1">
+      <w:start w:val="1"/>
+      <w:numFmt w:val="lowerRoman"/>
+      <w:lvlText w:val="%9."/>
+      <w:lvlJc w:val="right"/>
+      <w:pPr>
+        <w:ind w:left="6828" w:hanging="180"/>
+      </w:pPr>
+    </w:lvl>
+  </w:abstractNum>
+  <w:abstractNum w:abstractNumId="41" w15:restartNumberingAfterBreak="0">
+    <w:nsid w:val="724D3D16"/>
+    <w:multiLevelType w:val="hybridMultilevel"/>
+    <w:tmpl w:val="58D0A856"/>
+    <w:lvl w:ilvl="0" w:tplc="0419000F">
+      <w:start w:val="1"/>
+      <w:numFmt w:val="decimal"/>
+      <w:lvlText w:val="%1."/>
+      <w:lvlJc w:val="left"/>
+      <w:pPr>
+        <w:ind w:left="720" w:hanging="360"/>
+      </w:pPr>
+    </w:lvl>
+    <w:lvl w:ilvl="1" w:tplc="04190019" w:tentative="1">
+      <w:start w:val="1"/>
+      <w:numFmt w:val="lowerLetter"/>
+      <w:lvlText w:val="%2."/>
+      <w:lvlJc w:val="left"/>
+      <w:pPr>
+        <w:ind w:left="1440" w:hanging="360"/>
+      </w:pPr>
+    </w:lvl>
+    <w:lvl w:ilvl="2" w:tplc="0419001B" w:tentative="1">
+      <w:start w:val="1"/>
+      <w:numFmt w:val="lowerRoman"/>
+      <w:lvlText w:val="%3."/>
+      <w:lvlJc w:val="right"/>
+      <w:pPr>
+        <w:ind w:left="2160" w:hanging="180"/>
+      </w:pPr>
+    </w:lvl>
+    <w:lvl w:ilvl="3" w:tplc="0419000F" w:tentative="1">
+      <w:start w:val="1"/>
+      <w:numFmt w:val="decimal"/>
+      <w:lvlText w:val="%4."/>
+      <w:lvlJc w:val="left"/>
+      <w:pPr>
+        <w:ind w:left="2880" w:hanging="360"/>
+      </w:pPr>
+    </w:lvl>
+    <w:lvl w:ilvl="4" w:tplc="04190019" w:tentative="1">
+      <w:start w:val="1"/>
+      <w:numFmt w:val="lowerLetter"/>
+      <w:lvlText w:val="%5."/>
+      <w:lvlJc w:val="left"/>
+      <w:pPr>
+        <w:ind w:left="3600" w:hanging="360"/>
+      </w:pPr>
+    </w:lvl>
+    <w:lvl w:ilvl="5" w:tplc="0419001B" w:tentative="1">
+      <w:start w:val="1"/>
+      <w:numFmt w:val="lowerRoman"/>
+      <w:lvlText w:val="%6."/>
+      <w:lvlJc w:val="right"/>
+      <w:pPr>
+        <w:ind w:left="4320" w:hanging="180"/>
+      </w:pPr>
+    </w:lvl>
+    <w:lvl w:ilvl="6" w:tplc="0419000F" w:tentative="1">
+      <w:start w:val="1"/>
+      <w:numFmt w:val="decimal"/>
+      <w:lvlText w:val="%7."/>
+      <w:lvlJc w:val="left"/>
+      <w:pPr>
+        <w:ind w:left="5040" w:hanging="360"/>
+      </w:pPr>
+    </w:lvl>
+    <w:lvl w:ilvl="7" w:tplc="04190019" w:tentative="1">
+      <w:start w:val="1"/>
+      <w:numFmt w:val="lowerLetter"/>
+      <w:lvlText w:val="%8."/>
+      <w:lvlJc w:val="left"/>
+      <w:pPr>
+        <w:ind w:left="5760" w:hanging="360"/>
+      </w:pPr>
+    </w:lvl>
+    <w:lvl w:ilvl="8" w:tplc="0419001B" w:tentative="1">
+      <w:start w:val="1"/>
+      <w:numFmt w:val="lowerRoman"/>
+      <w:lvlText w:val="%9."/>
+      <w:lvlJc w:val="right"/>
+      <w:pPr>
+        <w:ind w:left="6480" w:hanging="180"/>
+      </w:pPr>
+    </w:lvl>
+  </w:abstractNum>
+  <w:abstractNum w:abstractNumId="42" w15:restartNumberingAfterBreak="0">
+    <w:nsid w:val="76487F89"/>
+    <w:multiLevelType w:val="hybridMultilevel"/>
+    <w:tmpl w:val="F5566448"/>
+    <w:lvl w:ilvl="0" w:tplc="0419000F">
+      <w:start w:val="1"/>
+      <w:numFmt w:val="decimal"/>
+      <w:lvlText w:val="%1."/>
+      <w:lvlJc w:val="left"/>
+      <w:pPr>
+        <w:ind w:left="720" w:hanging="360"/>
+      </w:pPr>
+    </w:lvl>
+    <w:lvl w:ilvl="1" w:tplc="04190019" w:tentative="1">
+      <w:start w:val="1"/>
+      <w:numFmt w:val="lowerLetter"/>
+      <w:lvlText w:val="%2."/>
+      <w:lvlJc w:val="left"/>
+      <w:pPr>
+        <w:ind w:left="1440" w:hanging="360"/>
+      </w:pPr>
+    </w:lvl>
+    <w:lvl w:ilvl="2" w:tplc="0419001B" w:tentative="1">
+      <w:start w:val="1"/>
+      <w:numFmt w:val="lowerRoman"/>
+      <w:lvlText w:val="%3."/>
+      <w:lvlJc w:val="right"/>
+      <w:pPr>
+        <w:ind w:left="2160" w:hanging="180"/>
+      </w:pPr>
+    </w:lvl>
+    <w:lvl w:ilvl="3" w:tplc="0419000F" w:tentative="1">
+      <w:start w:val="1"/>
+      <w:numFmt w:val="decimal"/>
+      <w:lvlText w:val="%4."/>
+      <w:lvlJc w:val="left"/>
+      <w:pPr>
+        <w:ind w:left="2880" w:hanging="360"/>
+      </w:pPr>
+    </w:lvl>
+    <w:lvl w:ilvl="4" w:tplc="04190019" w:tentative="1">
+      <w:start w:val="1"/>
+      <w:numFmt w:val="lowerLetter"/>
+      <w:lvlText w:val="%5."/>
+      <w:lvlJc w:val="left"/>
+      <w:pPr>
+        <w:ind w:left="3600" w:hanging="360"/>
+      </w:pPr>
+    </w:lvl>
+    <w:lvl w:ilvl="5" w:tplc="0419001B" w:tentative="1">
+      <w:start w:val="1"/>
+      <w:numFmt w:val="lowerRoman"/>
+      <w:lvlText w:val="%6."/>
+      <w:lvlJc w:val="right"/>
+      <w:pPr>
+        <w:ind w:left="4320" w:hanging="180"/>
+      </w:pPr>
+    </w:lvl>
+    <w:lvl w:ilvl="6" w:tplc="0419000F" w:tentative="1">
+      <w:start w:val="1"/>
+      <w:numFmt w:val="decimal"/>
+      <w:lvlText w:val="%7."/>
+      <w:lvlJc w:val="left"/>
+      <w:pPr>
+        <w:ind w:left="5040" w:hanging="360"/>
+      </w:pPr>
+    </w:lvl>
+    <w:lvl w:ilvl="7" w:tplc="04190019" w:tentative="1">
+      <w:start w:val="1"/>
+      <w:numFmt w:val="lowerLetter"/>
+      <w:lvlText w:val="%8."/>
+      <w:lvlJc w:val="left"/>
+      <w:pPr>
+        <w:ind w:left="5760" w:hanging="360"/>
+      </w:pPr>
+    </w:lvl>
+    <w:lvl w:ilvl="8" w:tplc="0419001B" w:tentative="1">
+      <w:start w:val="1"/>
+      <w:numFmt w:val="lowerRoman"/>
+      <w:lvlText w:val="%9."/>
+      <w:lvlJc w:val="right"/>
+      <w:pPr>
+        <w:ind w:left="6480" w:hanging="180"/>
+      </w:pPr>
+    </w:lvl>
+  </w:abstractNum>
+  <w:abstractNum w:abstractNumId="43" w15:restartNumberingAfterBreak="0">
+    <w:nsid w:val="77A26170"/>
+    <w:multiLevelType w:val="hybridMultilevel"/>
+    <w:tmpl w:val="8F96D8D0"/>
+    <w:lvl w:ilvl="0" w:tplc="0419000F">
+      <w:start w:val="1"/>
+      <w:numFmt w:val="decimal"/>
+      <w:lvlText w:val="%1."/>
+      <w:lvlJc w:val="left"/>
+      <w:pPr>
+        <w:ind w:left="1068" w:hanging="360"/>
+      </w:pPr>
+    </w:lvl>
+    <w:lvl w:ilvl="1" w:tplc="04190019" w:tentative="1">
+      <w:start w:val="1"/>
+      <w:numFmt w:val="lowerLetter"/>
+      <w:lvlText w:val="%2."/>
+      <w:lvlJc w:val="left"/>
+      <w:pPr>
+        <w:ind w:left="1788" w:hanging="360"/>
+      </w:pPr>
+    </w:lvl>
+    <w:lvl w:ilvl="2" w:tplc="0419001B" w:tentative="1">
+      <w:start w:val="1"/>
+      <w:numFmt w:val="lowerRoman"/>
+      <w:lvlText w:val="%3."/>
+      <w:lvlJc w:val="right"/>
+      <w:pPr>
+        <w:ind w:left="2508" w:hanging="180"/>
+      </w:pPr>
+    </w:lvl>
+    <w:lvl w:ilvl="3" w:tplc="0419000F" w:tentative="1">
+      <w:start w:val="1"/>
+      <w:numFmt w:val="decimal"/>
+      <w:lvlText w:val="%4."/>
+      <w:lvlJc w:val="left"/>
+      <w:pPr>
+        <w:ind w:left="3228" w:hanging="360"/>
+      </w:pPr>
+    </w:lvl>
+    <w:lvl w:ilvl="4" w:tplc="04190019" w:tentative="1">
+      <w:start w:val="1"/>
+      <w:numFmt w:val="lowerLetter"/>
+      <w:lvlText w:val="%5."/>
+      <w:lvlJc w:val="left"/>
+      <w:pPr>
+        <w:ind w:left="3948" w:hanging="360"/>
+      </w:pPr>
+    </w:lvl>
+    <w:lvl w:ilvl="5" w:tplc="0419001B" w:tentative="1">
+      <w:start w:val="1"/>
+      <w:numFmt w:val="lowerRoman"/>
+      <w:lvlText w:val="%6."/>
+      <w:lvlJc w:val="right"/>
+      <w:pPr>
+        <w:ind w:left="4668" w:hanging="180"/>
+      </w:pPr>
+    </w:lvl>
+    <w:lvl w:ilvl="6" w:tplc="0419000F" w:tentative="1">
+      <w:start w:val="1"/>
+      <w:numFmt w:val="decimal"/>
+      <w:lvlText w:val="%7."/>
+      <w:lvlJc w:val="left"/>
+      <w:pPr>
+        <w:ind w:left="5388" w:hanging="360"/>
+      </w:pPr>
+    </w:lvl>
+    <w:lvl w:ilvl="7" w:tplc="04190019" w:tentative="1">
+      <w:start w:val="1"/>
+      <w:numFmt w:val="lowerLetter"/>
+      <w:lvlText w:val="%8."/>
+      <w:lvlJc w:val="left"/>
+      <w:pPr>
+        <w:ind w:left="6108" w:hanging="360"/>
+      </w:pPr>
+    </w:lvl>
+    <w:lvl w:ilvl="8" w:tplc="0419001B" w:tentative="1">
+      <w:start w:val="1"/>
+      <w:numFmt w:val="lowerRoman"/>
+      <w:lvlText w:val="%9."/>
+      <w:lvlJc w:val="right"/>
+      <w:pPr>
+        <w:ind w:left="6828" w:hanging="180"/>
+      </w:pPr>
+    </w:lvl>
+  </w:abstractNum>
+  <w:abstractNum w:abstractNumId="44" w15:restartNumberingAfterBreak="0">
+    <w:nsid w:val="78400D42"/>
+    <w:multiLevelType w:val="hybridMultilevel"/>
+    <w:tmpl w:val="ABD478B0"/>
+    <w:lvl w:ilvl="0" w:tplc="04190001">
+      <w:start w:val="1"/>
+      <w:numFmt w:val="bullet"/>
+      <w:lvlText w:val=""/>
+      <w:lvlJc w:val="left"/>
+      <w:pPr>
+        <w:ind w:left="720" w:hanging="360"/>
+      </w:pPr>
+      <w:rPr>
+        <w:rFonts w:ascii="Symbol" w:hAnsi="Symbol" w:hint="default"/>
+      </w:rPr>
+    </w:lvl>
+    <w:lvl w:ilvl="1" w:tplc="04190003" w:tentative="1">
+      <w:start w:val="1"/>
+      <w:numFmt w:val="bullet"/>
+      <w:lvlText w:val="o"/>
+      <w:lvlJc w:val="left"/>
+      <w:pPr>
+        <w:ind w:left="1440" w:hanging="360"/>
+      </w:pPr>
+      <w:rPr>
+        <w:rFonts w:ascii="Courier New" w:hAnsi="Courier New" w:cs="Courier New" w:hint="default"/>
+      </w:rPr>
+    </w:lvl>
+    <w:lvl w:ilvl="2" w:tplc="04190005" w:tentative="1">
+      <w:start w:val="1"/>
+      <w:numFmt w:val="bullet"/>
+      <w:lvlText w:val=""/>
+      <w:lvlJc w:val="left"/>
+      <w:pPr>
+        <w:ind w:left="2160" w:hanging="360"/>
+      </w:pPr>
+      <w:rPr>
+        <w:rFonts w:ascii="Wingdings" w:hAnsi="Wingdings" w:hint="default"/>
+      </w:rPr>
+    </w:lvl>
+    <w:lvl w:ilvl="3" w:tplc="04190001" w:tentative="1">
+      <w:start w:val="1"/>
+      <w:numFmt w:val="bullet"/>
+      <w:lvlText w:val=""/>
+      <w:lvlJc w:val="left"/>
+      <w:pPr>
+        <w:ind w:left="2880" w:hanging="360"/>
+      </w:pPr>
+      <w:rPr>
+        <w:rFonts w:ascii="Symbol" w:hAnsi="Symbol" w:hint="default"/>
+      </w:rPr>
+    </w:lvl>
+    <w:lvl w:ilvl="4" w:tplc="04190003" w:tentative="1">
+      <w:start w:val="1"/>
+      <w:numFmt w:val="bullet"/>
+      <w:lvlText w:val="o"/>
+      <w:lvlJc w:val="left"/>
+      <w:pPr>
+        <w:ind w:left="3600" w:hanging="360"/>
+      </w:pPr>
+      <w:rPr>
+        <w:rFonts w:ascii="Courier New" w:hAnsi="Courier New" w:cs="Courier New" w:hint="default"/>
+      </w:rPr>
+    </w:lvl>
+    <w:lvl w:ilvl="5" w:tplc="04190005" w:tentative="1">
+      <w:start w:val="1"/>
+      <w:numFmt w:val="bullet"/>
+      <w:lvlText w:val=""/>
+      <w:lvlJc w:val="left"/>
+      <w:pPr>
+        <w:ind w:left="4320" w:hanging="360"/>
+      </w:pPr>
+      <w:rPr>
+        <w:rFonts w:ascii="Wingdings" w:hAnsi="Wingdings" w:hint="default"/>
+      </w:rPr>
+    </w:lvl>
+    <w:lvl w:ilvl="6" w:tplc="04190001" w:tentative="1">
+      <w:start w:val="1"/>
+      <w:numFmt w:val="bullet"/>
+      <w:lvlText w:val=""/>
+      <w:lvlJc w:val="left"/>
+      <w:pPr>
+        <w:ind w:left="5040" w:hanging="360"/>
+      </w:pPr>
+      <w:rPr>
+        <w:rFonts w:ascii="Symbol" w:hAnsi="Symbol" w:hint="default"/>
+      </w:rPr>
+    </w:lvl>
+    <w:lvl w:ilvl="7" w:tplc="04190003" w:tentative="1">
+      <w:start w:val="1"/>
+      <w:numFmt w:val="bullet"/>
+      <w:lvlText w:val="o"/>
+      <w:lvlJc w:val="left"/>
+      <w:pPr>
+        <w:ind w:left="5760" w:hanging="360"/>
+      </w:pPr>
+      <w:rPr>
+        <w:rFonts w:ascii="Courier New" w:hAnsi="Courier New" w:cs="Courier New" w:hint="default"/>
+      </w:rPr>
+    </w:lvl>
+    <w:lvl w:ilvl="8" w:tplc="04190005" w:tentative="1">
+      <w:start w:val="1"/>
+      <w:numFmt w:val="bullet"/>
+      <w:lvlText w:val=""/>
+      <w:lvlJc w:val="left"/>
+      <w:pPr>
+        <w:ind w:left="6480" w:hanging="360"/>
+      </w:pPr>
+      <w:rPr>
+        <w:rFonts w:ascii="Wingdings" w:hAnsi="Wingdings" w:hint="default"/>
+      </w:rPr>
+    </w:lvl>
+  </w:abstractNum>
+  <w:abstractNum w:abstractNumId="45" w15:restartNumberingAfterBreak="0">
     <w:nsid w:val="78AE78DA"/>
     <w:multiLevelType w:val="multilevel"/>
     <w:tmpl w:val="474A6468"/>
@@ -5235,7 +9426,7 @@
       </w:rPr>
     </w:lvl>
   </w:abstractNum>
-  <w:abstractNum w:abstractNumId="23" w15:restartNumberingAfterBreak="0">
+  <w:abstractNum w:abstractNumId="46" w15:restartNumberingAfterBreak="0">
     <w:nsid w:val="7B5714C0"/>
     <w:multiLevelType w:val="hybridMultilevel"/>
     <w:tmpl w:val="63E23452"/>
@@ -5348,77 +9539,235 @@
       </w:rPr>
     </w:lvl>
   </w:abstractNum>
+  <w:abstractNum w:abstractNumId="47" w15:restartNumberingAfterBreak="0">
+    <w:nsid w:val="7E3A4A62"/>
+    <w:multiLevelType w:val="hybridMultilevel"/>
+    <w:tmpl w:val="A0CC347E"/>
+    <w:lvl w:ilvl="0" w:tplc="0419000F">
+      <w:start w:val="1"/>
+      <w:numFmt w:val="decimal"/>
+      <w:lvlText w:val="%1."/>
+      <w:lvlJc w:val="left"/>
+      <w:pPr>
+        <w:ind w:left="720" w:hanging="360"/>
+      </w:pPr>
+    </w:lvl>
+    <w:lvl w:ilvl="1" w:tplc="04190019" w:tentative="1">
+      <w:start w:val="1"/>
+      <w:numFmt w:val="lowerLetter"/>
+      <w:lvlText w:val="%2."/>
+      <w:lvlJc w:val="left"/>
+      <w:pPr>
+        <w:ind w:left="1440" w:hanging="360"/>
+      </w:pPr>
+    </w:lvl>
+    <w:lvl w:ilvl="2" w:tplc="0419001B" w:tentative="1">
+      <w:start w:val="1"/>
+      <w:numFmt w:val="lowerRoman"/>
+      <w:lvlText w:val="%3."/>
+      <w:lvlJc w:val="right"/>
+      <w:pPr>
+        <w:ind w:left="2160" w:hanging="180"/>
+      </w:pPr>
+    </w:lvl>
+    <w:lvl w:ilvl="3" w:tplc="0419000F" w:tentative="1">
+      <w:start w:val="1"/>
+      <w:numFmt w:val="decimal"/>
+      <w:lvlText w:val="%4."/>
+      <w:lvlJc w:val="left"/>
+      <w:pPr>
+        <w:ind w:left="2880" w:hanging="360"/>
+      </w:pPr>
+    </w:lvl>
+    <w:lvl w:ilvl="4" w:tplc="04190019" w:tentative="1">
+      <w:start w:val="1"/>
+      <w:numFmt w:val="lowerLetter"/>
+      <w:lvlText w:val="%5."/>
+      <w:lvlJc w:val="left"/>
+      <w:pPr>
+        <w:ind w:left="3600" w:hanging="360"/>
+      </w:pPr>
+    </w:lvl>
+    <w:lvl w:ilvl="5" w:tplc="0419001B" w:tentative="1">
+      <w:start w:val="1"/>
+      <w:numFmt w:val="lowerRoman"/>
+      <w:lvlText w:val="%6."/>
+      <w:lvlJc w:val="right"/>
+      <w:pPr>
+        <w:ind w:left="4320" w:hanging="180"/>
+      </w:pPr>
+    </w:lvl>
+    <w:lvl w:ilvl="6" w:tplc="0419000F" w:tentative="1">
+      <w:start w:val="1"/>
+      <w:numFmt w:val="decimal"/>
+      <w:lvlText w:val="%7."/>
+      <w:lvlJc w:val="left"/>
+      <w:pPr>
+        <w:ind w:left="5040" w:hanging="360"/>
+      </w:pPr>
+    </w:lvl>
+    <w:lvl w:ilvl="7" w:tplc="04190019" w:tentative="1">
+      <w:start w:val="1"/>
+      <w:numFmt w:val="lowerLetter"/>
+      <w:lvlText w:val="%8."/>
+      <w:lvlJc w:val="left"/>
+      <w:pPr>
+        <w:ind w:left="5760" w:hanging="360"/>
+      </w:pPr>
+    </w:lvl>
+    <w:lvl w:ilvl="8" w:tplc="0419001B" w:tentative="1">
+      <w:start w:val="1"/>
+      <w:numFmt w:val="lowerRoman"/>
+      <w:lvlText w:val="%9."/>
+      <w:lvlJc w:val="right"/>
+      <w:pPr>
+        <w:ind w:left="6480" w:hanging="180"/>
+      </w:pPr>
+    </w:lvl>
+  </w:abstractNum>
   <w:num w:numId="1">
+    <w:abstractNumId w:val="38"/>
+  </w:num>
+  <w:num w:numId="2">
+    <w:abstractNumId w:val="39"/>
+  </w:num>
+  <w:num w:numId="3">
+    <w:abstractNumId w:val="22"/>
+  </w:num>
+  <w:num w:numId="4">
+    <w:abstractNumId w:val="13"/>
+  </w:num>
+  <w:num w:numId="5">
+    <w:abstractNumId w:val="11"/>
+  </w:num>
+  <w:num w:numId="6">
+    <w:abstractNumId w:val="1"/>
+  </w:num>
+  <w:num w:numId="7">
+    <w:abstractNumId w:val="15"/>
+  </w:num>
+  <w:num w:numId="8">
+    <w:abstractNumId w:val="46"/>
+  </w:num>
+  <w:num w:numId="9">
+    <w:abstractNumId w:val="6"/>
+  </w:num>
+  <w:num w:numId="10">
+    <w:abstractNumId w:val="29"/>
+  </w:num>
+  <w:num w:numId="11">
+    <w:abstractNumId w:val="7"/>
+  </w:num>
+  <w:num w:numId="12">
+    <w:abstractNumId w:val="33"/>
+  </w:num>
+  <w:num w:numId="13">
+    <w:abstractNumId w:val="34"/>
+  </w:num>
+  <w:num w:numId="14">
+    <w:abstractNumId w:val="26"/>
+  </w:num>
+  <w:num w:numId="15">
+    <w:abstractNumId w:val="2"/>
+  </w:num>
+  <w:num w:numId="16">
+    <w:abstractNumId w:val="14"/>
+  </w:num>
+  <w:num w:numId="17">
+    <w:abstractNumId w:val="23"/>
+  </w:num>
+  <w:num w:numId="18">
+    <w:abstractNumId w:val="45"/>
+  </w:num>
+  <w:num w:numId="19">
+    <w:abstractNumId w:val="37"/>
+  </w:num>
+  <w:num w:numId="20">
+    <w:abstractNumId w:val="16"/>
+  </w:num>
+  <w:num w:numId="21">
+    <w:abstractNumId w:val="21"/>
+  </w:num>
+  <w:num w:numId="22">
+    <w:abstractNumId w:val="18"/>
+  </w:num>
+  <w:num w:numId="23">
+    <w:abstractNumId w:val="30"/>
+  </w:num>
+  <w:num w:numId="24">
+    <w:abstractNumId w:val="32"/>
+  </w:num>
+  <w:num w:numId="25">
+    <w:abstractNumId w:val="47"/>
+  </w:num>
+  <w:num w:numId="26">
+    <w:abstractNumId w:val="36"/>
+  </w:num>
+  <w:num w:numId="27">
+    <w:abstractNumId w:val="10"/>
+  </w:num>
+  <w:num w:numId="28">
+    <w:abstractNumId w:val="28"/>
+  </w:num>
+  <w:num w:numId="29">
+    <w:abstractNumId w:val="12"/>
+  </w:num>
+  <w:num w:numId="30">
+    <w:abstractNumId w:val="43"/>
+  </w:num>
+  <w:num w:numId="31">
+    <w:abstractNumId w:val="42"/>
+  </w:num>
+  <w:num w:numId="32">
+    <w:abstractNumId w:val="40"/>
+  </w:num>
+  <w:num w:numId="33">
+    <w:abstractNumId w:val="5"/>
+  </w:num>
+  <w:num w:numId="34">
+    <w:abstractNumId w:val="19"/>
+  </w:num>
+  <w:num w:numId="35">
+    <w:abstractNumId w:val="24"/>
+  </w:num>
+  <w:num w:numId="36">
+    <w:abstractNumId w:val="0"/>
+  </w:num>
+  <w:num w:numId="37">
+    <w:abstractNumId w:val="17"/>
+  </w:num>
+  <w:num w:numId="38">
+    <w:abstractNumId w:val="8"/>
+  </w:num>
+  <w:num w:numId="39">
+    <w:abstractNumId w:val="27"/>
+  </w:num>
+  <w:num w:numId="40">
+    <w:abstractNumId w:val="4"/>
+  </w:num>
+  <w:num w:numId="41">
+    <w:abstractNumId w:val="35"/>
+  </w:num>
+  <w:num w:numId="42">
+    <w:abstractNumId w:val="3"/>
+  </w:num>
+  <w:num w:numId="43">
+    <w:abstractNumId w:val="31"/>
+  </w:num>
+  <w:num w:numId="44">
+    <w:abstractNumId w:val="41"/>
+  </w:num>
+  <w:num w:numId="45">
+    <w:abstractNumId w:val="9"/>
+  </w:num>
+  <w:num w:numId="46">
+    <w:abstractNumId w:val="25"/>
+  </w:num>
+  <w:num w:numId="47">
     <w:abstractNumId w:val="20"/>
   </w:num>
-  <w:num w:numId="2">
-    <w:abstractNumId w:val="21"/>
-  </w:num>
-  <w:num w:numId="3">
-    <w:abstractNumId w:val="11"/>
-  </w:num>
-  <w:num w:numId="4">
-    <w:abstractNumId w:val="5"/>
-  </w:num>
-  <w:num w:numId="5">
-    <w:abstractNumId w:val="4"/>
-  </w:num>
-  <w:num w:numId="6">
-    <w:abstractNumId w:val="0"/>
-  </w:num>
-  <w:num w:numId="7">
-    <w:abstractNumId w:val="7"/>
-  </w:num>
-  <w:num w:numId="8">
-    <w:abstractNumId w:val="23"/>
-  </w:num>
-  <w:num w:numId="9">
-    <w:abstractNumId w:val="2"/>
-  </w:num>
-  <w:num w:numId="10">
-    <w:abstractNumId w:val="14"/>
-  </w:num>
-  <w:num w:numId="11">
-    <w:abstractNumId w:val="3"/>
-  </w:num>
-  <w:num w:numId="12">
-    <w:abstractNumId w:val="17"/>
-  </w:num>
-  <w:num w:numId="13">
-    <w:abstractNumId w:val="18"/>
-  </w:num>
-  <w:num w:numId="14">
-    <w:abstractNumId w:val="13"/>
-  </w:num>
-  <w:num w:numId="15">
-    <w:abstractNumId w:val="1"/>
-  </w:num>
-  <w:num w:numId="16">
-    <w:abstractNumId w:val="6"/>
-  </w:num>
-  <w:num w:numId="17">
-    <w:abstractNumId w:val="12"/>
-  </w:num>
-  <w:num w:numId="18">
-    <w:abstractNumId w:val="22"/>
-  </w:num>
-  <w:num w:numId="19">
-    <w:abstractNumId w:val="19"/>
-  </w:num>
-  <w:num w:numId="20">
-    <w:abstractNumId w:val="8"/>
-  </w:num>
-  <w:num w:numId="21">
-    <w:abstractNumId w:val="10"/>
-  </w:num>
-  <w:num w:numId="22">
-    <w:abstractNumId w:val="9"/>
-  </w:num>
-  <w:num w:numId="23">
-    <w:abstractNumId w:val="15"/>
-  </w:num>
-  <w:num w:numId="24">
-    <w:abstractNumId w:val="16"/>
+  <w:num w:numId="48">
+    <w:abstractNumId w:val="44"/>
   </w:num>
 </w:numbering>
 </file>
@@ -5866,10 +10215,30 @@
       <w:lang w:val="uk-UA" w:eastAsia="uk-UA"/>
     </w:rPr>
   </w:style>
+  <w:style w:type="paragraph" w:styleId="3">
+    <w:name w:val="heading 3"/>
+    <w:aliases w:val="Код"/>
+    <w:next w:val="a"/>
+    <w:link w:val="30"/>
+    <w:uiPriority w:val="9"/>
+    <w:unhideWhenUsed/>
+    <w:qFormat/>
+    <w:rsid w:val="002011CA"/>
+    <w:pPr>
+      <w:keepNext/>
+      <w:keepLines/>
+      <w:spacing w:before="40" w:after="0"/>
+      <w:outlineLvl w:val="2"/>
+    </w:pPr>
+    <w:rPr>
+      <w:rFonts w:ascii="Courier New" w:eastAsiaTheme="majorEastAsia" w:hAnsi="Courier New" w:cstheme="majorBidi"/>
+      <w:sz w:val="21"/>
+      <w:szCs w:val="24"/>
+    </w:rPr>
+  </w:style>
   <w:style w:type="character" w:default="1" w:styleId="a0">
     <w:name w:val="Default Paragraph Font"/>
     <w:uiPriority w:val="1"/>
-    <w:semiHidden/>
     <w:unhideWhenUsed/>
   </w:style>
   <w:style w:type="table" w:default="1" w:styleId="a1">
@@ -6128,6 +10497,138 @@
         <w:insideV w:val="single" w:sz="4" w:space="0" w:color="auto"/>
       </w:tblBorders>
     </w:tblPr>
+  </w:style>
+  <w:style w:type="paragraph" w:styleId="aa">
+    <w:name w:val="caption"/>
+    <w:basedOn w:val="a"/>
+    <w:next w:val="a"/>
+    <w:uiPriority w:val="35"/>
+    <w:unhideWhenUsed/>
+    <w:qFormat/>
+    <w:rsid w:val="00B90046"/>
+    <w:pPr>
+      <w:spacing w:before="0" w:after="200" w:line="240" w:lineRule="auto"/>
+    </w:pPr>
+    <w:rPr>
+      <w:i/>
+      <w:iCs/>
+      <w:color w:val="44546A" w:themeColor="text2"/>
+      <w:sz w:val="18"/>
+      <w:szCs w:val="18"/>
+    </w:rPr>
+  </w:style>
+  <w:style w:type="paragraph" w:styleId="HTML">
+    <w:name w:val="HTML Preformatted"/>
+    <w:basedOn w:val="a"/>
+    <w:link w:val="HTML0"/>
+    <w:uiPriority w:val="99"/>
+    <w:semiHidden/>
+    <w:unhideWhenUsed/>
+    <w:rsid w:val="0058307B"/>
+    <w:pPr>
+      <w:tabs>
+        <w:tab w:val="left" w:pos="916"/>
+        <w:tab w:val="left" w:pos="1832"/>
+        <w:tab w:val="left" w:pos="2748"/>
+        <w:tab w:val="left" w:pos="3664"/>
+        <w:tab w:val="left" w:pos="4580"/>
+        <w:tab w:val="left" w:pos="5496"/>
+        <w:tab w:val="left" w:pos="6412"/>
+        <w:tab w:val="left" w:pos="7328"/>
+        <w:tab w:val="left" w:pos="8244"/>
+        <w:tab w:val="left" w:pos="9160"/>
+        <w:tab w:val="left" w:pos="10076"/>
+        <w:tab w:val="left" w:pos="10992"/>
+        <w:tab w:val="left" w:pos="11908"/>
+        <w:tab w:val="left" w:pos="12824"/>
+        <w:tab w:val="left" w:pos="13740"/>
+        <w:tab w:val="left" w:pos="14656"/>
+      </w:tabs>
+      <w:spacing w:before="0" w:after="0" w:line="240" w:lineRule="auto"/>
+    </w:pPr>
+    <w:rPr>
+      <w:rFonts w:ascii="Courier New" w:eastAsia="Times New Roman" w:hAnsi="Courier New" w:cs="Courier New"/>
+      <w:sz w:val="20"/>
+      <w:szCs w:val="20"/>
+      <w:lang w:eastAsia="ru-RU"/>
+    </w:rPr>
+  </w:style>
+  <w:style w:type="character" w:customStyle="1" w:styleId="HTML0">
+    <w:name w:val="Стандартный HTML Знак"/>
+    <w:basedOn w:val="a0"/>
+    <w:link w:val="HTML"/>
+    <w:uiPriority w:val="99"/>
+    <w:semiHidden/>
+    <w:rsid w:val="0058307B"/>
+    <w:rPr>
+      <w:rFonts w:ascii="Courier New" w:eastAsia="Times New Roman" w:hAnsi="Courier New" w:cs="Courier New"/>
+      <w:sz w:val="20"/>
+      <w:szCs w:val="20"/>
+      <w:lang w:eastAsia="ru-RU"/>
+    </w:rPr>
+  </w:style>
+  <w:style w:type="character" w:styleId="HTML1">
+    <w:name w:val="HTML Code"/>
+    <w:basedOn w:val="a0"/>
+    <w:uiPriority w:val="99"/>
+    <w:semiHidden/>
+    <w:unhideWhenUsed/>
+    <w:rsid w:val="0058307B"/>
+    <w:rPr>
+      <w:rFonts w:ascii="Courier New" w:eastAsia="Times New Roman" w:hAnsi="Courier New" w:cs="Courier New"/>
+      <w:sz w:val="20"/>
+      <w:szCs w:val="20"/>
+    </w:rPr>
+  </w:style>
+  <w:style w:type="character" w:customStyle="1" w:styleId="30">
+    <w:name w:val="Заголовок 3 Знак"/>
+    <w:aliases w:val="Код Знак"/>
+    <w:basedOn w:val="a0"/>
+    <w:link w:val="3"/>
+    <w:uiPriority w:val="9"/>
+    <w:rsid w:val="002011CA"/>
+    <w:rPr>
+      <w:rFonts w:ascii="Courier New" w:eastAsiaTheme="majorEastAsia" w:hAnsi="Courier New" w:cstheme="majorBidi"/>
+      <w:sz w:val="21"/>
+      <w:szCs w:val="24"/>
+    </w:rPr>
+  </w:style>
+  <w:style w:type="paragraph" w:styleId="ab">
+    <w:name w:val="Title"/>
+    <w:aliases w:val="ПодписьРис"/>
+    <w:basedOn w:val="a"/>
+    <w:next w:val="a"/>
+    <w:link w:val="ac"/>
+    <w:uiPriority w:val="10"/>
+    <w:qFormat/>
+    <w:rsid w:val="008B4740"/>
+    <w:pPr>
+      <w:spacing w:before="0" w:after="0" w:line="240" w:lineRule="auto"/>
+      <w:contextualSpacing/>
+      <w:jc w:val="center"/>
+    </w:pPr>
+    <w:rPr>
+      <w:rFonts w:eastAsiaTheme="majorEastAsia" w:cstheme="majorBidi"/>
+      <w:spacing w:val="-10"/>
+      <w:kern w:val="28"/>
+      <w:sz w:val="24"/>
+      <w:szCs w:val="56"/>
+    </w:rPr>
+  </w:style>
+  <w:style w:type="character" w:customStyle="1" w:styleId="ac">
+    <w:name w:val="Заголовок Знак"/>
+    <w:aliases w:val="ПодписьРис Знак"/>
+    <w:basedOn w:val="a0"/>
+    <w:link w:val="ab"/>
+    <w:uiPriority w:val="10"/>
+    <w:rsid w:val="008B4740"/>
+    <w:rPr>
+      <w:rFonts w:ascii="Times New Roman" w:eastAsiaTheme="majorEastAsia" w:hAnsi="Times New Roman" w:cstheme="majorBidi"/>
+      <w:spacing w:val="-10"/>
+      <w:kern w:val="28"/>
+      <w:sz w:val="24"/>
+      <w:szCs w:val="56"/>
+    </w:rPr>
   </w:style>
 </w:styles>
 </file>
@@ -6432,7 +10933,7 @@
 </file>
 
 <file path=customXml/itemProps1.xml><?xml version="1.0" encoding="utf-8"?>
-<ds:datastoreItem xmlns:ds="http://schemas.openxmlformats.org/officeDocument/2006/customXml" ds:itemID="{E61FDA5A-7BE6-4F06-9747-AB72AE45C018}">
+<ds:datastoreItem xmlns:ds="http://schemas.openxmlformats.org/officeDocument/2006/customXml" ds:itemID="{E3818406-5150-4AA8-838E-0911FBD22ED5}">
   <ds:schemaRefs>
     <ds:schemaRef ds:uri="http://schemas.openxmlformats.org/officeDocument/2006/bibliography"/>
   </ds:schemaRefs>
